--- a/docs/template.docx
+++ b/docs/template.docx
@@ -1,31 +1,13 @@
 
 <file path=word/document.xml><?xml version="1.0" encoding="utf-8"?>
-<w:document xmlns:w="http://schemas.openxmlformats.org/wordprocessingml/2006/main" xmlns:m="http://schemas.openxmlformats.org/officeDocument/2006/math" xmlns:r="http://schemas.openxmlformats.org/officeDocument/2006/relationships" xmlns:o="urn:schemas-microsoft-com:office:office" xmlns:v="urn:schemas-microsoft-com:vml" xmlns:w10="urn:schemas-microsoft-com:office:word" xmlns:a="http://schemas.openxmlformats.org/drawingml/2006/main" xmlns:pic="http://schemas.openxmlformats.org/drawingml/2006/picture" xmlns:wp="http://schemas.openxmlformats.org/drawingml/2006/wordprocessingDrawing">
+<w:document xmlns:wpc="http://schemas.microsoft.com/office/word/2010/wordprocessingCanvas" xmlns:cx="http://schemas.microsoft.com/office/drawing/2014/chartex" xmlns:cx1="http://schemas.microsoft.com/office/drawing/2015/9/8/chartex" xmlns:cx2="http://schemas.microsoft.com/office/drawing/2015/10/21/chartex" xmlns:cx3="http://schemas.microsoft.com/office/drawing/2016/5/9/chartex" xmlns:cx4="http://schemas.microsoft.com/office/drawing/2016/5/10/chartex" xmlns:cx5="http://schemas.microsoft.com/office/drawing/2016/5/11/chartex" xmlns:cx6="http://schemas.microsoft.com/office/drawing/2016/5/12/chartex" xmlns:cx7="http://schemas.microsoft.com/office/drawing/2016/5/13/chartex" xmlns:cx8="http://schemas.microsoft.com/office/drawing/2016/5/14/chartex" xmlns:mc="http://schemas.openxmlformats.org/markup-compatibility/2006" xmlns:aink="http://schemas.microsoft.com/office/drawing/2016/ink" xmlns:am3d="http://schemas.microsoft.com/office/drawing/2017/model3d" xmlns:o="urn:schemas-microsoft-com:office:office" xmlns:oel="http://schemas.microsoft.com/office/2019/extlst" xmlns:r="http://schemas.openxmlformats.org/officeDocument/2006/relationships" xmlns:m="http://schemas.openxmlformats.org/officeDocument/2006/math" xmlns:v="urn:schemas-microsoft-com:vml" xmlns:wp14="http://schemas.microsoft.com/office/word/2010/wordprocessingDrawing" xmlns:wp="http://schemas.openxmlformats.org/drawingml/2006/wordprocessingDrawing" xmlns:w10="urn:schemas-microsoft-com:office:word" xmlns:w="http://schemas.openxmlformats.org/wordprocessingml/2006/main" xmlns:w14="http://schemas.microsoft.com/office/word/2010/wordml" xmlns:w15="http://schemas.microsoft.com/office/word/2012/wordml" xmlns:w16cex="http://schemas.microsoft.com/office/word/2018/wordml/cex" xmlns:w16cid="http://schemas.microsoft.com/office/word/2016/wordml/cid" xmlns:w16="http://schemas.microsoft.com/office/word/2018/wordml" xmlns:w16sdtdh="http://schemas.microsoft.com/office/word/2020/wordml/sdtdatahash" xmlns:w16se="http://schemas.microsoft.com/office/word/2015/wordml/symex" xmlns:wpg="http://schemas.microsoft.com/office/word/2010/wordprocessingGroup" xmlns:wpi="http://schemas.microsoft.com/office/word/2010/wordprocessingInk" xmlns:wne="http://schemas.microsoft.com/office/word/2006/wordml" xmlns:wps="http://schemas.microsoft.com/office/word/2010/wordprocessingShape" mc:Ignorable="w14 w15 w16se w16cid w16 w16cex w16sdtdh wp14">
   <w:body>
     <w:p>
       <w:pPr>
         <w:pStyle w:val="Title"/>
       </w:pPr>
       <w:r>
-        <w:t xml:space="preserve">[Course</w:t>
-      </w:r>
-      <w:r>
-        <w:t xml:space="preserve"> </w:t>
-      </w:r>
-      <w:r>
-        <w:t xml:space="preserve">Name</w:t>
-      </w:r>
-      <w:r>
-        <w:t xml:space="preserve"> </w:t>
-      </w:r>
-      <w:r>
-        <w:t xml:space="preserve">&amp;</w:t>
-      </w:r>
-      <w:r>
-        <w:t xml:space="preserve"> </w:t>
-      </w:r>
-      <w:r>
-        <w:t xml:space="preserve">#]</w:t>
+        <w:t>[Course Name &amp; #]</w:t>
       </w:r>
     </w:p>
     <w:p>
@@ -33,11 +15,18 @@
         <w:pStyle w:val="Author"/>
       </w:pPr>
       <w:r>
-        <w:t xml:space="preserve">Name</w:t>
+        <w:t>Name</w:t>
       </w:r>
     </w:p>
     <w:sdt>
       <w:sdtPr>
+        <w:rPr>
+          <w:rFonts w:eastAsia="Times New Roman" w:cs="Times New Roman"/>
+          <w:b w:val="0"/>
+          <w:color w:val="auto"/>
+          <w:szCs w:val="24"/>
+        </w:rPr>
+        <w:id w:val="-1490009975"/>
         <w:docPartObj>
           <w:docPartGallery w:val="Table of Contents"/>
           <w:docPartUnique/>
@@ -49,313 +38,2040 @@
             <w:pStyle w:val="TOCHeading"/>
           </w:pPr>
           <w:r>
-            <w:t xml:space="preserve">Table of Contents</w:t>
+            <w:t>Table of Contents</w:t>
           </w:r>
         </w:p>
         <w:p>
+          <w:pPr>
+            <w:pStyle w:val="TOC1"/>
+            <w:tabs>
+              <w:tab w:val="right" w:leader="dot" w:pos="9350"/>
+            </w:tabs>
+            <w:rPr>
+              <w:rFonts w:eastAsiaTheme="minorEastAsia" w:cstheme="minorBidi"/>
+              <w:b w:val="0"/>
+              <w:bCs w:val="0"/>
+              <w:caps w:val="0"/>
+              <w:noProof/>
+              <w:kern w:val="2"/>
+              <w:sz w:val="24"/>
+              <w:szCs w:val="24"/>
+              <w14:ligatures w14:val="standardContextual"/>
+            </w:rPr>
+          </w:pPr>
           <w:r>
-            <w:fldChar w:fldCharType="begin" w:dirty="true"/>
-            <w:instrText xml:space="preserve">TOC \o "1-3" \h \z \u</w:instrText>
+            <w:fldChar w:fldCharType="begin"/>
+          </w:r>
+          <w:r>
+            <w:instrText>TOC \o "1-3" \h \z \u</w:instrText>
+          </w:r>
+          <w:r>
             <w:fldChar w:fldCharType="separate"/>
+          </w:r>
+          <w:hyperlink w:anchor="_Toc153976753" w:history="1">
+            <w:r>
+              <w:rPr>
+                <w:rStyle w:val="Hyperlink"/>
+                <w:noProof/>
+              </w:rPr>
+              <w:t>Sample Unit Format</w:t>
+            </w:r>
+            <w:r>
+              <w:rPr>
+                <w:noProof/>
+                <w:webHidden/>
+              </w:rPr>
+              <w:tab/>
+            </w:r>
+            <w:r>
+              <w:rPr>
+                <w:noProof/>
+                <w:webHidden/>
+              </w:rPr>
+              <w:fldChar w:fldCharType="begin"/>
+            </w:r>
+            <w:r>
+              <w:rPr>
+                <w:noProof/>
+                <w:webHidden/>
+              </w:rPr>
+              <w:instrText xml:space="preserve"> PAGEREF _Toc153976753 \h </w:instrText>
+            </w:r>
+            <w:r>
+              <w:rPr>
+                <w:noProof/>
+                <w:webHidden/>
+              </w:rPr>
+            </w:r>
+            <w:r>
+              <w:rPr>
+                <w:noProof/>
+                <w:webHidden/>
+              </w:rPr>
+              <w:fldChar w:fldCharType="separate"/>
+            </w:r>
+            <w:r>
+              <w:rPr>
+                <w:noProof/>
+                <w:webHidden/>
+              </w:rPr>
+              <w:t>1</w:t>
+            </w:r>
+            <w:r>
+              <w:rPr>
+                <w:noProof/>
+                <w:webHidden/>
+              </w:rPr>
+              <w:fldChar w:fldCharType="end"/>
+            </w:r>
+          </w:hyperlink>
+        </w:p>
+        <w:p>
+          <w:pPr>
+            <w:pStyle w:val="TOC2"/>
+            <w:tabs>
+              <w:tab w:val="right" w:leader="dot" w:pos="9350"/>
+            </w:tabs>
+            <w:rPr>
+              <w:rFonts w:eastAsiaTheme="minorEastAsia" w:cstheme="minorBidi"/>
+              <w:smallCaps w:val="0"/>
+              <w:noProof/>
+              <w:kern w:val="2"/>
+              <w:sz w:val="24"/>
+              <w:szCs w:val="24"/>
+              <w14:ligatures w14:val="standardContextual"/>
+            </w:rPr>
+          </w:pPr>
+          <w:hyperlink w:anchor="_Toc153976754" w:history="1">
+            <w:r>
+              <w:rPr>
+                <w:rStyle w:val="Hyperlink"/>
+                <w:noProof/>
+              </w:rPr>
+              <w:t>Overview</w:t>
+            </w:r>
+            <w:r>
+              <w:rPr>
+                <w:noProof/>
+                <w:webHidden/>
+              </w:rPr>
+              <w:tab/>
+            </w:r>
+            <w:r>
+              <w:rPr>
+                <w:noProof/>
+                <w:webHidden/>
+              </w:rPr>
+              <w:fldChar w:fldCharType="begin"/>
+            </w:r>
+            <w:r>
+              <w:rPr>
+                <w:noProof/>
+                <w:webHidden/>
+              </w:rPr>
+              <w:instrText xml:space="preserve"> PAGEREF _Toc153976754 \h </w:instrText>
+            </w:r>
+            <w:r>
+              <w:rPr>
+                <w:noProof/>
+                <w:webHidden/>
+              </w:rPr>
+            </w:r>
+            <w:r>
+              <w:rPr>
+                <w:noProof/>
+                <w:webHidden/>
+              </w:rPr>
+              <w:fldChar w:fldCharType="separate"/>
+            </w:r>
+            <w:r>
+              <w:rPr>
+                <w:noProof/>
+                <w:webHidden/>
+              </w:rPr>
+              <w:t>1</w:t>
+            </w:r>
+            <w:r>
+              <w:rPr>
+                <w:noProof/>
+                <w:webHidden/>
+              </w:rPr>
+              <w:fldChar w:fldCharType="end"/>
+            </w:r>
+          </w:hyperlink>
+        </w:p>
+        <w:p>
+          <w:pPr>
+            <w:pStyle w:val="TOC3"/>
+            <w:tabs>
+              <w:tab w:val="right" w:leader="dot" w:pos="9350"/>
+            </w:tabs>
+            <w:rPr>
+              <w:rFonts w:eastAsiaTheme="minorEastAsia" w:cstheme="minorBidi"/>
+              <w:i w:val="0"/>
+              <w:iCs w:val="0"/>
+              <w:noProof/>
+              <w:kern w:val="2"/>
+              <w:sz w:val="24"/>
+              <w:szCs w:val="24"/>
+              <w14:ligatures w14:val="standardContextual"/>
+            </w:rPr>
+          </w:pPr>
+          <w:hyperlink w:anchor="_Toc153976755" w:history="1">
+            <w:r>
+              <w:rPr>
+                <w:rStyle w:val="Hyperlink"/>
+                <w:noProof/>
+              </w:rPr>
+              <w:t>Topics</w:t>
+            </w:r>
+            <w:r>
+              <w:rPr>
+                <w:noProof/>
+                <w:webHidden/>
+              </w:rPr>
+              <w:tab/>
+            </w:r>
+            <w:r>
+              <w:rPr>
+                <w:noProof/>
+                <w:webHidden/>
+              </w:rPr>
+              <w:fldChar w:fldCharType="begin"/>
+            </w:r>
+            <w:r>
+              <w:rPr>
+                <w:noProof/>
+                <w:webHidden/>
+              </w:rPr>
+              <w:instrText xml:space="preserve"> PAGEREF _Toc153976755 \h </w:instrText>
+            </w:r>
+            <w:r>
+              <w:rPr>
+                <w:noProof/>
+                <w:webHidden/>
+              </w:rPr>
+            </w:r>
+            <w:r>
+              <w:rPr>
+                <w:noProof/>
+                <w:webHidden/>
+              </w:rPr>
+              <w:fldChar w:fldCharType="separate"/>
+            </w:r>
+            <w:r>
+              <w:rPr>
+                <w:noProof/>
+                <w:webHidden/>
+              </w:rPr>
+              <w:t>2</w:t>
+            </w:r>
+            <w:r>
+              <w:rPr>
+                <w:noProof/>
+                <w:webHidden/>
+              </w:rPr>
+              <w:fldChar w:fldCharType="end"/>
+            </w:r>
+          </w:hyperlink>
+        </w:p>
+        <w:p>
+          <w:pPr>
+            <w:pStyle w:val="TOC3"/>
+            <w:tabs>
+              <w:tab w:val="right" w:leader="dot" w:pos="9350"/>
+            </w:tabs>
+            <w:rPr>
+              <w:rFonts w:eastAsiaTheme="minorEastAsia" w:cstheme="minorBidi"/>
+              <w:i w:val="0"/>
+              <w:iCs w:val="0"/>
+              <w:noProof/>
+              <w:kern w:val="2"/>
+              <w:sz w:val="24"/>
+              <w:szCs w:val="24"/>
+              <w14:ligatures w14:val="standardContextual"/>
+            </w:rPr>
+          </w:pPr>
+          <w:hyperlink w:anchor="_Toc153976756" w:history="1">
+            <w:r>
+              <w:rPr>
+                <w:rStyle w:val="Hyperlink"/>
+                <w:noProof/>
+              </w:rPr>
+              <w:t>Learning Outcomes</w:t>
+            </w:r>
+            <w:r>
+              <w:rPr>
+                <w:noProof/>
+                <w:webHidden/>
+              </w:rPr>
+              <w:tab/>
+            </w:r>
+            <w:r>
+              <w:rPr>
+                <w:noProof/>
+                <w:webHidden/>
+              </w:rPr>
+              <w:fldChar w:fldCharType="begin"/>
+            </w:r>
+            <w:r>
+              <w:rPr>
+                <w:noProof/>
+                <w:webHidden/>
+              </w:rPr>
+              <w:instrText xml:space="preserve"> PAGEREF _Toc153976756 \h </w:instrText>
+            </w:r>
+            <w:r>
+              <w:rPr>
+                <w:noProof/>
+                <w:webHidden/>
+              </w:rPr>
+            </w:r>
+            <w:r>
+              <w:rPr>
+                <w:noProof/>
+                <w:webHidden/>
+              </w:rPr>
+              <w:fldChar w:fldCharType="separate"/>
+            </w:r>
+            <w:r>
+              <w:rPr>
+                <w:noProof/>
+                <w:webHidden/>
+              </w:rPr>
+              <w:t>2</w:t>
+            </w:r>
+            <w:r>
+              <w:rPr>
+                <w:noProof/>
+                <w:webHidden/>
+              </w:rPr>
+              <w:fldChar w:fldCharType="end"/>
+            </w:r>
+          </w:hyperlink>
+        </w:p>
+        <w:p>
+          <w:pPr>
+            <w:pStyle w:val="TOC3"/>
+            <w:tabs>
+              <w:tab w:val="right" w:leader="dot" w:pos="9350"/>
+            </w:tabs>
+            <w:rPr>
+              <w:rFonts w:eastAsiaTheme="minorEastAsia" w:cstheme="minorBidi"/>
+              <w:i w:val="0"/>
+              <w:iCs w:val="0"/>
+              <w:noProof/>
+              <w:kern w:val="2"/>
+              <w:sz w:val="24"/>
+              <w:szCs w:val="24"/>
+              <w14:ligatures w14:val="standardContextual"/>
+            </w:rPr>
+          </w:pPr>
+          <w:hyperlink w:anchor="_Toc153976757" w:history="1">
+            <w:r>
+              <w:rPr>
+                <w:rStyle w:val="Hyperlink"/>
+                <w:noProof/>
+              </w:rPr>
+              <w:t>Activity Checklist</w:t>
+            </w:r>
+            <w:r>
+              <w:rPr>
+                <w:noProof/>
+                <w:webHidden/>
+              </w:rPr>
+              <w:tab/>
+            </w:r>
+            <w:r>
+              <w:rPr>
+                <w:noProof/>
+                <w:webHidden/>
+              </w:rPr>
+              <w:fldChar w:fldCharType="begin"/>
+            </w:r>
+            <w:r>
+              <w:rPr>
+                <w:noProof/>
+                <w:webHidden/>
+              </w:rPr>
+              <w:instrText xml:space="preserve"> PAGEREF _Toc153976757 \h </w:instrText>
+            </w:r>
+            <w:r>
+              <w:rPr>
+                <w:noProof/>
+                <w:webHidden/>
+              </w:rPr>
+            </w:r>
+            <w:r>
+              <w:rPr>
+                <w:noProof/>
+                <w:webHidden/>
+              </w:rPr>
+              <w:fldChar w:fldCharType="separate"/>
+            </w:r>
+            <w:r>
+              <w:rPr>
+                <w:noProof/>
+                <w:webHidden/>
+              </w:rPr>
+              <w:t>2</w:t>
+            </w:r>
+            <w:r>
+              <w:rPr>
+                <w:noProof/>
+                <w:webHidden/>
+              </w:rPr>
+              <w:fldChar w:fldCharType="end"/>
+            </w:r>
+          </w:hyperlink>
+        </w:p>
+        <w:p>
+          <w:pPr>
+            <w:pStyle w:val="TOC3"/>
+            <w:tabs>
+              <w:tab w:val="right" w:leader="dot" w:pos="9350"/>
+            </w:tabs>
+            <w:rPr>
+              <w:rFonts w:eastAsiaTheme="minorEastAsia" w:cstheme="minorBidi"/>
+              <w:i w:val="0"/>
+              <w:iCs w:val="0"/>
+              <w:noProof/>
+              <w:kern w:val="2"/>
+              <w:sz w:val="24"/>
+              <w:szCs w:val="24"/>
+              <w14:ligatures w14:val="standardContextual"/>
+            </w:rPr>
+          </w:pPr>
+          <w:hyperlink w:anchor="_Toc153976758" w:history="1">
+            <w:r>
+              <w:rPr>
+                <w:rStyle w:val="Hyperlink"/>
+                <w:noProof/>
+              </w:rPr>
+              <w:t>Resources</w:t>
+            </w:r>
+            <w:r>
+              <w:rPr>
+                <w:noProof/>
+                <w:webHidden/>
+              </w:rPr>
+              <w:tab/>
+            </w:r>
+            <w:r>
+              <w:rPr>
+                <w:noProof/>
+                <w:webHidden/>
+              </w:rPr>
+              <w:fldChar w:fldCharType="begin"/>
+            </w:r>
+            <w:r>
+              <w:rPr>
+                <w:noProof/>
+                <w:webHidden/>
+              </w:rPr>
+              <w:instrText xml:space="preserve"> PAGEREF _Toc153976758 \h </w:instrText>
+            </w:r>
+            <w:r>
+              <w:rPr>
+                <w:noProof/>
+                <w:webHidden/>
+              </w:rPr>
+            </w:r>
+            <w:r>
+              <w:rPr>
+                <w:noProof/>
+                <w:webHidden/>
+              </w:rPr>
+              <w:fldChar w:fldCharType="separate"/>
+            </w:r>
+            <w:r>
+              <w:rPr>
+                <w:noProof/>
+                <w:webHidden/>
+              </w:rPr>
+              <w:t>3</w:t>
+            </w:r>
+            <w:r>
+              <w:rPr>
+                <w:noProof/>
+                <w:webHidden/>
+              </w:rPr>
+              <w:fldChar w:fldCharType="end"/>
+            </w:r>
+          </w:hyperlink>
+        </w:p>
+        <w:p>
+          <w:pPr>
+            <w:pStyle w:val="TOC2"/>
+            <w:tabs>
+              <w:tab w:val="left" w:pos="960"/>
+              <w:tab w:val="right" w:leader="dot" w:pos="9350"/>
+            </w:tabs>
+            <w:rPr>
+              <w:rFonts w:eastAsiaTheme="minorEastAsia" w:cstheme="minorBidi"/>
+              <w:smallCaps w:val="0"/>
+              <w:noProof/>
+              <w:kern w:val="2"/>
+              <w:sz w:val="24"/>
+              <w:szCs w:val="24"/>
+              <w14:ligatures w14:val="standardContextual"/>
+            </w:rPr>
+          </w:pPr>
+          <w:hyperlink w:anchor="_Toc153976759" w:history="1">
+            <w:r>
+              <w:rPr>
+                <w:rStyle w:val="Hyperlink"/>
+                <w:noProof/>
+              </w:rPr>
+              <w:t>1.1</w:t>
+            </w:r>
+            <w:r>
+              <w:rPr>
+                <w:rFonts w:eastAsiaTheme="minorEastAsia" w:cstheme="minorBidi"/>
+                <w:smallCaps w:val="0"/>
+                <w:noProof/>
+                <w:kern w:val="2"/>
+                <w:sz w:val="24"/>
+                <w:szCs w:val="24"/>
+                <w14:ligatures w14:val="standardContextual"/>
+              </w:rPr>
+              <w:tab/>
+            </w:r>
+            <w:r>
+              <w:rPr>
+                <w:rStyle w:val="Hyperlink"/>
+                <w:noProof/>
+              </w:rPr>
+              <w:t>Topic 1 Title</w:t>
+            </w:r>
+            <w:r>
+              <w:rPr>
+                <w:noProof/>
+                <w:webHidden/>
+              </w:rPr>
+              <w:tab/>
+            </w:r>
+            <w:r>
+              <w:rPr>
+                <w:noProof/>
+                <w:webHidden/>
+              </w:rPr>
+              <w:fldChar w:fldCharType="begin"/>
+            </w:r>
+            <w:r>
+              <w:rPr>
+                <w:noProof/>
+                <w:webHidden/>
+              </w:rPr>
+              <w:instrText xml:space="preserve"> PAGEREF _Toc153976759 \h </w:instrText>
+            </w:r>
+            <w:r>
+              <w:rPr>
+                <w:noProof/>
+                <w:webHidden/>
+              </w:rPr>
+            </w:r>
+            <w:r>
+              <w:rPr>
+                <w:noProof/>
+                <w:webHidden/>
+              </w:rPr>
+              <w:fldChar w:fldCharType="separate"/>
+            </w:r>
+            <w:r>
+              <w:rPr>
+                <w:noProof/>
+                <w:webHidden/>
+              </w:rPr>
+              <w:t>3</w:t>
+            </w:r>
+            <w:r>
+              <w:rPr>
+                <w:noProof/>
+                <w:webHidden/>
+              </w:rPr>
+              <w:fldChar w:fldCharType="end"/>
+            </w:r>
+          </w:hyperlink>
+        </w:p>
+        <w:p>
+          <w:pPr>
+            <w:pStyle w:val="TOC3"/>
+            <w:tabs>
+              <w:tab w:val="right" w:leader="dot" w:pos="9350"/>
+            </w:tabs>
+            <w:rPr>
+              <w:rFonts w:eastAsiaTheme="minorEastAsia" w:cstheme="minorBidi"/>
+              <w:i w:val="0"/>
+              <w:iCs w:val="0"/>
+              <w:noProof/>
+              <w:kern w:val="2"/>
+              <w:sz w:val="24"/>
+              <w:szCs w:val="24"/>
+              <w14:ligatures w14:val="standardContextual"/>
+            </w:rPr>
+          </w:pPr>
+          <w:hyperlink w:anchor="_Toc153976760" w:history="1">
+            <w:r>
+              <w:rPr>
+                <w:rStyle w:val="Hyperlink"/>
+                <w:noProof/>
+              </w:rPr>
+              <w:t>Activity: Introductory Readings &amp; Video</w:t>
+            </w:r>
+            <w:r>
+              <w:rPr>
+                <w:noProof/>
+                <w:webHidden/>
+              </w:rPr>
+              <w:tab/>
+            </w:r>
+            <w:r>
+              <w:rPr>
+                <w:noProof/>
+                <w:webHidden/>
+              </w:rPr>
+              <w:fldChar w:fldCharType="begin"/>
+            </w:r>
+            <w:r>
+              <w:rPr>
+                <w:noProof/>
+                <w:webHidden/>
+              </w:rPr>
+              <w:instrText xml:space="preserve"> PAGEREF _Toc153976760 \h </w:instrText>
+            </w:r>
+            <w:r>
+              <w:rPr>
+                <w:noProof/>
+                <w:webHidden/>
+              </w:rPr>
+            </w:r>
+            <w:r>
+              <w:rPr>
+                <w:noProof/>
+                <w:webHidden/>
+              </w:rPr>
+              <w:fldChar w:fldCharType="separate"/>
+            </w:r>
+            <w:r>
+              <w:rPr>
+                <w:noProof/>
+                <w:webHidden/>
+              </w:rPr>
+              <w:t>3</w:t>
+            </w:r>
+            <w:r>
+              <w:rPr>
+                <w:noProof/>
+                <w:webHidden/>
+              </w:rPr>
+              <w:fldChar w:fldCharType="end"/>
+            </w:r>
+          </w:hyperlink>
+        </w:p>
+        <w:p>
+          <w:pPr>
+            <w:pStyle w:val="TOC2"/>
+            <w:tabs>
+              <w:tab w:val="left" w:pos="960"/>
+              <w:tab w:val="right" w:leader="dot" w:pos="9350"/>
+            </w:tabs>
+            <w:rPr>
+              <w:rFonts w:eastAsiaTheme="minorEastAsia" w:cstheme="minorBidi"/>
+              <w:smallCaps w:val="0"/>
+              <w:noProof/>
+              <w:kern w:val="2"/>
+              <w:sz w:val="24"/>
+              <w:szCs w:val="24"/>
+              <w14:ligatures w14:val="standardContextual"/>
+            </w:rPr>
+          </w:pPr>
+          <w:hyperlink w:anchor="_Toc153976761" w:history="1">
+            <w:r>
+              <w:rPr>
+                <w:rStyle w:val="Hyperlink"/>
+                <w:noProof/>
+              </w:rPr>
+              <w:t>7.2</w:t>
+            </w:r>
+            <w:r>
+              <w:rPr>
+                <w:rFonts w:eastAsiaTheme="minorEastAsia" w:cstheme="minorBidi"/>
+                <w:smallCaps w:val="0"/>
+                <w:noProof/>
+                <w:kern w:val="2"/>
+                <w:sz w:val="24"/>
+                <w:szCs w:val="24"/>
+                <w14:ligatures w14:val="standardContextual"/>
+              </w:rPr>
+              <w:tab/>
+            </w:r>
+            <w:r>
+              <w:rPr>
+                <w:rStyle w:val="Hyperlink"/>
+                <w:noProof/>
+              </w:rPr>
+              <w:t>Topic 2 Title</w:t>
+            </w:r>
+            <w:r>
+              <w:rPr>
+                <w:noProof/>
+                <w:webHidden/>
+              </w:rPr>
+              <w:tab/>
+            </w:r>
+            <w:r>
+              <w:rPr>
+                <w:noProof/>
+                <w:webHidden/>
+              </w:rPr>
+              <w:fldChar w:fldCharType="begin"/>
+            </w:r>
+            <w:r>
+              <w:rPr>
+                <w:noProof/>
+                <w:webHidden/>
+              </w:rPr>
+              <w:instrText xml:space="preserve"> PAGEREF _Toc153976761 \h </w:instrText>
+            </w:r>
+            <w:r>
+              <w:rPr>
+                <w:noProof/>
+                <w:webHidden/>
+              </w:rPr>
+            </w:r>
+            <w:r>
+              <w:rPr>
+                <w:noProof/>
+                <w:webHidden/>
+              </w:rPr>
+              <w:fldChar w:fldCharType="separate"/>
+            </w:r>
+            <w:r>
+              <w:rPr>
+                <w:noProof/>
+                <w:webHidden/>
+              </w:rPr>
+              <w:t>4</w:t>
+            </w:r>
+            <w:r>
+              <w:rPr>
+                <w:noProof/>
+                <w:webHidden/>
+              </w:rPr>
+              <w:fldChar w:fldCharType="end"/>
+            </w:r>
+          </w:hyperlink>
+        </w:p>
+        <w:p>
+          <w:pPr>
+            <w:pStyle w:val="TOC2"/>
+            <w:tabs>
+              <w:tab w:val="left" w:pos="960"/>
+              <w:tab w:val="right" w:leader="dot" w:pos="9350"/>
+            </w:tabs>
+            <w:rPr>
+              <w:rFonts w:eastAsiaTheme="minorEastAsia" w:cstheme="minorBidi"/>
+              <w:smallCaps w:val="0"/>
+              <w:noProof/>
+              <w:kern w:val="2"/>
+              <w:sz w:val="24"/>
+              <w:szCs w:val="24"/>
+              <w14:ligatures w14:val="standardContextual"/>
+            </w:rPr>
+          </w:pPr>
+          <w:hyperlink w:anchor="_Toc153976762" w:history="1">
+            <w:r>
+              <w:rPr>
+                <w:rStyle w:val="Hyperlink"/>
+                <w:noProof/>
+              </w:rPr>
+              <w:t>7.3</w:t>
+            </w:r>
+            <w:r>
+              <w:rPr>
+                <w:rFonts w:eastAsiaTheme="minorEastAsia" w:cstheme="minorBidi"/>
+                <w:smallCaps w:val="0"/>
+                <w:noProof/>
+                <w:kern w:val="2"/>
+                <w:sz w:val="24"/>
+                <w:szCs w:val="24"/>
+                <w14:ligatures w14:val="standardContextual"/>
+              </w:rPr>
+              <w:tab/>
+            </w:r>
+            <w:r>
+              <w:rPr>
+                <w:rStyle w:val="Hyperlink"/>
+                <w:noProof/>
+              </w:rPr>
+              <w:t>Topic 3 Title</w:t>
+            </w:r>
+            <w:r>
+              <w:rPr>
+                <w:noProof/>
+                <w:webHidden/>
+              </w:rPr>
+              <w:tab/>
+            </w:r>
+            <w:r>
+              <w:rPr>
+                <w:noProof/>
+                <w:webHidden/>
+              </w:rPr>
+              <w:fldChar w:fldCharType="begin"/>
+            </w:r>
+            <w:r>
+              <w:rPr>
+                <w:noProof/>
+                <w:webHidden/>
+              </w:rPr>
+              <w:instrText xml:space="preserve"> PAGEREF _Toc153976762 \h </w:instrText>
+            </w:r>
+            <w:r>
+              <w:rPr>
+                <w:noProof/>
+                <w:webHidden/>
+              </w:rPr>
+            </w:r>
+            <w:r>
+              <w:rPr>
+                <w:noProof/>
+                <w:webHidden/>
+              </w:rPr>
+              <w:fldChar w:fldCharType="separate"/>
+            </w:r>
+            <w:r>
+              <w:rPr>
+                <w:noProof/>
+                <w:webHidden/>
+              </w:rPr>
+              <w:t>4</w:t>
+            </w:r>
+            <w:r>
+              <w:rPr>
+                <w:noProof/>
+                <w:webHidden/>
+              </w:rPr>
+              <w:fldChar w:fldCharType="end"/>
+            </w:r>
+          </w:hyperlink>
+        </w:p>
+        <w:p>
+          <w:pPr>
+            <w:pStyle w:val="TOC2"/>
+            <w:tabs>
+              <w:tab w:val="right" w:leader="dot" w:pos="9350"/>
+            </w:tabs>
+            <w:rPr>
+              <w:rFonts w:eastAsiaTheme="minorEastAsia" w:cstheme="minorBidi"/>
+              <w:smallCaps w:val="0"/>
+              <w:noProof/>
+              <w:kern w:val="2"/>
+              <w:sz w:val="24"/>
+              <w:szCs w:val="24"/>
+              <w14:ligatures w14:val="standardContextual"/>
+            </w:rPr>
+          </w:pPr>
+          <w:hyperlink w:anchor="_Toc153976763" w:history="1">
+            <w:r>
+              <w:rPr>
+                <w:rStyle w:val="Hyperlink"/>
+                <w:noProof/>
+              </w:rPr>
+              <w:t>Unit Summary</w:t>
+            </w:r>
+            <w:r>
+              <w:rPr>
+                <w:noProof/>
+                <w:webHidden/>
+              </w:rPr>
+              <w:tab/>
+            </w:r>
+            <w:r>
+              <w:rPr>
+                <w:noProof/>
+                <w:webHidden/>
+              </w:rPr>
+              <w:fldChar w:fldCharType="begin"/>
+            </w:r>
+            <w:r>
+              <w:rPr>
+                <w:noProof/>
+                <w:webHidden/>
+              </w:rPr>
+              <w:instrText xml:space="preserve"> PAGEREF _Toc153976763 \h </w:instrText>
+            </w:r>
+            <w:r>
+              <w:rPr>
+                <w:noProof/>
+                <w:webHidden/>
+              </w:rPr>
+            </w:r>
+            <w:r>
+              <w:rPr>
+                <w:noProof/>
+                <w:webHidden/>
+              </w:rPr>
+              <w:fldChar w:fldCharType="separate"/>
+            </w:r>
+            <w:r>
+              <w:rPr>
+                <w:noProof/>
+                <w:webHidden/>
+              </w:rPr>
+              <w:t>4</w:t>
+            </w:r>
+            <w:r>
+              <w:rPr>
+                <w:noProof/>
+                <w:webHidden/>
+              </w:rPr>
+              <w:fldChar w:fldCharType="end"/>
+            </w:r>
+          </w:hyperlink>
+        </w:p>
+        <w:p>
+          <w:pPr>
+            <w:pStyle w:val="TOC2"/>
+            <w:tabs>
+              <w:tab w:val="right" w:leader="dot" w:pos="9350"/>
+            </w:tabs>
+            <w:rPr>
+              <w:rFonts w:eastAsiaTheme="minorEastAsia" w:cstheme="minorBidi"/>
+              <w:smallCaps w:val="0"/>
+              <w:noProof/>
+              <w:kern w:val="2"/>
+              <w:sz w:val="24"/>
+              <w:szCs w:val="24"/>
+              <w14:ligatures w14:val="standardContextual"/>
+            </w:rPr>
+          </w:pPr>
+          <w:hyperlink w:anchor="_Toc153976764" w:history="1">
+            <w:r>
+              <w:rPr>
+                <w:rStyle w:val="Hyperlink"/>
+                <w:noProof/>
+              </w:rPr>
+              <w:t>Assessment</w:t>
+            </w:r>
+            <w:r>
+              <w:rPr>
+                <w:noProof/>
+                <w:webHidden/>
+              </w:rPr>
+              <w:tab/>
+            </w:r>
+            <w:r>
+              <w:rPr>
+                <w:noProof/>
+                <w:webHidden/>
+              </w:rPr>
+              <w:fldChar w:fldCharType="begin"/>
+            </w:r>
+            <w:r>
+              <w:rPr>
+                <w:noProof/>
+                <w:webHidden/>
+              </w:rPr>
+              <w:instrText xml:space="preserve"> PAGEREF _Toc153976764 \h </w:instrText>
+            </w:r>
+            <w:r>
+              <w:rPr>
+                <w:noProof/>
+                <w:webHidden/>
+              </w:rPr>
+            </w:r>
+            <w:r>
+              <w:rPr>
+                <w:noProof/>
+                <w:webHidden/>
+              </w:rPr>
+              <w:fldChar w:fldCharType="separate"/>
+            </w:r>
+            <w:r>
+              <w:rPr>
+                <w:noProof/>
+                <w:webHidden/>
+              </w:rPr>
+              <w:t>4</w:t>
+            </w:r>
+            <w:r>
+              <w:rPr>
+                <w:noProof/>
+                <w:webHidden/>
+              </w:rPr>
+              <w:fldChar w:fldCharType="end"/>
+            </w:r>
+          </w:hyperlink>
+        </w:p>
+        <w:p>
+          <w:pPr>
+            <w:pStyle w:val="TOC2"/>
+            <w:tabs>
+              <w:tab w:val="right" w:leader="dot" w:pos="9350"/>
+            </w:tabs>
+            <w:rPr>
+              <w:rFonts w:eastAsiaTheme="minorEastAsia" w:cstheme="minorBidi"/>
+              <w:smallCaps w:val="0"/>
+              <w:noProof/>
+              <w:kern w:val="2"/>
+              <w:sz w:val="24"/>
+              <w:szCs w:val="24"/>
+              <w14:ligatures w14:val="standardContextual"/>
+            </w:rPr>
+          </w:pPr>
+          <w:hyperlink w:anchor="_Toc153976765" w:history="1">
+            <w:r>
+              <w:rPr>
+                <w:rStyle w:val="Hyperlink"/>
+                <w:noProof/>
+              </w:rPr>
+              <w:t>Checking your Learning</w:t>
+            </w:r>
+            <w:r>
+              <w:rPr>
+                <w:noProof/>
+                <w:webHidden/>
+              </w:rPr>
+              <w:tab/>
+            </w:r>
+            <w:r>
+              <w:rPr>
+                <w:noProof/>
+                <w:webHidden/>
+              </w:rPr>
+              <w:fldChar w:fldCharType="begin"/>
+            </w:r>
+            <w:r>
+              <w:rPr>
+                <w:noProof/>
+                <w:webHidden/>
+              </w:rPr>
+              <w:instrText xml:space="preserve"> PAGEREF _Toc153976765 \h </w:instrText>
+            </w:r>
+            <w:r>
+              <w:rPr>
+                <w:noProof/>
+                <w:webHidden/>
+              </w:rPr>
+            </w:r>
+            <w:r>
+              <w:rPr>
+                <w:noProof/>
+                <w:webHidden/>
+              </w:rPr>
+              <w:fldChar w:fldCharType="separate"/>
+            </w:r>
+            <w:r>
+              <w:rPr>
+                <w:noProof/>
+                <w:webHidden/>
+              </w:rPr>
+              <w:t>5</w:t>
+            </w:r>
+            <w:r>
+              <w:rPr>
+                <w:noProof/>
+                <w:webHidden/>
+              </w:rPr>
+              <w:fldChar w:fldCharType="end"/>
+            </w:r>
+          </w:hyperlink>
+        </w:p>
+        <w:p>
+          <w:pPr>
+            <w:pStyle w:val="TOC1"/>
+            <w:tabs>
+              <w:tab w:val="right" w:leader="dot" w:pos="9350"/>
+            </w:tabs>
+            <w:rPr>
+              <w:rFonts w:eastAsiaTheme="minorEastAsia" w:cstheme="minorBidi"/>
+              <w:b w:val="0"/>
+              <w:bCs w:val="0"/>
+              <w:caps w:val="0"/>
+              <w:noProof/>
+              <w:kern w:val="2"/>
+              <w:sz w:val="24"/>
+              <w:szCs w:val="24"/>
+              <w14:ligatures w14:val="standardContextual"/>
+            </w:rPr>
+          </w:pPr>
+          <w:hyperlink w:anchor="_Toc153976766" w:history="1">
+            <w:r>
+              <w:rPr>
+                <w:rStyle w:val="Hyperlink"/>
+                <w:noProof/>
+              </w:rPr>
+              <w:t>Course Credits</w:t>
+            </w:r>
+            <w:r>
+              <w:rPr>
+                <w:noProof/>
+                <w:webHidden/>
+              </w:rPr>
+              <w:tab/>
+            </w:r>
+            <w:r>
+              <w:rPr>
+                <w:noProof/>
+                <w:webHidden/>
+              </w:rPr>
+              <w:fldChar w:fldCharType="begin"/>
+            </w:r>
+            <w:r>
+              <w:rPr>
+                <w:noProof/>
+                <w:webHidden/>
+              </w:rPr>
+              <w:instrText xml:space="preserve"> PAGEREF _Toc153976766 \h </w:instrText>
+            </w:r>
+            <w:r>
+              <w:rPr>
+                <w:noProof/>
+                <w:webHidden/>
+              </w:rPr>
+            </w:r>
+            <w:r>
+              <w:rPr>
+                <w:noProof/>
+                <w:webHidden/>
+              </w:rPr>
+              <w:fldChar w:fldCharType="separate"/>
+            </w:r>
+            <w:r>
+              <w:rPr>
+                <w:noProof/>
+                <w:webHidden/>
+              </w:rPr>
+              <w:t>6</w:t>
+            </w:r>
+            <w:r>
+              <w:rPr>
+                <w:noProof/>
+                <w:webHidden/>
+              </w:rPr>
+              <w:fldChar w:fldCharType="end"/>
+            </w:r>
+          </w:hyperlink>
+        </w:p>
+        <w:p>
+          <w:pPr>
+            <w:pStyle w:val="TOC2"/>
+            <w:tabs>
+              <w:tab w:val="right" w:leader="dot" w:pos="9350"/>
+            </w:tabs>
+            <w:rPr>
+              <w:rFonts w:eastAsiaTheme="minorEastAsia" w:cstheme="minorBidi"/>
+              <w:smallCaps w:val="0"/>
+              <w:noProof/>
+              <w:kern w:val="2"/>
+              <w:sz w:val="24"/>
+              <w:szCs w:val="24"/>
+              <w14:ligatures w14:val="standardContextual"/>
+            </w:rPr>
+          </w:pPr>
+          <w:hyperlink w:anchor="_Toc153976767" w:history="1">
+            <w:r>
+              <w:rPr>
+                <w:rStyle w:val="Hyperlink"/>
+                <w:noProof/>
+              </w:rPr>
+              <w:t>Course Contributors</w:t>
+            </w:r>
+            <w:r>
+              <w:rPr>
+                <w:noProof/>
+                <w:webHidden/>
+              </w:rPr>
+              <w:tab/>
+            </w:r>
+            <w:r>
+              <w:rPr>
+                <w:noProof/>
+                <w:webHidden/>
+              </w:rPr>
+              <w:fldChar w:fldCharType="begin"/>
+            </w:r>
+            <w:r>
+              <w:rPr>
+                <w:noProof/>
+                <w:webHidden/>
+              </w:rPr>
+              <w:instrText xml:space="preserve"> PAGEREF _Toc153976767 \h </w:instrText>
+            </w:r>
+            <w:r>
+              <w:rPr>
+                <w:noProof/>
+                <w:webHidden/>
+              </w:rPr>
+            </w:r>
+            <w:r>
+              <w:rPr>
+                <w:noProof/>
+                <w:webHidden/>
+              </w:rPr>
+              <w:fldChar w:fldCharType="separate"/>
+            </w:r>
+            <w:r>
+              <w:rPr>
+                <w:noProof/>
+                <w:webHidden/>
+              </w:rPr>
+              <w:t>6</w:t>
+            </w:r>
+            <w:r>
+              <w:rPr>
+                <w:noProof/>
+                <w:webHidden/>
+              </w:rPr>
+              <w:fldChar w:fldCharType="end"/>
+            </w:r>
+          </w:hyperlink>
+        </w:p>
+        <w:p>
+          <w:pPr>
+            <w:pStyle w:val="TOC3"/>
+            <w:tabs>
+              <w:tab w:val="right" w:leader="dot" w:pos="9350"/>
+            </w:tabs>
+            <w:rPr>
+              <w:rFonts w:eastAsiaTheme="minorEastAsia" w:cstheme="minorBidi"/>
+              <w:i w:val="0"/>
+              <w:iCs w:val="0"/>
+              <w:noProof/>
+              <w:kern w:val="2"/>
+              <w:sz w:val="24"/>
+              <w:szCs w:val="24"/>
+              <w14:ligatures w14:val="standardContextual"/>
+            </w:rPr>
+          </w:pPr>
+          <w:hyperlink w:anchor="_Toc153976768" w:history="1">
+            <w:r>
+              <w:rPr>
+                <w:rStyle w:val="Hyperlink"/>
+                <w:noProof/>
+              </w:rPr>
+              <w:t>Curriculum Developer</w:t>
+            </w:r>
+            <w:r>
+              <w:rPr>
+                <w:noProof/>
+                <w:webHidden/>
+              </w:rPr>
+              <w:tab/>
+            </w:r>
+            <w:r>
+              <w:rPr>
+                <w:noProof/>
+                <w:webHidden/>
+              </w:rPr>
+              <w:fldChar w:fldCharType="begin"/>
+            </w:r>
+            <w:r>
+              <w:rPr>
+                <w:noProof/>
+                <w:webHidden/>
+              </w:rPr>
+              <w:instrText xml:space="preserve"> PAGEREF _Toc153976768 \h </w:instrText>
+            </w:r>
+            <w:r>
+              <w:rPr>
+                <w:noProof/>
+                <w:webHidden/>
+              </w:rPr>
+            </w:r>
+            <w:r>
+              <w:rPr>
+                <w:noProof/>
+                <w:webHidden/>
+              </w:rPr>
+              <w:fldChar w:fldCharType="separate"/>
+            </w:r>
+            <w:r>
+              <w:rPr>
+                <w:noProof/>
+                <w:webHidden/>
+              </w:rPr>
+              <w:t>6</w:t>
+            </w:r>
+            <w:r>
+              <w:rPr>
+                <w:noProof/>
+                <w:webHidden/>
+              </w:rPr>
+              <w:fldChar w:fldCharType="end"/>
+            </w:r>
+          </w:hyperlink>
+        </w:p>
+        <w:p>
+          <w:pPr>
+            <w:pStyle w:val="TOC3"/>
+            <w:tabs>
+              <w:tab w:val="right" w:leader="dot" w:pos="9350"/>
+            </w:tabs>
+            <w:rPr>
+              <w:rFonts w:eastAsiaTheme="minorEastAsia" w:cstheme="minorBidi"/>
+              <w:i w:val="0"/>
+              <w:iCs w:val="0"/>
+              <w:noProof/>
+              <w:kern w:val="2"/>
+              <w:sz w:val="24"/>
+              <w:szCs w:val="24"/>
+              <w14:ligatures w14:val="standardContextual"/>
+            </w:rPr>
+          </w:pPr>
+          <w:hyperlink w:anchor="_Toc153976769" w:history="1">
+            <w:r>
+              <w:rPr>
+                <w:rStyle w:val="Hyperlink"/>
+                <w:noProof/>
+              </w:rPr>
+              <w:t>Course Instructors</w:t>
+            </w:r>
+            <w:r>
+              <w:rPr>
+                <w:noProof/>
+                <w:webHidden/>
+              </w:rPr>
+              <w:tab/>
+            </w:r>
+            <w:r>
+              <w:rPr>
+                <w:noProof/>
+                <w:webHidden/>
+              </w:rPr>
+              <w:fldChar w:fldCharType="begin"/>
+            </w:r>
+            <w:r>
+              <w:rPr>
+                <w:noProof/>
+                <w:webHidden/>
+              </w:rPr>
+              <w:instrText xml:space="preserve"> PAGEREF _Toc153976769 \h </w:instrText>
+            </w:r>
+            <w:r>
+              <w:rPr>
+                <w:noProof/>
+                <w:webHidden/>
+              </w:rPr>
+            </w:r>
+            <w:r>
+              <w:rPr>
+                <w:noProof/>
+                <w:webHidden/>
+              </w:rPr>
+              <w:fldChar w:fldCharType="separate"/>
+            </w:r>
+            <w:r>
+              <w:rPr>
+                <w:noProof/>
+                <w:webHidden/>
+              </w:rPr>
+              <w:t>6</w:t>
+            </w:r>
+            <w:r>
+              <w:rPr>
+                <w:noProof/>
+                <w:webHidden/>
+              </w:rPr>
+              <w:fldChar w:fldCharType="end"/>
+            </w:r>
+          </w:hyperlink>
+        </w:p>
+        <w:p>
+          <w:pPr>
+            <w:pStyle w:val="TOC2"/>
+            <w:tabs>
+              <w:tab w:val="right" w:leader="dot" w:pos="9350"/>
+            </w:tabs>
+            <w:rPr>
+              <w:rFonts w:eastAsiaTheme="minorEastAsia" w:cstheme="minorBidi"/>
+              <w:smallCaps w:val="0"/>
+              <w:noProof/>
+              <w:kern w:val="2"/>
+              <w:sz w:val="24"/>
+              <w:szCs w:val="24"/>
+              <w14:ligatures w14:val="standardContextual"/>
+            </w:rPr>
+          </w:pPr>
+          <w:hyperlink w:anchor="_Toc153976770" w:history="1">
+            <w:r>
+              <w:rPr>
+                <w:rStyle w:val="Hyperlink"/>
+                <w:noProof/>
+              </w:rPr>
+              <w:t>Copyright &amp; Credits</w:t>
+            </w:r>
+            <w:r>
+              <w:rPr>
+                <w:noProof/>
+                <w:webHidden/>
+              </w:rPr>
+              <w:tab/>
+            </w:r>
+            <w:r>
+              <w:rPr>
+                <w:noProof/>
+                <w:webHidden/>
+              </w:rPr>
+              <w:fldChar w:fldCharType="begin"/>
+            </w:r>
+            <w:r>
+              <w:rPr>
+                <w:noProof/>
+                <w:webHidden/>
+              </w:rPr>
+              <w:instrText xml:space="preserve"> PAGEREF _Toc153976770 \h </w:instrText>
+            </w:r>
+            <w:r>
+              <w:rPr>
+                <w:noProof/>
+                <w:webHidden/>
+              </w:rPr>
+            </w:r>
+            <w:r>
+              <w:rPr>
+                <w:noProof/>
+                <w:webHidden/>
+              </w:rPr>
+              <w:fldChar w:fldCharType="separate"/>
+            </w:r>
+            <w:r>
+              <w:rPr>
+                <w:noProof/>
+                <w:webHidden/>
+              </w:rPr>
+              <w:t>6</w:t>
+            </w:r>
+            <w:r>
+              <w:rPr>
+                <w:noProof/>
+                <w:webHidden/>
+              </w:rPr>
+              <w:fldChar w:fldCharType="end"/>
+            </w:r>
+          </w:hyperlink>
+        </w:p>
+        <w:p>
+          <w:pPr>
+            <w:pStyle w:val="TOC3"/>
+            <w:tabs>
+              <w:tab w:val="left" w:pos="1200"/>
+              <w:tab w:val="right" w:leader="dot" w:pos="9350"/>
+            </w:tabs>
+            <w:rPr>
+              <w:rFonts w:eastAsiaTheme="minorEastAsia" w:cstheme="minorBidi"/>
+              <w:i w:val="0"/>
+              <w:iCs w:val="0"/>
+              <w:noProof/>
+              <w:kern w:val="2"/>
+              <w:sz w:val="24"/>
+              <w:szCs w:val="24"/>
+              <w14:ligatures w14:val="standardContextual"/>
+            </w:rPr>
+          </w:pPr>
+          <w:hyperlink w:anchor="_Toc153976771" w:history="1">
+            <w:r>
+              <w:rPr>
+                <w:rStyle w:val="Hyperlink"/>
+                <w:noProof/>
+              </w:rPr>
+              <w:t>7.3.1</w:t>
+            </w:r>
+            <w:r>
+              <w:rPr>
+                <w:rFonts w:eastAsiaTheme="minorEastAsia" w:cstheme="minorBidi"/>
+                <w:i w:val="0"/>
+                <w:iCs w:val="0"/>
+                <w:noProof/>
+                <w:kern w:val="2"/>
+                <w:sz w:val="24"/>
+                <w:szCs w:val="24"/>
+                <w14:ligatures w14:val="standardContextual"/>
+              </w:rPr>
+              <w:tab/>
+            </w:r>
+            <w:r>
+              <w:rPr>
+                <w:rStyle w:val="Hyperlink"/>
+                <w:noProof/>
+              </w:rPr>
+              <w:t>Course Development Team</w:t>
+            </w:r>
+            <w:r>
+              <w:rPr>
+                <w:noProof/>
+                <w:webHidden/>
+              </w:rPr>
+              <w:tab/>
+            </w:r>
+            <w:r>
+              <w:rPr>
+                <w:noProof/>
+                <w:webHidden/>
+              </w:rPr>
+              <w:fldChar w:fldCharType="begin"/>
+            </w:r>
+            <w:r>
+              <w:rPr>
+                <w:noProof/>
+                <w:webHidden/>
+              </w:rPr>
+              <w:instrText xml:space="preserve"> PAGEREF _Toc153976771 \h </w:instrText>
+            </w:r>
+            <w:r>
+              <w:rPr>
+                <w:noProof/>
+                <w:webHidden/>
+              </w:rPr>
+            </w:r>
+            <w:r>
+              <w:rPr>
+                <w:noProof/>
+                <w:webHidden/>
+              </w:rPr>
+              <w:fldChar w:fldCharType="separate"/>
+            </w:r>
+            <w:r>
+              <w:rPr>
+                <w:noProof/>
+                <w:webHidden/>
+              </w:rPr>
+              <w:t>6</w:t>
+            </w:r>
+            <w:r>
+              <w:rPr>
+                <w:noProof/>
+                <w:webHidden/>
+              </w:rPr>
+              <w:fldChar w:fldCharType="end"/>
+            </w:r>
+          </w:hyperlink>
+        </w:p>
+        <w:p>
+          <w:pPr>
+            <w:pStyle w:val="TOC1"/>
+            <w:tabs>
+              <w:tab w:val="right" w:leader="dot" w:pos="9350"/>
+            </w:tabs>
+            <w:rPr>
+              <w:rFonts w:eastAsiaTheme="minorEastAsia" w:cstheme="minorBidi"/>
+              <w:b w:val="0"/>
+              <w:bCs w:val="0"/>
+              <w:caps w:val="0"/>
+              <w:noProof/>
+              <w:kern w:val="2"/>
+              <w:sz w:val="24"/>
+              <w:szCs w:val="24"/>
+              <w14:ligatures w14:val="standardContextual"/>
+            </w:rPr>
+          </w:pPr>
+          <w:hyperlink w:anchor="_Toc153976772" w:history="1">
+            <w:r>
+              <w:rPr>
+                <w:rStyle w:val="Hyperlink"/>
+                <w:noProof/>
+              </w:rPr>
+              <w:t>References</w:t>
+            </w:r>
+            <w:r>
+              <w:rPr>
+                <w:noProof/>
+                <w:webHidden/>
+              </w:rPr>
+              <w:tab/>
+            </w:r>
+            <w:r>
+              <w:rPr>
+                <w:noProof/>
+                <w:webHidden/>
+              </w:rPr>
+              <w:fldChar w:fldCharType="begin"/>
+            </w:r>
+            <w:r>
+              <w:rPr>
+                <w:noProof/>
+                <w:webHidden/>
+              </w:rPr>
+              <w:instrText xml:space="preserve"> PAGEREF _Toc153976772 \h </w:instrText>
+            </w:r>
+            <w:r>
+              <w:rPr>
+                <w:noProof/>
+                <w:webHidden/>
+              </w:rPr>
+            </w:r>
+            <w:r>
+              <w:rPr>
+                <w:noProof/>
+                <w:webHidden/>
+              </w:rPr>
+              <w:fldChar w:fldCharType="separate"/>
+            </w:r>
+            <w:r>
+              <w:rPr>
+                <w:noProof/>
+                <w:webHidden/>
+              </w:rPr>
+              <w:t>6</w:t>
+            </w:r>
+            <w:r>
+              <w:rPr>
+                <w:noProof/>
+                <w:webHidden/>
+              </w:rPr>
+              <w:fldChar w:fldCharType="end"/>
+            </w:r>
+          </w:hyperlink>
+        </w:p>
+        <w:p>
+          <w:r>
             <w:fldChar w:fldCharType="end"/>
           </w:r>
         </w:p>
       </w:sdtContent>
     </w:sdt>
-    <w:bookmarkStart w:id="34" w:name="welcome"/>
     <w:p>
       <w:pPr>
         <w:pStyle w:val="Heading1"/>
       </w:pPr>
-      <w:r>
-        <w:t xml:space="preserve">Welcome</w:t>
-      </w:r>
+      <w:bookmarkStart w:id="0" w:name="sample-unit-format"/>
+      <w:bookmarkStart w:id="1" w:name="_Toc153976753"/>
+      <w:r>
+        <w:t>Sample Unit Format</w:t>
+      </w:r>
+      <w:bookmarkEnd w:id="1"/>
+    </w:p>
+    <w:p>
+      <w:pPr>
+        <w:pStyle w:val="Heading2"/>
+      </w:pPr>
+      <w:bookmarkStart w:id="2" w:name="overview"/>
+      <w:bookmarkStart w:id="3" w:name="_Toc153976754"/>
+      <w:r>
+        <w:t>Overview</w:t>
+      </w:r>
+      <w:bookmarkEnd w:id="3"/>
     </w:p>
     <w:p>
       <w:pPr>
         <w:pStyle w:val="FirstParagraph"/>
       </w:pPr>
       <w:r>
-        <w:t xml:space="preserve">This is the course book for [insert]. This book is divided into thematic units of study to help you engage with the materials. The course resources and learning activities are designed not only to help prepare you for the course assessments, but also to give you opportunities to practice various skills.</w:t>
-      </w:r>
-    </w:p>
-    <w:p>
-      <w:pPr>
-        <w:pStyle w:val="BlockText"/>
-      </w:pPr>
-      <w:r>
-        <w:t xml:space="preserve">Below you will find information about how to navigate this book. Please read the full course syllabus located on the Course Home page in Moodle. It includes key information about the course schedule, assignments, and policies.</w:t>
-      </w:r>
-    </w:p>
-    <w:bookmarkStart w:id="21" w:name="course-notes"/>
-    <w:p>
-      <w:pPr>
-        <w:pStyle w:val="Heading2"/>
-      </w:pPr>
-      <w:r>
-        <w:t xml:space="preserve">Course Notes</w:t>
-      </w:r>
+        <w:t>In this first unit, we begin the course by…</w:t>
+      </w:r>
+    </w:p>
+    <w:p>
+      <w:pPr>
+        <w:pStyle w:val="Heading3"/>
+      </w:pPr>
+      <w:bookmarkStart w:id="4" w:name="topics"/>
+      <w:bookmarkStart w:id="5" w:name="_Toc153976755"/>
+      <w:r>
+        <w:lastRenderedPageBreak/>
+        <w:t>Topics</w:t>
+      </w:r>
+      <w:bookmarkEnd w:id="5"/>
+    </w:p>
+    <w:p>
+      <w:pPr>
+        <w:numPr>
+          <w:ilvl w:val="0"/>
+          <w:numId w:val="182"/>
+        </w:numPr>
+      </w:pPr>
+      <w:r>
+        <w:t>Topic</w:t>
+      </w:r>
+      <w:r>
+        <w:br/>
+      </w:r>
+    </w:p>
+    <w:p>
+      <w:pPr>
+        <w:numPr>
+          <w:ilvl w:val="0"/>
+          <w:numId w:val="182"/>
+        </w:numPr>
+      </w:pPr>
+      <w:r>
+        <w:t>Topic</w:t>
+      </w:r>
+      <w:r>
+        <w:br/>
+      </w:r>
+    </w:p>
+    <w:p>
+      <w:pPr>
+        <w:numPr>
+          <w:ilvl w:val="0"/>
+          <w:numId w:val="182"/>
+        </w:numPr>
+      </w:pPr>
+      <w:r>
+        <w:t>Topic</w:t>
+      </w:r>
+      <w:r>
+        <w:br/>
+      </w:r>
+    </w:p>
+    <w:p>
+      <w:pPr>
+        <w:numPr>
+          <w:ilvl w:val="0"/>
+          <w:numId w:val="182"/>
+        </w:numPr>
+      </w:pPr>
+      <w:r>
+        <w:t>Topic</w:t>
+      </w:r>
+    </w:p>
+    <w:p>
+      <w:pPr>
+        <w:pStyle w:val="Heading3"/>
+      </w:pPr>
+      <w:bookmarkStart w:id="6" w:name="learning-outcomes"/>
+      <w:bookmarkStart w:id="7" w:name="_Toc153976756"/>
+      <w:bookmarkEnd w:id="4"/>
+      <w:r>
+        <w:t>Learning Outcomes</w:t>
+      </w:r>
+      <w:bookmarkEnd w:id="7"/>
     </w:p>
     <w:p>
       <w:pPr>
         <w:pStyle w:val="FirstParagraph"/>
       </w:pPr>
       <w:r>
-        <w:t xml:space="preserve">You should be reading this information in the context of a Trinity Western University course offered via Moodle. If this is not the case, then this may be an unauthorized reproduction of the course. Please contact</w:t>
-      </w:r>
-      <w:r>
-        <w:t xml:space="preserve"> </w:t>
-      </w:r>
-      <w:hyperlink r:id="rId20">
+        <w:t>When you have completed this unit, you should be able to:</w:t>
+      </w:r>
+    </w:p>
+    <w:p>
+      <w:pPr>
+        <w:numPr>
+          <w:ilvl w:val="0"/>
+          <w:numId w:val="183"/>
+        </w:numPr>
+      </w:pPr>
+      <w:r>
+        <w:t>Describe…</w:t>
+      </w:r>
+    </w:p>
+    <w:p>
+      <w:pPr>
+        <w:numPr>
+          <w:ilvl w:val="0"/>
+          <w:numId w:val="183"/>
+        </w:numPr>
+      </w:pPr>
+      <w:r>
+        <w:t>Contrast…</w:t>
+      </w:r>
+    </w:p>
+    <w:p>
+      <w:pPr>
+        <w:numPr>
+          <w:ilvl w:val="0"/>
+          <w:numId w:val="183"/>
+        </w:numPr>
+      </w:pPr>
+      <w:r>
+        <w:t>Analyze…</w:t>
+      </w:r>
+    </w:p>
+    <w:p>
+      <w:pPr>
+        <w:numPr>
+          <w:ilvl w:val="0"/>
+          <w:numId w:val="183"/>
+        </w:numPr>
+      </w:pPr>
+      <w:r>
+        <w:t>Determine…</w:t>
+      </w:r>
+    </w:p>
+    <w:p>
+      <w:pPr>
+        <w:numPr>
+          <w:ilvl w:val="0"/>
+          <w:numId w:val="183"/>
+        </w:numPr>
+      </w:pPr>
+      <w:r>
+        <w:t>Create…</w:t>
+      </w:r>
+    </w:p>
+    <w:p>
+      <w:pPr>
+        <w:pStyle w:val="Heading3"/>
+      </w:pPr>
+      <w:bookmarkStart w:id="8" w:name="activity-checklist"/>
+      <w:bookmarkStart w:id="9" w:name="_Toc153976757"/>
+      <w:bookmarkEnd w:id="6"/>
+      <w:r>
+        <w:t>Activity Checklist</w:t>
+      </w:r>
+      <w:bookmarkEnd w:id="9"/>
+    </w:p>
+    <w:p>
+      <w:pPr>
+        <w:pStyle w:val="FirstParagraph"/>
+      </w:pPr>
+      <w:r>
+        <w:t>Here is a checklist of learning activities you will benefit from in completing this unit. You may find it useful for planning your work.</w:t>
+      </w:r>
+    </w:p>
+    <w:p>
+      <w:pPr>
+        <w:pStyle w:val="BodyText"/>
+      </w:pPr>
+    </w:p>
+    <w:p>
+      <w:pPr>
+        <w:pStyle w:val="BodyText"/>
+      </w:pPr>
+      <w:r>
+        <w:t xml:space="preserve">Learning Activities </w:t>
+      </w:r>
+    </w:p>
+    <w:p>
+      <w:pPr>
+        <w:numPr>
+          <w:ilvl w:val="0"/>
+          <w:numId w:val="184"/>
+        </w:numPr>
+      </w:pPr>
+      <w:r>
+        <w:t xml:space="preserve">Chapter 1: sections 1.1, 1.2, 1.3 of the course text </w:t>
+      </w:r>
+      <w:r>
+        <w:rPr>
+          <w:i/>
+          <w:iCs/>
+        </w:rPr>
+        <w:t>Principles of Management.</w:t>
+      </w:r>
+      <w:r>
+        <w:br/>
+      </w:r>
+    </w:p>
+    <w:p>
+      <w:pPr>
+        <w:numPr>
+          <w:ilvl w:val="0"/>
+          <w:numId w:val="184"/>
+        </w:numPr>
+      </w:pPr>
+      <w:r>
+        <w:t xml:space="preserve">Read or listen to the blog post from Bill Davis, </w:t>
+      </w:r>
+      <w:r>
+        <w:rPr>
+          <w:i/>
+          <w:iCs/>
+        </w:rPr>
+        <w:t>5 Principles of Great Management</w:t>
+      </w:r>
+      <w:r>
+        <w:t>, and reflect on the chart provided.</w:t>
+      </w:r>
+      <w:r>
+        <w:br/>
+      </w:r>
+    </w:p>
+    <w:p>
+      <w:pPr>
+        <w:pStyle w:val="FirstParagraph"/>
+      </w:pPr>
+    </w:p>
+    <w:p>
+      <w:pPr>
+        <w:pStyle w:val="BodyText"/>
+      </w:pPr>
+      <w:r>
+        <w:t>Assessment</w:t>
+      </w:r>
+    </w:p>
+    <w:p>
+      <w:pPr>
+        <w:numPr>
+          <w:ilvl w:val="0"/>
+          <w:numId w:val="185"/>
+        </w:numPr>
+      </w:pPr>
+      <w:r>
+        <w:lastRenderedPageBreak/>
+        <w:t>Unit 2 Team Memo</w:t>
+      </w:r>
+      <w:r>
+        <w:br/>
+      </w:r>
+    </w:p>
+    <w:p>
+      <w:pPr>
+        <w:pStyle w:val="Heading3"/>
+      </w:pPr>
+      <w:bookmarkStart w:id="10" w:name="resources"/>
+      <w:bookmarkStart w:id="11" w:name="_Toc153976758"/>
+      <w:bookmarkEnd w:id="8"/>
+      <w:r>
+        <w:t>Resources</w:t>
+      </w:r>
+      <w:bookmarkEnd w:id="11"/>
+    </w:p>
+    <w:p>
+      <w:pPr>
+        <w:pStyle w:val="FirstParagraph"/>
+      </w:pPr>
+      <w:r>
+        <w:t>Here are the resources you will need to complete this unit.</w:t>
+      </w:r>
+    </w:p>
+    <w:p>
+      <w:pPr>
+        <w:numPr>
+          <w:ilvl w:val="0"/>
+          <w:numId w:val="186"/>
+        </w:numPr>
+      </w:pPr>
+      <w:r>
+        <w:t xml:space="preserve">Bright, D. S. &amp; Cortes, A. H. (2019). </w:t>
+      </w:r>
+      <w:hyperlink r:id="rId7">
         <w:r>
           <w:rPr>
             <w:rStyle w:val="Hyperlink"/>
           </w:rPr>
-          <w:t xml:space="preserve">elearning@twu.ca</w:t>
+          <w:t>Principles of Management</w:t>
         </w:r>
       </w:hyperlink>
       <w:r>
-        <w:t xml:space="preserve"> </w:t>
-      </w:r>
-      <w:r>
-        <w:t xml:space="preserve">if you have concerns.</w:t>
-      </w:r>
-    </w:p>
-    <w:p>
-      <w:pPr>
-        <w:pStyle w:val="BodyText"/>
-      </w:pPr>
-      <w:r>
-        <w:t xml:space="preserve">These notes will be your guide through the learning activities and assessment strategies necessary for you to succeed in the course, so it is important for you to engage to the best of your ability and take advantage of the resources available to you through Trinity Western University.</w:t>
-      </w:r>
-    </w:p>
-    <w:p>
-      <w:pPr>
-        <w:pStyle w:val="BlockText"/>
-      </w:pPr>
-      <w:r>
-        <w:t xml:space="preserve">Assessment tasks are managed in other sections of the Moodle course, so be sure to familiarize yourself with those requirements and resources.</w:t>
-      </w:r>
-    </w:p>
-    <w:bookmarkEnd w:id="21"/>
-    <w:bookmarkStart w:id="33" w:name="how-to-navigate-this-book"/>
+        <w:t>.</w:t>
+      </w:r>
+      <w:r>
+        <w:br/>
+      </w:r>
+    </w:p>
+    <w:p>
+      <w:pPr>
+        <w:numPr>
+          <w:ilvl w:val="0"/>
+          <w:numId w:val="186"/>
+        </w:numPr>
+      </w:pPr>
+      <w:r>
+        <w:t>Other online resources will be provided in the unit.</w:t>
+      </w:r>
+    </w:p>
     <w:p>
       <w:pPr>
         <w:pStyle w:val="Heading2"/>
       </w:pPr>
-      <w:r>
-        <w:t xml:space="preserve">How To Navigate This Book</w:t>
-      </w:r>
+      <w:bookmarkStart w:id="12" w:name="topic-1-title"/>
+      <w:bookmarkStart w:id="13" w:name="_Toc153976759"/>
+      <w:bookmarkEnd w:id="2"/>
+      <w:bookmarkEnd w:id="10"/>
+      <w:r>
+        <w:t>Topic 1 Title</w:t>
+      </w:r>
+      <w:bookmarkEnd w:id="13"/>
     </w:p>
     <w:p>
       <w:pPr>
         <w:pStyle w:val="FirstParagraph"/>
       </w:pPr>
       <w:r>
-        <w:t xml:space="preserve">To move quickly to different portions of the book, click on the appropriate chapter or section in the table of contents on the left. The buttons at the top of the page allow you to show/hide the table of contents, search the book, change font settings, download a pdf or ebook copy of this book, or get hints on various sections of the book.</w:t>
-      </w:r>
-    </w:p>
-    <w:p>
-      <w:pPr>
-        <w:pStyle w:val="CaptionedFigure"/>
-      </w:pPr>
-      <w:r>
-        <w:drawing>
-          <wp:inline>
-            <wp:extent cx="5943600" cy="1045633"/>
-            <wp:effectExtent b="0" l="0" r="0" t="0"/>
-            <wp:docPr descr="Figure 0.1: Top menu bar" title="" id="23" name="Picture"/>
-            <a:graphic>
-              <a:graphicData uri="http://schemas.openxmlformats.org/drawingml/2006/picture">
-                <pic:pic>
-                  <pic:nvPicPr>
-                    <pic:cNvPr descr="assets/course-intro/menu.png" id="24" name="Picture"/>
-                    <pic:cNvPicPr>
-                      <a:picLocks noChangeArrowheads="1" noChangeAspect="1"/>
-                    </pic:cNvPicPr>
-                  </pic:nvPicPr>
-                  <pic:blipFill>
-                    <a:blip r:embed="rId22"/>
-                    <a:stretch>
-                      <a:fillRect/>
-                    </a:stretch>
-                  </pic:blipFill>
-                  <pic:spPr bwMode="auto">
-                    <a:xfrm>
-                      <a:off x="0" y="0"/>
-                      <a:ext cx="5943600" cy="1045633"/>
-                    </a:xfrm>
-                    <a:prstGeom prst="rect">
-                      <a:avLst/>
-                    </a:prstGeom>
-                    <a:noFill/>
-                    <a:ln w="9525">
-                      <a:noFill/>
-                      <a:headEnd/>
-                      <a:tailEnd/>
-                    </a:ln>
-                  </pic:spPr>
-                </pic:pic>
-              </a:graphicData>
-            </a:graphic>
-          </wp:inline>
-        </w:drawing>
-      </w:r>
-    </w:p>
-    <w:p>
-      <w:pPr>
-        <w:pStyle w:val="ImageCaption"/>
-      </w:pPr>
-      <w:r>
-        <w:t xml:space="preserve">Figure 0.1: Top menu bar</w:t>
-      </w:r>
-    </w:p>
-    <w:p>
-      <w:pPr>
-        <w:pStyle w:val="BodyText"/>
-      </w:pPr>
-      <w:r>
-        <w:t xml:space="preserve">The faint left and right arrows at the sides of each page (or bottom of the page if it’s narrow enough) allow you to step to the next/previous section. Here’s what they look like:</w:t>
-      </w:r>
-    </w:p>
-    <w:p>
-      <w:pPr>
-        <w:pStyle w:val="BodyText"/>
-      </w:pPr>
-      <w:r>
-        <w:drawing>
-          <wp:inline>
-            <wp:extent cx="2209800" cy="1473200"/>
-            <wp:effectExtent b="0" l="0" r="0" t="0"/>
-            <wp:docPr descr="Figure 0.2: Left and right navigation arrows" title="" id="26" name="Picture"/>
-            <a:graphic>
-              <a:graphicData uri="http://schemas.openxmlformats.org/drawingml/2006/picture">
-                <pic:pic>
-                  <pic:nvPicPr>
-                    <pic:cNvPr descr="assets/course-intro/left_arrow.png" id="27" name="Picture"/>
-                    <pic:cNvPicPr>
-                      <a:picLocks noChangeArrowheads="1" noChangeAspect="1"/>
-                    </pic:cNvPicPr>
-                  </pic:nvPicPr>
-                  <pic:blipFill>
-                    <a:blip r:embed="rId25"/>
-                    <a:stretch>
-                      <a:fillRect/>
-                    </a:stretch>
-                  </pic:blipFill>
-                  <pic:spPr bwMode="auto">
-                    <a:xfrm>
-                      <a:off x="0" y="0"/>
-                      <a:ext cx="2209800" cy="1473200"/>
-                    </a:xfrm>
-                    <a:prstGeom prst="rect">
-                      <a:avLst/>
-                    </a:prstGeom>
-                    <a:noFill/>
-                    <a:ln w="9525">
-                      <a:noFill/>
-                      <a:headEnd/>
-                      <a:tailEnd/>
-                    </a:ln>
-                  </pic:spPr>
-                </pic:pic>
-              </a:graphicData>
-            </a:graphic>
-          </wp:inline>
-        </w:drawing>
-      </w:r>
-      <w:r>
-        <w:drawing>
-          <wp:inline>
-            <wp:extent cx="2209800" cy="1473200"/>
-            <wp:effectExtent b="0" l="0" r="0" t="0"/>
-            <wp:docPr descr="(#fig:unnamed-chunk-2)Left and right navigation arrows" title="" id="29" name="Picture"/>
-            <a:graphic>
-              <a:graphicData uri="http://schemas.openxmlformats.org/drawingml/2006/picture">
-                <pic:pic>
-                  <pic:nvPicPr>
-                    <pic:cNvPr descr="assets/course-intro/right_arrow.png" id="30" name="Picture"/>
-                    <pic:cNvPicPr>
-                      <a:picLocks noChangeArrowheads="1" noChangeAspect="1"/>
-                    </pic:cNvPicPr>
-                  </pic:nvPicPr>
-                  <pic:blipFill>
-                    <a:blip r:embed="rId28"/>
-                    <a:stretch>
-                      <a:fillRect/>
-                    </a:stretch>
-                  </pic:blipFill>
-                  <pic:spPr bwMode="auto">
-                    <a:xfrm>
-                      <a:off x="0" y="0"/>
-                      <a:ext cx="2209800" cy="1473200"/>
-                    </a:xfrm>
-                    <a:prstGeom prst="rect">
-                      <a:avLst/>
-                    </a:prstGeom>
-                    <a:noFill/>
-                    <a:ln w="9525">
-                      <a:noFill/>
-                      <a:headEnd/>
-                      <a:tailEnd/>
-                    </a:ln>
-                  </pic:spPr>
-                </pic:pic>
-              </a:graphicData>
-            </a:graphic>
-          </wp:inline>
-        </w:drawing>
-      </w:r>
-    </w:p>
-    <w:p>
-      <w:pPr>
-        <w:pStyle w:val="BodyText"/>
-      </w:pPr>
-      <w:r>
-        <w:t xml:space="preserve">You can also download an offline copy of this book in various formats, such as pdf or an ebook. If you are having any accessibility or navigation issues with this book, please reach out to your instructor or our online team at</w:t>
-      </w:r>
-      <w:r>
-        <w:t xml:space="preserve"> </w:t>
-      </w:r>
-      <w:hyperlink r:id="rId20">
+        <w:t>[Add content]</w:t>
+      </w:r>
+    </w:p>
+    <w:p>
+      <w:pPr>
+        <w:pStyle w:val="Heading3"/>
+      </w:pPr>
+      <w:bookmarkStart w:id="14" w:name="activity-introductory-readings-video"/>
+      <w:bookmarkStart w:id="15" w:name="_Toc153976760"/>
+      <w:r>
+        <w:t>Activity: Introductory Readings &amp; Video</w:t>
+      </w:r>
+      <w:bookmarkEnd w:id="15"/>
+    </w:p>
+    <w:p>
+      <w:pPr>
+        <w:pStyle w:val="FirstParagraph"/>
+      </w:pPr>
+    </w:p>
+    <w:p>
+      <w:pPr>
+        <w:numPr>
+          <w:ilvl w:val="0"/>
+          <w:numId w:val="187"/>
+        </w:numPr>
+      </w:pPr>
+      <w:r>
+        <w:t>Read …</w:t>
+      </w:r>
+      <w:r>
+        <w:br/>
+      </w:r>
+    </w:p>
+    <w:p>
+      <w:pPr>
+        <w:numPr>
+          <w:ilvl w:val="0"/>
+          <w:numId w:val="187"/>
+        </w:numPr>
+      </w:pPr>
+      <w:r>
+        <w:t>Watch this short informative video that helps you understand the competitive environment by using the case of Amazon books Vs. Independent bookstores.</w:t>
+      </w:r>
+    </w:p>
+    <w:p>
+      <w:pPr>
+        <w:pStyle w:val="FirstParagraph"/>
+      </w:pPr>
+      <w:hyperlink r:id="rId8">
         <w:r>
           <w:rPr>
             <w:rStyle w:val="Hyperlink"/>
           </w:rPr>
-          <w:t xml:space="preserve">elearning@twu.ca</w:t>
+          <w:t xml:space="preserve">Watch: </w:t>
+        </w:r>
+        <w:r>
+          <w:rPr>
+            <w:rStyle w:val="Hyperlink"/>
+            <w:i/>
+            <w:iCs/>
+          </w:rPr>
+          <w:t>The Competitive Environment Explained</w:t>
         </w:r>
       </w:hyperlink>
-      <w:r>
-        <w:t xml:space="preserve">.</w:t>
-      </w:r>
-    </w:p>
-    <w:bookmarkStart w:id="31" w:name="course-units"/>
-    <w:p>
-      <w:pPr>
-        <w:pStyle w:val="Heading3"/>
-      </w:pPr>
-      <w:r>
-        <w:t xml:space="preserve">Course Units</w:t>
-      </w:r>
-    </w:p>
-    <w:p>
-      <w:pPr>
-        <w:pStyle w:val="FirstParagraph"/>
-      </w:pPr>
-      <w:r>
-        <w:t xml:space="preserve">This course is organized into thematic units. Each unit of the course will provide you with the following information:</w:t>
+    </w:p>
+    <w:p>
+      <w:pPr>
+        <w:pStyle w:val="BodyText"/>
+      </w:pPr>
+      <w:r>
+        <w:t>Questions to Consider</w:t>
+      </w:r>
+    </w:p>
+    <w:p>
+      <w:pPr>
+        <w:pStyle w:val="BodyText"/>
+      </w:pPr>
+      <w:r>
+        <w:t>After watching the above video, consider the following questions:</w:t>
       </w:r>
     </w:p>
     <w:p>
       <w:pPr>
         <w:numPr>
           <w:ilvl w:val="0"/>
-          <w:numId w:val="1001"/>
+          <w:numId w:val="188"/>
         </w:numPr>
-        <w:pStyle w:val="Compact"/>
-      </w:pPr>
-      <w:r>
-        <w:t xml:space="preserve">A general overview of the key concepts that will be addressed during the unit.</w:t>
+      </w:pPr>
+      <w:r>
+        <w:t>…</w:t>
       </w:r>
       <w:r>
         <w:br/>
@@ -365,27 +2081,131 @@
       <w:pPr>
         <w:numPr>
           <w:ilvl w:val="0"/>
-          <w:numId w:val="1001"/>
+          <w:numId w:val="188"/>
         </w:numPr>
-        <w:pStyle w:val="Compact"/>
-      </w:pPr>
-      <w:r>
-        <w:t xml:space="preserve">Specific learning outcomes and topics for the unit.</w:t>
-      </w:r>
-      <w:r>
-        <w:br/>
+      </w:pPr>
+      <w:r>
+        <w:t>…</w:t>
+      </w:r>
+    </w:p>
+    <w:p>
+      <w:pPr>
+        <w:pStyle w:val="FirstParagraph"/>
+      </w:pPr>
+      <w:r>
+        <w:rPr>
+          <w:b/>
+          <w:bCs/>
+        </w:rPr>
+        <w:t>Note:</w:t>
+      </w:r>
+      <w:r>
+        <w:t xml:space="preserve"> </w:t>
+      </w:r>
+      <w:r>
+        <w:rPr>
+          <w:i/>
+          <w:iCs/>
+        </w:rPr>
+        <w:t>Learning activities in this course are ungraded, unless specified. They are designed to help you succeed in your assessments in this course, so you are strongly encouraged to complete them.</w:t>
+      </w:r>
+    </w:p>
+    <w:p>
+      <w:pPr>
+        <w:pStyle w:val="Heading2"/>
+      </w:pPr>
+      <w:bookmarkStart w:id="16" w:name="topic-2-title"/>
+      <w:bookmarkStart w:id="17" w:name="_Toc153976761"/>
+      <w:bookmarkEnd w:id="12"/>
+      <w:bookmarkEnd w:id="14"/>
+      <w:r>
+        <w:t>Topic 2 Title</w:t>
+      </w:r>
+      <w:bookmarkEnd w:id="17"/>
+    </w:p>
+    <w:p>
+      <w:pPr>
+        <w:pStyle w:val="FirstParagraph"/>
+      </w:pPr>
+      <w:r>
+        <w:t>[add content]</w:t>
+      </w:r>
+    </w:p>
+    <w:p>
+      <w:pPr>
+        <w:pStyle w:val="Heading2"/>
+      </w:pPr>
+      <w:bookmarkStart w:id="18" w:name="topic-3-title"/>
+      <w:bookmarkStart w:id="19" w:name="_Toc153976762"/>
+      <w:bookmarkEnd w:id="16"/>
+      <w:r>
+        <w:lastRenderedPageBreak/>
+        <w:t>Topic 3 Title</w:t>
+      </w:r>
+      <w:bookmarkEnd w:id="19"/>
+    </w:p>
+    <w:p>
+      <w:pPr>
+        <w:pStyle w:val="FirstParagraph"/>
+      </w:pPr>
+      <w:r>
+        <w:t>[add content]</w:t>
+      </w:r>
+    </w:p>
+    <w:p>
+      <w:pPr>
+        <w:pStyle w:val="Heading2"/>
+      </w:pPr>
+      <w:bookmarkStart w:id="20" w:name="unit-summary"/>
+      <w:bookmarkStart w:id="21" w:name="_Toc153976763"/>
+      <w:bookmarkEnd w:id="18"/>
+      <w:r>
+        <w:t>Unit Summary</w:t>
+      </w:r>
+      <w:bookmarkEnd w:id="21"/>
+    </w:p>
+    <w:p>
+      <w:pPr>
+        <w:pStyle w:val="FirstParagraph"/>
+      </w:pPr>
+      <w:r>
+        <w:t>[add content]</w:t>
+      </w:r>
+    </w:p>
+    <w:p>
+      <w:pPr>
+        <w:pStyle w:val="Heading2"/>
+      </w:pPr>
+      <w:bookmarkStart w:id="22" w:name="assessment"/>
+      <w:bookmarkStart w:id="23" w:name="_Toc153976764"/>
+      <w:bookmarkEnd w:id="20"/>
+      <w:r>
+        <w:t>Assessment</w:t>
+      </w:r>
+      <w:bookmarkEnd w:id="23"/>
+    </w:p>
+    <w:p>
+      <w:pPr>
+        <w:pStyle w:val="FirstParagraph"/>
+      </w:pPr>
+    </w:p>
+    <w:p>
+      <w:pPr>
+        <w:pStyle w:val="BodyText"/>
+      </w:pPr>
+      <w:r>
+        <w:t>Assessment 1 Title</w:t>
       </w:r>
     </w:p>
     <w:p>
       <w:pPr>
         <w:numPr>
           <w:ilvl w:val="0"/>
-          <w:numId w:val="1001"/>
+          <w:numId w:val="189"/>
         </w:numPr>
-        <w:pStyle w:val="Compact"/>
-      </w:pPr>
-      <w:r>
-        <w:t xml:space="preserve">Learning activities to help you engage with the concepts. These often include key readings, videos, and reflective prompts.</w:t>
+      </w:pPr>
+      <w:r>
+        <w:t>Do a thing</w:t>
       </w:r>
       <w:r>
         <w:br/>
@@ -395,30 +2215,11 @@
       <w:pPr>
         <w:numPr>
           <w:ilvl w:val="0"/>
-          <w:numId w:val="1001"/>
+          <w:numId w:val="189"/>
         </w:numPr>
-        <w:pStyle w:val="Compact"/>
-      </w:pPr>
-      <w:r>
-        <w:t xml:space="preserve">The Assessment section provides details on assignments you will need to complete throughout the course to demonstrate your understanding of the course learning outcomes.</w:t>
-      </w:r>
-    </w:p>
-    <w:p>
-      <w:pPr>
-        <w:pStyle w:val="BlockText"/>
-      </w:pPr>
-      <w:r>
-        <w:t xml:space="preserve">Note that assessments, including assignments and discussion posts will be submitted in Moodle. See the Assessment section(s) in Moodle for full assignment details.</w:t>
-      </w:r>
-    </w:p>
-    <w:bookmarkEnd w:id="31"/>
-    <w:bookmarkStart w:id="32" w:name="course-activities"/>
-    <w:p>
-      <w:pPr>
-        <w:pStyle w:val="Heading3"/>
-      </w:pPr>
-      <w:r>
-        <w:t xml:space="preserve">Course Activities</w:t>
+      </w:pPr>
+      <w:r>
+        <w:t>Do another thing</w:t>
       </w:r>
     </w:p>
     <w:p>
@@ -426,296 +2227,18 @@
         <w:pStyle w:val="FirstParagraph"/>
       </w:pPr>
       <w:r>
-        <w:t xml:space="preserve">Below is some key information on features you will see throughout the course.</w:t>
-      </w:r>
-    </w:p>
-    <w:p>
-      <w:pPr>
-        <w:pStyle w:val="BodyText"/>
-      </w:pPr>
-    </w:p>
-    <w:p>
-      <w:pPr>
-        <w:pStyle w:val="BodyText"/>
-      </w:pPr>
-      <w:r>
-        <w:rPr>
-          <w:iCs/>
-          <w:i/>
-          <w:bCs/>
-          <w:b/>
-        </w:rPr>
-        <w:t xml:space="preserve">Learning Activity</w:t>
-      </w:r>
-    </w:p>
-    <w:p>
-      <w:pPr>
-        <w:pStyle w:val="BodyText"/>
-      </w:pPr>
-      <w:r>
-        <w:t xml:space="preserve">This box will prompt you to engage in course concepts, often by viewing resources and reflecting on your experience and/or learning. Most learning activities are ungraded and are designed to help prepare you for the assessment in this course.</w:t>
-      </w:r>
-    </w:p>
-    <w:p>
-      <w:pPr>
-        <w:pStyle w:val="BodyText"/>
-      </w:pPr>
-    </w:p>
-    <w:p>
-      <w:pPr>
-        <w:pStyle w:val="BodyText"/>
-      </w:pPr>
-      <w:r>
-        <w:rPr>
-          <w:iCs/>
-          <w:i/>
-          <w:bCs/>
-          <w:b/>
-        </w:rPr>
-        <w:t xml:space="preserve">Assessment</w:t>
-      </w:r>
-    </w:p>
-    <w:p>
-      <w:pPr>
-        <w:pStyle w:val="BodyText"/>
-      </w:pPr>
-      <w:r>
-        <w:t xml:space="preserve">This box will signify an assignment or discussion post you will submit in Moodle. Note that these demonstrate your understanding of the course learning outcomes. Be sure to review the grading rubrics for each assignment.</w:t>
-      </w:r>
-    </w:p>
-    <w:p>
-      <w:pPr>
-        <w:pStyle w:val="BodyText"/>
-      </w:pPr>
-    </w:p>
-    <w:p>
-      <w:pPr>
-        <w:pStyle w:val="BodyText"/>
-      </w:pPr>
-      <w:r>
-        <w:rPr>
-          <w:iCs/>
-          <w:i/>
-          <w:bCs/>
-          <w:b/>
-        </w:rPr>
-        <w:t xml:space="preserve">Checking Your Learning</w:t>
-      </w:r>
-    </w:p>
-    <w:p>
-      <w:pPr>
-        <w:pStyle w:val="BodyText"/>
-      </w:pPr>
-      <w:r>
-        <w:t xml:space="preserve">This box is for checking your understanding, to make sure you are ready for what follows. Ways to check your learning might include self-check quizzes or questions for discussion. These activities are not graded but are critical for you to be able to begin to develop evaluative judgement in this domain of knowledge.</w:t>
-      </w:r>
-    </w:p>
-    <w:p>
-      <w:pPr>
-        <w:pStyle w:val="BodyText"/>
-      </w:pPr>
-    </w:p>
-    <w:p>
-      <w:pPr>
-        <w:pStyle w:val="BodyText"/>
-      </w:pPr>
-      <w:r>
-        <w:rPr>
-          <w:iCs/>
-          <w:i/>
-          <w:bCs/>
-          <w:b/>
-        </w:rPr>
-        <w:t xml:space="preserve">Note</w:t>
-      </w:r>
-    </w:p>
-    <w:p>
-      <w:pPr>
-        <w:pStyle w:val="BodyText"/>
-      </w:pPr>
-      <w:r>
-        <w:t xml:space="preserve">This box signifies key notes. It may also warn you of possible problems or pitfalls you may encounter!</w:t>
-      </w:r>
-    </w:p>
-    <w:p>
-      <w:pPr>
-        <w:pStyle w:val="BodyText"/>
-      </w:pPr>
-      <w:r>
-        <w:t xml:space="preserve">If you have any questions, do not hesitate to ask. We are here to help and be your guide on this journey.</w:t>
-      </w:r>
-    </w:p>
-    <w:bookmarkEnd w:id="32"/>
-    <w:bookmarkEnd w:id="33"/>
-    <w:bookmarkEnd w:id="34"/>
-    <w:bookmarkStart w:id="35" w:name="title"/>
-    <w:p>
-      <w:pPr>
-        <w:pStyle w:val="Heading1"/>
-      </w:pPr>
-      <w:r>
-        <w:rPr>
-          <w:rStyle w:val="SectionNumber"/>
-        </w:rPr>
-        <w:t xml:space="preserve">1</w:t>
-      </w:r>
-      <w:r>
-        <w:tab/>
-      </w:r>
-      <w:r>
-        <w:t xml:space="preserve">Title</w:t>
-      </w:r>
-    </w:p>
-    <w:bookmarkEnd w:id="35"/>
-    <w:bookmarkStart w:id="36" w:name="title-1"/>
-    <w:p>
-      <w:pPr>
-        <w:pStyle w:val="Heading1"/>
-      </w:pPr>
-      <w:r>
-        <w:rPr>
-          <w:rStyle w:val="SectionNumber"/>
-        </w:rPr>
-        <w:t xml:space="preserve">2</w:t>
-      </w:r>
-      <w:r>
-        <w:tab/>
-      </w:r>
-      <w:r>
-        <w:t xml:space="preserve">Title</w:t>
-      </w:r>
-    </w:p>
-    <w:bookmarkEnd w:id="36"/>
-    <w:bookmarkStart w:id="37" w:name="title-2"/>
-    <w:p>
-      <w:pPr>
-        <w:pStyle w:val="Heading1"/>
-      </w:pPr>
-      <w:r>
-        <w:rPr>
-          <w:rStyle w:val="SectionNumber"/>
-        </w:rPr>
-        <w:t xml:space="preserve">3</w:t>
-      </w:r>
-      <w:r>
-        <w:tab/>
-      </w:r>
-      <w:r>
-        <w:t xml:space="preserve">Title</w:t>
-      </w:r>
-    </w:p>
-    <w:bookmarkEnd w:id="37"/>
-    <w:bookmarkStart w:id="38" w:name="title-3"/>
-    <w:p>
-      <w:pPr>
-        <w:pStyle w:val="Heading1"/>
-      </w:pPr>
-      <w:r>
-        <w:rPr>
-          <w:rStyle w:val="SectionNumber"/>
-        </w:rPr>
-        <w:t xml:space="preserve">4</w:t>
-      </w:r>
-      <w:r>
-        <w:tab/>
-      </w:r>
-      <w:r>
-        <w:t xml:space="preserve">Title</w:t>
-      </w:r>
-    </w:p>
-    <w:bookmarkEnd w:id="38"/>
-    <w:bookmarkStart w:id="39" w:name="title-4"/>
-    <w:p>
-      <w:pPr>
-        <w:pStyle w:val="Heading1"/>
-      </w:pPr>
-      <w:r>
-        <w:rPr>
-          <w:rStyle w:val="SectionNumber"/>
-        </w:rPr>
-        <w:t xml:space="preserve">5</w:t>
-      </w:r>
-      <w:r>
-        <w:tab/>
-      </w:r>
-      <w:r>
-        <w:t xml:space="preserve">Title</w:t>
-      </w:r>
-    </w:p>
-    <w:bookmarkEnd w:id="39"/>
-    <w:bookmarkStart w:id="40" w:name="title-5"/>
-    <w:p>
-      <w:pPr>
-        <w:pStyle w:val="Heading1"/>
-      </w:pPr>
-      <w:r>
-        <w:rPr>
-          <w:rStyle w:val="SectionNumber"/>
-        </w:rPr>
-        <w:t xml:space="preserve">6</w:t>
-      </w:r>
-      <w:r>
-        <w:tab/>
-      </w:r>
-      <w:r>
-        <w:t xml:space="preserve">Title</w:t>
-      </w:r>
-    </w:p>
-    <w:bookmarkEnd w:id="40"/>
-    <w:bookmarkStart w:id="60" w:name="sample-unit-format"/>
-    <w:p>
-      <w:pPr>
-        <w:pStyle w:val="Heading1"/>
-      </w:pPr>
-      <w:r>
-        <w:rPr>
-          <w:rStyle w:val="SectionNumber"/>
-        </w:rPr>
-        <w:t xml:space="preserve">7</w:t>
-      </w:r>
-      <w:r>
-        <w:tab/>
-      </w:r>
-      <w:r>
-        <w:t xml:space="preserve">Sample Unit Format</w:t>
-      </w:r>
-    </w:p>
-    <w:bookmarkStart w:id="46" w:name="overview"/>
-    <w:p>
-      <w:pPr>
-        <w:pStyle w:val="Heading2"/>
-      </w:pPr>
-      <w:r>
-        <w:t xml:space="preserve">Overview</w:t>
-      </w:r>
-    </w:p>
-    <w:p>
-      <w:pPr>
-        <w:pStyle w:val="FirstParagraph"/>
-      </w:pPr>
-      <w:r>
-        <w:t xml:space="preserve">In this first unit, we begin the course by…</w:t>
-      </w:r>
-    </w:p>
-    <w:bookmarkStart w:id="41" w:name="topics"/>
-    <w:p>
-      <w:pPr>
-        <w:pStyle w:val="Heading3"/>
-      </w:pPr>
-      <w:r>
-        <w:t xml:space="preserve">Topics</w:t>
+        <w:t>Assessment 2 Title</w:t>
       </w:r>
     </w:p>
     <w:p>
       <w:pPr>
         <w:numPr>
           <w:ilvl w:val="0"/>
-          <w:numId w:val="1002"/>
+          <w:numId w:val="190"/>
         </w:numPr>
-        <w:pStyle w:val="Compact"/>
-      </w:pPr>
-      <w:r>
-        <w:t xml:space="preserve">Topic</w:t>
+      </w:pPr>
+      <w:r>
+        <w:t>Do a thing</w:t>
       </w:r>
       <w:r>
         <w:br/>
@@ -725,27 +2248,69 @@
       <w:pPr>
         <w:numPr>
           <w:ilvl w:val="0"/>
-          <w:numId w:val="1002"/>
+          <w:numId w:val="190"/>
         </w:numPr>
-        <w:pStyle w:val="Compact"/>
-      </w:pPr>
-      <w:r>
-        <w:t xml:space="preserve">Topic</w:t>
-      </w:r>
-      <w:r>
-        <w:br/>
+      </w:pPr>
+      <w:r>
+        <w:t>Do another thing</w:t>
+      </w:r>
+    </w:p>
+    <w:p>
+      <w:pPr>
+        <w:pStyle w:val="FirstParagraph"/>
+      </w:pPr>
+      <w:r>
+        <w:rPr>
+          <w:b/>
+          <w:bCs/>
+        </w:rPr>
+        <w:t>Note:</w:t>
+      </w:r>
+      <w:r>
+        <w:t xml:space="preserve"> </w:t>
+      </w:r>
+      <w:r>
+        <w:rPr>
+          <w:i/>
+          <w:iCs/>
+        </w:rPr>
+        <w:t>This is an example of a note pertaining to an assessment</w:t>
+      </w:r>
+    </w:p>
+    <w:p>
+      <w:pPr>
+        <w:pStyle w:val="Heading2"/>
+      </w:pPr>
+      <w:bookmarkStart w:id="24" w:name="checking-your-learning"/>
+      <w:bookmarkStart w:id="25" w:name="_Toc153976765"/>
+      <w:bookmarkEnd w:id="22"/>
+      <w:r>
+        <w:t>Checking your Learning</w:t>
+      </w:r>
+      <w:bookmarkEnd w:id="25"/>
+    </w:p>
+    <w:p>
+      <w:pPr>
+        <w:pStyle w:val="FirstParagraph"/>
+      </w:pPr>
+    </w:p>
+    <w:p>
+      <w:pPr>
+        <w:pStyle w:val="BodyText"/>
+      </w:pPr>
+      <w:r>
+        <w:t>Now that you have completed the learning activities and assignments for this unit, check the unit learning outcomes below to see if you are able to do the following:</w:t>
       </w:r>
     </w:p>
     <w:p>
       <w:pPr>
         <w:numPr>
           <w:ilvl w:val="0"/>
-          <w:numId w:val="1002"/>
+          <w:numId w:val="191"/>
         </w:numPr>
-        <w:pStyle w:val="Compact"/>
-      </w:pPr>
-      <w:r>
-        <w:t xml:space="preserve">Topic</w:t>
+      </w:pPr>
+      <w:r>
+        <w:t>Describe…</w:t>
       </w:r>
       <w:r>
         <w:br/>
@@ -755,251 +2320,97 @@
       <w:pPr>
         <w:numPr>
           <w:ilvl w:val="0"/>
-          <w:numId w:val="1002"/>
+          <w:numId w:val="191"/>
         </w:numPr>
-        <w:pStyle w:val="Compact"/>
-      </w:pPr>
-      <w:r>
-        <w:t xml:space="preserve">Topic</w:t>
-      </w:r>
-    </w:p>
-    <w:bookmarkEnd w:id="41"/>
-    <w:bookmarkStart w:id="42" w:name="learning-outcomes"/>
-    <w:p>
-      <w:pPr>
-        <w:pStyle w:val="Heading3"/>
-      </w:pPr>
-      <w:r>
-        <w:t xml:space="preserve">Learning Outcomes</w:t>
-      </w:r>
-    </w:p>
-    <w:p>
-      <w:pPr>
-        <w:pStyle w:val="FirstParagraph"/>
-      </w:pPr>
-      <w:r>
-        <w:t xml:space="preserve">When you have completed this unit, you should be able to:</w:t>
+      </w:pPr>
+      <w:r>
+        <w:t>Contrast…</w:t>
+      </w:r>
+      <w:r>
+        <w:br/>
       </w:r>
     </w:p>
     <w:p>
       <w:pPr>
         <w:numPr>
           <w:ilvl w:val="0"/>
-          <w:numId w:val="1003"/>
+          <w:numId w:val="191"/>
         </w:numPr>
-        <w:pStyle w:val="Compact"/>
-      </w:pPr>
-      <w:r>
-        <w:t xml:space="preserve">Describe…</w:t>
+      </w:pPr>
+      <w:r>
+        <w:t>Analyze…</w:t>
+      </w:r>
+      <w:r>
+        <w:br/>
       </w:r>
     </w:p>
     <w:p>
       <w:pPr>
         <w:numPr>
           <w:ilvl w:val="0"/>
-          <w:numId w:val="1003"/>
+          <w:numId w:val="191"/>
         </w:numPr>
-        <w:pStyle w:val="Compact"/>
-      </w:pPr>
-      <w:r>
-        <w:t xml:space="preserve">Contrast…</w:t>
+      </w:pPr>
+      <w:r>
+        <w:lastRenderedPageBreak/>
+        <w:t>Determine…</w:t>
+      </w:r>
+      <w:r>
+        <w:br/>
       </w:r>
     </w:p>
     <w:p>
       <w:pPr>
         <w:numPr>
           <w:ilvl w:val="0"/>
-          <w:numId w:val="1003"/>
+          <w:numId w:val="191"/>
         </w:numPr>
-        <w:pStyle w:val="Compact"/>
-      </w:pPr>
-      <w:r>
-        <w:t xml:space="preserve">Analyze…</w:t>
+      </w:pPr>
+      <w:r>
+        <w:t>Create…</w:t>
+      </w:r>
+    </w:p>
+    <w:p>
+      <w:pPr>
+        <w:pStyle w:val="FirstParagraph"/>
+      </w:pPr>
+      <w:r>
+        <w:t>Feel free to review topics more in depth or continue on to the next unit.</w:t>
+      </w:r>
+    </w:p>
+    <w:p>
+      <w:pPr>
+        <w:pStyle w:val="BodyText"/>
+      </w:pPr>
+    </w:p>
+    <w:p>
+      <w:pPr>
+        <w:pStyle w:val="BodyText"/>
+      </w:pPr>
+      <w:r>
+        <w:rPr>
+          <w:b/>
+          <w:bCs/>
+        </w:rPr>
+        <w:t>Sample courses:</w:t>
       </w:r>
     </w:p>
     <w:p>
       <w:pPr>
         <w:numPr>
           <w:ilvl w:val="0"/>
-          <w:numId w:val="1003"/>
+          <w:numId w:val="192"/>
         </w:numPr>
-        <w:pStyle w:val="Compact"/>
-      </w:pPr>
-      <w:r>
-        <w:t xml:space="preserve">Determine…</w:t>
-      </w:r>
-    </w:p>
-    <w:p>
-      <w:pPr>
-        <w:numPr>
-          <w:ilvl w:val="0"/>
-          <w:numId w:val="1003"/>
-        </w:numPr>
-        <w:pStyle w:val="Compact"/>
-      </w:pPr>
-      <w:r>
-        <w:t xml:space="preserve">Create…</w:t>
-      </w:r>
-    </w:p>
-    <w:bookmarkEnd w:id="42"/>
-    <w:bookmarkStart w:id="43" w:name="activity-checklist"/>
-    <w:p>
-      <w:pPr>
-        <w:pStyle w:val="Heading3"/>
-      </w:pPr>
-      <w:r>
-        <w:t xml:space="preserve">Activity Checklist</w:t>
-      </w:r>
-    </w:p>
-    <w:p>
-      <w:pPr>
-        <w:pStyle w:val="FirstParagraph"/>
-      </w:pPr>
-      <w:r>
-        <w:t xml:space="preserve">Here is a checklist of learning activities you will benefit from in completing this unit. You may find it useful for planning your work.</w:t>
-      </w:r>
-    </w:p>
-    <w:p>
-      <w:pPr>
-        <w:pStyle w:val="BodyText"/>
-      </w:pPr>
-    </w:p>
-    <w:p>
-      <w:pPr>
-        <w:pStyle w:val="BodyText"/>
-      </w:pPr>
-      <w:r>
-        <w:t xml:space="preserve">Learning Activities</w:t>
-      </w:r>
-      <w:r>
-        <w:t xml:space="preserve"> </w:t>
-      </w:r>
-    </w:p>
-    <w:p>
-      <w:pPr>
-        <w:numPr>
-          <w:ilvl w:val="0"/>
-          <w:numId w:val="1004"/>
-        </w:numPr>
-        <w:pStyle w:val="Compact"/>
-      </w:pPr>
-      <w:r>
-        <w:t xml:space="preserve">Chapter 1: sections 1.1, 1.2, 1.3 of the course text</w:t>
-      </w:r>
-      <w:r>
-        <w:t xml:space="preserve"> </w:t>
-      </w:r>
-      <w:r>
-        <w:rPr>
-          <w:iCs/>
-          <w:i/>
-        </w:rPr>
-        <w:t xml:space="preserve">Principles of Management.</w:t>
-      </w:r>
-      <w:r>
-        <w:br/>
-      </w:r>
-    </w:p>
-    <w:p>
-      <w:pPr>
-        <w:numPr>
-          <w:ilvl w:val="0"/>
-          <w:numId w:val="1004"/>
-        </w:numPr>
-        <w:pStyle w:val="Compact"/>
-      </w:pPr>
-      <w:r>
-        <w:t xml:space="preserve">Read or listen to the blog post from Bill Davis,</w:t>
-      </w:r>
-      <w:r>
-        <w:t xml:space="preserve"> </w:t>
-      </w:r>
-      <w:r>
-        <w:rPr>
-          <w:iCs/>
-          <w:i/>
-        </w:rPr>
-        <w:t xml:space="preserve">5 Principles of Great Management</w:t>
-      </w:r>
-      <w:r>
-        <w:t xml:space="preserve">, and reflect on the chart provided.</w:t>
-      </w:r>
-      <w:r>
-        <w:br/>
-      </w:r>
-    </w:p>
-    <w:p>
-      <w:pPr>
-        <w:pStyle w:val="FirstParagraph"/>
-      </w:pPr>
-    </w:p>
-    <w:p>
-      <w:pPr>
-        <w:pStyle w:val="BodyText"/>
-      </w:pPr>
-      <w:r>
-        <w:t xml:space="preserve">Assessment</w:t>
-      </w:r>
-    </w:p>
-    <w:p>
-      <w:pPr>
-        <w:numPr>
-          <w:ilvl w:val="0"/>
-          <w:numId w:val="1005"/>
-        </w:numPr>
-        <w:pStyle w:val="Compact"/>
-      </w:pPr>
-      <w:r>
-        <w:t xml:space="preserve">Unit 2 Team Memo</w:t>
-      </w:r>
-      <w:r>
-        <w:br/>
-      </w:r>
-    </w:p>
-    <w:bookmarkEnd w:id="43"/>
-    <w:bookmarkStart w:id="45" w:name="resources"/>
-    <w:p>
-      <w:pPr>
-        <w:pStyle w:val="Heading3"/>
-      </w:pPr>
-      <w:r>
-        <w:t xml:space="preserve">Resources</w:t>
-      </w:r>
-    </w:p>
-    <w:p>
-      <w:pPr>
-        <w:pStyle w:val="FirstParagraph"/>
-      </w:pPr>
-      <w:r>
-        <w:t xml:space="preserve">Here are the resources you will need to complete this unit.</w:t>
-      </w:r>
-    </w:p>
-    <w:p>
-      <w:pPr>
-        <w:numPr>
-          <w:ilvl w:val="0"/>
-          <w:numId w:val="1006"/>
-        </w:numPr>
-        <w:pStyle w:val="Compact"/>
-      </w:pPr>
-      <w:r>
-        <w:t xml:space="preserve">Bright, D. S. &amp; Cortes, A. H. (2019).</w:t>
-      </w:r>
-      <w:r>
-        <w:t xml:space="preserve"> </w:t>
-      </w:r>
-      <w:hyperlink r:id="rId44">
+      </w:pPr>
+      <w:hyperlink r:id="rId9">
         <w:r>
           <w:rPr>
             <w:rStyle w:val="Hyperlink"/>
           </w:rPr>
-          <w:t xml:space="preserve">Principles of Management</w:t>
+          <w:t>LDRS 375</w:t>
         </w:r>
       </w:hyperlink>
       <w:r>
-        <w:t xml:space="preserve">.</w:t>
-      </w:r>
-      <w:r>
         <w:br/>
       </w:r>
     </w:p>
@@ -1007,171 +2418,109 @@
       <w:pPr>
         <w:numPr>
           <w:ilvl w:val="0"/>
-          <w:numId w:val="1006"/>
+          <w:numId w:val="192"/>
         </w:numPr>
-        <w:pStyle w:val="Compact"/>
-      </w:pPr>
-      <w:r>
-        <w:t xml:space="preserve">Other online resources will be provided in the unit.</w:t>
-      </w:r>
-    </w:p>
-    <w:bookmarkEnd w:id="45"/>
-    <w:bookmarkEnd w:id="46"/>
-    <w:bookmarkStart w:id="52" w:name="topic-1-title"/>
-    <w:p>
-      <w:pPr>
-        <w:pStyle w:val="Heading2"/>
-      </w:pPr>
-      <w:r>
-        <w:rPr>
-          <w:rStyle w:val="SectionNumber"/>
-        </w:rPr>
-        <w:t xml:space="preserve">7.1</w:t>
-      </w:r>
-      <w:r>
-        <w:tab/>
-      </w:r>
-      <w:r>
-        <w:t xml:space="preserve">Topic 1 Title</w:t>
-      </w:r>
-    </w:p>
-    <w:p>
-      <w:pPr>
-        <w:pStyle w:val="FirstParagraph"/>
-      </w:pPr>
-      <w:r>
-        <w:t xml:space="preserve">[Add content]</w:t>
-      </w:r>
-    </w:p>
-    <w:p>
-      <w:pPr>
-        <w:pStyle w:val="CaptionedFigure"/>
-      </w:pPr>
-      <w:r>
-        <w:drawing>
-          <wp:inline>
-            <wp:extent cx="5943600" cy="3962400"/>
-            <wp:effectExtent b="0" l="0" r="0" t="0"/>
-            <wp:docPr descr="this is a crow" title="" id="48" name="Picture"/>
-            <a:graphic>
-              <a:graphicData uri="http://schemas.openxmlformats.org/drawingml/2006/picture">
-                <pic:pic>
-                  <pic:nvPicPr>
-                    <pic:cNvPr descr="assets/sample/crow.jpg" id="49" name="Picture"/>
-                    <pic:cNvPicPr>
-                      <a:picLocks noChangeArrowheads="1" noChangeAspect="1"/>
-                    </pic:cNvPicPr>
-                  </pic:nvPicPr>
-                  <pic:blipFill>
-                    <a:blip r:embed="rId47"/>
-                    <a:stretch>
-                      <a:fillRect/>
-                    </a:stretch>
-                  </pic:blipFill>
-                  <pic:spPr bwMode="auto">
-                    <a:xfrm>
-                      <a:off x="0" y="0"/>
-                      <a:ext cx="5943600" cy="3962400"/>
-                    </a:xfrm>
-                    <a:prstGeom prst="rect">
-                      <a:avLst/>
-                    </a:prstGeom>
-                    <a:noFill/>
-                    <a:ln w="9525">
-                      <a:noFill/>
-                      <a:headEnd/>
-                      <a:tailEnd/>
-                    </a:ln>
-                  </pic:spPr>
-                </pic:pic>
-              </a:graphicData>
-            </a:graphic>
-          </wp:inline>
-        </w:drawing>
-      </w:r>
-    </w:p>
-    <w:p>
-      <w:pPr>
-        <w:pStyle w:val="ImageCaption"/>
-      </w:pPr>
-      <w:r>
-        <w:t xml:space="preserve">this is a crow</w:t>
-      </w:r>
-    </w:p>
-    <w:bookmarkStart w:id="51" w:name="activity-introductory-readings-video"/>
-    <w:p>
-      <w:pPr>
-        <w:pStyle w:val="Heading3"/>
-      </w:pPr>
-      <w:r>
-        <w:t xml:space="preserve">Activity: Introductory Readings &amp; Video</w:t>
-      </w:r>
-    </w:p>
-    <w:p>
-      <w:pPr>
-        <w:pStyle w:val="FirstParagraph"/>
-      </w:pPr>
-    </w:p>
-    <w:p>
-      <w:pPr>
-        <w:numPr>
-          <w:ilvl w:val="0"/>
-          <w:numId w:val="1007"/>
-        </w:numPr>
-        <w:pStyle w:val="Compact"/>
-      </w:pPr>
-      <w:r>
-        <w:t xml:space="preserve">Read …</w:t>
-      </w:r>
-      <w:r>
-        <w:br/>
-      </w:r>
-    </w:p>
-    <w:p>
-      <w:pPr>
-        <w:numPr>
-          <w:ilvl w:val="0"/>
-          <w:numId w:val="1007"/>
-        </w:numPr>
-        <w:pStyle w:val="Compact"/>
-      </w:pPr>
-      <w:r>
-        <w:t xml:space="preserve">Watch this short informative video that helps you understand the competitive environment by using the case of Amazon books Vs. Independent bookstores.</w:t>
-      </w:r>
-    </w:p>
-    <w:p>
-      <w:pPr>
-        <w:pStyle w:val="FirstParagraph"/>
-      </w:pPr>
-      <w:hyperlink r:id="rId50">
+      </w:pPr>
+      <w:hyperlink r:id="rId10">
         <w:r>
           <w:rPr>
             <w:rStyle w:val="Hyperlink"/>
           </w:rPr>
-          <w:t xml:space="preserve">Watch:</w:t>
-        </w:r>
-        <w:r>
-          <w:rPr>
-            <w:rStyle w:val="Hyperlink"/>
-          </w:rPr>
-          <w:t xml:space="preserve"> </w:t>
-        </w:r>
-        <w:r>
-          <w:rPr>
-            <w:rStyle w:val="Hyperlink"/>
-            <w:iCs/>
-            <w:i/>
-          </w:rPr>
-          <w:t xml:space="preserve">The Competitive Environment Explained</w:t>
+          <w:t>LDRS 440</w:t>
         </w:r>
       </w:hyperlink>
+      <w:r>
+        <w:br/>
+      </w:r>
+    </w:p>
+    <w:p>
+      <w:pPr>
+        <w:pStyle w:val="Heading1"/>
+      </w:pPr>
+      <w:bookmarkStart w:id="26" w:name="course-credits"/>
+      <w:bookmarkStart w:id="27" w:name="_Toc153976766"/>
+      <w:bookmarkEnd w:id="0"/>
+      <w:bookmarkEnd w:id="24"/>
+      <w:r>
+        <w:t>Course Credits</w:t>
+      </w:r>
+      <w:bookmarkEnd w:id="27"/>
+    </w:p>
+    <w:p>
+      <w:pPr>
+        <w:pStyle w:val="Heading2"/>
+      </w:pPr>
+      <w:bookmarkStart w:id="28" w:name="course-contributors"/>
+      <w:bookmarkStart w:id="29" w:name="_Toc153976767"/>
+      <w:r>
+        <w:t>Course Contributors</w:t>
+      </w:r>
+      <w:bookmarkEnd w:id="29"/>
+    </w:p>
+    <w:p>
+      <w:pPr>
+        <w:pStyle w:val="Heading3"/>
+      </w:pPr>
+      <w:bookmarkStart w:id="30" w:name="curriculum-developer"/>
+      <w:bookmarkStart w:id="31" w:name="_Toc153976768"/>
+      <w:r>
+        <w:t>Curriculum Developer</w:t>
+      </w:r>
+      <w:bookmarkEnd w:id="31"/>
+    </w:p>
+    <w:p>
+      <w:r>
+        <w:rPr>
+          <w:noProof/>
+        </w:rPr>
+        <w:pict w14:anchorId="56AC43B5">
+          <v:rect id="_x0000_i1025" alt="" style="width:468pt;height:.05pt;mso-width-percent:0;mso-height-percent:0;mso-width-percent:0;mso-height-percent:0" o:hralign="center" o:hrstd="t" o:hr="t"/>
+        </w:pict>
+      </w:r>
+    </w:p>
+    <w:p>
+      <w:pPr>
+        <w:pStyle w:val="Heading3"/>
+      </w:pPr>
+      <w:bookmarkStart w:id="32" w:name="course-instructors"/>
+      <w:bookmarkStart w:id="33" w:name="_Toc153976769"/>
+      <w:bookmarkEnd w:id="30"/>
+      <w:r>
+        <w:t>Course Instructors</w:t>
+      </w:r>
+      <w:bookmarkEnd w:id="33"/>
+    </w:p>
+    <w:p>
+      <w:pPr>
+        <w:pStyle w:val="Heading2"/>
+      </w:pPr>
+      <w:bookmarkStart w:id="34" w:name="copyright-credits"/>
+      <w:bookmarkStart w:id="35" w:name="_Toc153976770"/>
+      <w:bookmarkEnd w:id="28"/>
+      <w:bookmarkEnd w:id="32"/>
+      <w:r>
+        <w:t>Copyright &amp; Credits</w:t>
+      </w:r>
+      <w:bookmarkEnd w:id="35"/>
+    </w:p>
+    <w:p>
+      <w:pPr>
+        <w:pStyle w:val="FirstParagraph"/>
+      </w:pPr>
+      <w:r>
+        <w:rPr>
+          <w:b/>
+          <w:bCs/>
+        </w:rPr>
+        <w:t>Copyright © 2023 Trinity Western University. All rights reserved.</w:t>
+      </w:r>
     </w:p>
     <w:p>
       <w:pPr>
         <w:pStyle w:val="BodyText"/>
       </w:pPr>
       <w:r>
-        <w:t xml:space="preserve">Questions to Consider</w:t>
+        <w:t>The content of this course material is the property of Trinity Western University (TWU) and is protected by copyright law worldwide. This material may be used by students enrolled at TWU for personal study purposes only.</w:t>
       </w:r>
     </w:p>
     <w:p>
@@ -1179,614 +2528,118 @@
         <w:pStyle w:val="BodyText"/>
       </w:pPr>
       <w:r>
-        <w:t xml:space="preserve">After watching the above video, consider the following questions:</w:t>
-      </w:r>
-    </w:p>
-    <w:p>
-      <w:pPr>
-        <w:numPr>
-          <w:ilvl w:val="0"/>
-          <w:numId w:val="1008"/>
-        </w:numPr>
-        <w:pStyle w:val="Compact"/>
-      </w:pPr>
-      <w:r>
-        <w:t xml:space="preserve">…</w:t>
-      </w:r>
-      <w:r>
-        <w:br/>
-      </w:r>
-    </w:p>
-    <w:p>
-      <w:pPr>
-        <w:numPr>
-          <w:ilvl w:val="0"/>
-          <w:numId w:val="1008"/>
-        </w:numPr>
-        <w:pStyle w:val="Compact"/>
-      </w:pPr>
-      <w:r>
-        <w:t xml:space="preserve">…</w:t>
-      </w:r>
+        <w:t>TWU seeks to ensure that any course content that is owned by others has been appropriately cleared for use in this course. Anyone wishing to make additional use of such third party material must obtain clearance from the copyright holder.</w:t>
+      </w:r>
+    </w:p>
+    <w:p>
+      <w:pPr>
+        <w:pStyle w:val="Heading3"/>
+      </w:pPr>
+      <w:bookmarkStart w:id="36" w:name="course-development-team"/>
+      <w:bookmarkStart w:id="37" w:name="_Toc153976771"/>
+      <w:r>
+        <w:lastRenderedPageBreak/>
+        <w:t>Course Development Team</w:t>
+      </w:r>
+      <w:bookmarkEnd w:id="37"/>
     </w:p>
     <w:p>
       <w:pPr>
         <w:pStyle w:val="FirstParagraph"/>
       </w:pPr>
       <w:r>
+        <w:t>Course Writer: Instructional Designer: Production Team: Department Chair: Dean:</w:t>
+      </w:r>
+    </w:p>
+    <w:p>
+      <w:pPr>
+        <w:pStyle w:val="BodyText"/>
+      </w:pPr>
+      <w:r>
+        <w:t>Trinity Western University 22500 University Drive Langley, BC, Canada | V2Y 1Y1</w:t>
+      </w:r>
+    </w:p>
+    <w:p>
+      <w:pPr>
+        <w:pStyle w:val="Heading1"/>
+      </w:pPr>
+      <w:bookmarkStart w:id="38" w:name="references"/>
+      <w:bookmarkStart w:id="39" w:name="_Toc153976772"/>
+      <w:bookmarkEnd w:id="26"/>
+      <w:bookmarkEnd w:id="34"/>
+      <w:bookmarkEnd w:id="36"/>
+      <w:r>
+        <w:t>References</w:t>
+      </w:r>
+      <w:bookmarkEnd w:id="39"/>
+    </w:p>
+    <w:p>
+      <w:pPr>
+        <w:pStyle w:val="FirstParagraph"/>
+      </w:pPr>
+      <w:r>
+        <w:t xml:space="preserve">The following are key references used in this course. </w:t>
+      </w:r>
+      <w:r>
         <w:rPr>
+          <w:b/>
           <w:bCs/>
-          <w:b/>
+          <w:i/>
+          <w:iCs/>
         </w:rPr>
-        <w:t xml:space="preserve">Note:</w:t>
-      </w:r>
-      <w:r>
-        <w:t xml:space="preserve"> </w:t>
-      </w:r>
-      <w:r>
-        <w:rPr>
-          <w:iCs/>
-          <w:i/>
-        </w:rPr>
-        <w:t xml:space="preserve">Learning activities in this course are ungraded, unless specified. They are designed to help you succeed in your assessments in this course, so you are strongly encouraged to complete them.</w:t>
-      </w:r>
-    </w:p>
-    <w:bookmarkEnd w:id="51"/>
-    <w:bookmarkEnd w:id="52"/>
-    <w:bookmarkStart w:id="53" w:name="topic-2-title"/>
-    <w:p>
-      <w:pPr>
-        <w:pStyle w:val="Heading2"/>
-      </w:pPr>
-      <w:r>
-        <w:rPr>
-          <w:rStyle w:val="SectionNumber"/>
-        </w:rPr>
-        <w:t xml:space="preserve">7.2</w:t>
-      </w:r>
-      <w:r>
-        <w:tab/>
-      </w:r>
-      <w:r>
-        <w:t xml:space="preserve">Topic 2 Title</w:t>
-      </w:r>
-    </w:p>
-    <w:p>
-      <w:pPr>
-        <w:pStyle w:val="FirstParagraph"/>
-      </w:pPr>
-      <w:r>
-        <w:t xml:space="preserve">[add content]</w:t>
-      </w:r>
-    </w:p>
-    <w:bookmarkEnd w:id="53"/>
-    <w:bookmarkStart w:id="54" w:name="topic-3-title"/>
-    <w:p>
-      <w:pPr>
-        <w:pStyle w:val="Heading2"/>
-      </w:pPr>
-      <w:r>
-        <w:rPr>
-          <w:rStyle w:val="SectionNumber"/>
-        </w:rPr>
-        <w:t xml:space="preserve">7.3</w:t>
-      </w:r>
-      <w:r>
-        <w:tab/>
-      </w:r>
-      <w:r>
-        <w:t xml:space="preserve">Topic 3 Title</w:t>
-      </w:r>
-    </w:p>
-    <w:p>
-      <w:pPr>
-        <w:pStyle w:val="FirstParagraph"/>
-      </w:pPr>
-      <w:r>
-        <w:t xml:space="preserve">[add content]</w:t>
-      </w:r>
-    </w:p>
-    <w:bookmarkEnd w:id="54"/>
-    <w:bookmarkStart w:id="55" w:name="unit-summary"/>
-    <w:p>
-      <w:pPr>
-        <w:pStyle w:val="Heading2"/>
-      </w:pPr>
-      <w:r>
-        <w:t xml:space="preserve">Unit Summary</w:t>
-      </w:r>
-    </w:p>
-    <w:p>
-      <w:pPr>
-        <w:pStyle w:val="FirstParagraph"/>
-      </w:pPr>
-      <w:r>
-        <w:t xml:space="preserve">[add content]</w:t>
-      </w:r>
-    </w:p>
-    <w:bookmarkEnd w:id="55"/>
-    <w:bookmarkStart w:id="56" w:name="assessment"/>
-    <w:p>
-      <w:pPr>
-        <w:pStyle w:val="Heading2"/>
-      </w:pPr>
-      <w:r>
-        <w:t xml:space="preserve">Assessment</w:t>
-      </w:r>
-    </w:p>
-    <w:p>
-      <w:pPr>
-        <w:pStyle w:val="FirstParagraph"/>
-      </w:pPr>
-    </w:p>
-    <w:p>
-      <w:pPr>
-        <w:pStyle w:val="BodyText"/>
-      </w:pPr>
-      <w:r>
-        <w:t xml:space="preserve">Assessment 1 Title</w:t>
-      </w:r>
-    </w:p>
-    <w:p>
-      <w:pPr>
-        <w:numPr>
-          <w:ilvl w:val="0"/>
-          <w:numId w:val="1009"/>
-        </w:numPr>
-        <w:pStyle w:val="Compact"/>
-      </w:pPr>
-      <w:r>
-        <w:t xml:space="preserve">Do a thing</w:t>
-      </w:r>
-      <w:r>
-        <w:br/>
-      </w:r>
-    </w:p>
-    <w:p>
-      <w:pPr>
-        <w:numPr>
-          <w:ilvl w:val="0"/>
-          <w:numId w:val="1009"/>
-        </w:numPr>
-        <w:pStyle w:val="Compact"/>
-      </w:pPr>
-      <w:r>
-        <w:t xml:space="preserve">Do another thing</w:t>
-      </w:r>
-    </w:p>
-    <w:p>
-      <w:pPr>
-        <w:pStyle w:val="FirstParagraph"/>
-      </w:pPr>
-      <w:r>
-        <w:t xml:space="preserve">Assessment 2 Title</w:t>
-      </w:r>
-    </w:p>
-    <w:p>
-      <w:pPr>
-        <w:numPr>
-          <w:ilvl w:val="0"/>
-          <w:numId w:val="1010"/>
-        </w:numPr>
-        <w:pStyle w:val="Compact"/>
-      </w:pPr>
-      <w:r>
-        <w:t xml:space="preserve">Do a thing</w:t>
-      </w:r>
-      <w:r>
-        <w:br/>
-      </w:r>
-    </w:p>
-    <w:p>
-      <w:pPr>
-        <w:numPr>
-          <w:ilvl w:val="0"/>
-          <w:numId w:val="1010"/>
-        </w:numPr>
-        <w:pStyle w:val="Compact"/>
-      </w:pPr>
-      <w:r>
-        <w:t xml:space="preserve">Do another thing</w:t>
-      </w:r>
-    </w:p>
-    <w:p>
-      <w:pPr>
-        <w:pStyle w:val="FirstParagraph"/>
-      </w:pPr>
-      <w:r>
-        <w:rPr>
-          <w:bCs/>
-          <w:b/>
-        </w:rPr>
-        <w:t xml:space="preserve">Note:</w:t>
-      </w:r>
-      <w:r>
-        <w:t xml:space="preserve"> </w:t>
-      </w:r>
-      <w:r>
-        <w:rPr>
-          <w:iCs/>
-          <w:i/>
-        </w:rPr>
-        <w:t xml:space="preserve">This is an example of a note pertaining to an assessment</w:t>
-      </w:r>
-    </w:p>
-    <w:bookmarkEnd w:id="56"/>
-    <w:bookmarkStart w:id="59" w:name="checking-your-learning"/>
-    <w:p>
-      <w:pPr>
-        <w:pStyle w:val="Heading2"/>
-      </w:pPr>
-      <w:r>
-        <w:t xml:space="preserve">Checking your Learning</w:t>
-      </w:r>
-    </w:p>
-    <w:p>
-      <w:pPr>
-        <w:pStyle w:val="FirstParagraph"/>
-      </w:pPr>
-    </w:p>
-    <w:p>
-      <w:pPr>
-        <w:pStyle w:val="BodyText"/>
-      </w:pPr>
-      <w:r>
-        <w:t xml:space="preserve">Now that you have completed the learning activities and assignments for this unit, check the unit learning outcomes below to see if you are able to do the following:</w:t>
-      </w:r>
-    </w:p>
-    <w:p>
-      <w:pPr>
-        <w:numPr>
-          <w:ilvl w:val="0"/>
-          <w:numId w:val="1011"/>
-        </w:numPr>
-        <w:pStyle w:val="Compact"/>
-      </w:pPr>
-      <w:r>
-        <w:t xml:space="preserve">Describe…</w:t>
-      </w:r>
-      <w:r>
-        <w:br/>
-      </w:r>
-    </w:p>
-    <w:p>
-      <w:pPr>
-        <w:numPr>
-          <w:ilvl w:val="0"/>
-          <w:numId w:val="1011"/>
-        </w:numPr>
-        <w:pStyle w:val="Compact"/>
-      </w:pPr>
-      <w:r>
-        <w:t xml:space="preserve">Contrast…</w:t>
-      </w:r>
-      <w:r>
-        <w:br/>
-      </w:r>
-    </w:p>
-    <w:p>
-      <w:pPr>
-        <w:numPr>
-          <w:ilvl w:val="0"/>
-          <w:numId w:val="1011"/>
-        </w:numPr>
-        <w:pStyle w:val="Compact"/>
-      </w:pPr>
-      <w:r>
-        <w:t xml:space="preserve">Analyze…</w:t>
-      </w:r>
-      <w:r>
-        <w:br/>
-      </w:r>
-    </w:p>
-    <w:p>
-      <w:pPr>
-        <w:numPr>
-          <w:ilvl w:val="0"/>
-          <w:numId w:val="1011"/>
-        </w:numPr>
-        <w:pStyle w:val="Compact"/>
-      </w:pPr>
-      <w:r>
-        <w:t xml:space="preserve">Determine…</w:t>
-      </w:r>
-      <w:r>
-        <w:br/>
-      </w:r>
-    </w:p>
-    <w:p>
-      <w:pPr>
-        <w:numPr>
-          <w:ilvl w:val="0"/>
-          <w:numId w:val="1011"/>
-        </w:numPr>
-        <w:pStyle w:val="Compact"/>
-      </w:pPr>
-      <w:r>
-        <w:t xml:space="preserve">Create…</w:t>
-      </w:r>
-    </w:p>
-    <w:p>
-      <w:pPr>
-        <w:pStyle w:val="FirstParagraph"/>
-      </w:pPr>
-      <w:r>
-        <w:t xml:space="preserve">Feel free to review topics more in depth or continue on to the next unit.</w:t>
-      </w:r>
-    </w:p>
-    <w:p>
-      <w:pPr>
-        <w:pStyle w:val="BodyText"/>
-      </w:pPr>
-    </w:p>
-    <w:p>
-      <w:pPr>
-        <w:pStyle w:val="BodyText"/>
-      </w:pPr>
-      <w:r>
-        <w:rPr>
-          <w:bCs/>
-          <w:b/>
-        </w:rPr>
-        <w:t xml:space="preserve">Sample courses:</w:t>
-      </w:r>
-    </w:p>
-    <w:p>
-      <w:pPr>
-        <w:numPr>
-          <w:ilvl w:val="0"/>
-          <w:numId w:val="1012"/>
-        </w:numPr>
-        <w:pStyle w:val="Compact"/>
-      </w:pPr>
-      <w:hyperlink r:id="rId57">
-        <w:r>
-          <w:rPr>
-            <w:rStyle w:val="Hyperlink"/>
-          </w:rPr>
-          <w:t xml:space="preserve">LDRS 375</w:t>
-        </w:r>
-      </w:hyperlink>
-      <w:r>
-        <w:br/>
-      </w:r>
-    </w:p>
-    <w:p>
-      <w:pPr>
-        <w:numPr>
-          <w:ilvl w:val="0"/>
-          <w:numId w:val="1012"/>
-        </w:numPr>
-        <w:pStyle w:val="Compact"/>
-      </w:pPr>
-      <w:hyperlink r:id="rId58">
-        <w:r>
-          <w:rPr>
-            <w:rStyle w:val="Hyperlink"/>
-          </w:rPr>
-          <w:t xml:space="preserve">LDRS 440</w:t>
-        </w:r>
-      </w:hyperlink>
-      <w:r>
-        <w:br/>
-      </w:r>
-    </w:p>
-    <w:bookmarkEnd w:id="59"/>
-    <w:bookmarkEnd w:id="60"/>
-    <w:bookmarkStart w:id="66" w:name="course-credits"/>
-    <w:p>
-      <w:pPr>
-        <w:pStyle w:val="Heading1"/>
-      </w:pPr>
-      <w:r>
-        <w:t xml:space="preserve">Course Credits</w:t>
-      </w:r>
-    </w:p>
-    <w:bookmarkStart w:id="63" w:name="course-contributors"/>
-    <w:p>
-      <w:pPr>
-        <w:pStyle w:val="Heading2"/>
-      </w:pPr>
-      <w:r>
-        <w:t xml:space="preserve">Course Contributors</w:t>
-      </w:r>
-    </w:p>
-    <w:bookmarkStart w:id="61" w:name="curriculum-developer"/>
-    <w:p>
-      <w:pPr>
-        <w:pStyle w:val="Heading3"/>
-      </w:pPr>
-      <w:r>
-        <w:t xml:space="preserve">Curriculum Developer</w:t>
-      </w:r>
-    </w:p>
-    <w:p>
-      <w:r>
-        <w:pict>
-          <v:rect style="width:0;height:1.5pt" o:hralign="center" o:hrstd="t" o:hr="t"/>
-        </w:pict>
-      </w:r>
-    </w:p>
-    <w:bookmarkEnd w:id="61"/>
-    <w:bookmarkStart w:id="62" w:name="course-instructors"/>
-    <w:p>
-      <w:pPr>
-        <w:pStyle w:val="Heading3"/>
-      </w:pPr>
-      <w:r>
-        <w:t xml:space="preserve">Course Instructors</w:t>
-      </w:r>
-    </w:p>
-    <w:bookmarkEnd w:id="62"/>
-    <w:bookmarkEnd w:id="63"/>
-    <w:bookmarkStart w:id="65" w:name="copyright-credits"/>
-    <w:p>
-      <w:pPr>
-        <w:pStyle w:val="Heading2"/>
-      </w:pPr>
-      <w:r>
-        <w:t xml:space="preserve">Copyright &amp; Credits</w:t>
-      </w:r>
-    </w:p>
-    <w:p>
-      <w:pPr>
-        <w:pStyle w:val="FirstParagraph"/>
-      </w:pPr>
-      <w:r>
-        <w:rPr>
-          <w:bCs/>
-          <w:b/>
-        </w:rPr>
-        <w:t xml:space="preserve">Copyright © 2023 Trinity Western University. All rights reserved.</w:t>
-      </w:r>
-    </w:p>
-    <w:p>
-      <w:pPr>
-        <w:pStyle w:val="BodyText"/>
-      </w:pPr>
-      <w:r>
-        <w:t xml:space="preserve">The content of this course material is the property of Trinity Western University (TWU) and is protected by copyright law worldwide. This material may be used by students enrolled at TWU for personal study purposes only.</w:t>
-      </w:r>
-    </w:p>
-    <w:p>
-      <w:pPr>
-        <w:pStyle w:val="BodyText"/>
-      </w:pPr>
-      <w:r>
-        <w:t xml:space="preserve">TWU seeks to ensure that any course content that is owned by others has been appropriately cleared for use in this course. Anyone wishing to make additional use of such third party material must obtain clearance from the copyright holder.</w:t>
-      </w:r>
-    </w:p>
-    <w:bookmarkStart w:id="64" w:name="course-development-team"/>
-    <w:p>
-      <w:pPr>
-        <w:pStyle w:val="Heading3"/>
-      </w:pPr>
-      <w:r>
-        <w:rPr>
-          <w:rStyle w:val="SectionNumber"/>
-        </w:rPr>
-        <w:t xml:space="preserve">7.3.1</w:t>
-      </w:r>
-      <w:r>
-        <w:tab/>
-      </w:r>
-      <w:r>
-        <w:t xml:space="preserve">Course Development Team</w:t>
-      </w:r>
-    </w:p>
-    <w:p>
-      <w:pPr>
-        <w:pStyle w:val="FirstParagraph"/>
-      </w:pPr>
-      <w:r>
-        <w:t xml:space="preserve">Course Writer:</w:t>
-      </w:r>
-      <w:r>
-        <w:t xml:space="preserve"> </w:t>
-      </w:r>
-      <w:r>
-        <w:t xml:space="preserve">Instructional Designer:</w:t>
-      </w:r>
-      <w:r>
-        <w:t xml:space="preserve"> </w:t>
-      </w:r>
-      <w:r>
-        <w:t xml:space="preserve">Production Team:</w:t>
-      </w:r>
-      <w:r>
-        <w:t xml:space="preserve"> </w:t>
-      </w:r>
-      <w:r>
-        <w:t xml:space="preserve">Department Chair:</w:t>
-      </w:r>
-      <w:r>
-        <w:t xml:space="preserve"> </w:t>
-      </w:r>
-      <w:r>
-        <w:t xml:space="preserve">Dean:</w:t>
-      </w:r>
-    </w:p>
-    <w:p>
-      <w:pPr>
-        <w:pStyle w:val="BodyText"/>
-      </w:pPr>
-      <w:r>
-        <w:t xml:space="preserve">Trinity Western University</w:t>
-      </w:r>
-      <w:r>
-        <w:t xml:space="preserve"> </w:t>
-      </w:r>
-      <w:r>
-        <w:t xml:space="preserve">22500 University Drive</w:t>
-      </w:r>
-      <w:r>
-        <w:t xml:space="preserve"> </w:t>
-      </w:r>
-      <w:r>
-        <w:t xml:space="preserve">Langley, BC, Canada | V2Y 1Y1</w:t>
-      </w:r>
-    </w:p>
-    <w:bookmarkEnd w:id="64"/>
-    <w:bookmarkEnd w:id="65"/>
-    <w:bookmarkEnd w:id="66"/>
-    <w:bookmarkStart w:id="67" w:name="references"/>
-    <w:p>
-      <w:pPr>
-        <w:pStyle w:val="Heading1"/>
-      </w:pPr>
-      <w:r>
-        <w:t xml:space="preserve">References</w:t>
-      </w:r>
-    </w:p>
-    <w:p>
-      <w:pPr>
-        <w:pStyle w:val="FirstParagraph"/>
-      </w:pPr>
-      <w:r>
-        <w:t xml:space="preserve">The following are key references used in this course.</w:t>
-      </w:r>
-      <w:r>
-        <w:t xml:space="preserve"> </w:t>
-      </w:r>
-      <w:r>
-        <w:rPr>
-          <w:iCs/>
-          <w:i/>
-          <w:bCs/>
-          <w:b/>
-        </w:rPr>
-        <w:t xml:space="preserve">Check with your course syllabus for required readings.</w:t>
-      </w:r>
-    </w:p>
-    <w:bookmarkEnd w:id="67"/>
+        <w:t>Check with your course syllabus for required readings.</w:t>
+      </w:r>
+      <w:bookmarkEnd w:id="38"/>
+    </w:p>
     <w:sectPr>
-      <w:headerReference r:id="rId9" w:type="even"/>
-      <w:headerReference r:id="rId10" w:type="default"/>
-      <w:pgSz w:h="15840" w:w="12240"/>
-      <w:pgMar w:bottom="1440" w:footer="720" w:gutter="0" w:header="720" w:left="1440" w:right="1440" w:top="1440"/>
+      <w:headerReference w:type="even" r:id="rId11"/>
+      <w:headerReference w:type="default" r:id="rId12"/>
+      <w:pgSz w:w="12240" w:h="15840"/>
+      <w:pgMar w:top="1440" w:right="1440" w:bottom="1440" w:left="1440" w:header="720" w:footer="720" w:gutter="0"/>
       <w:cols w:space="720"/>
     </w:sectPr>
   </w:body>
 </w:document>
 </file>
 
-<file path=word/comments.xml><?xml version="1.0" encoding="utf-8"?>
-<w:comments xmlns:w="http://schemas.openxmlformats.org/wordprocessingml/2006/main" xmlns:m="http://schemas.openxmlformats.org/officeDocument/2006/math" xmlns:r="http://schemas.openxmlformats.org/officeDocument/2006/relationships" xmlns:o="urn:schemas-microsoft-com:office:office" xmlns:v="urn:schemas-microsoft-com:vml" xmlns:w10="urn:schemas-microsoft-com:office:word" xmlns:a="http://schemas.openxmlformats.org/drawingml/2006/main" xmlns:pic="http://schemas.openxmlformats.org/drawingml/2006/picture" xmlns:wp="http://schemas.openxmlformats.org/drawingml/2006/wordprocessingDrawing"/>
+<file path=word/endnotes.xml><?xml version="1.0" encoding="utf-8"?>
+<w:endnotes xmlns:wpc="http://schemas.microsoft.com/office/word/2010/wordprocessingCanvas" xmlns:cx="http://schemas.microsoft.com/office/drawing/2014/chartex" xmlns:cx1="http://schemas.microsoft.com/office/drawing/2015/9/8/chartex" xmlns:cx2="http://schemas.microsoft.com/office/drawing/2015/10/21/chartex" xmlns:cx3="http://schemas.microsoft.com/office/drawing/2016/5/9/chartex" xmlns:cx4="http://schemas.microsoft.com/office/drawing/2016/5/10/chartex" xmlns:cx5="http://schemas.microsoft.com/office/drawing/2016/5/11/chartex" xmlns:cx6="http://schemas.microsoft.com/office/drawing/2016/5/12/chartex" xmlns:cx7="http://schemas.microsoft.com/office/drawing/2016/5/13/chartex" xmlns:cx8="http://schemas.microsoft.com/office/drawing/2016/5/14/chartex" xmlns:mc="http://schemas.openxmlformats.org/markup-compatibility/2006" xmlns:aink="http://schemas.microsoft.com/office/drawing/2016/ink" xmlns:am3d="http://schemas.microsoft.com/office/drawing/2017/model3d" xmlns:o="urn:schemas-microsoft-com:office:office" xmlns:oel="http://schemas.microsoft.com/office/2019/extlst" xmlns:r="http://schemas.openxmlformats.org/officeDocument/2006/relationships" xmlns:m="http://schemas.openxmlformats.org/officeDocument/2006/math" xmlns:v="urn:schemas-microsoft-com:vml" xmlns:wp14="http://schemas.microsoft.com/office/word/2010/wordprocessingDrawing" xmlns:wp="http://schemas.openxmlformats.org/drawingml/2006/wordprocessingDrawing" xmlns:w10="urn:schemas-microsoft-com:office:word" xmlns:w="http://schemas.openxmlformats.org/wordprocessingml/2006/main" xmlns:w14="http://schemas.microsoft.com/office/word/2010/wordml" xmlns:w15="http://schemas.microsoft.com/office/word/2012/wordml" xmlns:w16cex="http://schemas.microsoft.com/office/word/2018/wordml/cex" xmlns:w16cid="http://schemas.microsoft.com/office/word/2016/wordml/cid" xmlns:w16="http://schemas.microsoft.com/office/word/2018/wordml" xmlns:w16sdtdh="http://schemas.microsoft.com/office/word/2020/wordml/sdtdatahash" xmlns:w16se="http://schemas.microsoft.com/office/word/2015/wordml/symex" xmlns:wpg="http://schemas.microsoft.com/office/word/2010/wordprocessingGroup" xmlns:wpi="http://schemas.microsoft.com/office/word/2010/wordprocessingInk" xmlns:wne="http://schemas.microsoft.com/office/word/2006/wordml" xmlns:wps="http://schemas.microsoft.com/office/word/2010/wordprocessingShape" mc:Ignorable="w14 w15 w16se w16cid w16 w16cex w16sdtdh wp14">
+  <w:endnote w:type="separator" w:id="-1">
+    <w:p>
+      <w:pPr>
+        <w:spacing w:before="0" w:after="0"/>
+      </w:pPr>
+      <w:r>
+        <w:separator/>
+      </w:r>
+    </w:p>
+  </w:endnote>
+  <w:endnote w:type="continuationSeparator" w:id="0">
+    <w:p>
+      <w:pPr>
+        <w:spacing w:before="0" w:after="0"/>
+      </w:pPr>
+      <w:r>
+        <w:continuationSeparator/>
+      </w:r>
+    </w:p>
+  </w:endnote>
+</w:endnotes>
 </file>
 
 <file path=word/footnotes.xml><?xml version="1.0" encoding="utf-8"?>
-<w:footnotes xmlns:w="http://schemas.openxmlformats.org/wordprocessingml/2006/main" xmlns:m="http://schemas.openxmlformats.org/officeDocument/2006/math" xmlns:r="http://schemas.openxmlformats.org/officeDocument/2006/relationships" xmlns:o="urn:schemas-microsoft-com:office:office" xmlns:v="urn:schemas-microsoft-com:vml" xmlns:w10="urn:schemas-microsoft-com:office:word" xmlns:a="http://schemas.openxmlformats.org/drawingml/2006/main" xmlns:pic="http://schemas.openxmlformats.org/drawingml/2006/picture" xmlns:wp="http://schemas.openxmlformats.org/drawingml/2006/wordprocessingDrawing">
+<w:footnotes xmlns:wpc="http://schemas.microsoft.com/office/word/2010/wordprocessingCanvas" xmlns:cx="http://schemas.microsoft.com/office/drawing/2014/chartex" xmlns:cx1="http://schemas.microsoft.com/office/drawing/2015/9/8/chartex" xmlns:cx2="http://schemas.microsoft.com/office/drawing/2015/10/21/chartex" xmlns:cx3="http://schemas.microsoft.com/office/drawing/2016/5/9/chartex" xmlns:cx4="http://schemas.microsoft.com/office/drawing/2016/5/10/chartex" xmlns:cx5="http://schemas.microsoft.com/office/drawing/2016/5/11/chartex" xmlns:cx6="http://schemas.microsoft.com/office/drawing/2016/5/12/chartex" xmlns:cx7="http://schemas.microsoft.com/office/drawing/2016/5/13/chartex" xmlns:cx8="http://schemas.microsoft.com/office/drawing/2016/5/14/chartex" xmlns:mc="http://schemas.openxmlformats.org/markup-compatibility/2006" xmlns:aink="http://schemas.microsoft.com/office/drawing/2016/ink" xmlns:am3d="http://schemas.microsoft.com/office/drawing/2017/model3d" xmlns:o="urn:schemas-microsoft-com:office:office" xmlns:oel="http://schemas.microsoft.com/office/2019/extlst" xmlns:r="http://schemas.openxmlformats.org/officeDocument/2006/relationships" xmlns:m="http://schemas.openxmlformats.org/officeDocument/2006/math" xmlns:v="urn:schemas-microsoft-com:vml" xmlns:wp14="http://schemas.microsoft.com/office/word/2010/wordprocessingDrawing" xmlns:wp="http://schemas.openxmlformats.org/drawingml/2006/wordprocessingDrawing" xmlns:w10="urn:schemas-microsoft-com:office:word" xmlns:w="http://schemas.openxmlformats.org/wordprocessingml/2006/main" xmlns:w14="http://schemas.microsoft.com/office/word/2010/wordml" xmlns:w15="http://schemas.microsoft.com/office/word/2012/wordml" xmlns:w16cex="http://schemas.microsoft.com/office/word/2018/wordml/cex" xmlns:w16cid="http://schemas.microsoft.com/office/word/2016/wordml/cid" xmlns:w16="http://schemas.microsoft.com/office/word/2018/wordml" xmlns:w16sdtdh="http://schemas.microsoft.com/office/word/2020/wordml/sdtdatahash" xmlns:w16se="http://schemas.microsoft.com/office/word/2015/wordml/symex" xmlns:wpg="http://schemas.microsoft.com/office/word/2010/wordprocessingGroup" xmlns:wpi="http://schemas.microsoft.com/office/word/2010/wordprocessingInk" xmlns:wne="http://schemas.microsoft.com/office/word/2006/wordml" xmlns:wps="http://schemas.microsoft.com/office/word/2010/wordprocessingShape" mc:Ignorable="w14 w15 w16se w16cid w16 w16cex w16sdtdh wp14">
+  <w:footnote w:type="separator" w:id="-1">
+    <w:p>
+      <w:r>
+        <w:separator/>
+      </w:r>
+    </w:p>
+  </w:footnote>
   <w:footnote w:type="continuationSeparator" w:id="0">
     <w:p>
       <w:r>
         <w:continuationSeparator/>
-      </w:r>
-    </w:p>
-  </w:footnote>
-  <w:footnote w:type="separator" w:id="-1">
-    <w:p>
-      <w:r>
-        <w:separator/>
       </w:r>
     </w:p>
   </w:footnote>
@@ -1924,8 +2777,8 @@
 </file>
 
 <file path=word/numbering.xml><?xml version="1.0" encoding="utf-8"?>
-<w:numbering xmlns:aink="http://schemas.microsoft.com/office/drawing/2016/ink" xmlns:am3d="http://schemas.microsoft.com/office/drawing/2017/model3d" xmlns:cx="http://schemas.microsoft.com/office/drawing/2014/chartex" xmlns:cx1="http://schemas.microsoft.com/office/drawing/2015/9/8/chartex" xmlns:cx2="http://schemas.microsoft.com/office/drawing/2015/10/21/chartex" xmlns:cx3="http://schemas.microsoft.com/office/drawing/2016/5/9/chartex" xmlns:cx4="http://schemas.microsoft.com/office/drawing/2016/5/10/chartex" xmlns:cx5="http://schemas.microsoft.com/office/drawing/2016/5/11/chartex" xmlns:cx6="http://schemas.microsoft.com/office/drawing/2016/5/12/chartex" xmlns:cx7="http://schemas.microsoft.com/office/drawing/2016/5/13/chartex" xmlns:cx8="http://schemas.microsoft.com/office/drawing/2016/5/14/chartex" xmlns:m="http://schemas.openxmlformats.org/officeDocument/2006/math" xmlns:mc="http://schemas.openxmlformats.org/markup-compatibility/2006" xmlns:o="urn:schemas-microsoft-com:office:office" xmlns:oel="http://schemas.microsoft.com/office/2019/extlst" xmlns:r="http://schemas.openxmlformats.org/officeDocument/2006/relationships" xmlns:v="urn:schemas-microsoft-com:vml" xmlns:w="http://schemas.openxmlformats.org/wordprocessingml/2006/main" xmlns:w10="urn:schemas-microsoft-com:office:word" xmlns:w14="http://schemas.microsoft.com/office/word/2010/wordml" xmlns:w15="http://schemas.microsoft.com/office/word/2012/wordml" xmlns:w16="http://schemas.microsoft.com/office/word/2018/wordml" xmlns:w16cex="http://schemas.microsoft.com/office/word/2018/wordml/cex" xmlns:w16cid="http://schemas.microsoft.com/office/word/2016/wordml/cid" xmlns:w16sdtdh="http://schemas.microsoft.com/office/word/2020/wordml/sdtdatahash" xmlns:w16se="http://schemas.microsoft.com/office/word/2015/wordml/symex" xmlns:wne="http://schemas.microsoft.com/office/word/2006/wordml" xmlns:wp="http://schemas.openxmlformats.org/drawingml/2006/wordprocessingDrawing" xmlns:wp14="http://schemas.microsoft.com/office/word/2010/wordprocessingDrawing" xmlns:wpc="http://schemas.microsoft.com/office/word/2010/wordprocessingCanvas" xmlns:wpg="http://schemas.microsoft.com/office/word/2010/wordprocessingGroup" xmlns:wpi="http://schemas.microsoft.com/office/word/2010/wordprocessingInk" xmlns:wps="http://schemas.microsoft.com/office/word/2010/wordprocessingShape" mc:Ignorable="w14 w15 w16se w16cid w16 w16cex w16sdtdh wp14">
-  <w:abstractNum w15:restartNumberingAfterBreak="0" w:abstractNumId="0">
+<w:numbering xmlns:wpc="http://schemas.microsoft.com/office/word/2010/wordprocessingCanvas" xmlns:cx="http://schemas.microsoft.com/office/drawing/2014/chartex" xmlns:cx1="http://schemas.microsoft.com/office/drawing/2015/9/8/chartex" xmlns:cx2="http://schemas.microsoft.com/office/drawing/2015/10/21/chartex" xmlns:cx3="http://schemas.microsoft.com/office/drawing/2016/5/9/chartex" xmlns:cx4="http://schemas.microsoft.com/office/drawing/2016/5/10/chartex" xmlns:cx5="http://schemas.microsoft.com/office/drawing/2016/5/11/chartex" xmlns:cx6="http://schemas.microsoft.com/office/drawing/2016/5/12/chartex" xmlns:cx7="http://schemas.microsoft.com/office/drawing/2016/5/13/chartex" xmlns:cx8="http://schemas.microsoft.com/office/drawing/2016/5/14/chartex" xmlns:mc="http://schemas.openxmlformats.org/markup-compatibility/2006" xmlns:aink="http://schemas.microsoft.com/office/drawing/2016/ink" xmlns:am3d="http://schemas.microsoft.com/office/drawing/2017/model3d" xmlns:o="urn:schemas-microsoft-com:office:office" xmlns:oel="http://schemas.microsoft.com/office/2019/extlst" xmlns:r="http://schemas.openxmlformats.org/officeDocument/2006/relationships" xmlns:m="http://schemas.openxmlformats.org/officeDocument/2006/math" xmlns:v="urn:schemas-microsoft-com:vml" xmlns:wp14="http://schemas.microsoft.com/office/word/2010/wordprocessingDrawing" xmlns:wp="http://schemas.openxmlformats.org/drawingml/2006/wordprocessingDrawing" xmlns:w10="urn:schemas-microsoft-com:office:word" xmlns:w="http://schemas.openxmlformats.org/wordprocessingml/2006/main" xmlns:w14="http://schemas.microsoft.com/office/word/2010/wordml" xmlns:w15="http://schemas.microsoft.com/office/word/2012/wordml" xmlns:w16cex="http://schemas.microsoft.com/office/word/2018/wordml/cex" xmlns:w16cid="http://schemas.microsoft.com/office/word/2016/wordml/cid" xmlns:w16="http://schemas.microsoft.com/office/word/2018/wordml" xmlns:w16sdtdh="http://schemas.microsoft.com/office/word/2020/wordml/sdtdatahash" xmlns:w16se="http://schemas.microsoft.com/office/word/2015/wordml/symex" xmlns:wpg="http://schemas.microsoft.com/office/word/2010/wordprocessingGroup" xmlns:wpi="http://schemas.microsoft.com/office/word/2010/wordprocessingInk" xmlns:wne="http://schemas.microsoft.com/office/word/2006/wordml" xmlns:wps="http://schemas.microsoft.com/office/word/2010/wordprocessingShape" mc:Ignorable="w14 w15 w16se w16cid w16 w16cex w16sdtdh wp14">
+  <w:abstractNum w:abstractNumId="0" w15:restartNumberingAfterBreak="0">
     <w:nsid w:val="FFFFFF7C"/>
     <w:multiLevelType w:val="singleLevel"/>
     <w:tmpl w:val="B2DE95D4"/>
@@ -1936,13 +2789,13 @@
       <w:lvlJc w:val="left"/>
       <w:pPr>
         <w:tabs>
-          <w:tab w:pos="1492" w:val="num"/>
+          <w:tab w:val="num" w:pos="1492"/>
         </w:tabs>
-        <w:ind w:hanging="360" w:left="1492"/>
+        <w:ind w:left="1492" w:hanging="360"/>
       </w:pPr>
     </w:lvl>
   </w:abstractNum>
-  <w:abstractNum w15:restartNumberingAfterBreak="0" w:abstractNumId="1">
+  <w:abstractNum w:abstractNumId="1" w15:restartNumberingAfterBreak="0">
     <w:nsid w:val="FFFFFF7D"/>
     <w:multiLevelType w:val="singleLevel"/>
     <w:tmpl w:val="C708F3EA"/>
@@ -1953,13 +2806,13 @@
       <w:lvlJc w:val="left"/>
       <w:pPr>
         <w:tabs>
-          <w:tab w:pos="1209" w:val="num"/>
+          <w:tab w:val="num" w:pos="1209"/>
         </w:tabs>
-        <w:ind w:hanging="360" w:left="1209"/>
+        <w:ind w:left="1209" w:hanging="360"/>
       </w:pPr>
     </w:lvl>
   </w:abstractNum>
-  <w:abstractNum w15:restartNumberingAfterBreak="0" w:abstractNumId="2">
+  <w:abstractNum w:abstractNumId="2" w15:restartNumberingAfterBreak="0">
     <w:nsid w:val="FFFFFF7E"/>
     <w:multiLevelType w:val="singleLevel"/>
     <w:tmpl w:val="AE8A857C"/>
@@ -1970,13 +2823,13 @@
       <w:lvlJc w:val="left"/>
       <w:pPr>
         <w:tabs>
-          <w:tab w:pos="926" w:val="num"/>
+          <w:tab w:val="num" w:pos="926"/>
         </w:tabs>
-        <w:ind w:hanging="360" w:left="926"/>
+        <w:ind w:left="926" w:hanging="360"/>
       </w:pPr>
     </w:lvl>
   </w:abstractNum>
-  <w:abstractNum w15:restartNumberingAfterBreak="0" w:abstractNumId="3">
+  <w:abstractNum w:abstractNumId="3" w15:restartNumberingAfterBreak="0">
     <w:nsid w:val="FFFFFF7F"/>
     <w:multiLevelType w:val="singleLevel"/>
     <w:tmpl w:val="4CDC2798"/>
@@ -1987,13 +2840,13 @@
       <w:lvlJc w:val="left"/>
       <w:pPr>
         <w:tabs>
-          <w:tab w:pos="643" w:val="num"/>
+          <w:tab w:val="num" w:pos="643"/>
         </w:tabs>
-        <w:ind w:hanging="360" w:left="643"/>
+        <w:ind w:left="643" w:hanging="360"/>
       </w:pPr>
     </w:lvl>
   </w:abstractNum>
-  <w:abstractNum w15:restartNumberingAfterBreak="0" w:abstractNumId="4">
+  <w:abstractNum w:abstractNumId="4" w15:restartNumberingAfterBreak="0">
     <w:nsid w:val="FFFFFF80"/>
     <w:multiLevelType w:val="singleLevel"/>
     <w:tmpl w:val="CB6C671E"/>
@@ -2004,16 +2857,16 @@
       <w:lvlJc w:val="left"/>
       <w:pPr>
         <w:tabs>
-          <w:tab w:pos="1492" w:val="num"/>
+          <w:tab w:val="num" w:pos="1492"/>
         </w:tabs>
-        <w:ind w:hanging="360" w:left="1492"/>
+        <w:ind w:left="1492" w:hanging="360"/>
       </w:pPr>
       <w:rPr>
         <w:rFonts w:ascii="Symbol" w:hAnsi="Symbol" w:hint="default"/>
       </w:rPr>
     </w:lvl>
   </w:abstractNum>
-  <w:abstractNum w15:restartNumberingAfterBreak="0" w:abstractNumId="5">
+  <w:abstractNum w:abstractNumId="5" w15:restartNumberingAfterBreak="0">
     <w:nsid w:val="FFFFFF81"/>
     <w:multiLevelType w:val="singleLevel"/>
     <w:tmpl w:val="AAEEDFEC"/>
@@ -2024,16 +2877,16 @@
       <w:lvlJc w:val="left"/>
       <w:pPr>
         <w:tabs>
-          <w:tab w:pos="1209" w:val="num"/>
+          <w:tab w:val="num" w:pos="1209"/>
         </w:tabs>
-        <w:ind w:hanging="360" w:left="1209"/>
+        <w:ind w:left="1209" w:hanging="360"/>
       </w:pPr>
       <w:rPr>
         <w:rFonts w:ascii="Symbol" w:hAnsi="Symbol" w:hint="default"/>
       </w:rPr>
     </w:lvl>
   </w:abstractNum>
-  <w:abstractNum w15:restartNumberingAfterBreak="0" w:abstractNumId="6">
+  <w:abstractNum w:abstractNumId="6" w15:restartNumberingAfterBreak="0">
     <w:nsid w:val="FFFFFF82"/>
     <w:multiLevelType w:val="singleLevel"/>
     <w:tmpl w:val="39DC05A6"/>
@@ -2044,16 +2897,16 @@
       <w:lvlJc w:val="left"/>
       <w:pPr>
         <w:tabs>
-          <w:tab w:pos="926" w:val="num"/>
+          <w:tab w:val="num" w:pos="926"/>
         </w:tabs>
-        <w:ind w:hanging="360" w:left="926"/>
+        <w:ind w:left="926" w:hanging="360"/>
       </w:pPr>
       <w:rPr>
         <w:rFonts w:ascii="Symbol" w:hAnsi="Symbol" w:hint="default"/>
       </w:rPr>
     </w:lvl>
   </w:abstractNum>
-  <w:abstractNum w15:restartNumberingAfterBreak="0" w:abstractNumId="7">
+  <w:abstractNum w:abstractNumId="7" w15:restartNumberingAfterBreak="0">
     <w:nsid w:val="FFFFFF83"/>
     <w:multiLevelType w:val="singleLevel"/>
     <w:tmpl w:val="B78AC99A"/>
@@ -2064,14 +2917,14 @@
       <w:lvlText w:val="o"/>
       <w:lvlJc w:val="left"/>
       <w:pPr>
-        <w:ind w:hanging="360" w:left="643"/>
+        <w:ind w:left="643" w:hanging="360"/>
       </w:pPr>
       <w:rPr>
         <w:rFonts w:ascii="Courier New" w:hAnsi="Courier New" w:hint="default"/>
       </w:rPr>
     </w:lvl>
   </w:abstractNum>
-  <w:abstractNum w15:restartNumberingAfterBreak="0" w:abstractNumId="8">
+  <w:abstractNum w:abstractNumId="8" w15:restartNumberingAfterBreak="0">
     <w:nsid w:val="FFFFFF88"/>
     <w:multiLevelType w:val="singleLevel"/>
     <w:tmpl w:val="9782D4B4"/>
@@ -2083,13 +2936,13 @@
       <w:lvlJc w:val="left"/>
       <w:pPr>
         <w:tabs>
-          <w:tab w:pos="360" w:val="num"/>
+          <w:tab w:val="num" w:pos="360"/>
         </w:tabs>
-        <w:ind w:hanging="360" w:left="360"/>
+        <w:ind w:left="360" w:hanging="360"/>
       </w:pPr>
     </w:lvl>
   </w:abstractNum>
-  <w:abstractNum w15:restartNumberingAfterBreak="0" w:abstractNumId="9">
+  <w:abstractNum w:abstractNumId="9" w15:restartNumberingAfterBreak="0">
     <w:nsid w:val="FFFFFF89"/>
     <w:multiLevelType w:val="singleLevel"/>
     <w:tmpl w:val="F692C57E"/>
@@ -2101,16 +2954,16 @@
       <w:lvlJc w:val="left"/>
       <w:pPr>
         <w:tabs>
-          <w:tab w:pos="360" w:val="num"/>
+          <w:tab w:val="num" w:pos="360"/>
         </w:tabs>
-        <w:ind w:hanging="360" w:left="360"/>
+        <w:ind w:left="360" w:hanging="360"/>
       </w:pPr>
       <w:rPr>
         <w:rFonts w:ascii="Symbol" w:hAnsi="Symbol" w:hint="default"/>
       </w:rPr>
     </w:lvl>
   </w:abstractNum>
-  <w:abstractNum w15:restartNumberingAfterBreak="0" w:abstractNumId="10">
+  <w:abstractNum w:abstractNumId="10" w15:restartNumberingAfterBreak="0">
     <w:nsid w:val="0000A990"/>
     <w:multiLevelType w:val="multilevel"/>
     <w:tmpl w:val="043E1BB6"/>
@@ -2119,7 +2972,7 @@
       <w:lvlText w:val=" "/>
       <w:lvlJc w:val="left"/>
       <w:pPr>
-        <w:ind w:hanging="480" w:left="720"/>
+        <w:ind w:left="720" w:hanging="480"/>
       </w:pPr>
     </w:lvl>
     <w:lvl w:ilvl="1">
@@ -2127,7 +2980,7 @@
       <w:lvlText w:val=" "/>
       <w:lvlJc w:val="left"/>
       <w:pPr>
-        <w:ind w:hanging="480" w:left="1440"/>
+        <w:ind w:left="1440" w:hanging="480"/>
       </w:pPr>
     </w:lvl>
     <w:lvl w:ilvl="2">
@@ -2135,7 +2988,7 @@
       <w:lvlText w:val=" "/>
       <w:lvlJc w:val="left"/>
       <w:pPr>
-        <w:ind w:hanging="480" w:left="2160"/>
+        <w:ind w:left="2160" w:hanging="480"/>
       </w:pPr>
     </w:lvl>
     <w:lvl w:ilvl="3">
@@ -2143,7 +2996,7 @@
       <w:lvlText w:val=" "/>
       <w:lvlJc w:val="left"/>
       <w:pPr>
-        <w:ind w:hanging="480" w:left="2880"/>
+        <w:ind w:left="2880" w:hanging="480"/>
       </w:pPr>
     </w:lvl>
     <w:lvl w:ilvl="4">
@@ -2151,7 +3004,7 @@
       <w:lvlText w:val=" "/>
       <w:lvlJc w:val="left"/>
       <w:pPr>
-        <w:ind w:hanging="480" w:left="3600"/>
+        <w:ind w:left="3600" w:hanging="480"/>
       </w:pPr>
     </w:lvl>
     <w:lvl w:ilvl="5">
@@ -2159,7 +3012,7 @@
       <w:lvlText w:val=" "/>
       <w:lvlJc w:val="left"/>
       <w:pPr>
-        <w:ind w:hanging="480" w:left="4320"/>
+        <w:ind w:left="4320" w:hanging="480"/>
       </w:pPr>
     </w:lvl>
     <w:lvl w:ilvl="6">
@@ -2167,7 +3020,7 @@
       <w:lvlText w:val=" "/>
       <w:lvlJc w:val="left"/>
       <w:pPr>
-        <w:ind w:hanging="480" w:left="5040"/>
+        <w:ind w:left="5040" w:hanging="480"/>
       </w:pPr>
     </w:lvl>
     <w:lvl w:ilvl="7">
@@ -2175,7 +3028,7 @@
       <w:lvlText w:val=" "/>
       <w:lvlJc w:val="left"/>
       <w:pPr>
-        <w:ind w:hanging="480" w:left="5760"/>
+        <w:ind w:left="5760" w:hanging="480"/>
       </w:pPr>
     </w:lvl>
     <w:lvl w:ilvl="8">
@@ -2183,11 +3036,11 @@
       <w:lvlText w:val=" "/>
       <w:lvlJc w:val="left"/>
       <w:pPr>
-        <w:ind w:hanging="480" w:left="6480"/>
+        <w:ind w:left="6480" w:hanging="480"/>
       </w:pPr>
     </w:lvl>
   </w:abstractNum>
-  <w:abstractNum w15:restartNumberingAfterBreak="0" w:abstractNumId="11">
+  <w:abstractNum w:abstractNumId="11" w15:restartNumberingAfterBreak="0">
     <w:nsid w:val="0000A991"/>
     <w:multiLevelType w:val="multilevel"/>
     <w:tmpl w:val="D972AA0A"/>
@@ -2196,7 +3049,7 @@
       <w:lvlText w:val="•"/>
       <w:lvlJc w:val="left"/>
       <w:pPr>
-        <w:ind w:hanging="480" w:left="720"/>
+        <w:ind w:left="720" w:hanging="480"/>
       </w:pPr>
     </w:lvl>
     <w:lvl w:ilvl="1">
@@ -2204,7 +3057,7 @@
       <w:lvlText w:val="–"/>
       <w:lvlJc w:val="left"/>
       <w:pPr>
-        <w:ind w:hanging="480" w:left="1440"/>
+        <w:ind w:left="1440" w:hanging="480"/>
       </w:pPr>
     </w:lvl>
     <w:lvl w:ilvl="2">
@@ -2212,7 +3065,7 @@
       <w:lvlText w:val="•"/>
       <w:lvlJc w:val="left"/>
       <w:pPr>
-        <w:ind w:hanging="480" w:left="2160"/>
+        <w:ind w:left="2160" w:hanging="480"/>
       </w:pPr>
     </w:lvl>
     <w:lvl w:ilvl="3">
@@ -2220,7 +3073,7 @@
       <w:lvlText w:val="–"/>
       <w:lvlJc w:val="left"/>
       <w:pPr>
-        <w:ind w:hanging="480" w:left="2880"/>
+        <w:ind w:left="2880" w:hanging="480"/>
       </w:pPr>
     </w:lvl>
     <w:lvl w:ilvl="4">
@@ -2228,7 +3081,7 @@
       <w:lvlText w:val="•"/>
       <w:lvlJc w:val="left"/>
       <w:pPr>
-        <w:ind w:hanging="480" w:left="3600"/>
+        <w:ind w:left="3600" w:hanging="480"/>
       </w:pPr>
     </w:lvl>
     <w:lvl w:ilvl="5">
@@ -2236,7 +3089,7 @@
       <w:lvlText w:val="–"/>
       <w:lvlJc w:val="left"/>
       <w:pPr>
-        <w:ind w:hanging="480" w:left="4320"/>
+        <w:ind w:left="4320" w:hanging="480"/>
       </w:pPr>
     </w:lvl>
     <w:lvl w:ilvl="6">
@@ -2244,7 +3097,7 @@
       <w:lvlText w:val="•"/>
       <w:lvlJc w:val="left"/>
       <w:pPr>
-        <w:ind w:hanging="480" w:left="5040"/>
+        <w:ind w:left="5040" w:hanging="480"/>
       </w:pPr>
     </w:lvl>
     <w:lvl w:ilvl="7">
@@ -2252,7 +3105,7 @@
       <w:lvlText w:val="–"/>
       <w:lvlJc w:val="left"/>
       <w:pPr>
-        <w:ind w:hanging="480" w:left="5760"/>
+        <w:ind w:left="5760" w:hanging="480"/>
       </w:pPr>
     </w:lvl>
     <w:lvl w:ilvl="8">
@@ -2260,11 +3113,11 @@
       <w:lvlText w:val="•"/>
       <w:lvlJc w:val="left"/>
       <w:pPr>
-        <w:ind w:hanging="480" w:left="6480"/>
+        <w:ind w:left="6480" w:hanging="480"/>
       </w:pPr>
     </w:lvl>
   </w:abstractNum>
-  <w:abstractNum w15:restartNumberingAfterBreak="0" w:abstractNumId="12">
+  <w:abstractNum w:abstractNumId="12" w15:restartNumberingAfterBreak="0">
     <w:nsid w:val="00A99411"/>
     <w:multiLevelType w:val="multilevel"/>
     <w:tmpl w:val="A6F0DCC4"/>
@@ -2274,7 +3127,7 @@
       <w:lvlText w:val="%1."/>
       <w:lvlJc w:val="left"/>
       <w:pPr>
-        <w:ind w:hanging="480" w:left="720"/>
+        <w:ind w:left="720" w:hanging="480"/>
       </w:pPr>
     </w:lvl>
     <w:lvl w:ilvl="1">
@@ -2283,7 +3136,7 @@
       <w:lvlText w:val="%2."/>
       <w:lvlJc w:val="left"/>
       <w:pPr>
-        <w:ind w:hanging="480" w:left="1440"/>
+        <w:ind w:left="1440" w:hanging="480"/>
       </w:pPr>
     </w:lvl>
     <w:lvl w:ilvl="2">
@@ -2292,7 +3145,7 @@
       <w:lvlText w:val="%3."/>
       <w:lvlJc w:val="left"/>
       <w:pPr>
-        <w:ind w:hanging="480" w:left="2160"/>
+        <w:ind w:left="2160" w:hanging="480"/>
       </w:pPr>
     </w:lvl>
     <w:lvl w:ilvl="3">
@@ -2301,7 +3154,7 @@
       <w:lvlText w:val="%4."/>
       <w:lvlJc w:val="left"/>
       <w:pPr>
-        <w:ind w:hanging="480" w:left="2880"/>
+        <w:ind w:left="2880" w:hanging="480"/>
       </w:pPr>
     </w:lvl>
     <w:lvl w:ilvl="4">
@@ -2310,7 +3163,7 @@
       <w:lvlText w:val="%5."/>
       <w:lvlJc w:val="left"/>
       <w:pPr>
-        <w:ind w:hanging="480" w:left="3600"/>
+        <w:ind w:left="3600" w:hanging="480"/>
       </w:pPr>
     </w:lvl>
     <w:lvl w:ilvl="5">
@@ -2319,7 +3172,7 @@
       <w:lvlText w:val="%6."/>
       <w:lvlJc w:val="left"/>
       <w:pPr>
-        <w:ind w:hanging="480" w:left="4320"/>
+        <w:ind w:left="4320" w:hanging="480"/>
       </w:pPr>
     </w:lvl>
     <w:lvl w:ilvl="6">
@@ -2328,7 +3181,7 @@
       <w:lvlText w:val="%7."/>
       <w:lvlJc w:val="left"/>
       <w:pPr>
-        <w:ind w:hanging="480" w:left="5040"/>
+        <w:ind w:left="5040" w:hanging="480"/>
       </w:pPr>
     </w:lvl>
     <w:lvl w:ilvl="7">
@@ -2337,7 +3190,7 @@
       <w:lvlText w:val="%8."/>
       <w:lvlJc w:val="left"/>
       <w:pPr>
-        <w:ind w:hanging="480" w:left="5760"/>
+        <w:ind w:left="5760" w:hanging="480"/>
       </w:pPr>
     </w:lvl>
     <w:lvl w:ilvl="8">
@@ -2346,11 +3199,11 @@
       <w:lvlText w:val="%9."/>
       <w:lvlJc w:val="left"/>
       <w:pPr>
-        <w:ind w:hanging="480" w:left="6480"/>
+        <w:ind w:left="6480" w:hanging="480"/>
       </w:pPr>
     </w:lvl>
   </w:abstractNum>
-  <w:abstractNum w15:restartNumberingAfterBreak="0" w:abstractNumId="13">
+  <w:abstractNum w:abstractNumId="13" w15:restartNumberingAfterBreak="0">
     <w:nsid w:val="06232DE3"/>
     <w:multiLevelType w:val="multilevel"/>
     <w:tmpl w:val="84C4C8D0"/>
@@ -2361,7 +3214,7 @@
       <w:lvlText w:val="%1)"/>
       <w:lvlJc w:val="left"/>
       <w:pPr>
-        <w:ind w:hanging="360" w:left="1080"/>
+        <w:ind w:left="1080" w:hanging="360"/>
       </w:pPr>
       <w:rPr>
         <w:rFonts w:hint="default"/>
@@ -2373,7 +3226,7 @@
       <w:lvlText w:val="%2."/>
       <w:lvlJc w:val="left"/>
       <w:pPr>
-        <w:ind w:hanging="360" w:left="1800"/>
+        <w:ind w:left="1800" w:hanging="360"/>
       </w:pPr>
     </w:lvl>
     <w:lvl w:ilvl="2">
@@ -2382,7 +3235,7 @@
       <w:lvlText w:val="%3."/>
       <w:lvlJc w:val="right"/>
       <w:pPr>
-        <w:ind w:hanging="180" w:left="2520"/>
+        <w:ind w:left="2520" w:hanging="180"/>
       </w:pPr>
     </w:lvl>
     <w:lvl w:ilvl="3">
@@ -2391,7 +3244,7 @@
       <w:lvlText w:val="%4."/>
       <w:lvlJc w:val="left"/>
       <w:pPr>
-        <w:ind w:hanging="360" w:left="3240"/>
+        <w:ind w:left="3240" w:hanging="360"/>
       </w:pPr>
     </w:lvl>
     <w:lvl w:ilvl="4">
@@ -2400,7 +3253,7 @@
       <w:lvlText w:val="%5."/>
       <w:lvlJc w:val="left"/>
       <w:pPr>
-        <w:ind w:hanging="360" w:left="3960"/>
+        <w:ind w:left="3960" w:hanging="360"/>
       </w:pPr>
     </w:lvl>
     <w:lvl w:ilvl="5">
@@ -2409,7 +3262,7 @@
       <w:lvlText w:val="%6."/>
       <w:lvlJc w:val="right"/>
       <w:pPr>
-        <w:ind w:hanging="180" w:left="4680"/>
+        <w:ind w:left="4680" w:hanging="180"/>
       </w:pPr>
     </w:lvl>
     <w:lvl w:ilvl="6">
@@ -2418,7 +3271,7 @@
       <w:lvlText w:val="%7."/>
       <w:lvlJc w:val="left"/>
       <w:pPr>
-        <w:ind w:hanging="360" w:left="5400"/>
+        <w:ind w:left="5400" w:hanging="360"/>
       </w:pPr>
     </w:lvl>
     <w:lvl w:ilvl="7">
@@ -2427,7 +3280,7 @@
       <w:lvlText w:val="%8."/>
       <w:lvlJc w:val="left"/>
       <w:pPr>
-        <w:ind w:hanging="360" w:left="6120"/>
+        <w:ind w:left="6120" w:hanging="360"/>
       </w:pPr>
     </w:lvl>
     <w:lvl w:ilvl="8">
@@ -2436,11 +3289,11 @@
       <w:lvlText w:val="%9."/>
       <w:lvlJc w:val="right"/>
       <w:pPr>
-        <w:ind w:hanging="180" w:left="6840"/>
+        <w:ind w:left="6840" w:hanging="180"/>
       </w:pPr>
     </w:lvl>
   </w:abstractNum>
-  <w:abstractNum w15:restartNumberingAfterBreak="0" w:abstractNumId="14">
+  <w:abstractNum w:abstractNumId="14" w15:restartNumberingAfterBreak="0">
     <w:nsid w:val="0DFE0DB3"/>
     <w:multiLevelType w:val="hybridMultilevel"/>
     <w:tmpl w:val="6DE68C30"/>
@@ -2450,83 +3303,83 @@
       <w:lvlText w:val="%1."/>
       <w:lvlJc w:val="left"/>
       <w:pPr>
-        <w:ind w:hanging="360" w:left="720"/>
-      </w:pPr>
-    </w:lvl>
-    <w:lvl w:ilvl="1" w:tentative="1" w:tplc="04090019">
+        <w:ind w:left="720" w:hanging="360"/>
+      </w:pPr>
+    </w:lvl>
+    <w:lvl w:ilvl="1" w:tplc="04090019" w:tentative="1">
       <w:start w:val="1"/>
       <w:numFmt w:val="lowerLetter"/>
       <w:lvlText w:val="%2."/>
       <w:lvlJc w:val="left"/>
       <w:pPr>
-        <w:ind w:hanging="360" w:left="1440"/>
-      </w:pPr>
-    </w:lvl>
-    <w:lvl w:ilvl="2" w:tentative="1" w:tplc="0409001B">
+        <w:ind w:left="1440" w:hanging="360"/>
+      </w:pPr>
+    </w:lvl>
+    <w:lvl w:ilvl="2" w:tplc="0409001B" w:tentative="1">
       <w:start w:val="1"/>
       <w:numFmt w:val="lowerRoman"/>
       <w:lvlText w:val="%3."/>
       <w:lvlJc w:val="right"/>
       <w:pPr>
-        <w:ind w:hanging="180" w:left="2160"/>
-      </w:pPr>
-    </w:lvl>
-    <w:lvl w:ilvl="3" w:tentative="1" w:tplc="0409000F">
+        <w:ind w:left="2160" w:hanging="180"/>
+      </w:pPr>
+    </w:lvl>
+    <w:lvl w:ilvl="3" w:tplc="0409000F" w:tentative="1">
       <w:start w:val="1"/>
       <w:numFmt w:val="decimal"/>
       <w:lvlText w:val="%4."/>
       <w:lvlJc w:val="left"/>
       <w:pPr>
-        <w:ind w:hanging="360" w:left="2880"/>
-      </w:pPr>
-    </w:lvl>
-    <w:lvl w:ilvl="4" w:tentative="1" w:tplc="04090019">
+        <w:ind w:left="2880" w:hanging="360"/>
+      </w:pPr>
+    </w:lvl>
+    <w:lvl w:ilvl="4" w:tplc="04090019" w:tentative="1">
       <w:start w:val="1"/>
       <w:numFmt w:val="lowerLetter"/>
       <w:lvlText w:val="%5."/>
       <w:lvlJc w:val="left"/>
       <w:pPr>
-        <w:ind w:hanging="360" w:left="3600"/>
-      </w:pPr>
-    </w:lvl>
-    <w:lvl w:ilvl="5" w:tentative="1" w:tplc="0409001B">
+        <w:ind w:left="3600" w:hanging="360"/>
+      </w:pPr>
+    </w:lvl>
+    <w:lvl w:ilvl="5" w:tplc="0409001B" w:tentative="1">
       <w:start w:val="1"/>
       <w:numFmt w:val="lowerRoman"/>
       <w:lvlText w:val="%6."/>
       <w:lvlJc w:val="right"/>
       <w:pPr>
-        <w:ind w:hanging="180" w:left="4320"/>
-      </w:pPr>
-    </w:lvl>
-    <w:lvl w:ilvl="6" w:tentative="1" w:tplc="0409000F">
+        <w:ind w:left="4320" w:hanging="180"/>
+      </w:pPr>
+    </w:lvl>
+    <w:lvl w:ilvl="6" w:tplc="0409000F" w:tentative="1">
       <w:start w:val="1"/>
       <w:numFmt w:val="decimal"/>
       <w:lvlText w:val="%7."/>
       <w:lvlJc w:val="left"/>
       <w:pPr>
-        <w:ind w:hanging="360" w:left="5040"/>
-      </w:pPr>
-    </w:lvl>
-    <w:lvl w:ilvl="7" w:tentative="1" w:tplc="04090019">
+        <w:ind w:left="5040" w:hanging="360"/>
+      </w:pPr>
+    </w:lvl>
+    <w:lvl w:ilvl="7" w:tplc="04090019" w:tentative="1">
       <w:start w:val="1"/>
       <w:numFmt w:val="lowerLetter"/>
       <w:lvlText w:val="%8."/>
       <w:lvlJc w:val="left"/>
       <w:pPr>
-        <w:ind w:hanging="360" w:left="5760"/>
-      </w:pPr>
-    </w:lvl>
-    <w:lvl w:ilvl="8" w:tentative="1" w:tplc="0409001B">
+        <w:ind w:left="5760" w:hanging="360"/>
+      </w:pPr>
+    </w:lvl>
+    <w:lvl w:ilvl="8" w:tplc="0409001B" w:tentative="1">
       <w:start w:val="1"/>
       <w:numFmt w:val="lowerRoman"/>
       <w:lvlText w:val="%9."/>
       <w:lvlJc w:val="right"/>
       <w:pPr>
-        <w:ind w:hanging="180" w:left="6480"/>
+        <w:ind w:left="6480" w:hanging="180"/>
       </w:pPr>
     </w:lvl>
   </w:abstractNum>
-  <w:abstractNum w15:restartNumberingAfterBreak="0" w:abstractNumId="15">
+  <w:abstractNum w:abstractNumId="15" w15:restartNumberingAfterBreak="0">
     <w:nsid w:val="170CD2DE"/>
     <w:multiLevelType w:val="multilevel"/>
     <w:tmpl w:val="68088862"/>
@@ -2536,9 +3389,9 @@
       <w:lvlJc w:val="left"/>
       <w:pPr>
         <w:tabs>
-          <w:tab w:pos="0" w:val="num"/>
+          <w:tab w:val="num" w:pos="0"/>
         </w:tabs>
-        <w:ind w:hanging="480" w:left="480"/>
+        <w:ind w:left="480" w:hanging="480"/>
       </w:pPr>
     </w:lvl>
     <w:lvl w:ilvl="1">
@@ -2547,9 +3400,9 @@
       <w:lvlJc w:val="left"/>
       <w:pPr>
         <w:tabs>
-          <w:tab w:pos="720" w:val="num"/>
+          <w:tab w:val="num" w:pos="720"/>
         </w:tabs>
-        <w:ind w:hanging="480" w:left="1200"/>
+        <w:ind w:left="1200" w:hanging="480"/>
       </w:pPr>
     </w:lvl>
     <w:lvl w:ilvl="2">
@@ -2558,9 +3411,9 @@
       <w:lvlJc w:val="left"/>
       <w:pPr>
         <w:tabs>
-          <w:tab w:pos="1440" w:val="num"/>
+          <w:tab w:val="num" w:pos="1440"/>
         </w:tabs>
-        <w:ind w:hanging="480" w:left="1920"/>
+        <w:ind w:left="1920" w:hanging="480"/>
       </w:pPr>
     </w:lvl>
     <w:lvl w:ilvl="3">
@@ -2569,9 +3422,9 @@
       <w:lvlJc w:val="left"/>
       <w:pPr>
         <w:tabs>
-          <w:tab w:pos="2160" w:val="num"/>
+          <w:tab w:val="num" w:pos="2160"/>
         </w:tabs>
-        <w:ind w:hanging="480" w:left="2640"/>
+        <w:ind w:left="2640" w:hanging="480"/>
       </w:pPr>
     </w:lvl>
     <w:lvl w:ilvl="4">
@@ -2580,9 +3433,9 @@
       <w:lvlJc w:val="left"/>
       <w:pPr>
         <w:tabs>
-          <w:tab w:pos="2880" w:val="num"/>
+          <w:tab w:val="num" w:pos="2880"/>
         </w:tabs>
-        <w:ind w:hanging="480" w:left="3360"/>
+        <w:ind w:left="3360" w:hanging="480"/>
       </w:pPr>
     </w:lvl>
     <w:lvl w:ilvl="5">
@@ -2591,9 +3444,9 @@
       <w:lvlJc w:val="left"/>
       <w:pPr>
         <w:tabs>
-          <w:tab w:pos="3600" w:val="num"/>
+          <w:tab w:val="num" w:pos="3600"/>
         </w:tabs>
-        <w:ind w:hanging="480" w:left="4080"/>
+        <w:ind w:left="4080" w:hanging="480"/>
       </w:pPr>
     </w:lvl>
     <w:lvl w:ilvl="6">
@@ -2602,9 +3455,9 @@
       <w:lvlJc w:val="left"/>
       <w:pPr>
         <w:tabs>
-          <w:tab w:pos="4320" w:val="num"/>
+          <w:tab w:val="num" w:pos="4320"/>
         </w:tabs>
-        <w:ind w:hanging="480" w:left="4800"/>
+        <w:ind w:left="4800" w:hanging="480"/>
       </w:pPr>
     </w:lvl>
     <w:lvl w:ilvl="7">
@@ -2613,9 +3466,9 @@
       <w:lvlJc w:val="left"/>
       <w:pPr>
         <w:tabs>
-          <w:tab w:pos="5040" w:val="num"/>
+          <w:tab w:val="num" w:pos="5040"/>
         </w:tabs>
-        <w:ind w:hanging="480" w:left="5520"/>
+        <w:ind w:left="5520" w:hanging="480"/>
       </w:pPr>
     </w:lvl>
     <w:lvl w:ilvl="8">
@@ -2624,13 +3477,13 @@
       <w:lvlJc w:val="left"/>
       <w:pPr>
         <w:tabs>
-          <w:tab w:pos="5760" w:val="num"/>
+          <w:tab w:val="num" w:pos="5760"/>
         </w:tabs>
-        <w:ind w:hanging="480" w:left="6240"/>
+        <w:ind w:left="6240" w:hanging="480"/>
       </w:pPr>
     </w:lvl>
   </w:abstractNum>
-  <w:abstractNum w15:restartNumberingAfterBreak="0" w:abstractNumId="16">
+  <w:abstractNum w:abstractNumId="16" w15:restartNumberingAfterBreak="0">
     <w:nsid w:val="5F49503E"/>
     <w:multiLevelType w:val="hybridMultilevel"/>
     <w:tmpl w:val="0DCA5B82"/>
@@ -2640,86 +3493,86 @@
       <w:lvlText w:val="%1."/>
       <w:lvlJc w:val="left"/>
       <w:pPr>
-        <w:ind w:hanging="360" w:left="1080"/>
+        <w:ind w:left="1080" w:hanging="360"/>
       </w:pPr>
       <w:rPr>
         <w:rFonts w:hint="default"/>
       </w:rPr>
     </w:lvl>
-    <w:lvl w:ilvl="1" w:tentative="1" w:tplc="04090019">
+    <w:lvl w:ilvl="1" w:tplc="04090019" w:tentative="1">
       <w:start w:val="1"/>
       <w:numFmt w:val="lowerLetter"/>
       <w:lvlText w:val="%2."/>
       <w:lvlJc w:val="left"/>
       <w:pPr>
-        <w:ind w:hanging="360" w:left="1800"/>
-      </w:pPr>
-    </w:lvl>
-    <w:lvl w:ilvl="2" w:tentative="1" w:tplc="0409001B">
+        <w:ind w:left="1800" w:hanging="360"/>
+      </w:pPr>
+    </w:lvl>
+    <w:lvl w:ilvl="2" w:tplc="0409001B" w:tentative="1">
       <w:start w:val="1"/>
       <w:numFmt w:val="lowerRoman"/>
       <w:lvlText w:val="%3."/>
       <w:lvlJc w:val="right"/>
       <w:pPr>
-        <w:ind w:hanging="180" w:left="2520"/>
-      </w:pPr>
-    </w:lvl>
-    <w:lvl w:ilvl="3" w:tentative="1" w:tplc="0409000F">
+        <w:ind w:left="2520" w:hanging="180"/>
+      </w:pPr>
+    </w:lvl>
+    <w:lvl w:ilvl="3" w:tplc="0409000F" w:tentative="1">
       <w:start w:val="1"/>
       <w:numFmt w:val="decimal"/>
       <w:lvlText w:val="%4."/>
       <w:lvlJc w:val="left"/>
       <w:pPr>
-        <w:ind w:hanging="360" w:left="3240"/>
-      </w:pPr>
-    </w:lvl>
-    <w:lvl w:ilvl="4" w:tentative="1" w:tplc="04090019">
+        <w:ind w:left="3240" w:hanging="360"/>
+      </w:pPr>
+    </w:lvl>
+    <w:lvl w:ilvl="4" w:tplc="04090019" w:tentative="1">
       <w:start w:val="1"/>
       <w:numFmt w:val="lowerLetter"/>
       <w:lvlText w:val="%5."/>
       <w:lvlJc w:val="left"/>
       <w:pPr>
-        <w:ind w:hanging="360" w:left="3960"/>
-      </w:pPr>
-    </w:lvl>
-    <w:lvl w:ilvl="5" w:tentative="1" w:tplc="0409001B">
+        <w:ind w:left="3960" w:hanging="360"/>
+      </w:pPr>
+    </w:lvl>
+    <w:lvl w:ilvl="5" w:tplc="0409001B" w:tentative="1">
       <w:start w:val="1"/>
       <w:numFmt w:val="lowerRoman"/>
       <w:lvlText w:val="%6."/>
       <w:lvlJc w:val="right"/>
       <w:pPr>
-        <w:ind w:hanging="180" w:left="4680"/>
-      </w:pPr>
-    </w:lvl>
-    <w:lvl w:ilvl="6" w:tentative="1" w:tplc="0409000F">
+        <w:ind w:left="4680" w:hanging="180"/>
+      </w:pPr>
+    </w:lvl>
+    <w:lvl w:ilvl="6" w:tplc="0409000F" w:tentative="1">
       <w:start w:val="1"/>
       <w:numFmt w:val="decimal"/>
       <w:lvlText w:val="%7."/>
       <w:lvlJc w:val="left"/>
       <w:pPr>
-        <w:ind w:hanging="360" w:left="5400"/>
-      </w:pPr>
-    </w:lvl>
-    <w:lvl w:ilvl="7" w:tentative="1" w:tplc="04090019">
+        <w:ind w:left="5400" w:hanging="360"/>
+      </w:pPr>
+    </w:lvl>
+    <w:lvl w:ilvl="7" w:tplc="04090019" w:tentative="1">
       <w:start w:val="1"/>
       <w:numFmt w:val="lowerLetter"/>
       <w:lvlText w:val="%8."/>
       <w:lvlJc w:val="left"/>
       <w:pPr>
-        <w:ind w:hanging="360" w:left="6120"/>
-      </w:pPr>
-    </w:lvl>
-    <w:lvl w:ilvl="8" w:tentative="1" w:tplc="0409001B">
+        <w:ind w:left="6120" w:hanging="360"/>
+      </w:pPr>
+    </w:lvl>
+    <w:lvl w:ilvl="8" w:tplc="0409001B" w:tentative="1">
       <w:start w:val="1"/>
       <w:numFmt w:val="lowerRoman"/>
       <w:lvlText w:val="%9."/>
       <w:lvlJc w:val="right"/>
       <w:pPr>
-        <w:ind w:hanging="180" w:left="6840"/>
+        <w:ind w:left="6840" w:hanging="180"/>
       </w:pPr>
     </w:lvl>
   </w:abstractNum>
-  <w:abstractNum w15:restartNumberingAfterBreak="0" w:abstractNumId="17">
+  <w:abstractNum w:abstractNumId="17" w15:restartNumberingAfterBreak="0">
     <w:nsid w:val="73415041"/>
     <w:multiLevelType w:val="hybridMultilevel"/>
     <w:tmpl w:val="49CEC6F2"/>
@@ -2729,389 +3582,152 @@
       <w:lvlText w:val=""/>
       <w:lvlJc w:val="left"/>
       <w:pPr>
-        <w:ind w:hanging="360" w:left="720"/>
+        <w:ind w:left="720" w:hanging="360"/>
       </w:pPr>
       <w:rPr>
         <w:rFonts w:ascii="Symbol" w:hAnsi="Symbol" w:hint="default"/>
       </w:rPr>
     </w:lvl>
-    <w:lvl w:ilvl="1" w:tentative="1" w:tplc="04090003">
+    <w:lvl w:ilvl="1" w:tplc="04090003" w:tentative="1">
       <w:start w:val="1"/>
       <w:numFmt w:val="bullet"/>
       <w:lvlText w:val="o"/>
       <w:lvlJc w:val="left"/>
       <w:pPr>
-        <w:ind w:hanging="360" w:left="1440"/>
+        <w:ind w:left="1440" w:hanging="360"/>
       </w:pPr>
       <w:rPr>
         <w:rFonts w:ascii="Courier New" w:hAnsi="Courier New" w:hint="default"/>
       </w:rPr>
     </w:lvl>
-    <w:lvl w:ilvl="2" w:tentative="1" w:tplc="04090005">
+    <w:lvl w:ilvl="2" w:tplc="04090005" w:tentative="1">
       <w:start w:val="1"/>
       <w:numFmt w:val="bullet"/>
       <w:lvlText w:val=""/>
       <w:lvlJc w:val="left"/>
       <w:pPr>
-        <w:ind w:hanging="360" w:left="2160"/>
+        <w:ind w:left="2160" w:hanging="360"/>
       </w:pPr>
       <w:rPr>
         <w:rFonts w:ascii="Wingdings" w:hAnsi="Wingdings" w:hint="default"/>
       </w:rPr>
     </w:lvl>
-    <w:lvl w:ilvl="3" w:tentative="1" w:tplc="04090001">
+    <w:lvl w:ilvl="3" w:tplc="04090001" w:tentative="1">
       <w:start w:val="1"/>
       <w:numFmt w:val="bullet"/>
       <w:lvlText w:val=""/>
       <w:lvlJc w:val="left"/>
       <w:pPr>
-        <w:ind w:hanging="360" w:left="2880"/>
+        <w:ind w:left="2880" w:hanging="360"/>
       </w:pPr>
       <w:rPr>
         <w:rFonts w:ascii="Symbol" w:hAnsi="Symbol" w:hint="default"/>
       </w:rPr>
     </w:lvl>
-    <w:lvl w:ilvl="4" w:tentative="1" w:tplc="04090003">
+    <w:lvl w:ilvl="4" w:tplc="04090003" w:tentative="1">
       <w:start w:val="1"/>
       <w:numFmt w:val="bullet"/>
       <w:lvlText w:val="o"/>
       <w:lvlJc w:val="left"/>
       <w:pPr>
-        <w:ind w:hanging="360" w:left="3600"/>
+        <w:ind w:left="3600" w:hanging="360"/>
       </w:pPr>
       <w:rPr>
         <w:rFonts w:ascii="Courier New" w:hAnsi="Courier New" w:hint="default"/>
       </w:rPr>
     </w:lvl>
-    <w:lvl w:ilvl="5" w:tentative="1" w:tplc="04090005">
+    <w:lvl w:ilvl="5" w:tplc="04090005" w:tentative="1">
       <w:start w:val="1"/>
       <w:numFmt w:val="bullet"/>
       <w:lvlText w:val=""/>
       <w:lvlJc w:val="left"/>
       <w:pPr>
-        <w:ind w:hanging="360" w:left="4320"/>
+        <w:ind w:left="4320" w:hanging="360"/>
       </w:pPr>
       <w:rPr>
         <w:rFonts w:ascii="Wingdings" w:hAnsi="Wingdings" w:hint="default"/>
       </w:rPr>
     </w:lvl>
-    <w:lvl w:ilvl="6" w:tentative="1" w:tplc="04090001">
+    <w:lvl w:ilvl="6" w:tplc="04090001" w:tentative="1">
       <w:start w:val="1"/>
       <w:numFmt w:val="bullet"/>
       <w:lvlText w:val=""/>
       <w:lvlJc w:val="left"/>
       <w:pPr>
-        <w:ind w:hanging="360" w:left="5040"/>
+        <w:ind w:left="5040" w:hanging="360"/>
       </w:pPr>
       <w:rPr>
         <w:rFonts w:ascii="Symbol" w:hAnsi="Symbol" w:hint="default"/>
       </w:rPr>
     </w:lvl>
-    <w:lvl w:ilvl="7" w:tentative="1" w:tplc="04090003">
+    <w:lvl w:ilvl="7" w:tplc="04090003" w:tentative="1">
       <w:start w:val="1"/>
       <w:numFmt w:val="bullet"/>
       <w:lvlText w:val="o"/>
       <w:lvlJc w:val="left"/>
       <w:pPr>
-        <w:ind w:hanging="360" w:left="5760"/>
+        <w:ind w:left="5760" w:hanging="360"/>
       </w:pPr>
       <w:rPr>
         <w:rFonts w:ascii="Courier New" w:hAnsi="Courier New" w:hint="default"/>
       </w:rPr>
     </w:lvl>
-    <w:lvl w:ilvl="8" w:tentative="1" w:tplc="04090005">
+    <w:lvl w:ilvl="8" w:tplc="04090005" w:tentative="1">
       <w:start w:val="1"/>
       <w:numFmt w:val="bullet"/>
       <w:lvlText w:val=""/>
       <w:lvlJc w:val="left"/>
       <w:pPr>
-        <w:ind w:hanging="360" w:left="6480"/>
+        <w:ind w:left="6480" w:hanging="360"/>
       </w:pPr>
       <w:rPr>
         <w:rFonts w:ascii="Wingdings" w:hAnsi="Wingdings" w:hint="default"/>
       </w:rPr>
     </w:lvl>
   </w:abstractNum>
-  <w:abstractNum w:abstractNumId="990">
-    <w:nsid w:val="A990"/>
-    <w:multiLevelType w:val="multilevel"/>
-    <w:lvl w:ilvl="0">
-      <w:numFmt w:val="bullet"/>
-      <w:lvlText w:val=" "/>
-      <w:lvlJc w:val="left"/>
-      <w:pPr>
-        <w:ind w:left="720" w:hanging="480"/>
-      </w:pPr>
-    </w:lvl>
-    <w:lvl w:ilvl="1">
-      <w:numFmt w:val="bullet"/>
-      <w:lvlText w:val=" "/>
-      <w:lvlJc w:val="left"/>
-      <w:pPr>
-        <w:ind w:left="1440" w:hanging="480"/>
-      </w:pPr>
-    </w:lvl>
-    <w:lvl w:ilvl="2">
-      <w:numFmt w:val="bullet"/>
-      <w:lvlText w:val=" "/>
-      <w:lvlJc w:val="left"/>
-      <w:pPr>
-        <w:ind w:left="2160" w:hanging="480"/>
-      </w:pPr>
-    </w:lvl>
-    <w:lvl w:ilvl="3">
-      <w:numFmt w:val="bullet"/>
-      <w:lvlText w:val=" "/>
-      <w:lvlJc w:val="left"/>
-      <w:pPr>
-        <w:ind w:left="2880" w:hanging="480"/>
-      </w:pPr>
-    </w:lvl>
-    <w:lvl w:ilvl="4">
-      <w:numFmt w:val="bullet"/>
-      <w:lvlText w:val=" "/>
-      <w:lvlJc w:val="left"/>
-      <w:pPr>
-        <w:ind w:left="3600" w:hanging="480"/>
-      </w:pPr>
-    </w:lvl>
-    <w:lvl w:ilvl="5">
-      <w:numFmt w:val="bullet"/>
-      <w:lvlText w:val=" "/>
-      <w:lvlJc w:val="left"/>
-      <w:pPr>
-        <w:ind w:left="4320" w:hanging="480"/>
-      </w:pPr>
-    </w:lvl>
-    <w:lvl w:ilvl="6">
-      <w:numFmt w:val="bullet"/>
-      <w:lvlText w:val=" "/>
-      <w:lvlJc w:val="left"/>
-      <w:pPr>
-        <w:ind w:left="5040" w:hanging="480"/>
-      </w:pPr>
-    </w:lvl>
-    <w:lvl w:ilvl="7">
-      <w:numFmt w:val="bullet"/>
-      <w:lvlText w:val=" "/>
-      <w:lvlJc w:val="left"/>
-      <w:pPr>
-        <w:ind w:left="5760" w:hanging="480"/>
-      </w:pPr>
-    </w:lvl>
-    <w:lvl w:ilvl="8">
-      <w:numFmt w:val="bullet"/>
-      <w:lvlText w:val=" "/>
-      <w:lvlJc w:val="left"/>
-      <w:pPr>
-        <w:ind w:left="6480" w:hanging="480"/>
-      </w:pPr>
-    </w:lvl>
-  </w:abstractNum>
-  <w:abstractNum w:abstractNumId="991">
-    <w:nsid w:val="A991"/>
-    <w:multiLevelType w:val="multilevel"/>
-    <w:lvl w:ilvl="0">
-      <w:numFmt w:val="bullet"/>
-      <w:lvlText w:val="•"/>
-      <w:lvlJc w:val="left"/>
-      <w:pPr>
-        <w:ind w:left="720" w:hanging="480"/>
-      </w:pPr>
-    </w:lvl>
-    <w:lvl w:ilvl="1">
-      <w:numFmt w:val="bullet"/>
-      <w:lvlText w:val="–"/>
-      <w:lvlJc w:val="left"/>
-      <w:pPr>
-        <w:ind w:left="1440" w:hanging="480"/>
-      </w:pPr>
-    </w:lvl>
-    <w:lvl w:ilvl="2">
-      <w:numFmt w:val="bullet"/>
-      <w:lvlText w:val="•"/>
-      <w:lvlJc w:val="left"/>
-      <w:pPr>
-        <w:ind w:left="2160" w:hanging="480"/>
-      </w:pPr>
-    </w:lvl>
-    <w:lvl w:ilvl="3">
-      <w:numFmt w:val="bullet"/>
-      <w:lvlText w:val="–"/>
-      <w:lvlJc w:val="left"/>
-      <w:pPr>
-        <w:ind w:left="2880" w:hanging="480"/>
-      </w:pPr>
-    </w:lvl>
-    <w:lvl w:ilvl="4">
-      <w:numFmt w:val="bullet"/>
-      <w:lvlText w:val="•"/>
-      <w:lvlJc w:val="left"/>
-      <w:pPr>
-        <w:ind w:left="3600" w:hanging="480"/>
-      </w:pPr>
-    </w:lvl>
-    <w:lvl w:ilvl="5">
-      <w:numFmt w:val="bullet"/>
-      <w:lvlText w:val="–"/>
-      <w:lvlJc w:val="left"/>
-      <w:pPr>
-        <w:ind w:left="4320" w:hanging="480"/>
-      </w:pPr>
-    </w:lvl>
-    <w:lvl w:ilvl="6">
-      <w:numFmt w:val="bullet"/>
-      <w:lvlText w:val="•"/>
-      <w:lvlJc w:val="left"/>
-      <w:pPr>
-        <w:ind w:left="5040" w:hanging="480"/>
-      </w:pPr>
-    </w:lvl>
-    <w:lvl w:ilvl="7">
-      <w:numFmt w:val="bullet"/>
-      <w:lvlText w:val="–"/>
-      <w:lvlJc w:val="left"/>
-      <w:pPr>
-        <w:ind w:left="5760" w:hanging="480"/>
-      </w:pPr>
-    </w:lvl>
-    <w:lvl w:ilvl="8">
-      <w:numFmt w:val="bullet"/>
-      <w:lvlText w:val="•"/>
-      <w:lvlJc w:val="left"/>
-      <w:pPr>
-        <w:ind w:left="6480" w:hanging="480"/>
-      </w:pPr>
-    </w:lvl>
-  </w:abstractNum>
-  <w:abstractNum w:abstractNumId="99411">
-    <w:nsid w:val="A99411"/>
-    <w:multiLevelType w:val="multilevel"/>
-    <w:lvl w:ilvl="0">
-      <w:start w:val="1"/>
-      <w:numFmt w:val="decimal"/>
-      <w:lvlText w:val="%1."/>
-      <w:lvlJc w:val="left"/>
-      <w:pPr>
-        <w:ind w:left="720" w:hanging="480"/>
-      </w:pPr>
-    </w:lvl>
-    <w:lvl w:ilvl="1">
-      <w:start w:val="1"/>
-      <w:numFmt w:val="decimal"/>
-      <w:lvlText w:val="%2."/>
-      <w:lvlJc w:val="left"/>
-      <w:pPr>
-        <w:ind w:left="1440" w:hanging="480"/>
-      </w:pPr>
-    </w:lvl>
-    <w:lvl w:ilvl="2">
-      <w:start w:val="1"/>
-      <w:numFmt w:val="decimal"/>
-      <w:lvlText w:val="%3."/>
-      <w:lvlJc w:val="left"/>
-      <w:pPr>
-        <w:ind w:left="2160" w:hanging="480"/>
-      </w:pPr>
-    </w:lvl>
-    <w:lvl w:ilvl="3">
-      <w:start w:val="1"/>
-      <w:numFmt w:val="decimal"/>
-      <w:lvlText w:val="%4."/>
-      <w:lvlJc w:val="left"/>
-      <w:pPr>
-        <w:ind w:left="2880" w:hanging="480"/>
-      </w:pPr>
-    </w:lvl>
-    <w:lvl w:ilvl="4">
-      <w:start w:val="1"/>
-      <w:numFmt w:val="decimal"/>
-      <w:lvlText w:val="%5."/>
-      <w:lvlJc w:val="left"/>
-      <w:pPr>
-        <w:ind w:left="3600" w:hanging="480"/>
-      </w:pPr>
-    </w:lvl>
-    <w:lvl w:ilvl="5">
-      <w:start w:val="1"/>
-      <w:numFmt w:val="decimal"/>
-      <w:lvlText w:val="%6."/>
-      <w:lvlJc w:val="left"/>
-      <w:pPr>
-        <w:ind w:left="4320" w:hanging="480"/>
-      </w:pPr>
-    </w:lvl>
-    <w:lvl w:ilvl="6">
-      <w:start w:val="1"/>
-      <w:numFmt w:val="decimal"/>
-      <w:lvlText w:val="%7."/>
-      <w:lvlJc w:val="left"/>
-      <w:pPr>
-        <w:ind w:left="5040" w:hanging="480"/>
-      </w:pPr>
-    </w:lvl>
-    <w:lvl w:ilvl="7">
-      <w:start w:val="1"/>
-      <w:numFmt w:val="decimal"/>
-      <w:lvlText w:val="%8."/>
-      <w:lvlJc w:val="left"/>
-      <w:pPr>
-        <w:ind w:left="5760" w:hanging="480"/>
-      </w:pPr>
-    </w:lvl>
-    <w:lvl w:ilvl="8">
-      <w:start w:val="1"/>
-      <w:numFmt w:val="decimal"/>
-      <w:lvlText w:val="%9."/>
-      <w:lvlJc w:val="left"/>
-      <w:pPr>
-        <w:ind w:left="6480" w:hanging="480"/>
-      </w:pPr>
-    </w:lvl>
-  </w:abstractNum>
-  <w:num w16cid:durableId="2002734619" w:numId="1">
+  <w:num w:numId="1" w16cid:durableId="2002734619">
     <w:abstractNumId w:val="15"/>
   </w:num>
-  <w:num w16cid:durableId="726805756" w:numId="2">
+  <w:num w:numId="2" w16cid:durableId="726805756">
     <w:abstractNumId w:val="0"/>
   </w:num>
-  <w:num w16cid:durableId="12611886" w:numId="3">
+  <w:num w:numId="3" w16cid:durableId="12611886">
     <w:abstractNumId w:val="1"/>
   </w:num>
-  <w:num w16cid:durableId="1199658623" w:numId="4">
+  <w:num w:numId="4" w16cid:durableId="1199658623">
     <w:abstractNumId w:val="2"/>
   </w:num>
-  <w:num w16cid:durableId="2083218371" w:numId="5">
+  <w:num w:numId="5" w16cid:durableId="2083218371">
     <w:abstractNumId w:val="3"/>
   </w:num>
-  <w:num w16cid:durableId="544221573" w:numId="6">
+  <w:num w:numId="6" w16cid:durableId="544221573">
     <w:abstractNumId w:val="8"/>
   </w:num>
-  <w:num w16cid:durableId="1334651494" w:numId="7">
+  <w:num w:numId="7" w16cid:durableId="1334651494">
     <w:abstractNumId w:val="4"/>
   </w:num>
-  <w:num w16cid:durableId="312299805" w:numId="8">
+  <w:num w:numId="8" w16cid:durableId="312299805">
     <w:abstractNumId w:val="5"/>
   </w:num>
-  <w:num w16cid:durableId="443811690" w:numId="9">
+  <w:num w:numId="9" w16cid:durableId="443811690">
     <w:abstractNumId w:val="6"/>
   </w:num>
-  <w:num w16cid:durableId="1973437237" w:numId="10">
+  <w:num w:numId="10" w16cid:durableId="1973437237">
     <w:abstractNumId w:val="7"/>
   </w:num>
-  <w:num w16cid:durableId="639768636" w:numId="11">
+  <w:num w:numId="11" w16cid:durableId="639768636">
     <w:abstractNumId w:val="9"/>
   </w:num>
-  <w:num w16cid:durableId="130220541" w:numId="12">
+  <w:num w:numId="12" w16cid:durableId="130220541">
     <w:abstractNumId w:val="17"/>
   </w:num>
-  <w:num w16cid:durableId="1538274127" w:numId="13">
+  <w:num w:numId="13" w16cid:durableId="1538274127">
     <w:abstractNumId w:val="14"/>
   </w:num>
-  <w:num w16cid:durableId="686639880" w:numId="14">
+  <w:num w:numId="14" w16cid:durableId="686639880">
     <w:abstractNumId w:val="10"/>
   </w:num>
-  <w:num w16cid:durableId="1717851092" w:numId="15">
+  <w:num w:numId="15" w16cid:durableId="1717851092">
     <w:abstractNumId w:val="12"/>
     <w:lvlOverride w:ilvl="0">
       <w:startOverride w:val="1"/>
@@ -3141,7 +3757,7 @@
       <w:startOverride w:val="1"/>
     </w:lvlOverride>
   </w:num>
-  <w:num w16cid:durableId="1656648113" w:numId="16">
+  <w:num w:numId="16" w16cid:durableId="1656648113">
     <w:abstractNumId w:val="12"/>
     <w:lvlOverride w:ilvl="0">
       <w:startOverride w:val="1"/>
@@ -3171,7 +3787,7 @@
       <w:startOverride w:val="1"/>
     </w:lvlOverride>
   </w:num>
-  <w:num w16cid:durableId="597635724" w:numId="17">
+  <w:num w:numId="17" w16cid:durableId="597635724">
     <w:abstractNumId w:val="12"/>
     <w:lvlOverride w:ilvl="0">
       <w:startOverride w:val="1"/>
@@ -3201,31 +3817,31 @@
       <w:startOverride w:val="1"/>
     </w:lvlOverride>
   </w:num>
-  <w:num w16cid:durableId="2109691097" w:numId="18">
+  <w:num w:numId="18" w16cid:durableId="2109691097">
     <w:abstractNumId w:val="11"/>
   </w:num>
-  <w:num w16cid:durableId="1667434722" w:numId="19">
+  <w:num w:numId="19" w16cid:durableId="1667434722">
     <w:abstractNumId w:val="11"/>
   </w:num>
-  <w:num w16cid:durableId="286595318" w:numId="20">
+  <w:num w:numId="20" w16cid:durableId="286595318">
     <w:abstractNumId w:val="11"/>
   </w:num>
-  <w:num w16cid:durableId="663705849" w:numId="21">
+  <w:num w:numId="21" w16cid:durableId="663705849">
     <w:abstractNumId w:val="11"/>
   </w:num>
-  <w:num w16cid:durableId="1333992704" w:numId="22">
+  <w:num w:numId="22" w16cid:durableId="1333992704">
     <w:abstractNumId w:val="11"/>
   </w:num>
-  <w:num w16cid:durableId="797577245" w:numId="23">
+  <w:num w:numId="23" w16cid:durableId="797577245">
     <w:abstractNumId w:val="11"/>
   </w:num>
-  <w:num w16cid:durableId="1047027850" w:numId="24">
+  <w:num w:numId="24" w16cid:durableId="1047027850">
     <w:abstractNumId w:val="11"/>
   </w:num>
-  <w:num w16cid:durableId="1954709312" w:numId="25">
+  <w:num w:numId="25" w16cid:durableId="1954709312">
     <w:abstractNumId w:val="10"/>
   </w:num>
-  <w:num w16cid:durableId="1822693747" w:numId="26">
+  <w:num w:numId="26" w16cid:durableId="1822693747">
     <w:abstractNumId w:val="12"/>
     <w:lvlOverride w:ilvl="0">
       <w:startOverride w:val="1"/>
@@ -3255,7 +3871,7 @@
       <w:startOverride w:val="1"/>
     </w:lvlOverride>
   </w:num>
-  <w:num w16cid:durableId="1966349249" w:numId="27">
+  <w:num w:numId="27" w16cid:durableId="1966349249">
     <w:abstractNumId w:val="12"/>
     <w:lvlOverride w:ilvl="0">
       <w:startOverride w:val="1"/>
@@ -3285,476 +3901,476 @@
       <w:startOverride w:val="1"/>
     </w:lvlOverride>
   </w:num>
-  <w:num w16cid:durableId="1725104684" w:numId="28">
+  <w:num w:numId="28" w16cid:durableId="1725104684">
     <w:abstractNumId w:val="11"/>
   </w:num>
-  <w:num w16cid:durableId="1125348788" w:numId="29">
+  <w:num w:numId="29" w16cid:durableId="1125348788">
     <w:abstractNumId w:val="11"/>
   </w:num>
-  <w:num w16cid:durableId="2048095871" w:numId="30">
+  <w:num w:numId="30" w16cid:durableId="2048095871">
     <w:abstractNumId w:val="11"/>
   </w:num>
-  <w:num w16cid:durableId="1547912620" w:numId="31">
+  <w:num w:numId="31" w16cid:durableId="1547912620">
     <w:abstractNumId w:val="11"/>
   </w:num>
-  <w:num w16cid:durableId="1113596255" w:numId="32">
+  <w:num w:numId="32" w16cid:durableId="1113596255">
     <w:abstractNumId w:val="11"/>
   </w:num>
-  <w:num w16cid:durableId="644505154" w:numId="33">
+  <w:num w:numId="33" w16cid:durableId="644505154">
     <w:abstractNumId w:val="11"/>
   </w:num>
-  <w:num w16cid:durableId="854462130" w:numId="34">
+  <w:num w:numId="34" w16cid:durableId="854462130">
     <w:abstractNumId w:val="11"/>
   </w:num>
-  <w:num w16cid:durableId="1101340504" w:numId="35">
+  <w:num w:numId="35" w16cid:durableId="1101340504">
     <w:abstractNumId w:val="8"/>
     <w:lvlOverride w:ilvl="0">
       <w:startOverride w:val="1"/>
     </w:lvlOverride>
   </w:num>
-  <w:num w16cid:durableId="1355763546" w:numId="36">
+  <w:num w:numId="36" w16cid:durableId="1355763546">
     <w:abstractNumId w:val="0"/>
   </w:num>
-  <w:num w16cid:durableId="1641109284" w:numId="37">
+  <w:num w:numId="37" w16cid:durableId="1641109284">
     <w:abstractNumId w:val="1"/>
   </w:num>
-  <w:num w16cid:durableId="939682275" w:numId="38">
+  <w:num w:numId="38" w16cid:durableId="939682275">
     <w:abstractNumId w:val="2"/>
   </w:num>
-  <w:num w16cid:durableId="658384098" w:numId="39">
+  <w:num w:numId="39" w16cid:durableId="658384098">
     <w:abstractNumId w:val="3"/>
   </w:num>
-  <w:num w16cid:durableId="1894194871" w:numId="40">
+  <w:num w:numId="40" w16cid:durableId="1894194871">
     <w:abstractNumId w:val="4"/>
   </w:num>
-  <w:num w16cid:durableId="1161239003" w:numId="41">
+  <w:num w:numId="41" w16cid:durableId="1161239003">
     <w:abstractNumId w:val="5"/>
   </w:num>
-  <w:num w16cid:durableId="908491880" w:numId="42">
+  <w:num w:numId="42" w16cid:durableId="908491880">
     <w:abstractNumId w:val="6"/>
   </w:num>
-  <w:num w16cid:durableId="1317492355" w:numId="43">
+  <w:num w:numId="43" w16cid:durableId="1317492355">
     <w:abstractNumId w:val="0"/>
   </w:num>
-  <w:num w16cid:durableId="1250578440" w:numId="44">
+  <w:num w:numId="44" w16cid:durableId="1250578440">
     <w:abstractNumId w:val="1"/>
   </w:num>
-  <w:num w16cid:durableId="1950503638" w:numId="45">
+  <w:num w:numId="45" w16cid:durableId="1950503638">
     <w:abstractNumId w:val="2"/>
   </w:num>
-  <w:num w16cid:durableId="2134246495" w:numId="46">
+  <w:num w:numId="46" w16cid:durableId="2134246495">
     <w:abstractNumId w:val="3"/>
   </w:num>
-  <w:num w16cid:durableId="1822690126" w:numId="47">
+  <w:num w:numId="47" w16cid:durableId="1822690126">
     <w:abstractNumId w:val="4"/>
   </w:num>
-  <w:num w16cid:durableId="1773354315" w:numId="48">
+  <w:num w:numId="48" w16cid:durableId="1773354315">
     <w:abstractNumId w:val="5"/>
   </w:num>
-  <w:num w16cid:durableId="796027926" w:numId="49">
+  <w:num w:numId="49" w16cid:durableId="796027926">
     <w:abstractNumId w:val="6"/>
   </w:num>
-  <w:num w16cid:durableId="183253807" w:numId="50">
+  <w:num w:numId="50" w16cid:durableId="183253807">
     <w:abstractNumId w:val="8"/>
     <w:lvlOverride w:ilvl="0">
       <w:startOverride w:val="1"/>
     </w:lvlOverride>
   </w:num>
-  <w:num w16cid:durableId="1038509282" w:numId="51">
+  <w:num w:numId="51" w16cid:durableId="1038509282">
     <w:abstractNumId w:val="16"/>
   </w:num>
-  <w:num w16cid:durableId="259682636" w:numId="52">
+  <w:num w:numId="52" w16cid:durableId="259682636">
     <w:abstractNumId w:val="8"/>
   </w:num>
-  <w:num w16cid:durableId="581566759" w:numId="53">
+  <w:num w:numId="53" w16cid:durableId="581566759">
     <w:abstractNumId w:val="13"/>
   </w:num>
-  <w:num w16cid:durableId="435946866" w:numId="54">
+  <w:num w:numId="54" w16cid:durableId="435946866">
     <w:abstractNumId w:val="0"/>
   </w:num>
-  <w:num w16cid:durableId="572199982" w:numId="55">
+  <w:num w:numId="55" w16cid:durableId="572199982">
     <w:abstractNumId w:val="1"/>
   </w:num>
-  <w:num w16cid:durableId="541938428" w:numId="56">
+  <w:num w:numId="56" w16cid:durableId="541938428">
     <w:abstractNumId w:val="2"/>
   </w:num>
-  <w:num w16cid:durableId="1590887728" w:numId="57">
+  <w:num w:numId="57" w16cid:durableId="1590887728">
     <w:abstractNumId w:val="3"/>
   </w:num>
-  <w:num w16cid:durableId="905801948" w:numId="58">
+  <w:num w:numId="58" w16cid:durableId="905801948">
     <w:abstractNumId w:val="4"/>
   </w:num>
-  <w:num w16cid:durableId="881944182" w:numId="59">
+  <w:num w:numId="59" w16cid:durableId="881944182">
     <w:abstractNumId w:val="5"/>
   </w:num>
-  <w:num w16cid:durableId="907036710" w:numId="60">
+  <w:num w:numId="60" w16cid:durableId="907036710">
     <w:abstractNumId w:val="6"/>
   </w:num>
-  <w:num w16cid:durableId="1173952749" w:numId="61">
+  <w:num w:numId="61" w16cid:durableId="1173952749">
     <w:abstractNumId w:val="0"/>
   </w:num>
-  <w:num w16cid:durableId="123620886" w:numId="62">
+  <w:num w:numId="62" w16cid:durableId="123620886">
     <w:abstractNumId w:val="1"/>
   </w:num>
-  <w:num w16cid:durableId="1231966300" w:numId="63">
+  <w:num w:numId="63" w16cid:durableId="1231966300">
     <w:abstractNumId w:val="2"/>
   </w:num>
-  <w:num w16cid:durableId="231159382" w:numId="64">
+  <w:num w:numId="64" w16cid:durableId="231159382">
     <w:abstractNumId w:val="3"/>
   </w:num>
-  <w:num w16cid:durableId="151142046" w:numId="65">
+  <w:num w:numId="65" w16cid:durableId="151142046">
     <w:abstractNumId w:val="4"/>
   </w:num>
-  <w:num w16cid:durableId="938366453" w:numId="66">
+  <w:num w:numId="66" w16cid:durableId="938366453">
     <w:abstractNumId w:val="5"/>
   </w:num>
-  <w:num w16cid:durableId="304047202" w:numId="67">
+  <w:num w:numId="67" w16cid:durableId="304047202">
     <w:abstractNumId w:val="6"/>
   </w:num>
-  <w:num w16cid:durableId="1002508056" w:numId="68">
+  <w:num w:numId="68" w16cid:durableId="1002508056">
     <w:abstractNumId w:val="0"/>
   </w:num>
-  <w:num w16cid:durableId="287709072" w:numId="69">
+  <w:num w:numId="69" w16cid:durableId="287709072">
     <w:abstractNumId w:val="1"/>
   </w:num>
-  <w:num w16cid:durableId="263224092" w:numId="70">
+  <w:num w:numId="70" w16cid:durableId="263224092">
     <w:abstractNumId w:val="2"/>
   </w:num>
-  <w:num w16cid:durableId="1196769880" w:numId="71">
+  <w:num w:numId="71" w16cid:durableId="1196769880">
     <w:abstractNumId w:val="3"/>
   </w:num>
-  <w:num w16cid:durableId="41757009" w:numId="72">
+  <w:num w:numId="72" w16cid:durableId="41757009">
     <w:abstractNumId w:val="4"/>
   </w:num>
-  <w:num w16cid:durableId="7604672" w:numId="73">
+  <w:num w:numId="73" w16cid:durableId="7604672">
     <w:abstractNumId w:val="5"/>
   </w:num>
-  <w:num w16cid:durableId="1790738125" w:numId="74">
+  <w:num w:numId="74" w16cid:durableId="1790738125">
     <w:abstractNumId w:val="6"/>
   </w:num>
-  <w:num w16cid:durableId="1888376902" w:numId="75">
+  <w:num w:numId="75" w16cid:durableId="1888376902">
     <w:abstractNumId w:val="0"/>
   </w:num>
-  <w:num w16cid:durableId="615869035" w:numId="76">
+  <w:num w:numId="76" w16cid:durableId="615869035">
     <w:abstractNumId w:val="1"/>
   </w:num>
-  <w:num w16cid:durableId="844512496" w:numId="77">
+  <w:num w:numId="77" w16cid:durableId="844512496">
     <w:abstractNumId w:val="2"/>
   </w:num>
-  <w:num w16cid:durableId="1752309037" w:numId="78">
+  <w:num w:numId="78" w16cid:durableId="1752309037">
     <w:abstractNumId w:val="3"/>
   </w:num>
-  <w:num w16cid:durableId="118258388" w:numId="79">
+  <w:num w:numId="79" w16cid:durableId="118258388">
     <w:abstractNumId w:val="4"/>
   </w:num>
-  <w:num w16cid:durableId="1589195795" w:numId="80">
+  <w:num w:numId="80" w16cid:durableId="1589195795">
     <w:abstractNumId w:val="5"/>
   </w:num>
-  <w:num w16cid:durableId="700086465" w:numId="81">
+  <w:num w:numId="81" w16cid:durableId="700086465">
     <w:abstractNumId w:val="6"/>
   </w:num>
-  <w:num w16cid:durableId="1544559840" w:numId="82">
+  <w:num w:numId="82" w16cid:durableId="1544559840">
     <w:abstractNumId w:val="0"/>
   </w:num>
-  <w:num w16cid:durableId="1308196164" w:numId="83">
+  <w:num w:numId="83" w16cid:durableId="1308196164">
     <w:abstractNumId w:val="1"/>
   </w:num>
-  <w:num w16cid:durableId="82454235" w:numId="84">
+  <w:num w:numId="84" w16cid:durableId="82454235">
     <w:abstractNumId w:val="2"/>
   </w:num>
-  <w:num w16cid:durableId="2142385807" w:numId="85">
+  <w:num w:numId="85" w16cid:durableId="2142385807">
     <w:abstractNumId w:val="3"/>
   </w:num>
-  <w:num w16cid:durableId="1665474462" w:numId="86">
+  <w:num w:numId="86" w16cid:durableId="1665474462">
     <w:abstractNumId w:val="4"/>
   </w:num>
-  <w:num w16cid:durableId="428813015" w:numId="87">
+  <w:num w:numId="87" w16cid:durableId="428813015">
     <w:abstractNumId w:val="5"/>
   </w:num>
-  <w:num w16cid:durableId="1474759650" w:numId="88">
+  <w:num w:numId="88" w16cid:durableId="1474759650">
     <w:abstractNumId w:val="6"/>
   </w:num>
-  <w:num w16cid:durableId="1940019216" w:numId="89">
+  <w:num w:numId="89" w16cid:durableId="1940019216">
     <w:abstractNumId w:val="0"/>
   </w:num>
-  <w:num w16cid:durableId="1417558004" w:numId="90">
+  <w:num w:numId="90" w16cid:durableId="1417558004">
     <w:abstractNumId w:val="1"/>
   </w:num>
-  <w:num w16cid:durableId="1710760532" w:numId="91">
+  <w:num w:numId="91" w16cid:durableId="1710760532">
     <w:abstractNumId w:val="2"/>
   </w:num>
-  <w:num w16cid:durableId="555359777" w:numId="92">
+  <w:num w:numId="92" w16cid:durableId="555359777">
     <w:abstractNumId w:val="3"/>
   </w:num>
-  <w:num w16cid:durableId="196046245" w:numId="93">
+  <w:num w:numId="93" w16cid:durableId="196046245">
     <w:abstractNumId w:val="4"/>
   </w:num>
-  <w:num w16cid:durableId="1625454143" w:numId="94">
+  <w:num w:numId="94" w16cid:durableId="1625454143">
     <w:abstractNumId w:val="5"/>
   </w:num>
-  <w:num w16cid:durableId="1848985176" w:numId="95">
+  <w:num w:numId="95" w16cid:durableId="1848985176">
     <w:abstractNumId w:val="6"/>
   </w:num>
-  <w:num w16cid:durableId="607389187" w:numId="96">
+  <w:num w:numId="96" w16cid:durableId="607389187">
     <w:abstractNumId w:val="0"/>
   </w:num>
-  <w:num w16cid:durableId="237831004" w:numId="97">
+  <w:num w:numId="97" w16cid:durableId="237831004">
     <w:abstractNumId w:val="1"/>
   </w:num>
-  <w:num w16cid:durableId="1536311596" w:numId="98">
+  <w:num w:numId="98" w16cid:durableId="1536311596">
     <w:abstractNumId w:val="2"/>
   </w:num>
-  <w:num w16cid:durableId="1611350286" w:numId="99">
+  <w:num w:numId="99" w16cid:durableId="1611350286">
     <w:abstractNumId w:val="3"/>
   </w:num>
-  <w:num w16cid:durableId="37823897" w:numId="100">
+  <w:num w:numId="100" w16cid:durableId="37823897">
     <w:abstractNumId w:val="4"/>
   </w:num>
-  <w:num w16cid:durableId="1067804371" w:numId="101">
+  <w:num w:numId="101" w16cid:durableId="1067804371">
     <w:abstractNumId w:val="5"/>
   </w:num>
-  <w:num w16cid:durableId="1073162475" w:numId="102">
+  <w:num w:numId="102" w16cid:durableId="1073162475">
     <w:abstractNumId w:val="6"/>
   </w:num>
-  <w:num w16cid:durableId="602107108" w:numId="103">
+  <w:num w:numId="103" w16cid:durableId="602107108">
     <w:abstractNumId w:val="0"/>
   </w:num>
-  <w:num w16cid:durableId="9576643" w:numId="104">
+  <w:num w:numId="104" w16cid:durableId="9576643">
     <w:abstractNumId w:val="1"/>
   </w:num>
-  <w:num w16cid:durableId="267471344" w:numId="105">
+  <w:num w:numId="105" w16cid:durableId="267471344">
     <w:abstractNumId w:val="2"/>
   </w:num>
-  <w:num w16cid:durableId="19480077" w:numId="106">
+  <w:num w:numId="106" w16cid:durableId="19480077">
     <w:abstractNumId w:val="3"/>
   </w:num>
-  <w:num w16cid:durableId="298994441" w:numId="107">
+  <w:num w:numId="107" w16cid:durableId="298994441">
     <w:abstractNumId w:val="4"/>
   </w:num>
-  <w:num w16cid:durableId="1423405677" w:numId="108">
+  <w:num w:numId="108" w16cid:durableId="1423405677">
     <w:abstractNumId w:val="5"/>
   </w:num>
-  <w:num w16cid:durableId="900140660" w:numId="109">
+  <w:num w:numId="109" w16cid:durableId="900140660">
     <w:abstractNumId w:val="6"/>
   </w:num>
-  <w:num w16cid:durableId="1411150665" w:numId="110">
+  <w:num w:numId="110" w16cid:durableId="1411150665">
     <w:abstractNumId w:val="0"/>
   </w:num>
-  <w:num w16cid:durableId="589237062" w:numId="111">
+  <w:num w:numId="111" w16cid:durableId="589237062">
     <w:abstractNumId w:val="1"/>
   </w:num>
-  <w:num w16cid:durableId="1501970922" w:numId="112">
+  <w:num w:numId="112" w16cid:durableId="1501970922">
     <w:abstractNumId w:val="2"/>
   </w:num>
-  <w:num w16cid:durableId="857279454" w:numId="113">
+  <w:num w:numId="113" w16cid:durableId="857279454">
     <w:abstractNumId w:val="3"/>
   </w:num>
-  <w:num w16cid:durableId="639920287" w:numId="114">
+  <w:num w:numId="114" w16cid:durableId="639920287">
     <w:abstractNumId w:val="4"/>
   </w:num>
-  <w:num w16cid:durableId="153575253" w:numId="115">
+  <w:num w:numId="115" w16cid:durableId="153575253">
     <w:abstractNumId w:val="5"/>
   </w:num>
-  <w:num w16cid:durableId="1566068124" w:numId="116">
+  <w:num w:numId="116" w16cid:durableId="1566068124">
     <w:abstractNumId w:val="6"/>
   </w:num>
-  <w:num w16cid:durableId="1321688328" w:numId="117">
+  <w:num w:numId="117" w16cid:durableId="1321688328">
     <w:abstractNumId w:val="0"/>
   </w:num>
-  <w:num w16cid:durableId="50007285" w:numId="118">
+  <w:num w:numId="118" w16cid:durableId="50007285">
     <w:abstractNumId w:val="1"/>
   </w:num>
-  <w:num w16cid:durableId="1525366497" w:numId="119">
+  <w:num w:numId="119" w16cid:durableId="1525366497">
     <w:abstractNumId w:val="2"/>
   </w:num>
-  <w:num w16cid:durableId="903561205" w:numId="120">
+  <w:num w:numId="120" w16cid:durableId="903561205">
     <w:abstractNumId w:val="3"/>
   </w:num>
-  <w:num w16cid:durableId="1127704224" w:numId="121">
+  <w:num w:numId="121" w16cid:durableId="1127704224">
     <w:abstractNumId w:val="4"/>
   </w:num>
-  <w:num w16cid:durableId="1625501572" w:numId="122">
+  <w:num w:numId="122" w16cid:durableId="1625501572">
     <w:abstractNumId w:val="5"/>
   </w:num>
-  <w:num w16cid:durableId="1496147691" w:numId="123">
+  <w:num w:numId="123" w16cid:durableId="1496147691">
     <w:abstractNumId w:val="6"/>
   </w:num>
-  <w:num w16cid:durableId="1788741949" w:numId="124">
+  <w:num w:numId="124" w16cid:durableId="1788741949">
     <w:abstractNumId w:val="0"/>
   </w:num>
-  <w:num w16cid:durableId="1793091097" w:numId="125">
+  <w:num w:numId="125" w16cid:durableId="1793091097">
     <w:abstractNumId w:val="1"/>
   </w:num>
-  <w:num w16cid:durableId="916138068" w:numId="126">
+  <w:num w:numId="126" w16cid:durableId="916138068">
     <w:abstractNumId w:val="2"/>
   </w:num>
-  <w:num w16cid:durableId="438766519" w:numId="127">
+  <w:num w:numId="127" w16cid:durableId="438766519">
     <w:abstractNumId w:val="3"/>
   </w:num>
-  <w:num w16cid:durableId="310252726" w:numId="128">
+  <w:num w:numId="128" w16cid:durableId="310252726">
     <w:abstractNumId w:val="4"/>
   </w:num>
-  <w:num w16cid:durableId="1692991732" w:numId="129">
+  <w:num w:numId="129" w16cid:durableId="1692991732">
     <w:abstractNumId w:val="5"/>
   </w:num>
-  <w:num w16cid:durableId="1226258840" w:numId="130">
+  <w:num w:numId="130" w16cid:durableId="1226258840">
     <w:abstractNumId w:val="6"/>
   </w:num>
-  <w:num w16cid:durableId="593123750" w:numId="131">
+  <w:num w:numId="131" w16cid:durableId="593123750">
     <w:abstractNumId w:val="0"/>
   </w:num>
-  <w:num w16cid:durableId="1124889356" w:numId="132">
+  <w:num w:numId="132" w16cid:durableId="1124889356">
     <w:abstractNumId w:val="1"/>
   </w:num>
-  <w:num w16cid:durableId="742683503" w:numId="133">
+  <w:num w:numId="133" w16cid:durableId="742683503">
     <w:abstractNumId w:val="2"/>
   </w:num>
-  <w:num w16cid:durableId="407731953" w:numId="134">
+  <w:num w:numId="134" w16cid:durableId="407731953">
     <w:abstractNumId w:val="3"/>
   </w:num>
-  <w:num w16cid:durableId="1923097571" w:numId="135">
+  <w:num w:numId="135" w16cid:durableId="1923097571">
     <w:abstractNumId w:val="4"/>
   </w:num>
-  <w:num w16cid:durableId="625157427" w:numId="136">
+  <w:num w:numId="136" w16cid:durableId="625157427">
     <w:abstractNumId w:val="5"/>
   </w:num>
-  <w:num w16cid:durableId="746196099" w:numId="137">
+  <w:num w:numId="137" w16cid:durableId="746196099">
     <w:abstractNumId w:val="6"/>
   </w:num>
-  <w:num w16cid:durableId="1111825770" w:numId="138">
+  <w:num w:numId="138" w16cid:durableId="1111825770">
     <w:abstractNumId w:val="0"/>
   </w:num>
-  <w:num w16cid:durableId="283007370" w:numId="139">
+  <w:num w:numId="139" w16cid:durableId="283007370">
     <w:abstractNumId w:val="1"/>
   </w:num>
-  <w:num w16cid:durableId="1689520246" w:numId="140">
+  <w:num w:numId="140" w16cid:durableId="1689520246">
     <w:abstractNumId w:val="2"/>
   </w:num>
-  <w:num w16cid:durableId="1349989290" w:numId="141">
+  <w:num w:numId="141" w16cid:durableId="1349989290">
     <w:abstractNumId w:val="3"/>
   </w:num>
-  <w:num w16cid:durableId="1845317772" w:numId="142">
+  <w:num w:numId="142" w16cid:durableId="1845317772">
     <w:abstractNumId w:val="4"/>
   </w:num>
-  <w:num w16cid:durableId="969363038" w:numId="143">
+  <w:num w:numId="143" w16cid:durableId="969363038">
     <w:abstractNumId w:val="5"/>
   </w:num>
-  <w:num w16cid:durableId="274603847" w:numId="144">
+  <w:num w:numId="144" w16cid:durableId="274603847">
     <w:abstractNumId w:val="6"/>
   </w:num>
-  <w:num w16cid:durableId="1519003966" w:numId="145">
+  <w:num w:numId="145" w16cid:durableId="1519003966">
     <w:abstractNumId w:val="0"/>
   </w:num>
-  <w:num w16cid:durableId="214858935" w:numId="146">
+  <w:num w:numId="146" w16cid:durableId="214858935">
     <w:abstractNumId w:val="1"/>
   </w:num>
-  <w:num w16cid:durableId="436564589" w:numId="147">
+  <w:num w:numId="147" w16cid:durableId="436564589">
     <w:abstractNumId w:val="2"/>
   </w:num>
-  <w:num w16cid:durableId="1843541209" w:numId="148">
+  <w:num w:numId="148" w16cid:durableId="1843541209">
     <w:abstractNumId w:val="3"/>
   </w:num>
-  <w:num w16cid:durableId="1781801484" w:numId="149">
+  <w:num w:numId="149" w16cid:durableId="1781801484">
     <w:abstractNumId w:val="4"/>
   </w:num>
-  <w:num w16cid:durableId="1573193309" w:numId="150">
+  <w:num w:numId="150" w16cid:durableId="1573193309">
     <w:abstractNumId w:val="5"/>
   </w:num>
-  <w:num w16cid:durableId="1207718853" w:numId="151">
+  <w:num w:numId="151" w16cid:durableId="1207718853">
     <w:abstractNumId w:val="6"/>
   </w:num>
-  <w:num w16cid:durableId="1924021340" w:numId="152">
+  <w:num w:numId="152" w16cid:durableId="1924021340">
     <w:abstractNumId w:val="0"/>
   </w:num>
-  <w:num w16cid:durableId="860123530" w:numId="153">
+  <w:num w:numId="153" w16cid:durableId="860123530">
     <w:abstractNumId w:val="1"/>
   </w:num>
-  <w:num w16cid:durableId="364715729" w:numId="154">
+  <w:num w:numId="154" w16cid:durableId="364715729">
     <w:abstractNumId w:val="2"/>
   </w:num>
-  <w:num w16cid:durableId="214002569" w:numId="155">
+  <w:num w:numId="155" w16cid:durableId="214002569">
     <w:abstractNumId w:val="3"/>
   </w:num>
-  <w:num w16cid:durableId="248006180" w:numId="156">
+  <w:num w:numId="156" w16cid:durableId="248006180">
     <w:abstractNumId w:val="4"/>
   </w:num>
-  <w:num w16cid:durableId="1146967637" w:numId="157">
+  <w:num w:numId="157" w16cid:durableId="1146967637">
     <w:abstractNumId w:val="5"/>
   </w:num>
-  <w:num w16cid:durableId="952400744" w:numId="158">
+  <w:num w:numId="158" w16cid:durableId="952400744">
     <w:abstractNumId w:val="6"/>
   </w:num>
-  <w:num w16cid:durableId="206841768" w:numId="159">
+  <w:num w:numId="159" w16cid:durableId="206841768">
     <w:abstractNumId w:val="0"/>
   </w:num>
-  <w:num w16cid:durableId="837111008" w:numId="160">
+  <w:num w:numId="160" w16cid:durableId="837111008">
     <w:abstractNumId w:val="1"/>
   </w:num>
-  <w:num w16cid:durableId="1740860606" w:numId="161">
+  <w:num w:numId="161" w16cid:durableId="1740860606">
     <w:abstractNumId w:val="2"/>
   </w:num>
-  <w:num w16cid:durableId="1278102753" w:numId="162">
+  <w:num w:numId="162" w16cid:durableId="1278102753">
     <w:abstractNumId w:val="3"/>
   </w:num>
-  <w:num w16cid:durableId="553934939" w:numId="163">
+  <w:num w:numId="163" w16cid:durableId="553934939">
     <w:abstractNumId w:val="4"/>
   </w:num>
-  <w:num w16cid:durableId="979573760" w:numId="164">
+  <w:num w:numId="164" w16cid:durableId="979573760">
     <w:abstractNumId w:val="5"/>
   </w:num>
-  <w:num w16cid:durableId="1062484999" w:numId="165">
+  <w:num w:numId="165" w16cid:durableId="1062484999">
     <w:abstractNumId w:val="6"/>
   </w:num>
-  <w:num w16cid:durableId="2015305529" w:numId="166">
+  <w:num w:numId="166" w16cid:durableId="2015305529">
     <w:abstractNumId w:val="0"/>
   </w:num>
-  <w:num w16cid:durableId="1829905525" w:numId="167">
+  <w:num w:numId="167" w16cid:durableId="1829905525">
     <w:abstractNumId w:val="1"/>
   </w:num>
-  <w:num w16cid:durableId="770121865" w:numId="168">
+  <w:num w:numId="168" w16cid:durableId="770121865">
     <w:abstractNumId w:val="2"/>
   </w:num>
-  <w:num w16cid:durableId="448476255" w:numId="169">
+  <w:num w:numId="169" w16cid:durableId="448476255">
     <w:abstractNumId w:val="3"/>
   </w:num>
-  <w:num w16cid:durableId="241843206" w:numId="170">
+  <w:num w:numId="170" w16cid:durableId="241843206">
     <w:abstractNumId w:val="4"/>
   </w:num>
-  <w:num w16cid:durableId="750783207" w:numId="171">
+  <w:num w:numId="171" w16cid:durableId="750783207">
     <w:abstractNumId w:val="5"/>
   </w:num>
-  <w:num w16cid:durableId="194587972" w:numId="172">
+  <w:num w:numId="172" w16cid:durableId="194587972">
     <w:abstractNumId w:val="6"/>
   </w:num>
-  <w:num w16cid:durableId="1026827318" w:numId="173">
+  <w:num w:numId="173" w16cid:durableId="1026827318">
     <w:abstractNumId w:val="0"/>
   </w:num>
-  <w:num w16cid:durableId="371392520" w:numId="174">
+  <w:num w:numId="174" w16cid:durableId="371392520">
     <w:abstractNumId w:val="1"/>
   </w:num>
-  <w:num w16cid:durableId="1694771294" w:numId="175">
+  <w:num w:numId="175" w16cid:durableId="1694771294">
     <w:abstractNumId w:val="2"/>
   </w:num>
-  <w:num w16cid:durableId="2036417227" w:numId="176">
+  <w:num w:numId="176" w16cid:durableId="2036417227">
     <w:abstractNumId w:val="3"/>
   </w:num>
-  <w:num w16cid:durableId="601642685" w:numId="177">
+  <w:num w:numId="177" w16cid:durableId="601642685">
     <w:abstractNumId w:val="4"/>
   </w:num>
-  <w:num w16cid:durableId="191580523" w:numId="178">
+  <w:num w:numId="178" w16cid:durableId="191580523">
     <w:abstractNumId w:val="5"/>
   </w:num>
-  <w:num w16cid:durableId="470901353" w:numId="179">
+  <w:num w:numId="179" w16cid:durableId="470901353">
     <w:abstractNumId w:val="6"/>
   </w:num>
-  <w:num w:numId="1000">
-    <w:abstractNumId w:val="990"/>
-  </w:num>
-  <w:num w:numId="1001">
-    <w:abstractNumId w:val="991"/>
-  </w:num>
-  <w:num w:numId="1002">
-    <w:abstractNumId w:val="99411"/>
+  <w:num w:numId="180" w16cid:durableId="1611543209">
+    <w:abstractNumId w:val="10"/>
+  </w:num>
+  <w:num w:numId="181" w16cid:durableId="404184440">
+    <w:abstractNumId w:val="11"/>
+  </w:num>
+  <w:num w:numId="182" w16cid:durableId="908685176">
+    <w:abstractNumId w:val="12"/>
     <w:lvlOverride w:ilvl="0">
       <w:startOverride w:val="1"/>
     </w:lvlOverride>
@@ -3783,48 +4399,48 @@
       <w:startOverride w:val="1"/>
     </w:lvlOverride>
   </w:num>
-  <w:num w:numId="1003">
-    <w:abstractNumId w:val="991"/>
-  </w:num>
-  <w:num w:numId="1004">
-    <w:abstractNumId w:val="991"/>
-  </w:num>
-  <w:num w:numId="1005">
-    <w:abstractNumId w:val="991"/>
-  </w:num>
-  <w:num w:numId="1006">
-    <w:abstractNumId w:val="991"/>
-  </w:num>
-  <w:num w:numId="1007">
-    <w:abstractNumId w:val="991"/>
-  </w:num>
-  <w:num w:numId="1008">
-    <w:abstractNumId w:val="991"/>
-  </w:num>
-  <w:num w:numId="1009">
-    <w:abstractNumId w:val="991"/>
-  </w:num>
-  <w:num w:numId="1010">
-    <w:abstractNumId w:val="991"/>
-  </w:num>
-  <w:num w:numId="1011">
-    <w:abstractNumId w:val="991"/>
-  </w:num>
-  <w:num w:numId="1012">
-    <w:abstractNumId w:val="991"/>
+  <w:num w:numId="183" w16cid:durableId="677660460">
+    <w:abstractNumId w:val="11"/>
+  </w:num>
+  <w:num w:numId="184" w16cid:durableId="609161572">
+    <w:abstractNumId w:val="11"/>
+  </w:num>
+  <w:num w:numId="185" w16cid:durableId="452556203">
+    <w:abstractNumId w:val="11"/>
+  </w:num>
+  <w:num w:numId="186" w16cid:durableId="7146512">
+    <w:abstractNumId w:val="11"/>
+  </w:num>
+  <w:num w:numId="187" w16cid:durableId="1258830209">
+    <w:abstractNumId w:val="11"/>
+  </w:num>
+  <w:num w:numId="188" w16cid:durableId="1380082351">
+    <w:abstractNumId w:val="11"/>
+  </w:num>
+  <w:num w:numId="189" w16cid:durableId="1219395563">
+    <w:abstractNumId w:val="11"/>
+  </w:num>
+  <w:num w:numId="190" w16cid:durableId="1909151127">
+    <w:abstractNumId w:val="11"/>
+  </w:num>
+  <w:num w:numId="191" w16cid:durableId="2069645133">
+    <w:abstractNumId w:val="11"/>
+  </w:num>
+  <w:num w:numId="192" w16cid:durableId="543836499">
+    <w:abstractNumId w:val="11"/>
   </w:num>
 </w:numbering>
 </file>
 
 <file path=word/styles.xml><?xml version="1.0" encoding="utf-8"?>
-<w:styles xmlns:mc="http://schemas.openxmlformats.org/markup-compatibility/2006" xmlns:r="http://schemas.openxmlformats.org/officeDocument/2006/relationships" xmlns:w="http://schemas.openxmlformats.org/wordprocessingml/2006/main" xmlns:w14="http://schemas.microsoft.com/office/word/2010/wordml" xmlns:w15="http://schemas.microsoft.com/office/word/2012/wordml" xmlns:w16="http://schemas.microsoft.com/office/word/2018/wordml" xmlns:w16cex="http://schemas.microsoft.com/office/word/2018/wordml/cex" xmlns:w16cid="http://schemas.microsoft.com/office/word/2016/wordml/cid" xmlns:w16sdtdh="http://schemas.microsoft.com/office/word/2020/wordml/sdtdatahash" xmlns:w16se="http://schemas.microsoft.com/office/word/2015/wordml/symex" mc:Ignorable="w14 w15 w16se w16cid w16 w16cex w16sdtdh">
+<w:styles xmlns:mc="http://schemas.openxmlformats.org/markup-compatibility/2006" xmlns:r="http://schemas.openxmlformats.org/officeDocument/2006/relationships" xmlns:w="http://schemas.openxmlformats.org/wordprocessingml/2006/main" xmlns:w14="http://schemas.microsoft.com/office/word/2010/wordml" xmlns:w15="http://schemas.microsoft.com/office/word/2012/wordml" xmlns:w16cex="http://schemas.microsoft.com/office/word/2018/wordml/cex" xmlns:w16cid="http://schemas.microsoft.com/office/word/2016/wordml/cid" xmlns:w16="http://schemas.microsoft.com/office/word/2018/wordml" xmlns:w16sdtdh="http://schemas.microsoft.com/office/word/2020/wordml/sdtdatahash" xmlns:w16se="http://schemas.microsoft.com/office/word/2015/wordml/symex" mc:Ignorable="w14 w15 w16se w16cid w16 w16cex w16sdtdh">
   <w:docDefaults>
     <w:rPrDefault>
       <w:rPr>
-        <w:rFonts w:asciiTheme="minorHAnsi" w:cstheme="minorBidi" w:eastAsiaTheme="minorHAnsi" w:hAnsiTheme="minorHAnsi"/>
+        <w:rFonts w:asciiTheme="minorHAnsi" w:eastAsiaTheme="minorHAnsi" w:hAnsiTheme="minorHAnsi" w:cstheme="minorBidi"/>
         <w:sz w:val="24"/>
         <w:szCs w:val="24"/>
-        <w:lang w:bidi="ar-SA" w:eastAsia="en-US" w:val="en-US"/>
+        <w:lang w:val="en-US" w:eastAsia="en-US" w:bidi="ar-SA"/>
       </w:rPr>
     </w:rPrDefault>
     <w:pPrDefault>
@@ -3833,7 +4449,7 @@
       </w:pPr>
     </w:pPrDefault>
   </w:docDefaults>
-  <w:latentStyles w:count="376" w:defLockedState="0" w:defQFormat="0" w:defSemiHidden="0" w:defUIPriority="0" w:defUnhideWhenUsed="0">
+  <w:latentStyles w:defLockedState="0" w:defUIPriority="0" w:defSemiHidden="0" w:defUnhideWhenUsed="0" w:defQFormat="0" w:count="376">
     <w:lsdException w:name="heading 5" w:semiHidden="1" w:unhideWhenUsed="1"/>
     <w:lsdException w:name="index 2" w:semiHidden="1" w:unhideWhenUsed="1"/>
     <w:lsdException w:name="index 3" w:semiHidden="1" w:unhideWhenUsed="1"/>
@@ -4171,19 +4787,19 @@
     <w:lsdException w:name="Unresolved Mention" w:semiHidden="1" w:uiPriority="99" w:unhideWhenUsed="1"/>
     <w:lsdException w:name="Smart Link" w:semiHidden="1" w:uiPriority="99" w:unhideWhenUsed="1"/>
   </w:latentStyles>
-  <w:style w:default="1" w:styleId="Normal" w:type="paragraph">
+  <w:style w:type="paragraph" w:default="1" w:styleId="Normal">
     <w:name w:val="Normal"/>
     <w:qFormat/>
     <w:rsid w:val="00336339"/>
     <w:pPr>
-      <w:spacing w:after="120" w:before="120"/>
+      <w:spacing w:before="120" w:after="120"/>
     </w:pPr>
     <w:rPr>
-      <w:rFonts w:ascii="Times New Roman" w:cs="Times New Roman" w:eastAsia="Times New Roman" w:hAnsi="Times New Roman"/>
+      <w:rFonts w:ascii="Times New Roman" w:eastAsia="Times New Roman" w:hAnsi="Times New Roman" w:cs="Times New Roman"/>
       <w:lang w:val="en-CA"/>
     </w:rPr>
   </w:style>
-  <w:style w:styleId="Heading1" w:type="paragraph">
+  <w:style w:type="paragraph" w:styleId="Heading1">
     <w:name w:val="heading 1"/>
     <w:basedOn w:val="Normal"/>
     <w:next w:val="BodyText"/>
@@ -4199,14 +4815,14 @@
       <w:outlineLvl w:val="0"/>
     </w:pPr>
     <w:rPr>
-      <w:rFonts w:cstheme="majorBidi" w:eastAsiaTheme="majorEastAsia"/>
+      <w:rFonts w:eastAsiaTheme="majorEastAsia" w:cstheme="majorBidi"/>
       <w:b/>
       <w:bCs/>
-      <w:color w:themeColor="text1" w:val="000000"/>
+      <w:color w:val="000000" w:themeColor="text1"/>
       <w:szCs w:val="32"/>
     </w:rPr>
   </w:style>
-  <w:style w:styleId="Heading2" w:type="paragraph">
+  <w:style w:type="paragraph" w:styleId="Heading2">
     <w:name w:val="heading 2"/>
     <w:basedOn w:val="Normal"/>
     <w:next w:val="BodyText"/>
@@ -4222,14 +4838,14 @@
       <w:outlineLvl w:val="1"/>
     </w:pPr>
     <w:rPr>
-      <w:rFonts w:cstheme="majorBidi" w:eastAsiaTheme="majorEastAsia"/>
+      <w:rFonts w:eastAsiaTheme="majorEastAsia" w:cstheme="majorBidi"/>
       <w:b/>
       <w:bCs/>
-      <w:color w:themeColor="text1" w:val="000000"/>
+      <w:color w:val="000000" w:themeColor="text1"/>
       <w:szCs w:val="28"/>
     </w:rPr>
   </w:style>
-  <w:style w:styleId="Heading3" w:type="paragraph">
+  <w:style w:type="paragraph" w:styleId="Heading3">
     <w:name w:val="heading 3"/>
     <w:basedOn w:val="Normal"/>
     <w:next w:val="BodyText"/>
@@ -4246,14 +4862,14 @@
       <w:outlineLvl w:val="2"/>
     </w:pPr>
     <w:rPr>
-      <w:rFonts w:cstheme="majorBidi" w:eastAsiaTheme="majorEastAsia"/>
+      <w:rFonts w:eastAsiaTheme="majorEastAsia" w:cstheme="majorBidi"/>
       <w:b/>
       <w:bCs/>
       <w:i/>
-      <w:color w:themeColor="text1" w:val="000000"/>
-    </w:rPr>
-  </w:style>
-  <w:style w:styleId="Heading4" w:type="paragraph">
+      <w:color w:val="000000" w:themeColor="text1"/>
+    </w:rPr>
+  </w:style>
+  <w:style w:type="paragraph" w:styleId="Heading4">
     <w:name w:val="heading 4"/>
     <w:basedOn w:val="Normal"/>
     <w:next w:val="BodyText"/>
@@ -4270,13 +4886,13 @@
       <w:outlineLvl w:val="3"/>
     </w:pPr>
     <w:rPr>
-      <w:rFonts w:cs="Times New Roman (Headings CS)" w:eastAsiaTheme="majorEastAsia"/>
+      <w:rFonts w:eastAsiaTheme="majorEastAsia" w:cs="Times New Roman (Headings CS)"/>
       <w:b/>
       <w:bCs/>
-      <w:color w:themeColor="text1" w:val="000000"/>
-    </w:rPr>
-  </w:style>
-  <w:style w:styleId="Heading5" w:type="paragraph">
+      <w:color w:val="000000" w:themeColor="text1"/>
+    </w:rPr>
+  </w:style>
+  <w:style w:type="paragraph" w:styleId="Heading5">
     <w:name w:val="heading 5"/>
     <w:basedOn w:val="Normal"/>
     <w:next w:val="BodyText"/>
@@ -4293,14 +4909,14 @@
       <w:outlineLvl w:val="4"/>
     </w:pPr>
     <w:rPr>
-      <w:rFonts w:cstheme="majorBidi" w:eastAsiaTheme="majorEastAsia"/>
+      <w:rFonts w:eastAsiaTheme="majorEastAsia" w:cstheme="majorBidi"/>
       <w:b/>
       <w:i/>
       <w:iCs/>
-      <w:color w:themeColor="text1" w:val="000000"/>
-    </w:rPr>
-  </w:style>
-  <w:style w:styleId="Heading6" w:type="paragraph">
+      <w:color w:val="000000" w:themeColor="text1"/>
+    </w:rPr>
+  </w:style>
+  <w:style w:type="paragraph" w:styleId="Heading6">
     <w:name w:val="heading 6"/>
     <w:basedOn w:val="Normal"/>
     <w:next w:val="BodyText"/>
@@ -4314,11 +4930,11 @@
       <w:outlineLvl w:val="5"/>
     </w:pPr>
     <w:rPr>
-      <w:rFonts w:asciiTheme="majorHAnsi" w:cstheme="majorBidi" w:eastAsiaTheme="majorEastAsia" w:hAnsiTheme="majorHAnsi"/>
-      <w:color w:themeColor="accent1" w:val="4F81BD"/>
-    </w:rPr>
-  </w:style>
-  <w:style w:styleId="Heading7" w:type="paragraph">
+      <w:rFonts w:asciiTheme="majorHAnsi" w:eastAsiaTheme="majorEastAsia" w:hAnsiTheme="majorHAnsi" w:cstheme="majorBidi"/>
+      <w:color w:val="4F81BD" w:themeColor="accent1"/>
+    </w:rPr>
+  </w:style>
+  <w:style w:type="paragraph" w:styleId="Heading7">
     <w:name w:val="heading 7"/>
     <w:basedOn w:val="Normal"/>
     <w:next w:val="BodyText"/>
@@ -4332,11 +4948,11 @@
       <w:outlineLvl w:val="6"/>
     </w:pPr>
     <w:rPr>
-      <w:rFonts w:asciiTheme="majorHAnsi" w:cstheme="majorBidi" w:eastAsiaTheme="majorEastAsia" w:hAnsiTheme="majorHAnsi"/>
-      <w:color w:themeColor="accent1" w:val="4F81BD"/>
-    </w:rPr>
-  </w:style>
-  <w:style w:styleId="Heading8" w:type="paragraph">
+      <w:rFonts w:asciiTheme="majorHAnsi" w:eastAsiaTheme="majorEastAsia" w:hAnsiTheme="majorHAnsi" w:cstheme="majorBidi"/>
+      <w:color w:val="4F81BD" w:themeColor="accent1"/>
+    </w:rPr>
+  </w:style>
+  <w:style w:type="paragraph" w:styleId="Heading8">
     <w:name w:val="heading 8"/>
     <w:basedOn w:val="Normal"/>
     <w:next w:val="BodyText"/>
@@ -4350,11 +4966,11 @@
       <w:outlineLvl w:val="7"/>
     </w:pPr>
     <w:rPr>
-      <w:rFonts w:asciiTheme="majorHAnsi" w:cstheme="majorBidi" w:eastAsiaTheme="majorEastAsia" w:hAnsiTheme="majorHAnsi"/>
-      <w:color w:themeColor="accent1" w:val="4F81BD"/>
-    </w:rPr>
-  </w:style>
-  <w:style w:styleId="Heading9" w:type="paragraph">
+      <w:rFonts w:asciiTheme="majorHAnsi" w:eastAsiaTheme="majorEastAsia" w:hAnsiTheme="majorHAnsi" w:cstheme="majorBidi"/>
+      <w:color w:val="4F81BD" w:themeColor="accent1"/>
+    </w:rPr>
+  </w:style>
+  <w:style w:type="paragraph" w:styleId="Heading9">
     <w:name w:val="heading 9"/>
     <w:basedOn w:val="Normal"/>
     <w:next w:val="BodyText"/>
@@ -4368,38 +4984,38 @@
       <w:outlineLvl w:val="8"/>
     </w:pPr>
     <w:rPr>
-      <w:rFonts w:asciiTheme="majorHAnsi" w:cstheme="majorBidi" w:eastAsiaTheme="majorEastAsia" w:hAnsiTheme="majorHAnsi"/>
-      <w:color w:themeColor="accent1" w:val="4F81BD"/>
-    </w:rPr>
-  </w:style>
-  <w:style w:default="1" w:styleId="DefaultParagraphFont" w:type="character">
+      <w:rFonts w:asciiTheme="majorHAnsi" w:eastAsiaTheme="majorEastAsia" w:hAnsiTheme="majorHAnsi" w:cstheme="majorBidi"/>
+      <w:color w:val="4F81BD" w:themeColor="accent1"/>
+    </w:rPr>
+  </w:style>
+  <w:style w:type="character" w:default="1" w:styleId="DefaultParagraphFont">
     <w:name w:val="Default Paragraph Font"/>
     <w:uiPriority w:val="1"/>
     <w:semiHidden/>
     <w:unhideWhenUsed/>
   </w:style>
-  <w:style w:default="1" w:styleId="TableNormal" w:type="table">
+  <w:style w:type="table" w:default="1" w:styleId="TableNormal">
     <w:name w:val="Normal Table"/>
     <w:uiPriority w:val="99"/>
     <w:semiHidden/>
     <w:unhideWhenUsed/>
     <w:tblPr>
-      <w:tblInd w:type="dxa" w:w="0"/>
+      <w:tblInd w:w="0" w:type="dxa"/>
       <w:tblCellMar>
-        <w:top w:type="dxa" w:w="0"/>
-        <w:left w:type="dxa" w:w="108"/>
-        <w:bottom w:type="dxa" w:w="0"/>
-        <w:right w:type="dxa" w:w="108"/>
+        <w:top w:w="0" w:type="dxa"/>
+        <w:left w:w="108" w:type="dxa"/>
+        <w:bottom w:w="0" w:type="dxa"/>
+        <w:right w:w="108" w:type="dxa"/>
       </w:tblCellMar>
     </w:tblPr>
   </w:style>
-  <w:style w:default="1" w:styleId="NoList" w:type="numbering">
+  <w:style w:type="numbering" w:default="1" w:styleId="NoList">
     <w:name w:val="No List"/>
     <w:uiPriority w:val="99"/>
     <w:semiHidden/>
     <w:unhideWhenUsed/>
   </w:style>
-  <w:style w:styleId="BodyText" w:type="paragraph">
+  <w:style w:type="paragraph" w:styleId="BodyText">
     <w:name w:val="Body Text"/>
     <w:basedOn w:val="Normal"/>
     <w:link w:val="BodyTextChar"/>
@@ -4408,16 +5024,16 @@
     <w:rsid w:val="003478A4"/>
     <w:pPr>
       <w:tabs>
-        <w:tab w:pos="720" w:val="left"/>
+        <w:tab w:val="left" w:pos="720"/>
       </w:tabs>
       <w:spacing w:line="480" w:lineRule="auto"/>
       <w:ind w:firstLine="720"/>
     </w:pPr>
     <w:rPr>
-      <w:color w:themeColor="text1" w:val="000000"/>
-    </w:rPr>
-  </w:style>
-  <w:style w:customStyle="1" w:styleId="FirstParagraph" w:type="paragraph">
+      <w:color w:val="000000" w:themeColor="text1"/>
+    </w:rPr>
+  </w:style>
+  <w:style w:type="paragraph" w:customStyle="1" w:styleId="FirstParagraph">
     <w:name w:val="First Paragraph"/>
     <w:basedOn w:val="BodyText"/>
     <w:next w:val="BodyText"/>
@@ -4425,7 +5041,7 @@
     <w:qFormat/>
     <w:rsid w:val="00A77352"/>
   </w:style>
-  <w:style w:styleId="Title" w:type="paragraph">
+  <w:style w:type="paragraph" w:styleId="Title">
     <w:name w:val="Title"/>
     <w:basedOn w:val="Normal"/>
     <w:next w:val="BodyText"/>
@@ -4435,18 +5051,18 @@
     <w:pPr>
       <w:keepNext/>
       <w:keepLines/>
-      <w:spacing w:after="240" w:before="480" w:line="480" w:lineRule="auto"/>
+      <w:spacing w:before="480" w:after="240" w:line="480" w:lineRule="auto"/>
       <w:jc w:val="center"/>
     </w:pPr>
     <w:rPr>
-      <w:rFonts w:cstheme="majorBidi" w:eastAsiaTheme="majorEastAsia"/>
+      <w:rFonts w:eastAsiaTheme="majorEastAsia" w:cstheme="majorBidi"/>
       <w:b/>
       <w:bCs/>
-      <w:color w:themeColor="text1" w:val="000000"/>
+      <w:color w:val="000000" w:themeColor="text1"/>
       <w:szCs w:val="36"/>
     </w:rPr>
   </w:style>
-  <w:style w:styleId="Subtitle" w:type="paragraph">
+  <w:style w:type="paragraph" w:styleId="Subtitle">
     <w:name w:val="Subtitle"/>
     <w:basedOn w:val="Title"/>
     <w:next w:val="BodyText"/>
@@ -4459,7 +5075,7 @@
       <w:szCs w:val="30"/>
     </w:rPr>
   </w:style>
-  <w:style w:customStyle="1" w:styleId="Author" w:type="paragraph">
+  <w:style w:type="paragraph" w:customStyle="1" w:styleId="Author">
     <w:name w:val="Author"/>
     <w:next w:val="BodyText"/>
     <w:qFormat/>
@@ -4469,7 +5085,7 @@
       <w:jc w:val="center"/>
     </w:pPr>
   </w:style>
-  <w:style w:styleId="Date" w:type="paragraph">
+  <w:style w:type="paragraph" w:styleId="Date">
     <w:name w:val="Date"/>
     <w:next w:val="BodyText"/>
     <w:qFormat/>
@@ -4479,7 +5095,7 @@
       <w:jc w:val="center"/>
     </w:pPr>
   </w:style>
-  <w:style w:customStyle="1" w:styleId="Abstract" w:type="paragraph">
+  <w:style w:type="paragraph" w:customStyle="1" w:styleId="Abstract">
     <w:name w:val="Abstract"/>
     <w:basedOn w:val="Normal"/>
     <w:next w:val="BodyText"/>
@@ -4487,14 +5103,14 @@
     <w:pPr>
       <w:keepNext/>
       <w:keepLines/>
-      <w:spacing w:after="300" w:before="300"/>
+      <w:spacing w:before="300" w:after="300"/>
     </w:pPr>
     <w:rPr>
       <w:sz w:val="20"/>
       <w:szCs w:val="20"/>
     </w:rPr>
   </w:style>
-  <w:style w:styleId="Bibliography" w:type="paragraph">
+  <w:style w:type="paragraph" w:styleId="Bibliography">
     <w:name w:val="Bibliography"/>
     <w:basedOn w:val="Normal"/>
     <w:autoRedefine/>
@@ -4502,13 +5118,13 @@
     <w:rsid w:val="00236B1A"/>
     <w:pPr>
       <w:spacing w:line="480" w:lineRule="auto"/>
-      <w:ind w:hanging="720" w:left="720"/>
+      <w:ind w:left="720" w:hanging="720"/>
     </w:pPr>
     <w:rPr>
-      <w:color w:themeColor="text1" w:val="000000"/>
-    </w:rPr>
-  </w:style>
-  <w:style w:styleId="BlockText" w:type="paragraph">
+      <w:color w:val="000000" w:themeColor="text1"/>
+    </w:rPr>
+  </w:style>
+  <w:style w:type="paragraph" w:styleId="BlockText">
     <w:name w:val="Block Text"/>
     <w:basedOn w:val="BodyText"/>
     <w:next w:val="BodyText"/>
@@ -4517,29 +5133,29 @@
     <w:unhideWhenUsed/>
     <w:qFormat/>
     <w:pPr>
-      <w:spacing w:after="100" w:before="100"/>
+      <w:spacing w:before="100" w:after="100"/>
       <w:ind w:left="480" w:right="480"/>
     </w:pPr>
   </w:style>
-  <w:style w:styleId="FootnoteText" w:type="paragraph">
+  <w:style w:type="paragraph" w:styleId="FootnoteText">
     <w:name w:val="footnote text"/>
     <w:basedOn w:val="Normal"/>
     <w:uiPriority w:val="9"/>
     <w:unhideWhenUsed/>
     <w:qFormat/>
   </w:style>
-  <w:style w:customStyle="1" w:styleId="Table" w:type="table">
+  <w:style w:type="table" w:customStyle="1" w:styleId="Table">
     <w:name w:val="Table"/>
     <w:semiHidden/>
     <w:unhideWhenUsed/>
     <w:qFormat/>
     <w:tblPr>
-      <w:tblInd w:type="dxa" w:w="0"/>
+      <w:tblInd w:w="0" w:type="dxa"/>
       <w:tblCellMar>
-        <w:top w:type="dxa" w:w="0"/>
-        <w:left w:type="dxa" w:w="108"/>
-        <w:bottom w:type="dxa" w:w="0"/>
-        <w:right w:type="dxa" w:w="108"/>
+        <w:top w:w="0" w:type="dxa"/>
+        <w:left w:w="108" w:type="dxa"/>
+        <w:bottom w:w="0" w:type="dxa"/>
+        <w:right w:w="108" w:type="dxa"/>
       </w:tblCellMar>
     </w:tblPr>
     <w:tblStylePr w:type="firstRow">
@@ -4551,13 +5167,13 @@
       </w:trPr>
       <w:tcPr>
         <w:tcBorders>
-          <w:bottom w:color="auto" w:space="0" w:sz="0" w:val="single"/>
+          <w:bottom w:val="single" w:sz="0" w:space="0" w:color="auto"/>
         </w:tcBorders>
         <w:vAlign w:val="bottom"/>
       </w:tcPr>
     </w:tblStylePr>
   </w:style>
-  <w:style w:customStyle="1" w:styleId="DefinitionTerm" w:type="paragraph">
+  <w:style w:type="paragraph" w:customStyle="1" w:styleId="DefinitionTerm">
     <w:name w:val="Definition Term"/>
     <w:basedOn w:val="Normal"/>
     <w:next w:val="Definition"/>
@@ -4569,11 +5185,11 @@
       <w:b/>
     </w:rPr>
   </w:style>
-  <w:style w:customStyle="1" w:styleId="Definition" w:type="paragraph">
+  <w:style w:type="paragraph" w:customStyle="1" w:styleId="Definition">
     <w:name w:val="Definition"/>
     <w:basedOn w:val="Normal"/>
   </w:style>
-  <w:style w:styleId="Caption" w:type="paragraph">
+  <w:style w:type="paragraph" w:styleId="Caption">
     <w:name w:val="caption"/>
     <w:basedOn w:val="Normal"/>
     <w:link w:val="CaptionChar"/>
@@ -4581,34 +5197,34 @@
       <w:i/>
     </w:rPr>
   </w:style>
-  <w:style w:customStyle="1" w:styleId="TableCaption" w:type="paragraph">
+  <w:style w:type="paragraph" w:customStyle="1" w:styleId="TableCaption">
     <w:name w:val="Table Caption"/>
     <w:basedOn w:val="Caption"/>
     <w:pPr>
       <w:keepNext/>
     </w:pPr>
   </w:style>
-  <w:style w:customStyle="1" w:styleId="ImageCaption" w:type="paragraph">
+  <w:style w:type="paragraph" w:customStyle="1" w:styleId="ImageCaption">
     <w:name w:val="Image Caption"/>
     <w:basedOn w:val="Caption"/>
   </w:style>
-  <w:style w:customStyle="1" w:styleId="Figure" w:type="paragraph">
+  <w:style w:type="paragraph" w:customStyle="1" w:styleId="Figure">
     <w:name w:val="Figure"/>
     <w:basedOn w:val="Normal"/>
   </w:style>
-  <w:style w:customStyle="1" w:styleId="CaptionedFigure" w:type="paragraph">
+  <w:style w:type="paragraph" w:customStyle="1" w:styleId="CaptionedFigure">
     <w:name w:val="Captioned Figure"/>
     <w:basedOn w:val="Figure"/>
     <w:pPr>
       <w:keepNext/>
     </w:pPr>
   </w:style>
-  <w:style w:customStyle="1" w:styleId="CaptionChar" w:type="character">
+  <w:style w:type="character" w:customStyle="1" w:styleId="CaptionChar">
     <w:name w:val="Caption Char"/>
     <w:basedOn w:val="DefaultParagraphFont"/>
     <w:link w:val="Caption"/>
   </w:style>
-  <w:style w:customStyle="1" w:styleId="VerbatimChar" w:type="character">
+  <w:style w:type="character" w:customStyle="1" w:styleId="VerbatimChar">
     <w:name w:val="Verbatim Char"/>
     <w:basedOn w:val="CaptionChar"/>
     <w:link w:val="SourceCode"/>
@@ -4617,26 +5233,26 @@
       <w:sz w:val="22"/>
     </w:rPr>
   </w:style>
-  <w:style w:customStyle="1" w:styleId="SectionNumber" w:type="character">
+  <w:style w:type="character" w:customStyle="1" w:styleId="SectionNumber">
     <w:name w:val="Section Number"/>
     <w:basedOn w:val="CaptionChar"/>
   </w:style>
-  <w:style w:styleId="FootnoteReference" w:type="character">
+  <w:style w:type="character" w:styleId="FootnoteReference">
     <w:name w:val="footnote reference"/>
     <w:basedOn w:val="CaptionChar"/>
     <w:rPr>
       <w:vertAlign w:val="superscript"/>
     </w:rPr>
   </w:style>
-  <w:style w:styleId="Hyperlink" w:type="character">
+  <w:style w:type="character" w:styleId="Hyperlink">
     <w:name w:val="Hyperlink"/>
     <w:basedOn w:val="CaptionChar"/>
     <w:uiPriority w:val="99"/>
     <w:rPr>
-      <w:color w:themeColor="accent1" w:val="4F81BD"/>
-    </w:rPr>
-  </w:style>
-  <w:style w:styleId="TOCHeading" w:type="paragraph">
+      <w:color w:val="4F81BD" w:themeColor="accent1"/>
+    </w:rPr>
+  </w:style>
+  <w:style w:type="paragraph" w:styleId="TOCHeading">
     <w:name w:val="TOC Heading"/>
     <w:basedOn w:val="Heading1"/>
     <w:next w:val="BodyText"/>
@@ -4652,18 +5268,18 @@
       <w:bCs w:val="0"/>
     </w:rPr>
   </w:style>
-  <w:style w:customStyle="1" w:styleId="BodyTextChar" w:type="character">
+  <w:style w:type="character" w:customStyle="1" w:styleId="BodyTextChar">
     <w:name w:val="Body Text Char"/>
     <w:basedOn w:val="DefaultParagraphFont"/>
     <w:link w:val="BodyText"/>
     <w:rsid w:val="003478A4"/>
     <w:rPr>
-      <w:rFonts w:ascii="Times New Roman" w:cs="Times New Roman" w:eastAsia="Times New Roman" w:hAnsi="Times New Roman"/>
-      <w:color w:themeColor="text1" w:val="000000"/>
+      <w:rFonts w:ascii="Times New Roman" w:eastAsia="Times New Roman" w:hAnsi="Times New Roman" w:cs="Times New Roman"/>
+      <w:color w:val="000000" w:themeColor="text1"/>
       <w:lang w:val="en-CA"/>
     </w:rPr>
   </w:style>
-  <w:style w:styleId="Header" w:type="paragraph">
+  <w:style w:type="paragraph" w:styleId="Header">
     <w:name w:val="header"/>
     <w:basedOn w:val="Normal"/>
     <w:link w:val="HeaderChar"/>
@@ -4671,12 +5287,12 @@
     <w:rsid w:val="00F90ACE"/>
     <w:pPr>
       <w:tabs>
-        <w:tab w:pos="4680" w:val="center"/>
-        <w:tab w:pos="9360" w:val="right"/>
+        <w:tab w:val="center" w:pos="4680"/>
+        <w:tab w:val="right" w:pos="9360"/>
       </w:tabs>
     </w:pPr>
   </w:style>
-  <w:style w:customStyle="1" w:styleId="HeaderChar" w:type="character">
+  <w:style w:type="character" w:customStyle="1" w:styleId="HeaderChar">
     <w:name w:val="Header Char"/>
     <w:basedOn w:val="DefaultParagraphFont"/>
     <w:link w:val="Header"/>
@@ -4685,7 +5301,7 @@
       <w:rFonts w:ascii="Times New Roman" w:hAnsi="Times New Roman"/>
     </w:rPr>
   </w:style>
-  <w:style w:styleId="Footer" w:type="paragraph">
+  <w:style w:type="paragraph" w:styleId="Footer">
     <w:name w:val="footer"/>
     <w:basedOn w:val="Normal"/>
     <w:link w:val="FooterChar"/>
@@ -4693,25 +5309,25 @@
     <w:rsid w:val="008C43B7"/>
     <w:pPr>
       <w:tabs>
-        <w:tab w:pos="4680" w:val="center"/>
-        <w:tab w:pos="9360" w:val="right"/>
+        <w:tab w:val="center" w:pos="4680"/>
+        <w:tab w:val="right" w:pos="9360"/>
       </w:tabs>
     </w:pPr>
   </w:style>
-  <w:style w:customStyle="1" w:styleId="FooterChar" w:type="character">
+  <w:style w:type="character" w:customStyle="1" w:styleId="FooterChar">
     <w:name w:val="Footer Char"/>
     <w:basedOn w:val="DefaultParagraphFont"/>
     <w:link w:val="Footer"/>
     <w:rsid w:val="008C43B7"/>
   </w:style>
-  <w:style w:styleId="PageNumber" w:type="character">
+  <w:style w:type="character" w:styleId="PageNumber">
     <w:name w:val="page number"/>
     <w:basedOn w:val="DefaultParagraphFont"/>
     <w:semiHidden/>
     <w:unhideWhenUsed/>
     <w:rsid w:val="008C43B7"/>
   </w:style>
-  <w:style w:styleId="ListBullet" w:type="paragraph">
+  <w:style w:type="paragraph" w:styleId="ListBullet">
     <w:name w:val="List Bullet"/>
     <w:basedOn w:val="Normal"/>
     <w:unhideWhenUsed/>
@@ -4724,7 +5340,7 @@
       <w:contextualSpacing/>
     </w:pPr>
   </w:style>
-  <w:style w:styleId="ListNumber" w:type="paragraph">
+  <w:style w:type="paragraph" w:styleId="ListNumber">
     <w:name w:val="List Number"/>
     <w:basedOn w:val="Normal"/>
     <w:unhideWhenUsed/>
@@ -4737,16 +5353,16 @@
       <w:contextualSpacing/>
     </w:pPr>
   </w:style>
-  <w:style w:customStyle="1" w:styleId="SourceCode" w:type="paragraph">
+  <w:style w:type="paragraph" w:customStyle="1" w:styleId="SourceCode">
     <w:name w:val="Source Code"/>
     <w:basedOn w:val="Normal"/>
     <w:link w:val="VerbatimChar"/>
     <w:pPr>
-      <w:shd w:color="auto" w:fill="F8F8F8" w:val="clear"/>
+      <w:shd w:val="clear" w:color="auto" w:fill="F8F8F8"/>
       <w:wordWrap w:val="0"/>
     </w:pPr>
   </w:style>
-  <w:style w:customStyle="1" w:styleId="KeywordTok" w:type="character">
+  <w:style w:type="character" w:customStyle="1" w:styleId="KeywordTok">
     <w:name w:val="KeywordTok"/>
     <w:basedOn w:val="VerbatimChar"/>
     <w:rPr>
@@ -4754,119 +5370,119 @@
       <w:b/>
       <w:color w:val="204A87"/>
       <w:sz w:val="22"/>
-      <w:shd w:color="auto" w:fill="F8F8F8" w:val="clear"/>
-    </w:rPr>
-  </w:style>
-  <w:style w:customStyle="1" w:styleId="DataTypeTok" w:type="character">
+      <w:shd w:val="clear" w:color="auto" w:fill="F8F8F8"/>
+    </w:rPr>
+  </w:style>
+  <w:style w:type="character" w:customStyle="1" w:styleId="DataTypeTok">
     <w:name w:val="DataTypeTok"/>
     <w:basedOn w:val="VerbatimChar"/>
     <w:rPr>
       <w:rFonts w:ascii="Consolas" w:hAnsi="Consolas"/>
       <w:color w:val="204A87"/>
       <w:sz w:val="22"/>
-      <w:shd w:color="auto" w:fill="F8F8F8" w:val="clear"/>
-    </w:rPr>
-  </w:style>
-  <w:style w:customStyle="1" w:styleId="DecValTok" w:type="character">
+      <w:shd w:val="clear" w:color="auto" w:fill="F8F8F8"/>
+    </w:rPr>
+  </w:style>
+  <w:style w:type="character" w:customStyle="1" w:styleId="DecValTok">
     <w:name w:val="DecValTok"/>
     <w:basedOn w:val="VerbatimChar"/>
     <w:rPr>
       <w:rFonts w:ascii="Consolas" w:hAnsi="Consolas"/>
       <w:color w:val="0000CF"/>
       <w:sz w:val="22"/>
-      <w:shd w:color="auto" w:fill="F8F8F8" w:val="clear"/>
-    </w:rPr>
-  </w:style>
-  <w:style w:customStyle="1" w:styleId="BaseNTok" w:type="character">
+      <w:shd w:val="clear" w:color="auto" w:fill="F8F8F8"/>
+    </w:rPr>
+  </w:style>
+  <w:style w:type="character" w:customStyle="1" w:styleId="BaseNTok">
     <w:name w:val="BaseNTok"/>
     <w:basedOn w:val="VerbatimChar"/>
     <w:rPr>
       <w:rFonts w:ascii="Consolas" w:hAnsi="Consolas"/>
       <w:color w:val="0000CF"/>
       <w:sz w:val="22"/>
-      <w:shd w:color="auto" w:fill="F8F8F8" w:val="clear"/>
-    </w:rPr>
-  </w:style>
-  <w:style w:customStyle="1" w:styleId="FloatTok" w:type="character">
+      <w:shd w:val="clear" w:color="auto" w:fill="F8F8F8"/>
+    </w:rPr>
+  </w:style>
+  <w:style w:type="character" w:customStyle="1" w:styleId="FloatTok">
     <w:name w:val="FloatTok"/>
     <w:basedOn w:val="VerbatimChar"/>
     <w:rPr>
       <w:rFonts w:ascii="Consolas" w:hAnsi="Consolas"/>
       <w:color w:val="0000CF"/>
       <w:sz w:val="22"/>
-      <w:shd w:color="auto" w:fill="F8F8F8" w:val="clear"/>
-    </w:rPr>
-  </w:style>
-  <w:style w:customStyle="1" w:styleId="ConstantTok" w:type="character">
+      <w:shd w:val="clear" w:color="auto" w:fill="F8F8F8"/>
+    </w:rPr>
+  </w:style>
+  <w:style w:type="character" w:customStyle="1" w:styleId="ConstantTok">
     <w:name w:val="ConstantTok"/>
     <w:basedOn w:val="VerbatimChar"/>
     <w:rPr>
       <w:rFonts w:ascii="Consolas" w:hAnsi="Consolas"/>
       <w:color w:val="000000"/>
       <w:sz w:val="22"/>
-      <w:shd w:color="auto" w:fill="F8F8F8" w:val="clear"/>
-    </w:rPr>
-  </w:style>
-  <w:style w:customStyle="1" w:styleId="CharTok" w:type="character">
+      <w:shd w:val="clear" w:color="auto" w:fill="F8F8F8"/>
+    </w:rPr>
+  </w:style>
+  <w:style w:type="character" w:customStyle="1" w:styleId="CharTok">
     <w:name w:val="CharTok"/>
     <w:basedOn w:val="VerbatimChar"/>
     <w:rPr>
       <w:rFonts w:ascii="Consolas" w:hAnsi="Consolas"/>
       <w:color w:val="4E9A06"/>
       <w:sz w:val="22"/>
-      <w:shd w:color="auto" w:fill="F8F8F8" w:val="clear"/>
-    </w:rPr>
-  </w:style>
-  <w:style w:customStyle="1" w:styleId="SpecialCharTok" w:type="character">
+      <w:shd w:val="clear" w:color="auto" w:fill="F8F8F8"/>
+    </w:rPr>
+  </w:style>
+  <w:style w:type="character" w:customStyle="1" w:styleId="SpecialCharTok">
     <w:name w:val="SpecialCharTok"/>
     <w:basedOn w:val="VerbatimChar"/>
     <w:rPr>
       <w:rFonts w:ascii="Consolas" w:hAnsi="Consolas"/>
       <w:color w:val="000000"/>
       <w:sz w:val="22"/>
-      <w:shd w:color="auto" w:fill="F8F8F8" w:val="clear"/>
-    </w:rPr>
-  </w:style>
-  <w:style w:customStyle="1" w:styleId="StringTok" w:type="character">
+      <w:shd w:val="clear" w:color="auto" w:fill="F8F8F8"/>
+    </w:rPr>
+  </w:style>
+  <w:style w:type="character" w:customStyle="1" w:styleId="StringTok">
     <w:name w:val="StringTok"/>
     <w:basedOn w:val="VerbatimChar"/>
     <w:rPr>
       <w:rFonts w:ascii="Consolas" w:hAnsi="Consolas"/>
       <w:color w:val="4E9A06"/>
       <w:sz w:val="22"/>
-      <w:shd w:color="auto" w:fill="F8F8F8" w:val="clear"/>
-    </w:rPr>
-  </w:style>
-  <w:style w:customStyle="1" w:styleId="VerbatimStringTok" w:type="character">
+      <w:shd w:val="clear" w:color="auto" w:fill="F8F8F8"/>
+    </w:rPr>
+  </w:style>
+  <w:style w:type="character" w:customStyle="1" w:styleId="VerbatimStringTok">
     <w:name w:val="VerbatimStringTok"/>
     <w:basedOn w:val="VerbatimChar"/>
     <w:rPr>
       <w:rFonts w:ascii="Consolas" w:hAnsi="Consolas"/>
       <w:color w:val="4E9A06"/>
       <w:sz w:val="22"/>
-      <w:shd w:color="auto" w:fill="F8F8F8" w:val="clear"/>
-    </w:rPr>
-  </w:style>
-  <w:style w:customStyle="1" w:styleId="SpecialStringTok" w:type="character">
+      <w:shd w:val="clear" w:color="auto" w:fill="F8F8F8"/>
+    </w:rPr>
+  </w:style>
+  <w:style w:type="character" w:customStyle="1" w:styleId="SpecialStringTok">
     <w:name w:val="SpecialStringTok"/>
     <w:basedOn w:val="VerbatimChar"/>
     <w:rPr>
       <w:rFonts w:ascii="Consolas" w:hAnsi="Consolas"/>
       <w:color w:val="4E9A06"/>
       <w:sz w:val="22"/>
-      <w:shd w:color="auto" w:fill="F8F8F8" w:val="clear"/>
-    </w:rPr>
-  </w:style>
-  <w:style w:customStyle="1" w:styleId="ImportTok" w:type="character">
+      <w:shd w:val="clear" w:color="auto" w:fill="F8F8F8"/>
+    </w:rPr>
+  </w:style>
+  <w:style w:type="character" w:customStyle="1" w:styleId="ImportTok">
     <w:name w:val="ImportTok"/>
     <w:basedOn w:val="VerbatimChar"/>
     <w:rPr>
       <w:rFonts w:ascii="Consolas" w:hAnsi="Consolas"/>
       <w:sz w:val="22"/>
-      <w:shd w:color="auto" w:fill="F8F8F8" w:val="clear"/>
-    </w:rPr>
-  </w:style>
-  <w:style w:customStyle="1" w:styleId="CommentTok" w:type="character">
+      <w:shd w:val="clear" w:color="auto" w:fill="F8F8F8"/>
+    </w:rPr>
+  </w:style>
+  <w:style w:type="character" w:customStyle="1" w:styleId="CommentTok">
     <w:name w:val="CommentTok"/>
     <w:basedOn w:val="VerbatimChar"/>
     <w:rPr>
@@ -4874,10 +5490,10 @@
       <w:i/>
       <w:color w:val="8F5902"/>
       <w:sz w:val="22"/>
-      <w:shd w:color="auto" w:fill="F8F8F8" w:val="clear"/>
-    </w:rPr>
-  </w:style>
-  <w:style w:customStyle="1" w:styleId="DocumentationTok" w:type="character">
+      <w:shd w:val="clear" w:color="auto" w:fill="F8F8F8"/>
+    </w:rPr>
+  </w:style>
+  <w:style w:type="character" w:customStyle="1" w:styleId="DocumentationTok">
     <w:name w:val="DocumentationTok"/>
     <w:basedOn w:val="VerbatimChar"/>
     <w:rPr>
@@ -4886,10 +5502,10 @@
       <w:i/>
       <w:color w:val="8F5902"/>
       <w:sz w:val="22"/>
-      <w:shd w:color="auto" w:fill="F8F8F8" w:val="clear"/>
-    </w:rPr>
-  </w:style>
-  <w:style w:customStyle="1" w:styleId="AnnotationTok" w:type="character">
+      <w:shd w:val="clear" w:color="auto" w:fill="F8F8F8"/>
+    </w:rPr>
+  </w:style>
+  <w:style w:type="character" w:customStyle="1" w:styleId="AnnotationTok">
     <w:name w:val="AnnotationTok"/>
     <w:basedOn w:val="VerbatimChar"/>
     <w:rPr>
@@ -4898,10 +5514,10 @@
       <w:i/>
       <w:color w:val="8F5902"/>
       <w:sz w:val="22"/>
-      <w:shd w:color="auto" w:fill="F8F8F8" w:val="clear"/>
-    </w:rPr>
-  </w:style>
-  <w:style w:customStyle="1" w:styleId="CommentVarTok" w:type="character">
+      <w:shd w:val="clear" w:color="auto" w:fill="F8F8F8"/>
+    </w:rPr>
+  </w:style>
+  <w:style w:type="character" w:customStyle="1" w:styleId="CommentVarTok">
     <w:name w:val="CommentVarTok"/>
     <w:basedOn w:val="VerbatimChar"/>
     <w:rPr>
@@ -4910,40 +5526,40 @@
       <w:i/>
       <w:color w:val="8F5902"/>
       <w:sz w:val="22"/>
-      <w:shd w:color="auto" w:fill="F8F8F8" w:val="clear"/>
-    </w:rPr>
-  </w:style>
-  <w:style w:customStyle="1" w:styleId="OtherTok" w:type="character">
+      <w:shd w:val="clear" w:color="auto" w:fill="F8F8F8"/>
+    </w:rPr>
+  </w:style>
+  <w:style w:type="character" w:customStyle="1" w:styleId="OtherTok">
     <w:name w:val="OtherTok"/>
     <w:basedOn w:val="VerbatimChar"/>
     <w:rPr>
       <w:rFonts w:ascii="Consolas" w:hAnsi="Consolas"/>
       <w:color w:val="8F5902"/>
       <w:sz w:val="22"/>
-      <w:shd w:color="auto" w:fill="F8F8F8" w:val="clear"/>
-    </w:rPr>
-  </w:style>
-  <w:style w:customStyle="1" w:styleId="FunctionTok" w:type="character">
+      <w:shd w:val="clear" w:color="auto" w:fill="F8F8F8"/>
+    </w:rPr>
+  </w:style>
+  <w:style w:type="character" w:customStyle="1" w:styleId="FunctionTok">
     <w:name w:val="FunctionTok"/>
     <w:basedOn w:val="VerbatimChar"/>
     <w:rPr>
       <w:rFonts w:ascii="Consolas" w:hAnsi="Consolas"/>
       <w:color w:val="000000"/>
       <w:sz w:val="22"/>
-      <w:shd w:color="auto" w:fill="F8F8F8" w:val="clear"/>
-    </w:rPr>
-  </w:style>
-  <w:style w:customStyle="1" w:styleId="VariableTok" w:type="character">
+      <w:shd w:val="clear" w:color="auto" w:fill="F8F8F8"/>
+    </w:rPr>
+  </w:style>
+  <w:style w:type="character" w:customStyle="1" w:styleId="VariableTok">
     <w:name w:val="VariableTok"/>
     <w:basedOn w:val="VerbatimChar"/>
     <w:rPr>
       <w:rFonts w:ascii="Consolas" w:hAnsi="Consolas"/>
       <w:color w:val="000000"/>
       <w:sz w:val="22"/>
-      <w:shd w:color="auto" w:fill="F8F8F8" w:val="clear"/>
-    </w:rPr>
-  </w:style>
-  <w:style w:customStyle="1" w:styleId="ControlFlowTok" w:type="character">
+      <w:shd w:val="clear" w:color="auto" w:fill="F8F8F8"/>
+    </w:rPr>
+  </w:style>
+  <w:style w:type="character" w:customStyle="1" w:styleId="ControlFlowTok">
     <w:name w:val="ControlFlowTok"/>
     <w:basedOn w:val="VerbatimChar"/>
     <w:rPr>
@@ -4951,10 +5567,10 @@
       <w:b/>
       <w:color w:val="204A87"/>
       <w:sz w:val="22"/>
-      <w:shd w:color="auto" w:fill="F8F8F8" w:val="clear"/>
-    </w:rPr>
-  </w:style>
-  <w:style w:customStyle="1" w:styleId="OperatorTok" w:type="character">
+      <w:shd w:val="clear" w:color="auto" w:fill="F8F8F8"/>
+    </w:rPr>
+  </w:style>
+  <w:style w:type="character" w:customStyle="1" w:styleId="OperatorTok">
     <w:name w:val="OperatorTok"/>
     <w:basedOn w:val="VerbatimChar"/>
     <w:rPr>
@@ -4962,28 +5578,28 @@
       <w:b/>
       <w:color w:val="CE5C00"/>
       <w:sz w:val="22"/>
-      <w:shd w:color="auto" w:fill="F8F8F8" w:val="clear"/>
-    </w:rPr>
-  </w:style>
-  <w:style w:customStyle="1" w:styleId="BuiltInTok" w:type="character">
+      <w:shd w:val="clear" w:color="auto" w:fill="F8F8F8"/>
+    </w:rPr>
+  </w:style>
+  <w:style w:type="character" w:customStyle="1" w:styleId="BuiltInTok">
     <w:name w:val="BuiltInTok"/>
     <w:basedOn w:val="VerbatimChar"/>
     <w:rPr>
       <w:rFonts w:ascii="Consolas" w:hAnsi="Consolas"/>
       <w:sz w:val="22"/>
-      <w:shd w:color="auto" w:fill="F8F8F8" w:val="clear"/>
-    </w:rPr>
-  </w:style>
-  <w:style w:customStyle="1" w:styleId="ExtensionTok" w:type="character">
+      <w:shd w:val="clear" w:color="auto" w:fill="F8F8F8"/>
+    </w:rPr>
+  </w:style>
+  <w:style w:type="character" w:customStyle="1" w:styleId="ExtensionTok">
     <w:name w:val="ExtensionTok"/>
     <w:basedOn w:val="VerbatimChar"/>
     <w:rPr>
       <w:rFonts w:ascii="Consolas" w:hAnsi="Consolas"/>
       <w:sz w:val="22"/>
-      <w:shd w:color="auto" w:fill="F8F8F8" w:val="clear"/>
-    </w:rPr>
-  </w:style>
-  <w:style w:customStyle="1" w:styleId="PreprocessorTok" w:type="character">
+      <w:shd w:val="clear" w:color="auto" w:fill="F8F8F8"/>
+    </w:rPr>
+  </w:style>
+  <w:style w:type="character" w:customStyle="1" w:styleId="PreprocessorTok">
     <w:name w:val="PreprocessorTok"/>
     <w:basedOn w:val="VerbatimChar"/>
     <w:rPr>
@@ -4991,29 +5607,29 @@
       <w:i/>
       <w:color w:val="8F5902"/>
       <w:sz w:val="22"/>
-      <w:shd w:color="auto" w:fill="F8F8F8" w:val="clear"/>
-    </w:rPr>
-  </w:style>
-  <w:style w:customStyle="1" w:styleId="AttributeTok" w:type="character">
+      <w:shd w:val="clear" w:color="auto" w:fill="F8F8F8"/>
+    </w:rPr>
+  </w:style>
+  <w:style w:type="character" w:customStyle="1" w:styleId="AttributeTok">
     <w:name w:val="AttributeTok"/>
     <w:basedOn w:val="VerbatimChar"/>
     <w:rPr>
       <w:rFonts w:ascii="Consolas" w:hAnsi="Consolas"/>
       <w:color w:val="C4A000"/>
       <w:sz w:val="22"/>
-      <w:shd w:color="auto" w:fill="F8F8F8" w:val="clear"/>
-    </w:rPr>
-  </w:style>
-  <w:style w:customStyle="1" w:styleId="RegionMarkerTok" w:type="character">
+      <w:shd w:val="clear" w:color="auto" w:fill="F8F8F8"/>
+    </w:rPr>
+  </w:style>
+  <w:style w:type="character" w:customStyle="1" w:styleId="RegionMarkerTok">
     <w:name w:val="RegionMarkerTok"/>
     <w:basedOn w:val="VerbatimChar"/>
     <w:rPr>
       <w:rFonts w:ascii="Consolas" w:hAnsi="Consolas"/>
       <w:sz w:val="22"/>
-      <w:shd w:color="auto" w:fill="F8F8F8" w:val="clear"/>
-    </w:rPr>
-  </w:style>
-  <w:style w:customStyle="1" w:styleId="InformationTok" w:type="character">
+      <w:shd w:val="clear" w:color="auto" w:fill="F8F8F8"/>
+    </w:rPr>
+  </w:style>
+  <w:style w:type="character" w:customStyle="1" w:styleId="InformationTok">
     <w:name w:val="InformationTok"/>
     <w:basedOn w:val="VerbatimChar"/>
     <w:rPr>
@@ -5022,10 +5638,10 @@
       <w:i/>
       <w:color w:val="8F5902"/>
       <w:sz w:val="22"/>
-      <w:shd w:color="auto" w:fill="F8F8F8" w:val="clear"/>
-    </w:rPr>
-  </w:style>
-  <w:style w:customStyle="1" w:styleId="WarningTok" w:type="character">
+      <w:shd w:val="clear" w:color="auto" w:fill="F8F8F8"/>
+    </w:rPr>
+  </w:style>
+  <w:style w:type="character" w:customStyle="1" w:styleId="WarningTok">
     <w:name w:val="WarningTok"/>
     <w:basedOn w:val="VerbatimChar"/>
     <w:rPr>
@@ -5034,20 +5650,20 @@
       <w:i/>
       <w:color w:val="8F5902"/>
       <w:sz w:val="22"/>
-      <w:shd w:color="auto" w:fill="F8F8F8" w:val="clear"/>
-    </w:rPr>
-  </w:style>
-  <w:style w:customStyle="1" w:styleId="AlertTok" w:type="character">
+      <w:shd w:val="clear" w:color="auto" w:fill="F8F8F8"/>
+    </w:rPr>
+  </w:style>
+  <w:style w:type="character" w:customStyle="1" w:styleId="AlertTok">
     <w:name w:val="AlertTok"/>
     <w:basedOn w:val="VerbatimChar"/>
     <w:rPr>
       <w:rFonts w:ascii="Consolas" w:hAnsi="Consolas"/>
       <w:color w:val="EF2929"/>
       <w:sz w:val="22"/>
-      <w:shd w:color="auto" w:fill="F8F8F8" w:val="clear"/>
-    </w:rPr>
-  </w:style>
-  <w:style w:customStyle="1" w:styleId="ErrorTok" w:type="character">
+      <w:shd w:val="clear" w:color="auto" w:fill="F8F8F8"/>
+    </w:rPr>
+  </w:style>
+  <w:style w:type="character" w:customStyle="1" w:styleId="ErrorTok">
     <w:name w:val="ErrorTok"/>
     <w:basedOn w:val="VerbatimChar"/>
     <w:rPr>
@@ -5055,19 +5671,19 @@
       <w:b/>
       <w:color w:val="A40000"/>
       <w:sz w:val="22"/>
-      <w:shd w:color="auto" w:fill="F8F8F8" w:val="clear"/>
-    </w:rPr>
-  </w:style>
-  <w:style w:customStyle="1" w:styleId="NormalTok" w:type="character">
+      <w:shd w:val="clear" w:color="auto" w:fill="F8F8F8"/>
+    </w:rPr>
+  </w:style>
+  <w:style w:type="character" w:customStyle="1" w:styleId="NormalTok">
     <w:name w:val="NormalTok"/>
     <w:basedOn w:val="VerbatimChar"/>
     <w:rPr>
       <w:rFonts w:ascii="Consolas" w:hAnsi="Consolas"/>
       <w:sz w:val="22"/>
-      <w:shd w:color="auto" w:fill="F8F8F8" w:val="clear"/>
-    </w:rPr>
-  </w:style>
-  <w:style w:styleId="TOC1" w:type="paragraph">
+      <w:shd w:val="clear" w:color="auto" w:fill="F8F8F8"/>
+    </w:rPr>
+  </w:style>
+  <w:style w:type="paragraph" w:styleId="TOC1">
     <w:name w:val="toc 1"/>
     <w:basedOn w:val="Normal"/>
     <w:next w:val="Normal"/>
@@ -5084,7 +5700,7 @@
       <w:szCs w:val="20"/>
     </w:rPr>
   </w:style>
-  <w:style w:styleId="TOC2" w:type="paragraph">
+  <w:style w:type="paragraph" w:styleId="TOC2">
     <w:name w:val="toc 2"/>
     <w:basedOn w:val="Normal"/>
     <w:next w:val="Normal"/>
@@ -5102,7 +5718,7 @@
       <w:szCs w:val="20"/>
     </w:rPr>
   </w:style>
-  <w:style w:styleId="TOC3" w:type="paragraph">
+  <w:style w:type="paragraph" w:styleId="TOC3">
     <w:name w:val="toc 3"/>
     <w:basedOn w:val="Normal"/>
     <w:next w:val="Normal"/>
@@ -5121,7 +5737,7 @@
       <w:szCs w:val="20"/>
     </w:rPr>
   </w:style>
-  <w:style w:styleId="ListBullet2" w:type="paragraph">
+  <w:style w:type="paragraph" w:styleId="ListBullet2">
     <w:name w:val="List Bullet 2"/>
     <w:basedOn w:val="Normal"/>
     <w:unhideWhenUsed/>
@@ -5134,18 +5750,18 @@
       <w:contextualSpacing/>
     </w:pPr>
   </w:style>
-  <w:style w:styleId="FollowedHyperlink" w:type="character">
+  <w:style w:type="character" w:styleId="FollowedHyperlink">
     <w:name w:val="FollowedHyperlink"/>
     <w:basedOn w:val="DefaultParagraphFont"/>
     <w:semiHidden/>
     <w:unhideWhenUsed/>
     <w:rsid w:val="00027538"/>
     <w:rPr>
-      <w:color w:themeColor="followedHyperlink" w:val="800080"/>
+      <w:color w:val="800080" w:themeColor="followedHyperlink"/>
       <w:u w:val="single"/>
     </w:rPr>
   </w:style>
-  <w:style w:styleId="UnresolvedMention" w:type="character">
+  <w:style w:type="character" w:styleId="UnresolvedMention">
     <w:name w:val="Unresolved Mention"/>
     <w:basedOn w:val="DefaultParagraphFont"/>
     <w:uiPriority w:val="99"/>
@@ -5154,10 +5770,10 @@
     <w:rsid w:val="00E97419"/>
     <w:rPr>
       <w:color w:val="605E5C"/>
-      <w:shd w:color="auto" w:fill="E1DFDD" w:val="clear"/>
-    </w:rPr>
-  </w:style>
-  <w:style w:styleId="Revision" w:type="paragraph">
+      <w:shd w:val="clear" w:color="auto" w:fill="E1DFDD"/>
+    </w:rPr>
+  </w:style>
+  <w:style w:type="paragraph" w:styleId="Revision">
     <w:name w:val="Revision"/>
     <w:hidden/>
     <w:semiHidden/>
@@ -5169,7 +5785,7 @@
       <w:rFonts w:ascii="Times New Roman" w:hAnsi="Times New Roman"/>
     </w:rPr>
   </w:style>
-  <w:style w:styleId="CommentReference" w:type="character">
+  <w:style w:type="character" w:styleId="CommentReference">
     <w:name w:val="annotation reference"/>
     <w:basedOn w:val="DefaultParagraphFont"/>
     <w:semiHidden/>
@@ -5180,7 +5796,7 @@
       <w:szCs w:val="16"/>
     </w:rPr>
   </w:style>
-  <w:style w:styleId="CommentText" w:type="paragraph">
+  <w:style w:type="paragraph" w:styleId="CommentText">
     <w:name w:val="annotation text"/>
     <w:basedOn w:val="Normal"/>
     <w:link w:val="CommentTextChar"/>
@@ -5192,7 +5808,7 @@
       <w:szCs w:val="20"/>
     </w:rPr>
   </w:style>
-  <w:style w:customStyle="1" w:styleId="CommentTextChar" w:type="character">
+  <w:style w:type="character" w:customStyle="1" w:styleId="CommentTextChar">
     <w:name w:val="Comment Text Char"/>
     <w:basedOn w:val="DefaultParagraphFont"/>
     <w:link w:val="CommentText"/>
@@ -5204,7 +5820,7 @@
       <w:szCs w:val="20"/>
     </w:rPr>
   </w:style>
-  <w:style w:styleId="CommentSubject" w:type="paragraph">
+  <w:style w:type="paragraph" w:styleId="CommentSubject">
     <w:name w:val="annotation subject"/>
     <w:basedOn w:val="CommentText"/>
     <w:next w:val="CommentText"/>
@@ -5217,7 +5833,7 @@
       <w:bCs/>
     </w:rPr>
   </w:style>
-  <w:style w:customStyle="1" w:styleId="CommentSubjectChar" w:type="character">
+  <w:style w:type="character" w:customStyle="1" w:styleId="CommentSubjectChar">
     <w:name w:val="Comment Subject Char"/>
     <w:basedOn w:val="CommentTextChar"/>
     <w:link w:val="CommentSubject"/>
@@ -5231,22 +5847,22 @@
       <w:szCs w:val="20"/>
     </w:rPr>
   </w:style>
-  <w:style w:customStyle="1" w:styleId="Heading3Char" w:type="character">
+  <w:style w:type="character" w:customStyle="1" w:styleId="Heading3Char">
     <w:name w:val="Heading 3 Char"/>
     <w:basedOn w:val="DefaultParagraphFont"/>
     <w:link w:val="Heading3"/>
     <w:uiPriority w:val="9"/>
     <w:rsid w:val="00F527A5"/>
     <w:rPr>
-      <w:rFonts w:ascii="Times New Roman" w:cstheme="majorBidi" w:eastAsiaTheme="majorEastAsia" w:hAnsi="Times New Roman"/>
+      <w:rFonts w:ascii="Times New Roman" w:eastAsiaTheme="majorEastAsia" w:hAnsi="Times New Roman" w:cstheme="majorBidi"/>
       <w:b/>
       <w:bCs/>
       <w:i/>
-      <w:color w:themeColor="text1" w:val="000000"/>
+      <w:color w:val="000000" w:themeColor="text1"/>
       <w:lang w:val="en-CA"/>
     </w:rPr>
   </w:style>
-  <w:style w:styleId="TOC4" w:type="paragraph">
+  <w:style w:type="paragraph" w:styleId="TOC4">
     <w:name w:val="toc 4"/>
     <w:basedOn w:val="Normal"/>
     <w:next w:val="Normal"/>
@@ -5263,21 +5879,21 @@
       <w:szCs w:val="18"/>
     </w:rPr>
   </w:style>
-  <w:style w:customStyle="1" w:styleId="Heading4Char" w:type="character">
+  <w:style w:type="character" w:customStyle="1" w:styleId="Heading4Char">
     <w:name w:val="Heading 4 Char"/>
     <w:basedOn w:val="DefaultParagraphFont"/>
     <w:link w:val="Heading4"/>
     <w:uiPriority w:val="9"/>
     <w:rsid w:val="005316F4"/>
     <w:rPr>
-      <w:rFonts w:ascii="Times New Roman" w:cs="Times New Roman (Headings CS)" w:eastAsiaTheme="majorEastAsia" w:hAnsi="Times New Roman"/>
+      <w:rFonts w:ascii="Times New Roman" w:eastAsiaTheme="majorEastAsia" w:hAnsi="Times New Roman" w:cs="Times New Roman (Headings CS)"/>
       <w:b/>
       <w:bCs/>
-      <w:color w:themeColor="text1" w:val="000000"/>
+      <w:color w:val="000000" w:themeColor="text1"/>
       <w:lang w:val="en-CA"/>
     </w:rPr>
   </w:style>
-  <w:style w:customStyle="1" w:styleId="CurrentList1" w:type="numbering">
+  <w:style w:type="numbering" w:customStyle="1" w:styleId="CurrentList1">
     <w:name w:val="Current List1"/>
     <w:uiPriority w:val="99"/>
     <w:rsid w:val="0013330E"/>
@@ -5287,7 +5903,7 @@
       </w:numPr>
     </w:pPr>
   </w:style>
-  <w:style w:customStyle="1" w:styleId="TableFigureNumber" w:type="paragraph">
+  <w:style w:type="paragraph" w:customStyle="1" w:styleId="TableFigureNumber">
     <w:name w:val="Table/Figure Number"/>
     <w:basedOn w:val="Normal"/>
     <w:next w:val="TableFigureTitle"/>
@@ -5301,7 +5917,7 @@
       <w:b/>
     </w:rPr>
   </w:style>
-  <w:style w:customStyle="1" w:styleId="TableFigureTitle" w:type="paragraph">
+  <w:style w:type="paragraph" w:customStyle="1" w:styleId="TableFigureTitle">
     <w:name w:val="Table/Figure Title"/>
     <w:basedOn w:val="TableFigureNumber"/>
     <w:next w:val="BodyText"/>
@@ -5313,7 +5929,7 @@
       <w:i/>
     </w:rPr>
   </w:style>
-  <w:style w:styleId="TOC5" w:type="paragraph">
+  <w:style w:type="paragraph" w:styleId="TOC5">
     <w:name w:val="toc 5"/>
     <w:basedOn w:val="Normal"/>
     <w:next w:val="Normal"/>
@@ -5329,7 +5945,7 @@
       <w:szCs w:val="18"/>
     </w:rPr>
   </w:style>
-  <w:style w:styleId="TOC6" w:type="paragraph">
+  <w:style w:type="paragraph" w:styleId="TOC6">
     <w:name w:val="toc 6"/>
     <w:basedOn w:val="Normal"/>
     <w:next w:val="Normal"/>
@@ -5345,7 +5961,7 @@
       <w:szCs w:val="18"/>
     </w:rPr>
   </w:style>
-  <w:style w:styleId="TOC7" w:type="paragraph">
+  <w:style w:type="paragraph" w:styleId="TOC7">
     <w:name w:val="toc 7"/>
     <w:basedOn w:val="Normal"/>
     <w:next w:val="Normal"/>
@@ -5361,7 +5977,7 @@
       <w:szCs w:val="18"/>
     </w:rPr>
   </w:style>
-  <w:style w:styleId="TOC8" w:type="paragraph">
+  <w:style w:type="paragraph" w:styleId="TOC8">
     <w:name w:val="toc 8"/>
     <w:basedOn w:val="Normal"/>
     <w:next w:val="Normal"/>
@@ -5377,7 +5993,7 @@
       <w:szCs w:val="18"/>
     </w:rPr>
   </w:style>
-  <w:style w:styleId="TOC9" w:type="paragraph">
+  <w:style w:type="paragraph" w:styleId="TOC9">
     <w:name w:val="toc 9"/>
     <w:basedOn w:val="Normal"/>
     <w:next w:val="Normal"/>

--- a/docs/template.docx
+++ b/docs/template.docx
@@ -1,13 +1,31 @@
 
 <file path=word/document.xml><?xml version="1.0" encoding="utf-8"?>
-<w:document xmlns:wpc="http://schemas.microsoft.com/office/word/2010/wordprocessingCanvas" xmlns:cx="http://schemas.microsoft.com/office/drawing/2014/chartex" xmlns:cx1="http://schemas.microsoft.com/office/drawing/2015/9/8/chartex" xmlns:cx2="http://schemas.microsoft.com/office/drawing/2015/10/21/chartex" xmlns:cx3="http://schemas.microsoft.com/office/drawing/2016/5/9/chartex" xmlns:cx4="http://schemas.microsoft.com/office/drawing/2016/5/10/chartex" xmlns:cx5="http://schemas.microsoft.com/office/drawing/2016/5/11/chartex" xmlns:cx6="http://schemas.microsoft.com/office/drawing/2016/5/12/chartex" xmlns:cx7="http://schemas.microsoft.com/office/drawing/2016/5/13/chartex" xmlns:cx8="http://schemas.microsoft.com/office/drawing/2016/5/14/chartex" xmlns:mc="http://schemas.openxmlformats.org/markup-compatibility/2006" xmlns:aink="http://schemas.microsoft.com/office/drawing/2016/ink" xmlns:am3d="http://schemas.microsoft.com/office/drawing/2017/model3d" xmlns:o="urn:schemas-microsoft-com:office:office" xmlns:oel="http://schemas.microsoft.com/office/2019/extlst" xmlns:r="http://schemas.openxmlformats.org/officeDocument/2006/relationships" xmlns:m="http://schemas.openxmlformats.org/officeDocument/2006/math" xmlns:v="urn:schemas-microsoft-com:vml" xmlns:wp14="http://schemas.microsoft.com/office/word/2010/wordprocessingDrawing" xmlns:wp="http://schemas.openxmlformats.org/drawingml/2006/wordprocessingDrawing" xmlns:w10="urn:schemas-microsoft-com:office:word" xmlns:w="http://schemas.openxmlformats.org/wordprocessingml/2006/main" xmlns:w14="http://schemas.microsoft.com/office/word/2010/wordml" xmlns:w15="http://schemas.microsoft.com/office/word/2012/wordml" xmlns:w16cex="http://schemas.microsoft.com/office/word/2018/wordml/cex" xmlns:w16cid="http://schemas.microsoft.com/office/word/2016/wordml/cid" xmlns:w16="http://schemas.microsoft.com/office/word/2018/wordml" xmlns:w16sdtdh="http://schemas.microsoft.com/office/word/2020/wordml/sdtdatahash" xmlns:w16se="http://schemas.microsoft.com/office/word/2015/wordml/symex" xmlns:wpg="http://schemas.microsoft.com/office/word/2010/wordprocessingGroup" xmlns:wpi="http://schemas.microsoft.com/office/word/2010/wordprocessingInk" xmlns:wne="http://schemas.microsoft.com/office/word/2006/wordml" xmlns:wps="http://schemas.microsoft.com/office/word/2010/wordprocessingShape" mc:Ignorable="w14 w15 w16se w16cid w16 w16cex w16sdtdh wp14">
+<w:document xmlns:w="http://schemas.openxmlformats.org/wordprocessingml/2006/main" xmlns:m="http://schemas.openxmlformats.org/officeDocument/2006/math" xmlns:r="http://schemas.openxmlformats.org/officeDocument/2006/relationships" xmlns:o="urn:schemas-microsoft-com:office:office" xmlns:v="urn:schemas-microsoft-com:vml" xmlns:w10="urn:schemas-microsoft-com:office:word" xmlns:a="http://schemas.openxmlformats.org/drawingml/2006/main" xmlns:pic="http://schemas.openxmlformats.org/drawingml/2006/picture" xmlns:wp="http://schemas.openxmlformats.org/drawingml/2006/wordprocessingDrawing">
   <w:body>
     <w:p>
       <w:pPr>
         <w:pStyle w:val="Title"/>
       </w:pPr>
       <w:r>
-        <w:t>[Course Name &amp; #]</w:t>
+        <w:t xml:space="preserve">[Course</w:t>
+      </w:r>
+      <w:r>
+        <w:t xml:space="preserve"> </w:t>
+      </w:r>
+      <w:r>
+        <w:t xml:space="preserve">Name</w:t>
+      </w:r>
+      <w:r>
+        <w:t xml:space="preserve"> </w:t>
+      </w:r>
+      <w:r>
+        <w:t xml:space="preserve">&amp;</w:t>
+      </w:r>
+      <w:r>
+        <w:t xml:space="preserve"> </w:t>
+      </w:r>
+      <w:r>
+        <w:t xml:space="preserve">#]</w:t>
       </w:r>
     </w:p>
     <w:p>
@@ -15,18 +33,11 @@
         <w:pStyle w:val="Author"/>
       </w:pPr>
       <w:r>
-        <w:t>Name</w:t>
+        <w:t xml:space="preserve">Name</w:t>
       </w:r>
     </w:p>
     <w:sdt>
       <w:sdtPr>
-        <w:rPr>
-          <w:rFonts w:eastAsia="Times New Roman" w:cs="Times New Roman"/>
-          <w:b w:val="0"/>
-          <w:color w:val="auto"/>
-          <w:szCs w:val="24"/>
-        </w:rPr>
-        <w:id w:val="-1490009975"/>
         <w:docPartObj>
           <w:docPartGallery w:val="Table of Contents"/>
           <w:docPartUnique/>
@@ -38,2012 +49,1120 @@
             <w:pStyle w:val="TOCHeading"/>
           </w:pPr>
           <w:r>
-            <w:t>Table of Contents</w:t>
+            <w:t xml:space="preserve">Table of Contents</w:t>
           </w:r>
         </w:p>
         <w:p>
-          <w:pPr>
-            <w:pStyle w:val="TOC1"/>
-            <w:tabs>
-              <w:tab w:val="right" w:leader="dot" w:pos="9350"/>
-            </w:tabs>
-            <w:rPr>
-              <w:rFonts w:eastAsiaTheme="minorEastAsia" w:cstheme="minorBidi"/>
-              <w:b w:val="0"/>
-              <w:bCs w:val="0"/>
-              <w:caps w:val="0"/>
-              <w:noProof/>
-              <w:kern w:val="2"/>
-              <w:sz w:val="24"/>
-              <w:szCs w:val="24"/>
-              <w14:ligatures w14:val="standardContextual"/>
-            </w:rPr>
-          </w:pPr>
           <w:r>
-            <w:fldChar w:fldCharType="begin"/>
-          </w:r>
-          <w:r>
-            <w:instrText>TOC \o "1-3" \h \z \u</w:instrText>
-          </w:r>
-          <w:r>
+            <w:fldChar w:fldCharType="begin" w:dirty="true"/>
+            <w:instrText xml:space="preserve">TOC \o "1-3" \h \z \u</w:instrText>
             <w:fldChar w:fldCharType="separate"/>
-          </w:r>
-          <w:hyperlink w:anchor="_Toc153976753" w:history="1">
-            <w:r>
-              <w:rPr>
-                <w:rStyle w:val="Hyperlink"/>
-                <w:noProof/>
-              </w:rPr>
-              <w:t>Sample Unit Format</w:t>
-            </w:r>
-            <w:r>
-              <w:rPr>
-                <w:noProof/>
-                <w:webHidden/>
-              </w:rPr>
-              <w:tab/>
-            </w:r>
-            <w:r>
-              <w:rPr>
-                <w:noProof/>
-                <w:webHidden/>
-              </w:rPr>
-              <w:fldChar w:fldCharType="begin"/>
-            </w:r>
-            <w:r>
-              <w:rPr>
-                <w:noProof/>
-                <w:webHidden/>
-              </w:rPr>
-              <w:instrText xml:space="preserve"> PAGEREF _Toc153976753 \h </w:instrText>
-            </w:r>
-            <w:r>
-              <w:rPr>
-                <w:noProof/>
-                <w:webHidden/>
-              </w:rPr>
-            </w:r>
-            <w:r>
-              <w:rPr>
-                <w:noProof/>
-                <w:webHidden/>
-              </w:rPr>
-              <w:fldChar w:fldCharType="separate"/>
-            </w:r>
-            <w:r>
-              <w:rPr>
-                <w:noProof/>
-                <w:webHidden/>
-              </w:rPr>
-              <w:t>1</w:t>
-            </w:r>
-            <w:r>
-              <w:rPr>
-                <w:noProof/>
-                <w:webHidden/>
-              </w:rPr>
-              <w:fldChar w:fldCharType="end"/>
-            </w:r>
-          </w:hyperlink>
-        </w:p>
-        <w:p>
-          <w:pPr>
-            <w:pStyle w:val="TOC2"/>
-            <w:tabs>
-              <w:tab w:val="right" w:leader="dot" w:pos="9350"/>
-            </w:tabs>
-            <w:rPr>
-              <w:rFonts w:eastAsiaTheme="minorEastAsia" w:cstheme="minorBidi"/>
-              <w:smallCaps w:val="0"/>
-              <w:noProof/>
-              <w:kern w:val="2"/>
-              <w:sz w:val="24"/>
-              <w:szCs w:val="24"/>
-              <w14:ligatures w14:val="standardContextual"/>
-            </w:rPr>
-          </w:pPr>
-          <w:hyperlink w:anchor="_Toc153976754" w:history="1">
-            <w:r>
-              <w:rPr>
-                <w:rStyle w:val="Hyperlink"/>
-                <w:noProof/>
-              </w:rPr>
-              <w:t>Overview</w:t>
-            </w:r>
-            <w:r>
-              <w:rPr>
-                <w:noProof/>
-                <w:webHidden/>
-              </w:rPr>
-              <w:tab/>
-            </w:r>
-            <w:r>
-              <w:rPr>
-                <w:noProof/>
-                <w:webHidden/>
-              </w:rPr>
-              <w:fldChar w:fldCharType="begin"/>
-            </w:r>
-            <w:r>
-              <w:rPr>
-                <w:noProof/>
-                <w:webHidden/>
-              </w:rPr>
-              <w:instrText xml:space="preserve"> PAGEREF _Toc153976754 \h </w:instrText>
-            </w:r>
-            <w:r>
-              <w:rPr>
-                <w:noProof/>
-                <w:webHidden/>
-              </w:rPr>
-            </w:r>
-            <w:r>
-              <w:rPr>
-                <w:noProof/>
-                <w:webHidden/>
-              </w:rPr>
-              <w:fldChar w:fldCharType="separate"/>
-            </w:r>
-            <w:r>
-              <w:rPr>
-                <w:noProof/>
-                <w:webHidden/>
-              </w:rPr>
-              <w:t>1</w:t>
-            </w:r>
-            <w:r>
-              <w:rPr>
-                <w:noProof/>
-                <w:webHidden/>
-              </w:rPr>
-              <w:fldChar w:fldCharType="end"/>
-            </w:r>
-          </w:hyperlink>
-        </w:p>
-        <w:p>
-          <w:pPr>
-            <w:pStyle w:val="TOC3"/>
-            <w:tabs>
-              <w:tab w:val="right" w:leader="dot" w:pos="9350"/>
-            </w:tabs>
-            <w:rPr>
-              <w:rFonts w:eastAsiaTheme="minorEastAsia" w:cstheme="minorBidi"/>
-              <w:i w:val="0"/>
-              <w:iCs w:val="0"/>
-              <w:noProof/>
-              <w:kern w:val="2"/>
-              <w:sz w:val="24"/>
-              <w:szCs w:val="24"/>
-              <w14:ligatures w14:val="standardContextual"/>
-            </w:rPr>
-          </w:pPr>
-          <w:hyperlink w:anchor="_Toc153976755" w:history="1">
-            <w:r>
-              <w:rPr>
-                <w:rStyle w:val="Hyperlink"/>
-                <w:noProof/>
-              </w:rPr>
-              <w:t>Topics</w:t>
-            </w:r>
-            <w:r>
-              <w:rPr>
-                <w:noProof/>
-                <w:webHidden/>
-              </w:rPr>
-              <w:tab/>
-            </w:r>
-            <w:r>
-              <w:rPr>
-                <w:noProof/>
-                <w:webHidden/>
-              </w:rPr>
-              <w:fldChar w:fldCharType="begin"/>
-            </w:r>
-            <w:r>
-              <w:rPr>
-                <w:noProof/>
-                <w:webHidden/>
-              </w:rPr>
-              <w:instrText xml:space="preserve"> PAGEREF _Toc153976755 \h </w:instrText>
-            </w:r>
-            <w:r>
-              <w:rPr>
-                <w:noProof/>
-                <w:webHidden/>
-              </w:rPr>
-            </w:r>
-            <w:r>
-              <w:rPr>
-                <w:noProof/>
-                <w:webHidden/>
-              </w:rPr>
-              <w:fldChar w:fldCharType="separate"/>
-            </w:r>
-            <w:r>
-              <w:rPr>
-                <w:noProof/>
-                <w:webHidden/>
-              </w:rPr>
-              <w:t>2</w:t>
-            </w:r>
-            <w:r>
-              <w:rPr>
-                <w:noProof/>
-                <w:webHidden/>
-              </w:rPr>
-              <w:fldChar w:fldCharType="end"/>
-            </w:r>
-          </w:hyperlink>
-        </w:p>
-        <w:p>
-          <w:pPr>
-            <w:pStyle w:val="TOC3"/>
-            <w:tabs>
-              <w:tab w:val="right" w:leader="dot" w:pos="9350"/>
-            </w:tabs>
-            <w:rPr>
-              <w:rFonts w:eastAsiaTheme="minorEastAsia" w:cstheme="minorBidi"/>
-              <w:i w:val="0"/>
-              <w:iCs w:val="0"/>
-              <w:noProof/>
-              <w:kern w:val="2"/>
-              <w:sz w:val="24"/>
-              <w:szCs w:val="24"/>
-              <w14:ligatures w14:val="standardContextual"/>
-            </w:rPr>
-          </w:pPr>
-          <w:hyperlink w:anchor="_Toc153976756" w:history="1">
-            <w:r>
-              <w:rPr>
-                <w:rStyle w:val="Hyperlink"/>
-                <w:noProof/>
-              </w:rPr>
-              <w:t>Learning Outcomes</w:t>
-            </w:r>
-            <w:r>
-              <w:rPr>
-                <w:noProof/>
-                <w:webHidden/>
-              </w:rPr>
-              <w:tab/>
-            </w:r>
-            <w:r>
-              <w:rPr>
-                <w:noProof/>
-                <w:webHidden/>
-              </w:rPr>
-              <w:fldChar w:fldCharType="begin"/>
-            </w:r>
-            <w:r>
-              <w:rPr>
-                <w:noProof/>
-                <w:webHidden/>
-              </w:rPr>
-              <w:instrText xml:space="preserve"> PAGEREF _Toc153976756 \h </w:instrText>
-            </w:r>
-            <w:r>
-              <w:rPr>
-                <w:noProof/>
-                <w:webHidden/>
-              </w:rPr>
-            </w:r>
-            <w:r>
-              <w:rPr>
-                <w:noProof/>
-                <w:webHidden/>
-              </w:rPr>
-              <w:fldChar w:fldCharType="separate"/>
-            </w:r>
-            <w:r>
-              <w:rPr>
-                <w:noProof/>
-                <w:webHidden/>
-              </w:rPr>
-              <w:t>2</w:t>
-            </w:r>
-            <w:r>
-              <w:rPr>
-                <w:noProof/>
-                <w:webHidden/>
-              </w:rPr>
-              <w:fldChar w:fldCharType="end"/>
-            </w:r>
-          </w:hyperlink>
-        </w:p>
-        <w:p>
-          <w:pPr>
-            <w:pStyle w:val="TOC3"/>
-            <w:tabs>
-              <w:tab w:val="right" w:leader="dot" w:pos="9350"/>
-            </w:tabs>
-            <w:rPr>
-              <w:rFonts w:eastAsiaTheme="minorEastAsia" w:cstheme="minorBidi"/>
-              <w:i w:val="0"/>
-              <w:iCs w:val="0"/>
-              <w:noProof/>
-              <w:kern w:val="2"/>
-              <w:sz w:val="24"/>
-              <w:szCs w:val="24"/>
-              <w14:ligatures w14:val="standardContextual"/>
-            </w:rPr>
-          </w:pPr>
-          <w:hyperlink w:anchor="_Toc153976757" w:history="1">
-            <w:r>
-              <w:rPr>
-                <w:rStyle w:val="Hyperlink"/>
-                <w:noProof/>
-              </w:rPr>
-              <w:t>Activity Checklist</w:t>
-            </w:r>
-            <w:r>
-              <w:rPr>
-                <w:noProof/>
-                <w:webHidden/>
-              </w:rPr>
-              <w:tab/>
-            </w:r>
-            <w:r>
-              <w:rPr>
-                <w:noProof/>
-                <w:webHidden/>
-              </w:rPr>
-              <w:fldChar w:fldCharType="begin"/>
-            </w:r>
-            <w:r>
-              <w:rPr>
-                <w:noProof/>
-                <w:webHidden/>
-              </w:rPr>
-              <w:instrText xml:space="preserve"> PAGEREF _Toc153976757 \h </w:instrText>
-            </w:r>
-            <w:r>
-              <w:rPr>
-                <w:noProof/>
-                <w:webHidden/>
-              </w:rPr>
-            </w:r>
-            <w:r>
-              <w:rPr>
-                <w:noProof/>
-                <w:webHidden/>
-              </w:rPr>
-              <w:fldChar w:fldCharType="separate"/>
-            </w:r>
-            <w:r>
-              <w:rPr>
-                <w:noProof/>
-                <w:webHidden/>
-              </w:rPr>
-              <w:t>2</w:t>
-            </w:r>
-            <w:r>
-              <w:rPr>
-                <w:noProof/>
-                <w:webHidden/>
-              </w:rPr>
-              <w:fldChar w:fldCharType="end"/>
-            </w:r>
-          </w:hyperlink>
-        </w:p>
-        <w:p>
-          <w:pPr>
-            <w:pStyle w:val="TOC3"/>
-            <w:tabs>
-              <w:tab w:val="right" w:leader="dot" w:pos="9350"/>
-            </w:tabs>
-            <w:rPr>
-              <w:rFonts w:eastAsiaTheme="minorEastAsia" w:cstheme="minorBidi"/>
-              <w:i w:val="0"/>
-              <w:iCs w:val="0"/>
-              <w:noProof/>
-              <w:kern w:val="2"/>
-              <w:sz w:val="24"/>
-              <w:szCs w:val="24"/>
-              <w14:ligatures w14:val="standardContextual"/>
-            </w:rPr>
-          </w:pPr>
-          <w:hyperlink w:anchor="_Toc153976758" w:history="1">
-            <w:r>
-              <w:rPr>
-                <w:rStyle w:val="Hyperlink"/>
-                <w:noProof/>
-              </w:rPr>
-              <w:t>Resources</w:t>
-            </w:r>
-            <w:r>
-              <w:rPr>
-                <w:noProof/>
-                <w:webHidden/>
-              </w:rPr>
-              <w:tab/>
-            </w:r>
-            <w:r>
-              <w:rPr>
-                <w:noProof/>
-                <w:webHidden/>
-              </w:rPr>
-              <w:fldChar w:fldCharType="begin"/>
-            </w:r>
-            <w:r>
-              <w:rPr>
-                <w:noProof/>
-                <w:webHidden/>
-              </w:rPr>
-              <w:instrText xml:space="preserve"> PAGEREF _Toc153976758 \h </w:instrText>
-            </w:r>
-            <w:r>
-              <w:rPr>
-                <w:noProof/>
-                <w:webHidden/>
-              </w:rPr>
-            </w:r>
-            <w:r>
-              <w:rPr>
-                <w:noProof/>
-                <w:webHidden/>
-              </w:rPr>
-              <w:fldChar w:fldCharType="separate"/>
-            </w:r>
-            <w:r>
-              <w:rPr>
-                <w:noProof/>
-                <w:webHidden/>
-              </w:rPr>
-              <w:t>3</w:t>
-            </w:r>
-            <w:r>
-              <w:rPr>
-                <w:noProof/>
-                <w:webHidden/>
-              </w:rPr>
-              <w:fldChar w:fldCharType="end"/>
-            </w:r>
-          </w:hyperlink>
-        </w:p>
-        <w:p>
-          <w:pPr>
-            <w:pStyle w:val="TOC2"/>
-            <w:tabs>
-              <w:tab w:val="left" w:pos="960"/>
-              <w:tab w:val="right" w:leader="dot" w:pos="9350"/>
-            </w:tabs>
-            <w:rPr>
-              <w:rFonts w:eastAsiaTheme="minorEastAsia" w:cstheme="minorBidi"/>
-              <w:smallCaps w:val="0"/>
-              <w:noProof/>
-              <w:kern w:val="2"/>
-              <w:sz w:val="24"/>
-              <w:szCs w:val="24"/>
-              <w14:ligatures w14:val="standardContextual"/>
-            </w:rPr>
-          </w:pPr>
-          <w:hyperlink w:anchor="_Toc153976759" w:history="1">
-            <w:r>
-              <w:rPr>
-                <w:rStyle w:val="Hyperlink"/>
-                <w:noProof/>
-              </w:rPr>
-              <w:t>1.1</w:t>
-            </w:r>
-            <w:r>
-              <w:rPr>
-                <w:rFonts w:eastAsiaTheme="minorEastAsia" w:cstheme="minorBidi"/>
-                <w:smallCaps w:val="0"/>
-                <w:noProof/>
-                <w:kern w:val="2"/>
-                <w:sz w:val="24"/>
-                <w:szCs w:val="24"/>
-                <w14:ligatures w14:val="standardContextual"/>
-              </w:rPr>
-              <w:tab/>
-            </w:r>
-            <w:r>
-              <w:rPr>
-                <w:rStyle w:val="Hyperlink"/>
-                <w:noProof/>
-              </w:rPr>
-              <w:t>Topic 1 Title</w:t>
-            </w:r>
-            <w:r>
-              <w:rPr>
-                <w:noProof/>
-                <w:webHidden/>
-              </w:rPr>
-              <w:tab/>
-            </w:r>
-            <w:r>
-              <w:rPr>
-                <w:noProof/>
-                <w:webHidden/>
-              </w:rPr>
-              <w:fldChar w:fldCharType="begin"/>
-            </w:r>
-            <w:r>
-              <w:rPr>
-                <w:noProof/>
-                <w:webHidden/>
-              </w:rPr>
-              <w:instrText xml:space="preserve"> PAGEREF _Toc153976759 \h </w:instrText>
-            </w:r>
-            <w:r>
-              <w:rPr>
-                <w:noProof/>
-                <w:webHidden/>
-              </w:rPr>
-            </w:r>
-            <w:r>
-              <w:rPr>
-                <w:noProof/>
-                <w:webHidden/>
-              </w:rPr>
-              <w:fldChar w:fldCharType="separate"/>
-            </w:r>
-            <w:r>
-              <w:rPr>
-                <w:noProof/>
-                <w:webHidden/>
-              </w:rPr>
-              <w:t>3</w:t>
-            </w:r>
-            <w:r>
-              <w:rPr>
-                <w:noProof/>
-                <w:webHidden/>
-              </w:rPr>
-              <w:fldChar w:fldCharType="end"/>
-            </w:r>
-          </w:hyperlink>
-        </w:p>
-        <w:p>
-          <w:pPr>
-            <w:pStyle w:val="TOC3"/>
-            <w:tabs>
-              <w:tab w:val="right" w:leader="dot" w:pos="9350"/>
-            </w:tabs>
-            <w:rPr>
-              <w:rFonts w:eastAsiaTheme="minorEastAsia" w:cstheme="minorBidi"/>
-              <w:i w:val="0"/>
-              <w:iCs w:val="0"/>
-              <w:noProof/>
-              <w:kern w:val="2"/>
-              <w:sz w:val="24"/>
-              <w:szCs w:val="24"/>
-              <w14:ligatures w14:val="standardContextual"/>
-            </w:rPr>
-          </w:pPr>
-          <w:hyperlink w:anchor="_Toc153976760" w:history="1">
-            <w:r>
-              <w:rPr>
-                <w:rStyle w:val="Hyperlink"/>
-                <w:noProof/>
-              </w:rPr>
-              <w:t>Activity: Introductory Readings &amp; Video</w:t>
-            </w:r>
-            <w:r>
-              <w:rPr>
-                <w:noProof/>
-                <w:webHidden/>
-              </w:rPr>
-              <w:tab/>
-            </w:r>
-            <w:r>
-              <w:rPr>
-                <w:noProof/>
-                <w:webHidden/>
-              </w:rPr>
-              <w:fldChar w:fldCharType="begin"/>
-            </w:r>
-            <w:r>
-              <w:rPr>
-                <w:noProof/>
-                <w:webHidden/>
-              </w:rPr>
-              <w:instrText xml:space="preserve"> PAGEREF _Toc153976760 \h </w:instrText>
-            </w:r>
-            <w:r>
-              <w:rPr>
-                <w:noProof/>
-                <w:webHidden/>
-              </w:rPr>
-            </w:r>
-            <w:r>
-              <w:rPr>
-                <w:noProof/>
-                <w:webHidden/>
-              </w:rPr>
-              <w:fldChar w:fldCharType="separate"/>
-            </w:r>
-            <w:r>
-              <w:rPr>
-                <w:noProof/>
-                <w:webHidden/>
-              </w:rPr>
-              <w:t>3</w:t>
-            </w:r>
-            <w:r>
-              <w:rPr>
-                <w:noProof/>
-                <w:webHidden/>
-              </w:rPr>
-              <w:fldChar w:fldCharType="end"/>
-            </w:r>
-          </w:hyperlink>
-        </w:p>
-        <w:p>
-          <w:pPr>
-            <w:pStyle w:val="TOC2"/>
-            <w:tabs>
-              <w:tab w:val="left" w:pos="960"/>
-              <w:tab w:val="right" w:leader="dot" w:pos="9350"/>
-            </w:tabs>
-            <w:rPr>
-              <w:rFonts w:eastAsiaTheme="minorEastAsia" w:cstheme="minorBidi"/>
-              <w:smallCaps w:val="0"/>
-              <w:noProof/>
-              <w:kern w:val="2"/>
-              <w:sz w:val="24"/>
-              <w:szCs w:val="24"/>
-              <w14:ligatures w14:val="standardContextual"/>
-            </w:rPr>
-          </w:pPr>
-          <w:hyperlink w:anchor="_Toc153976761" w:history="1">
-            <w:r>
-              <w:rPr>
-                <w:rStyle w:val="Hyperlink"/>
-                <w:noProof/>
-              </w:rPr>
-              <w:t>7.2</w:t>
-            </w:r>
-            <w:r>
-              <w:rPr>
-                <w:rFonts w:eastAsiaTheme="minorEastAsia" w:cstheme="minorBidi"/>
-                <w:smallCaps w:val="0"/>
-                <w:noProof/>
-                <w:kern w:val="2"/>
-                <w:sz w:val="24"/>
-                <w:szCs w:val="24"/>
-                <w14:ligatures w14:val="standardContextual"/>
-              </w:rPr>
-              <w:tab/>
-            </w:r>
-            <w:r>
-              <w:rPr>
-                <w:rStyle w:val="Hyperlink"/>
-                <w:noProof/>
-              </w:rPr>
-              <w:t>Topic 2 Title</w:t>
-            </w:r>
-            <w:r>
-              <w:rPr>
-                <w:noProof/>
-                <w:webHidden/>
-              </w:rPr>
-              <w:tab/>
-            </w:r>
-            <w:r>
-              <w:rPr>
-                <w:noProof/>
-                <w:webHidden/>
-              </w:rPr>
-              <w:fldChar w:fldCharType="begin"/>
-            </w:r>
-            <w:r>
-              <w:rPr>
-                <w:noProof/>
-                <w:webHidden/>
-              </w:rPr>
-              <w:instrText xml:space="preserve"> PAGEREF _Toc153976761 \h </w:instrText>
-            </w:r>
-            <w:r>
-              <w:rPr>
-                <w:noProof/>
-                <w:webHidden/>
-              </w:rPr>
-            </w:r>
-            <w:r>
-              <w:rPr>
-                <w:noProof/>
-                <w:webHidden/>
-              </w:rPr>
-              <w:fldChar w:fldCharType="separate"/>
-            </w:r>
-            <w:r>
-              <w:rPr>
-                <w:noProof/>
-                <w:webHidden/>
-              </w:rPr>
-              <w:t>4</w:t>
-            </w:r>
-            <w:r>
-              <w:rPr>
-                <w:noProof/>
-                <w:webHidden/>
-              </w:rPr>
-              <w:fldChar w:fldCharType="end"/>
-            </w:r>
-          </w:hyperlink>
-        </w:p>
-        <w:p>
-          <w:pPr>
-            <w:pStyle w:val="TOC2"/>
-            <w:tabs>
-              <w:tab w:val="left" w:pos="960"/>
-              <w:tab w:val="right" w:leader="dot" w:pos="9350"/>
-            </w:tabs>
-            <w:rPr>
-              <w:rFonts w:eastAsiaTheme="minorEastAsia" w:cstheme="minorBidi"/>
-              <w:smallCaps w:val="0"/>
-              <w:noProof/>
-              <w:kern w:val="2"/>
-              <w:sz w:val="24"/>
-              <w:szCs w:val="24"/>
-              <w14:ligatures w14:val="standardContextual"/>
-            </w:rPr>
-          </w:pPr>
-          <w:hyperlink w:anchor="_Toc153976762" w:history="1">
-            <w:r>
-              <w:rPr>
-                <w:rStyle w:val="Hyperlink"/>
-                <w:noProof/>
-              </w:rPr>
-              <w:t>7.3</w:t>
-            </w:r>
-            <w:r>
-              <w:rPr>
-                <w:rFonts w:eastAsiaTheme="minorEastAsia" w:cstheme="minorBidi"/>
-                <w:smallCaps w:val="0"/>
-                <w:noProof/>
-                <w:kern w:val="2"/>
-                <w:sz w:val="24"/>
-                <w:szCs w:val="24"/>
-                <w14:ligatures w14:val="standardContextual"/>
-              </w:rPr>
-              <w:tab/>
-            </w:r>
-            <w:r>
-              <w:rPr>
-                <w:rStyle w:val="Hyperlink"/>
-                <w:noProof/>
-              </w:rPr>
-              <w:t>Topic 3 Title</w:t>
-            </w:r>
-            <w:r>
-              <w:rPr>
-                <w:noProof/>
-                <w:webHidden/>
-              </w:rPr>
-              <w:tab/>
-            </w:r>
-            <w:r>
-              <w:rPr>
-                <w:noProof/>
-                <w:webHidden/>
-              </w:rPr>
-              <w:fldChar w:fldCharType="begin"/>
-            </w:r>
-            <w:r>
-              <w:rPr>
-                <w:noProof/>
-                <w:webHidden/>
-              </w:rPr>
-              <w:instrText xml:space="preserve"> PAGEREF _Toc153976762 \h </w:instrText>
-            </w:r>
-            <w:r>
-              <w:rPr>
-                <w:noProof/>
-                <w:webHidden/>
-              </w:rPr>
-            </w:r>
-            <w:r>
-              <w:rPr>
-                <w:noProof/>
-                <w:webHidden/>
-              </w:rPr>
-              <w:fldChar w:fldCharType="separate"/>
-            </w:r>
-            <w:r>
-              <w:rPr>
-                <w:noProof/>
-                <w:webHidden/>
-              </w:rPr>
-              <w:t>4</w:t>
-            </w:r>
-            <w:r>
-              <w:rPr>
-                <w:noProof/>
-                <w:webHidden/>
-              </w:rPr>
-              <w:fldChar w:fldCharType="end"/>
-            </w:r>
-          </w:hyperlink>
-        </w:p>
-        <w:p>
-          <w:pPr>
-            <w:pStyle w:val="TOC2"/>
-            <w:tabs>
-              <w:tab w:val="right" w:leader="dot" w:pos="9350"/>
-            </w:tabs>
-            <w:rPr>
-              <w:rFonts w:eastAsiaTheme="minorEastAsia" w:cstheme="minorBidi"/>
-              <w:smallCaps w:val="0"/>
-              <w:noProof/>
-              <w:kern w:val="2"/>
-              <w:sz w:val="24"/>
-              <w:szCs w:val="24"/>
-              <w14:ligatures w14:val="standardContextual"/>
-            </w:rPr>
-          </w:pPr>
-          <w:hyperlink w:anchor="_Toc153976763" w:history="1">
-            <w:r>
-              <w:rPr>
-                <w:rStyle w:val="Hyperlink"/>
-                <w:noProof/>
-              </w:rPr>
-              <w:t>Unit Summary</w:t>
-            </w:r>
-            <w:r>
-              <w:rPr>
-                <w:noProof/>
-                <w:webHidden/>
-              </w:rPr>
-              <w:tab/>
-            </w:r>
-            <w:r>
-              <w:rPr>
-                <w:noProof/>
-                <w:webHidden/>
-              </w:rPr>
-              <w:fldChar w:fldCharType="begin"/>
-            </w:r>
-            <w:r>
-              <w:rPr>
-                <w:noProof/>
-                <w:webHidden/>
-              </w:rPr>
-              <w:instrText xml:space="preserve"> PAGEREF _Toc153976763 \h </w:instrText>
-            </w:r>
-            <w:r>
-              <w:rPr>
-                <w:noProof/>
-                <w:webHidden/>
-              </w:rPr>
-            </w:r>
-            <w:r>
-              <w:rPr>
-                <w:noProof/>
-                <w:webHidden/>
-              </w:rPr>
-              <w:fldChar w:fldCharType="separate"/>
-            </w:r>
-            <w:r>
-              <w:rPr>
-                <w:noProof/>
-                <w:webHidden/>
-              </w:rPr>
-              <w:t>4</w:t>
-            </w:r>
-            <w:r>
-              <w:rPr>
-                <w:noProof/>
-                <w:webHidden/>
-              </w:rPr>
-              <w:fldChar w:fldCharType="end"/>
-            </w:r>
-          </w:hyperlink>
-        </w:p>
-        <w:p>
-          <w:pPr>
-            <w:pStyle w:val="TOC2"/>
-            <w:tabs>
-              <w:tab w:val="right" w:leader="dot" w:pos="9350"/>
-            </w:tabs>
-            <w:rPr>
-              <w:rFonts w:eastAsiaTheme="minorEastAsia" w:cstheme="minorBidi"/>
-              <w:smallCaps w:val="0"/>
-              <w:noProof/>
-              <w:kern w:val="2"/>
-              <w:sz w:val="24"/>
-              <w:szCs w:val="24"/>
-              <w14:ligatures w14:val="standardContextual"/>
-            </w:rPr>
-          </w:pPr>
-          <w:hyperlink w:anchor="_Toc153976764" w:history="1">
-            <w:r>
-              <w:rPr>
-                <w:rStyle w:val="Hyperlink"/>
-                <w:noProof/>
-              </w:rPr>
-              <w:t>Assessment</w:t>
-            </w:r>
-            <w:r>
-              <w:rPr>
-                <w:noProof/>
-                <w:webHidden/>
-              </w:rPr>
-              <w:tab/>
-            </w:r>
-            <w:r>
-              <w:rPr>
-                <w:noProof/>
-                <w:webHidden/>
-              </w:rPr>
-              <w:fldChar w:fldCharType="begin"/>
-            </w:r>
-            <w:r>
-              <w:rPr>
-                <w:noProof/>
-                <w:webHidden/>
-              </w:rPr>
-              <w:instrText xml:space="preserve"> PAGEREF _Toc153976764 \h </w:instrText>
-            </w:r>
-            <w:r>
-              <w:rPr>
-                <w:noProof/>
-                <w:webHidden/>
-              </w:rPr>
-            </w:r>
-            <w:r>
-              <w:rPr>
-                <w:noProof/>
-                <w:webHidden/>
-              </w:rPr>
-              <w:fldChar w:fldCharType="separate"/>
-            </w:r>
-            <w:r>
-              <w:rPr>
-                <w:noProof/>
-                <w:webHidden/>
-              </w:rPr>
-              <w:t>4</w:t>
-            </w:r>
-            <w:r>
-              <w:rPr>
-                <w:noProof/>
-                <w:webHidden/>
-              </w:rPr>
-              <w:fldChar w:fldCharType="end"/>
-            </w:r>
-          </w:hyperlink>
-        </w:p>
-        <w:p>
-          <w:pPr>
-            <w:pStyle w:val="TOC2"/>
-            <w:tabs>
-              <w:tab w:val="right" w:leader="dot" w:pos="9350"/>
-            </w:tabs>
-            <w:rPr>
-              <w:rFonts w:eastAsiaTheme="minorEastAsia" w:cstheme="minorBidi"/>
-              <w:smallCaps w:val="0"/>
-              <w:noProof/>
-              <w:kern w:val="2"/>
-              <w:sz w:val="24"/>
-              <w:szCs w:val="24"/>
-              <w14:ligatures w14:val="standardContextual"/>
-            </w:rPr>
-          </w:pPr>
-          <w:hyperlink w:anchor="_Toc153976765" w:history="1">
-            <w:r>
-              <w:rPr>
-                <w:rStyle w:val="Hyperlink"/>
-                <w:noProof/>
-              </w:rPr>
-              <w:t>Checking your Learning</w:t>
-            </w:r>
-            <w:r>
-              <w:rPr>
-                <w:noProof/>
-                <w:webHidden/>
-              </w:rPr>
-              <w:tab/>
-            </w:r>
-            <w:r>
-              <w:rPr>
-                <w:noProof/>
-                <w:webHidden/>
-              </w:rPr>
-              <w:fldChar w:fldCharType="begin"/>
-            </w:r>
-            <w:r>
-              <w:rPr>
-                <w:noProof/>
-                <w:webHidden/>
-              </w:rPr>
-              <w:instrText xml:space="preserve"> PAGEREF _Toc153976765 \h </w:instrText>
-            </w:r>
-            <w:r>
-              <w:rPr>
-                <w:noProof/>
-                <w:webHidden/>
-              </w:rPr>
-            </w:r>
-            <w:r>
-              <w:rPr>
-                <w:noProof/>
-                <w:webHidden/>
-              </w:rPr>
-              <w:fldChar w:fldCharType="separate"/>
-            </w:r>
-            <w:r>
-              <w:rPr>
-                <w:noProof/>
-                <w:webHidden/>
-              </w:rPr>
-              <w:t>5</w:t>
-            </w:r>
-            <w:r>
-              <w:rPr>
-                <w:noProof/>
-                <w:webHidden/>
-              </w:rPr>
-              <w:fldChar w:fldCharType="end"/>
-            </w:r>
-          </w:hyperlink>
-        </w:p>
-        <w:p>
-          <w:pPr>
-            <w:pStyle w:val="TOC1"/>
-            <w:tabs>
-              <w:tab w:val="right" w:leader="dot" w:pos="9350"/>
-            </w:tabs>
-            <w:rPr>
-              <w:rFonts w:eastAsiaTheme="minorEastAsia" w:cstheme="minorBidi"/>
-              <w:b w:val="0"/>
-              <w:bCs w:val="0"/>
-              <w:caps w:val="0"/>
-              <w:noProof/>
-              <w:kern w:val="2"/>
-              <w:sz w:val="24"/>
-              <w:szCs w:val="24"/>
-              <w14:ligatures w14:val="standardContextual"/>
-            </w:rPr>
-          </w:pPr>
-          <w:hyperlink w:anchor="_Toc153976766" w:history="1">
-            <w:r>
-              <w:rPr>
-                <w:rStyle w:val="Hyperlink"/>
-                <w:noProof/>
-              </w:rPr>
-              <w:t>Course Credits</w:t>
-            </w:r>
-            <w:r>
-              <w:rPr>
-                <w:noProof/>
-                <w:webHidden/>
-              </w:rPr>
-              <w:tab/>
-            </w:r>
-            <w:r>
-              <w:rPr>
-                <w:noProof/>
-                <w:webHidden/>
-              </w:rPr>
-              <w:fldChar w:fldCharType="begin"/>
-            </w:r>
-            <w:r>
-              <w:rPr>
-                <w:noProof/>
-                <w:webHidden/>
-              </w:rPr>
-              <w:instrText xml:space="preserve"> PAGEREF _Toc153976766 \h </w:instrText>
-            </w:r>
-            <w:r>
-              <w:rPr>
-                <w:noProof/>
-                <w:webHidden/>
-              </w:rPr>
-            </w:r>
-            <w:r>
-              <w:rPr>
-                <w:noProof/>
-                <w:webHidden/>
-              </w:rPr>
-              <w:fldChar w:fldCharType="separate"/>
-            </w:r>
-            <w:r>
-              <w:rPr>
-                <w:noProof/>
-                <w:webHidden/>
-              </w:rPr>
-              <w:t>6</w:t>
-            </w:r>
-            <w:r>
-              <w:rPr>
-                <w:noProof/>
-                <w:webHidden/>
-              </w:rPr>
-              <w:fldChar w:fldCharType="end"/>
-            </w:r>
-          </w:hyperlink>
-        </w:p>
-        <w:p>
-          <w:pPr>
-            <w:pStyle w:val="TOC2"/>
-            <w:tabs>
-              <w:tab w:val="right" w:leader="dot" w:pos="9350"/>
-            </w:tabs>
-            <w:rPr>
-              <w:rFonts w:eastAsiaTheme="minorEastAsia" w:cstheme="minorBidi"/>
-              <w:smallCaps w:val="0"/>
-              <w:noProof/>
-              <w:kern w:val="2"/>
-              <w:sz w:val="24"/>
-              <w:szCs w:val="24"/>
-              <w14:ligatures w14:val="standardContextual"/>
-            </w:rPr>
-          </w:pPr>
-          <w:hyperlink w:anchor="_Toc153976767" w:history="1">
-            <w:r>
-              <w:rPr>
-                <w:rStyle w:val="Hyperlink"/>
-                <w:noProof/>
-              </w:rPr>
-              <w:t>Course Contributors</w:t>
-            </w:r>
-            <w:r>
-              <w:rPr>
-                <w:noProof/>
-                <w:webHidden/>
-              </w:rPr>
-              <w:tab/>
-            </w:r>
-            <w:r>
-              <w:rPr>
-                <w:noProof/>
-                <w:webHidden/>
-              </w:rPr>
-              <w:fldChar w:fldCharType="begin"/>
-            </w:r>
-            <w:r>
-              <w:rPr>
-                <w:noProof/>
-                <w:webHidden/>
-              </w:rPr>
-              <w:instrText xml:space="preserve"> PAGEREF _Toc153976767 \h </w:instrText>
-            </w:r>
-            <w:r>
-              <w:rPr>
-                <w:noProof/>
-                <w:webHidden/>
-              </w:rPr>
-            </w:r>
-            <w:r>
-              <w:rPr>
-                <w:noProof/>
-                <w:webHidden/>
-              </w:rPr>
-              <w:fldChar w:fldCharType="separate"/>
-            </w:r>
-            <w:r>
-              <w:rPr>
-                <w:noProof/>
-                <w:webHidden/>
-              </w:rPr>
-              <w:t>6</w:t>
-            </w:r>
-            <w:r>
-              <w:rPr>
-                <w:noProof/>
-                <w:webHidden/>
-              </w:rPr>
-              <w:fldChar w:fldCharType="end"/>
-            </w:r>
-          </w:hyperlink>
-        </w:p>
-        <w:p>
-          <w:pPr>
-            <w:pStyle w:val="TOC3"/>
-            <w:tabs>
-              <w:tab w:val="right" w:leader="dot" w:pos="9350"/>
-            </w:tabs>
-            <w:rPr>
-              <w:rFonts w:eastAsiaTheme="minorEastAsia" w:cstheme="minorBidi"/>
-              <w:i w:val="0"/>
-              <w:iCs w:val="0"/>
-              <w:noProof/>
-              <w:kern w:val="2"/>
-              <w:sz w:val="24"/>
-              <w:szCs w:val="24"/>
-              <w14:ligatures w14:val="standardContextual"/>
-            </w:rPr>
-          </w:pPr>
-          <w:hyperlink w:anchor="_Toc153976768" w:history="1">
-            <w:r>
-              <w:rPr>
-                <w:rStyle w:val="Hyperlink"/>
-                <w:noProof/>
-              </w:rPr>
-              <w:t>Curriculum Developer</w:t>
-            </w:r>
-            <w:r>
-              <w:rPr>
-                <w:noProof/>
-                <w:webHidden/>
-              </w:rPr>
-              <w:tab/>
-            </w:r>
-            <w:r>
-              <w:rPr>
-                <w:noProof/>
-                <w:webHidden/>
-              </w:rPr>
-              <w:fldChar w:fldCharType="begin"/>
-            </w:r>
-            <w:r>
-              <w:rPr>
-                <w:noProof/>
-                <w:webHidden/>
-              </w:rPr>
-              <w:instrText xml:space="preserve"> PAGEREF _Toc153976768 \h </w:instrText>
-            </w:r>
-            <w:r>
-              <w:rPr>
-                <w:noProof/>
-                <w:webHidden/>
-              </w:rPr>
-            </w:r>
-            <w:r>
-              <w:rPr>
-                <w:noProof/>
-                <w:webHidden/>
-              </w:rPr>
-              <w:fldChar w:fldCharType="separate"/>
-            </w:r>
-            <w:r>
-              <w:rPr>
-                <w:noProof/>
-                <w:webHidden/>
-              </w:rPr>
-              <w:t>6</w:t>
-            </w:r>
-            <w:r>
-              <w:rPr>
-                <w:noProof/>
-                <w:webHidden/>
-              </w:rPr>
-              <w:fldChar w:fldCharType="end"/>
-            </w:r>
-          </w:hyperlink>
-        </w:p>
-        <w:p>
-          <w:pPr>
-            <w:pStyle w:val="TOC3"/>
-            <w:tabs>
-              <w:tab w:val="right" w:leader="dot" w:pos="9350"/>
-            </w:tabs>
-            <w:rPr>
-              <w:rFonts w:eastAsiaTheme="minorEastAsia" w:cstheme="minorBidi"/>
-              <w:i w:val="0"/>
-              <w:iCs w:val="0"/>
-              <w:noProof/>
-              <w:kern w:val="2"/>
-              <w:sz w:val="24"/>
-              <w:szCs w:val="24"/>
-              <w14:ligatures w14:val="standardContextual"/>
-            </w:rPr>
-          </w:pPr>
-          <w:hyperlink w:anchor="_Toc153976769" w:history="1">
-            <w:r>
-              <w:rPr>
-                <w:rStyle w:val="Hyperlink"/>
-                <w:noProof/>
-              </w:rPr>
-              <w:t>Course Instructors</w:t>
-            </w:r>
-            <w:r>
-              <w:rPr>
-                <w:noProof/>
-                <w:webHidden/>
-              </w:rPr>
-              <w:tab/>
-            </w:r>
-            <w:r>
-              <w:rPr>
-                <w:noProof/>
-                <w:webHidden/>
-              </w:rPr>
-              <w:fldChar w:fldCharType="begin"/>
-            </w:r>
-            <w:r>
-              <w:rPr>
-                <w:noProof/>
-                <w:webHidden/>
-              </w:rPr>
-              <w:instrText xml:space="preserve"> PAGEREF _Toc153976769 \h </w:instrText>
-            </w:r>
-            <w:r>
-              <w:rPr>
-                <w:noProof/>
-                <w:webHidden/>
-              </w:rPr>
-            </w:r>
-            <w:r>
-              <w:rPr>
-                <w:noProof/>
-                <w:webHidden/>
-              </w:rPr>
-              <w:fldChar w:fldCharType="separate"/>
-            </w:r>
-            <w:r>
-              <w:rPr>
-                <w:noProof/>
-                <w:webHidden/>
-              </w:rPr>
-              <w:t>6</w:t>
-            </w:r>
-            <w:r>
-              <w:rPr>
-                <w:noProof/>
-                <w:webHidden/>
-              </w:rPr>
-              <w:fldChar w:fldCharType="end"/>
-            </w:r>
-          </w:hyperlink>
-        </w:p>
-        <w:p>
-          <w:pPr>
-            <w:pStyle w:val="TOC2"/>
-            <w:tabs>
-              <w:tab w:val="right" w:leader="dot" w:pos="9350"/>
-            </w:tabs>
-            <w:rPr>
-              <w:rFonts w:eastAsiaTheme="minorEastAsia" w:cstheme="minorBidi"/>
-              <w:smallCaps w:val="0"/>
-              <w:noProof/>
-              <w:kern w:val="2"/>
-              <w:sz w:val="24"/>
-              <w:szCs w:val="24"/>
-              <w14:ligatures w14:val="standardContextual"/>
-            </w:rPr>
-          </w:pPr>
-          <w:hyperlink w:anchor="_Toc153976770" w:history="1">
-            <w:r>
-              <w:rPr>
-                <w:rStyle w:val="Hyperlink"/>
-                <w:noProof/>
-              </w:rPr>
-              <w:t>Copyright &amp; Credits</w:t>
-            </w:r>
-            <w:r>
-              <w:rPr>
-                <w:noProof/>
-                <w:webHidden/>
-              </w:rPr>
-              <w:tab/>
-            </w:r>
-            <w:r>
-              <w:rPr>
-                <w:noProof/>
-                <w:webHidden/>
-              </w:rPr>
-              <w:fldChar w:fldCharType="begin"/>
-            </w:r>
-            <w:r>
-              <w:rPr>
-                <w:noProof/>
-                <w:webHidden/>
-              </w:rPr>
-              <w:instrText xml:space="preserve"> PAGEREF _Toc153976770 \h </w:instrText>
-            </w:r>
-            <w:r>
-              <w:rPr>
-                <w:noProof/>
-                <w:webHidden/>
-              </w:rPr>
-            </w:r>
-            <w:r>
-              <w:rPr>
-                <w:noProof/>
-                <w:webHidden/>
-              </w:rPr>
-              <w:fldChar w:fldCharType="separate"/>
-            </w:r>
-            <w:r>
-              <w:rPr>
-                <w:noProof/>
-                <w:webHidden/>
-              </w:rPr>
-              <w:t>6</w:t>
-            </w:r>
-            <w:r>
-              <w:rPr>
-                <w:noProof/>
-                <w:webHidden/>
-              </w:rPr>
-              <w:fldChar w:fldCharType="end"/>
-            </w:r>
-          </w:hyperlink>
-        </w:p>
-        <w:p>
-          <w:pPr>
-            <w:pStyle w:val="TOC3"/>
-            <w:tabs>
-              <w:tab w:val="left" w:pos="1200"/>
-              <w:tab w:val="right" w:leader="dot" w:pos="9350"/>
-            </w:tabs>
-            <w:rPr>
-              <w:rFonts w:eastAsiaTheme="minorEastAsia" w:cstheme="minorBidi"/>
-              <w:i w:val="0"/>
-              <w:iCs w:val="0"/>
-              <w:noProof/>
-              <w:kern w:val="2"/>
-              <w:sz w:val="24"/>
-              <w:szCs w:val="24"/>
-              <w14:ligatures w14:val="standardContextual"/>
-            </w:rPr>
-          </w:pPr>
-          <w:hyperlink w:anchor="_Toc153976771" w:history="1">
-            <w:r>
-              <w:rPr>
-                <w:rStyle w:val="Hyperlink"/>
-                <w:noProof/>
-              </w:rPr>
-              <w:t>7.3.1</w:t>
-            </w:r>
-            <w:r>
-              <w:rPr>
-                <w:rFonts w:eastAsiaTheme="minorEastAsia" w:cstheme="minorBidi"/>
-                <w:i w:val="0"/>
-                <w:iCs w:val="0"/>
-                <w:noProof/>
-                <w:kern w:val="2"/>
-                <w:sz w:val="24"/>
-                <w:szCs w:val="24"/>
-                <w14:ligatures w14:val="standardContextual"/>
-              </w:rPr>
-              <w:tab/>
-            </w:r>
-            <w:r>
-              <w:rPr>
-                <w:rStyle w:val="Hyperlink"/>
-                <w:noProof/>
-              </w:rPr>
-              <w:t>Course Development Team</w:t>
-            </w:r>
-            <w:r>
-              <w:rPr>
-                <w:noProof/>
-                <w:webHidden/>
-              </w:rPr>
-              <w:tab/>
-            </w:r>
-            <w:r>
-              <w:rPr>
-                <w:noProof/>
-                <w:webHidden/>
-              </w:rPr>
-              <w:fldChar w:fldCharType="begin"/>
-            </w:r>
-            <w:r>
-              <w:rPr>
-                <w:noProof/>
-                <w:webHidden/>
-              </w:rPr>
-              <w:instrText xml:space="preserve"> PAGEREF _Toc153976771 \h </w:instrText>
-            </w:r>
-            <w:r>
-              <w:rPr>
-                <w:noProof/>
-                <w:webHidden/>
-              </w:rPr>
-            </w:r>
-            <w:r>
-              <w:rPr>
-                <w:noProof/>
-                <w:webHidden/>
-              </w:rPr>
-              <w:fldChar w:fldCharType="separate"/>
-            </w:r>
-            <w:r>
-              <w:rPr>
-                <w:noProof/>
-                <w:webHidden/>
-              </w:rPr>
-              <w:t>6</w:t>
-            </w:r>
-            <w:r>
-              <w:rPr>
-                <w:noProof/>
-                <w:webHidden/>
-              </w:rPr>
-              <w:fldChar w:fldCharType="end"/>
-            </w:r>
-          </w:hyperlink>
-        </w:p>
-        <w:p>
-          <w:pPr>
-            <w:pStyle w:val="TOC1"/>
-            <w:tabs>
-              <w:tab w:val="right" w:leader="dot" w:pos="9350"/>
-            </w:tabs>
-            <w:rPr>
-              <w:rFonts w:eastAsiaTheme="minorEastAsia" w:cstheme="minorBidi"/>
-              <w:b w:val="0"/>
-              <w:bCs w:val="0"/>
-              <w:caps w:val="0"/>
-              <w:noProof/>
-              <w:kern w:val="2"/>
-              <w:sz w:val="24"/>
-              <w:szCs w:val="24"/>
-              <w14:ligatures w14:val="standardContextual"/>
-            </w:rPr>
-          </w:pPr>
-          <w:hyperlink w:anchor="_Toc153976772" w:history="1">
-            <w:r>
-              <w:rPr>
-                <w:rStyle w:val="Hyperlink"/>
-                <w:noProof/>
-              </w:rPr>
-              <w:t>References</w:t>
-            </w:r>
-            <w:r>
-              <w:rPr>
-                <w:noProof/>
-                <w:webHidden/>
-              </w:rPr>
-              <w:tab/>
-            </w:r>
-            <w:r>
-              <w:rPr>
-                <w:noProof/>
-                <w:webHidden/>
-              </w:rPr>
-              <w:fldChar w:fldCharType="begin"/>
-            </w:r>
-            <w:r>
-              <w:rPr>
-                <w:noProof/>
-                <w:webHidden/>
-              </w:rPr>
-              <w:instrText xml:space="preserve"> PAGEREF _Toc153976772 \h </w:instrText>
-            </w:r>
-            <w:r>
-              <w:rPr>
-                <w:noProof/>
-                <w:webHidden/>
-              </w:rPr>
-            </w:r>
-            <w:r>
-              <w:rPr>
-                <w:noProof/>
-                <w:webHidden/>
-              </w:rPr>
-              <w:fldChar w:fldCharType="separate"/>
-            </w:r>
-            <w:r>
-              <w:rPr>
-                <w:noProof/>
-                <w:webHidden/>
-              </w:rPr>
-              <w:t>6</w:t>
-            </w:r>
-            <w:r>
-              <w:rPr>
-                <w:noProof/>
-                <w:webHidden/>
-              </w:rPr>
-              <w:fldChar w:fldCharType="end"/>
-            </w:r>
-          </w:hyperlink>
-        </w:p>
-        <w:p>
-          <w:r>
             <w:fldChar w:fldCharType="end"/>
           </w:r>
         </w:p>
       </w:sdtContent>
     </w:sdt>
+    <w:bookmarkStart w:id="34" w:name="welcome"/>
     <w:p>
       <w:pPr>
         <w:pStyle w:val="Heading1"/>
       </w:pPr>
-      <w:bookmarkStart w:id="0" w:name="sample-unit-format"/>
-      <w:bookmarkStart w:id="1" w:name="_Toc153976753"/>
-      <w:r>
-        <w:t>Sample Unit Format</w:t>
-      </w:r>
-      <w:bookmarkEnd w:id="1"/>
-    </w:p>
+      <w:r>
+        <w:t xml:space="preserve">Welcome</w:t>
+      </w:r>
+    </w:p>
+    <w:p>
+      <w:pPr>
+        <w:pStyle w:val="FirstParagraph"/>
+      </w:pPr>
+      <w:r>
+        <w:t xml:space="preserve">This is the course book for [insert]. This book is divided into thematic units of study to help you engage with the materials. The course resources and learning activities are designed not only to help prepare you for the course assessments, but also to give you opportunities to practice various skills.</w:t>
+      </w:r>
+    </w:p>
+    <w:p>
+      <w:pPr>
+        <w:pStyle w:val="BlockText"/>
+      </w:pPr>
+      <w:r>
+        <w:t xml:space="preserve">Below you will find information about how to navigate this book. Please read the full course syllabus located on the Course Home page in Moodle. It includes key information about the course schedule, assignments, and policies.</w:t>
+      </w:r>
+    </w:p>
+    <w:bookmarkStart w:id="21" w:name="course-notes"/>
     <w:p>
       <w:pPr>
         <w:pStyle w:val="Heading2"/>
       </w:pPr>
-      <w:bookmarkStart w:id="2" w:name="overview"/>
-      <w:bookmarkStart w:id="3" w:name="_Toc153976754"/>
-      <w:r>
-        <w:t>Overview</w:t>
-      </w:r>
-      <w:bookmarkEnd w:id="3"/>
+      <w:r>
+        <w:t xml:space="preserve">Course Notes</w:t>
+      </w:r>
     </w:p>
     <w:p>
       <w:pPr>
         <w:pStyle w:val="FirstParagraph"/>
       </w:pPr>
       <w:r>
-        <w:t>In this first unit, we begin the course by…</w:t>
-      </w:r>
-    </w:p>
-    <w:p>
-      <w:pPr>
-        <w:pStyle w:val="Heading3"/>
-      </w:pPr>
-      <w:bookmarkStart w:id="4" w:name="topics"/>
-      <w:bookmarkStart w:id="5" w:name="_Toc153976755"/>
-      <w:r>
-        <w:lastRenderedPageBreak/>
-        <w:t>Topics</w:t>
-      </w:r>
-      <w:bookmarkEnd w:id="5"/>
-    </w:p>
-    <w:p>
-      <w:pPr>
-        <w:numPr>
-          <w:ilvl w:val="0"/>
-          <w:numId w:val="182"/>
-        </w:numPr>
-      </w:pPr>
-      <w:r>
-        <w:t>Topic</w:t>
-      </w:r>
-      <w:r>
-        <w:br/>
-      </w:r>
-    </w:p>
-    <w:p>
-      <w:pPr>
-        <w:numPr>
-          <w:ilvl w:val="0"/>
-          <w:numId w:val="182"/>
-        </w:numPr>
-      </w:pPr>
-      <w:r>
-        <w:t>Topic</w:t>
-      </w:r>
-      <w:r>
-        <w:br/>
-      </w:r>
-    </w:p>
-    <w:p>
-      <w:pPr>
-        <w:numPr>
-          <w:ilvl w:val="0"/>
-          <w:numId w:val="182"/>
-        </w:numPr>
-      </w:pPr>
-      <w:r>
-        <w:t>Topic</w:t>
-      </w:r>
-      <w:r>
-        <w:br/>
-      </w:r>
-    </w:p>
-    <w:p>
-      <w:pPr>
-        <w:numPr>
-          <w:ilvl w:val="0"/>
-          <w:numId w:val="182"/>
-        </w:numPr>
-      </w:pPr>
-      <w:r>
-        <w:t>Topic</w:t>
-      </w:r>
-    </w:p>
-    <w:p>
-      <w:pPr>
-        <w:pStyle w:val="Heading3"/>
-      </w:pPr>
-      <w:bookmarkStart w:id="6" w:name="learning-outcomes"/>
-      <w:bookmarkStart w:id="7" w:name="_Toc153976756"/>
-      <w:bookmarkEnd w:id="4"/>
-      <w:r>
-        <w:t>Learning Outcomes</w:t>
-      </w:r>
-      <w:bookmarkEnd w:id="7"/>
-    </w:p>
-    <w:p>
-      <w:pPr>
-        <w:pStyle w:val="FirstParagraph"/>
-      </w:pPr>
-      <w:r>
-        <w:t>When you have completed this unit, you should be able to:</w:t>
-      </w:r>
-    </w:p>
-    <w:p>
-      <w:pPr>
-        <w:numPr>
-          <w:ilvl w:val="0"/>
-          <w:numId w:val="183"/>
-        </w:numPr>
-      </w:pPr>
-      <w:r>
-        <w:t>Describe…</w:t>
-      </w:r>
-    </w:p>
-    <w:p>
-      <w:pPr>
-        <w:numPr>
-          <w:ilvl w:val="0"/>
-          <w:numId w:val="183"/>
-        </w:numPr>
-      </w:pPr>
-      <w:r>
-        <w:t>Contrast…</w:t>
-      </w:r>
-    </w:p>
-    <w:p>
-      <w:pPr>
-        <w:numPr>
-          <w:ilvl w:val="0"/>
-          <w:numId w:val="183"/>
-        </w:numPr>
-      </w:pPr>
-      <w:r>
-        <w:t>Analyze…</w:t>
-      </w:r>
-    </w:p>
-    <w:p>
-      <w:pPr>
-        <w:numPr>
-          <w:ilvl w:val="0"/>
-          <w:numId w:val="183"/>
-        </w:numPr>
-      </w:pPr>
-      <w:r>
-        <w:t>Determine…</w:t>
-      </w:r>
-    </w:p>
-    <w:p>
-      <w:pPr>
-        <w:numPr>
-          <w:ilvl w:val="0"/>
-          <w:numId w:val="183"/>
-        </w:numPr>
-      </w:pPr>
-      <w:r>
-        <w:t>Create…</w:t>
-      </w:r>
-    </w:p>
-    <w:p>
-      <w:pPr>
-        <w:pStyle w:val="Heading3"/>
-      </w:pPr>
-      <w:bookmarkStart w:id="8" w:name="activity-checklist"/>
-      <w:bookmarkStart w:id="9" w:name="_Toc153976757"/>
-      <w:bookmarkEnd w:id="6"/>
-      <w:r>
-        <w:t>Activity Checklist</w:t>
-      </w:r>
-      <w:bookmarkEnd w:id="9"/>
-    </w:p>
-    <w:p>
-      <w:pPr>
-        <w:pStyle w:val="FirstParagraph"/>
-      </w:pPr>
-      <w:r>
-        <w:t>Here is a checklist of learning activities you will benefit from in completing this unit. You may find it useful for planning your work.</w:t>
-      </w:r>
-    </w:p>
-    <w:p>
-      <w:pPr>
-        <w:pStyle w:val="BodyText"/>
-      </w:pPr>
-    </w:p>
-    <w:p>
-      <w:pPr>
-        <w:pStyle w:val="BodyText"/>
-      </w:pPr>
-      <w:r>
-        <w:t xml:space="preserve">Learning Activities </w:t>
-      </w:r>
-    </w:p>
-    <w:p>
-      <w:pPr>
-        <w:numPr>
-          <w:ilvl w:val="0"/>
-          <w:numId w:val="184"/>
-        </w:numPr>
-      </w:pPr>
-      <w:r>
-        <w:t xml:space="preserve">Chapter 1: sections 1.1, 1.2, 1.3 of the course text </w:t>
-      </w:r>
-      <w:r>
-        <w:rPr>
-          <w:i/>
-          <w:iCs/>
-        </w:rPr>
-        <w:t>Principles of Management.</w:t>
-      </w:r>
-      <w:r>
-        <w:br/>
-      </w:r>
-    </w:p>
-    <w:p>
-      <w:pPr>
-        <w:numPr>
-          <w:ilvl w:val="0"/>
-          <w:numId w:val="184"/>
-        </w:numPr>
-      </w:pPr>
-      <w:r>
-        <w:t xml:space="preserve">Read or listen to the blog post from Bill Davis, </w:t>
-      </w:r>
-      <w:r>
-        <w:rPr>
-          <w:i/>
-          <w:iCs/>
-        </w:rPr>
-        <w:t>5 Principles of Great Management</w:t>
-      </w:r>
-      <w:r>
-        <w:t>, and reflect on the chart provided.</w:t>
-      </w:r>
-      <w:r>
-        <w:br/>
-      </w:r>
-    </w:p>
-    <w:p>
-      <w:pPr>
-        <w:pStyle w:val="FirstParagraph"/>
-      </w:pPr>
-    </w:p>
-    <w:p>
-      <w:pPr>
-        <w:pStyle w:val="BodyText"/>
-      </w:pPr>
-      <w:r>
-        <w:t>Assessment</w:t>
-      </w:r>
-    </w:p>
-    <w:p>
-      <w:pPr>
-        <w:numPr>
-          <w:ilvl w:val="0"/>
-          <w:numId w:val="185"/>
-        </w:numPr>
-      </w:pPr>
-      <w:r>
-        <w:lastRenderedPageBreak/>
-        <w:t>Unit 2 Team Memo</w:t>
-      </w:r>
-      <w:r>
-        <w:br/>
-      </w:r>
-    </w:p>
-    <w:p>
-      <w:pPr>
-        <w:pStyle w:val="Heading3"/>
-      </w:pPr>
-      <w:bookmarkStart w:id="10" w:name="resources"/>
-      <w:bookmarkStart w:id="11" w:name="_Toc153976758"/>
-      <w:bookmarkEnd w:id="8"/>
-      <w:r>
-        <w:t>Resources</w:t>
-      </w:r>
-      <w:bookmarkEnd w:id="11"/>
-    </w:p>
-    <w:p>
-      <w:pPr>
-        <w:pStyle w:val="FirstParagraph"/>
-      </w:pPr>
-      <w:r>
-        <w:t>Here are the resources you will need to complete this unit.</w:t>
-      </w:r>
-    </w:p>
-    <w:p>
-      <w:pPr>
-        <w:numPr>
-          <w:ilvl w:val="0"/>
-          <w:numId w:val="186"/>
-        </w:numPr>
-      </w:pPr>
-      <w:r>
-        <w:t xml:space="preserve">Bright, D. S. &amp; Cortes, A. H. (2019). </w:t>
-      </w:r>
-      <w:hyperlink r:id="rId7">
+        <w:t xml:space="preserve">You should be reading this information in the context of a Trinity Western University course offered via Moodle. If this is not the case, then this may be an unauthorized reproduction of the course. Please contact</w:t>
+      </w:r>
+      <w:r>
+        <w:t xml:space="preserve"> </w:t>
+      </w:r>
+      <w:hyperlink r:id="rId20">
         <w:r>
           <w:rPr>
             <w:rStyle w:val="Hyperlink"/>
           </w:rPr>
-          <w:t>Principles of Management</w:t>
+          <w:t xml:space="preserve">elearning@twu.ca</w:t>
         </w:r>
       </w:hyperlink>
       <w:r>
-        <w:t>.</w:t>
-      </w:r>
-      <w:r>
-        <w:br/>
-      </w:r>
-    </w:p>
-    <w:p>
-      <w:pPr>
-        <w:numPr>
-          <w:ilvl w:val="0"/>
-          <w:numId w:val="186"/>
-        </w:numPr>
-      </w:pPr>
-      <w:r>
-        <w:t>Other online resources will be provided in the unit.</w:t>
-      </w:r>
-    </w:p>
+        <w:t xml:space="preserve"> </w:t>
+      </w:r>
+      <w:r>
+        <w:t xml:space="preserve">if you have concerns.</w:t>
+      </w:r>
+    </w:p>
+    <w:p>
+      <w:pPr>
+        <w:pStyle w:val="BodyText"/>
+      </w:pPr>
+      <w:r>
+        <w:t xml:space="preserve">These notes will be your guide through the learning activities and assessment strategies necessary for you to succeed in the course, so it is important for you to engage to the best of your ability and take advantage of the resources available to you through Trinity Western University.</w:t>
+      </w:r>
+    </w:p>
+    <w:p>
+      <w:pPr>
+        <w:pStyle w:val="BlockText"/>
+      </w:pPr>
+      <w:r>
+        <w:t xml:space="preserve">Assessment tasks are managed in other sections of the Moodle course, so be sure to familiarize yourself with those requirements and resources.</w:t>
+      </w:r>
+    </w:p>
+    <w:bookmarkEnd w:id="21"/>
+    <w:bookmarkStart w:id="33" w:name="how-to-navigate-this-book"/>
     <w:p>
       <w:pPr>
         <w:pStyle w:val="Heading2"/>
       </w:pPr>
-      <w:bookmarkStart w:id="12" w:name="topic-1-title"/>
-      <w:bookmarkStart w:id="13" w:name="_Toc153976759"/>
-      <w:bookmarkEnd w:id="2"/>
-      <w:bookmarkEnd w:id="10"/>
-      <w:r>
-        <w:t>Topic 1 Title</w:t>
-      </w:r>
-      <w:bookmarkEnd w:id="13"/>
+      <w:r>
+        <w:t xml:space="preserve">How To Navigate This Book</w:t>
+      </w:r>
     </w:p>
     <w:p>
       <w:pPr>
         <w:pStyle w:val="FirstParagraph"/>
       </w:pPr>
       <w:r>
-        <w:t>[Add content]</w:t>
-      </w:r>
-    </w:p>
-    <w:p>
-      <w:pPr>
-        <w:pStyle w:val="Heading3"/>
-      </w:pPr>
-      <w:bookmarkStart w:id="14" w:name="activity-introductory-readings-video"/>
-      <w:bookmarkStart w:id="15" w:name="_Toc153976760"/>
-      <w:r>
-        <w:t>Activity: Introductory Readings &amp; Video</w:t>
-      </w:r>
-      <w:bookmarkEnd w:id="15"/>
-    </w:p>
-    <w:p>
-      <w:pPr>
-        <w:pStyle w:val="FirstParagraph"/>
-      </w:pPr>
-    </w:p>
-    <w:p>
-      <w:pPr>
-        <w:numPr>
-          <w:ilvl w:val="0"/>
-          <w:numId w:val="187"/>
-        </w:numPr>
-      </w:pPr>
-      <w:r>
-        <w:t>Read …</w:t>
-      </w:r>
-      <w:r>
-        <w:br/>
-      </w:r>
-    </w:p>
-    <w:p>
-      <w:pPr>
-        <w:numPr>
-          <w:ilvl w:val="0"/>
-          <w:numId w:val="187"/>
-        </w:numPr>
-      </w:pPr>
-      <w:r>
-        <w:t>Watch this short informative video that helps you understand the competitive environment by using the case of Amazon books Vs. Independent bookstores.</w:t>
-      </w:r>
-    </w:p>
-    <w:p>
-      <w:pPr>
-        <w:pStyle w:val="FirstParagraph"/>
-      </w:pPr>
-      <w:hyperlink r:id="rId8">
+        <w:t xml:space="preserve">To move quickly to different portions of the book, click on the appropriate chapter or section in the table of contents on the left. The buttons at the top of the page allow you to show/hide the table of contents, search the book, change font settings, download a pdf or ebook copy of this book, or get hints on various sections of the book.</w:t>
+      </w:r>
+    </w:p>
+    <w:p>
+      <w:pPr>
+        <w:pStyle w:val="CaptionedFigure"/>
+      </w:pPr>
+      <w:r>
+        <w:drawing>
+          <wp:inline>
+            <wp:extent cx="5943600" cy="1045633"/>
+            <wp:effectExtent b="0" l="0" r="0" t="0"/>
+            <wp:docPr descr="Figure 0.1: Top menu bar" title="" id="23" name="Picture"/>
+            <a:graphic>
+              <a:graphicData uri="http://schemas.openxmlformats.org/drawingml/2006/picture">
+                <pic:pic>
+                  <pic:nvPicPr>
+                    <pic:cNvPr descr="assets/course-intro/menu.png" id="24" name="Picture"/>
+                    <pic:cNvPicPr>
+                      <a:picLocks noChangeArrowheads="1" noChangeAspect="1"/>
+                    </pic:cNvPicPr>
+                  </pic:nvPicPr>
+                  <pic:blipFill>
+                    <a:blip r:embed="rId22"/>
+                    <a:stretch>
+                      <a:fillRect/>
+                    </a:stretch>
+                  </pic:blipFill>
+                  <pic:spPr bwMode="auto">
+                    <a:xfrm>
+                      <a:off x="0" y="0"/>
+                      <a:ext cx="5943600" cy="1045633"/>
+                    </a:xfrm>
+                    <a:prstGeom prst="rect">
+                      <a:avLst/>
+                    </a:prstGeom>
+                    <a:noFill/>
+                    <a:ln w="9525">
+                      <a:noFill/>
+                      <a:headEnd/>
+                      <a:tailEnd/>
+                    </a:ln>
+                  </pic:spPr>
+                </pic:pic>
+              </a:graphicData>
+            </a:graphic>
+          </wp:inline>
+        </w:drawing>
+      </w:r>
+    </w:p>
+    <w:p>
+      <w:pPr>
+        <w:pStyle w:val="ImageCaption"/>
+      </w:pPr>
+      <w:r>
+        <w:t xml:space="preserve">Figure 0.1: Top menu bar</w:t>
+      </w:r>
+    </w:p>
+    <w:p>
+      <w:pPr>
+        <w:pStyle w:val="BodyText"/>
+      </w:pPr>
+      <w:r>
+        <w:t xml:space="preserve">The faint left and right arrows at the sides of each page (or bottom of the page if it’s narrow enough) allow you to step to the next/previous section. Here’s what they look like:</w:t>
+      </w:r>
+    </w:p>
+    <w:p>
+      <w:pPr>
+        <w:pStyle w:val="BodyText"/>
+      </w:pPr>
+      <w:r>
+        <w:drawing>
+          <wp:inline>
+            <wp:extent cx="2209800" cy="1473200"/>
+            <wp:effectExtent b="0" l="0" r="0" t="0"/>
+            <wp:docPr descr="Figure 0.2: Left and right navigation arrows" title="" id="26" name="Picture"/>
+            <a:graphic>
+              <a:graphicData uri="http://schemas.openxmlformats.org/drawingml/2006/picture">
+                <pic:pic>
+                  <pic:nvPicPr>
+                    <pic:cNvPr descr="assets/course-intro/left_arrow.png" id="27" name="Picture"/>
+                    <pic:cNvPicPr>
+                      <a:picLocks noChangeArrowheads="1" noChangeAspect="1"/>
+                    </pic:cNvPicPr>
+                  </pic:nvPicPr>
+                  <pic:blipFill>
+                    <a:blip r:embed="rId25"/>
+                    <a:stretch>
+                      <a:fillRect/>
+                    </a:stretch>
+                  </pic:blipFill>
+                  <pic:spPr bwMode="auto">
+                    <a:xfrm>
+                      <a:off x="0" y="0"/>
+                      <a:ext cx="2209800" cy="1473200"/>
+                    </a:xfrm>
+                    <a:prstGeom prst="rect">
+                      <a:avLst/>
+                    </a:prstGeom>
+                    <a:noFill/>
+                    <a:ln w="9525">
+                      <a:noFill/>
+                      <a:headEnd/>
+                      <a:tailEnd/>
+                    </a:ln>
+                  </pic:spPr>
+                </pic:pic>
+              </a:graphicData>
+            </a:graphic>
+          </wp:inline>
+        </w:drawing>
+      </w:r>
+      <w:r>
+        <w:drawing>
+          <wp:inline>
+            <wp:extent cx="2209800" cy="1473200"/>
+            <wp:effectExtent b="0" l="0" r="0" t="0"/>
+            <wp:docPr descr="(#fig:unnamed-chunk-2)Left and right navigation arrows" title="" id="29" name="Picture"/>
+            <a:graphic>
+              <a:graphicData uri="http://schemas.openxmlformats.org/drawingml/2006/picture">
+                <pic:pic>
+                  <pic:nvPicPr>
+                    <pic:cNvPr descr="assets/course-intro/right_arrow.png" id="30" name="Picture"/>
+                    <pic:cNvPicPr>
+                      <a:picLocks noChangeArrowheads="1" noChangeAspect="1"/>
+                    </pic:cNvPicPr>
+                  </pic:nvPicPr>
+                  <pic:blipFill>
+                    <a:blip r:embed="rId28"/>
+                    <a:stretch>
+                      <a:fillRect/>
+                    </a:stretch>
+                  </pic:blipFill>
+                  <pic:spPr bwMode="auto">
+                    <a:xfrm>
+                      <a:off x="0" y="0"/>
+                      <a:ext cx="2209800" cy="1473200"/>
+                    </a:xfrm>
+                    <a:prstGeom prst="rect">
+                      <a:avLst/>
+                    </a:prstGeom>
+                    <a:noFill/>
+                    <a:ln w="9525">
+                      <a:noFill/>
+                      <a:headEnd/>
+                      <a:tailEnd/>
+                    </a:ln>
+                  </pic:spPr>
+                </pic:pic>
+              </a:graphicData>
+            </a:graphic>
+          </wp:inline>
+        </w:drawing>
+      </w:r>
+    </w:p>
+    <w:p>
+      <w:pPr>
+        <w:pStyle w:val="BodyText"/>
+      </w:pPr>
+      <w:r>
+        <w:t xml:space="preserve">You can also download an offline copy of this book in various formats, such as pdf or an ebook. If you are having any accessibility or navigation issues with this book, please reach out to your instructor or our online team at</w:t>
+      </w:r>
+      <w:r>
+        <w:t xml:space="preserve"> </w:t>
+      </w:r>
+      <w:hyperlink r:id="rId20">
         <w:r>
           <w:rPr>
             <w:rStyle w:val="Hyperlink"/>
           </w:rPr>
-          <w:t xml:space="preserve">Watch: </w:t>
+          <w:t xml:space="preserve">elearning@twu.ca</w:t>
+        </w:r>
+      </w:hyperlink>
+      <w:r>
+        <w:t xml:space="preserve">.</w:t>
+      </w:r>
+    </w:p>
+    <w:bookmarkStart w:id="31" w:name="course-units"/>
+    <w:p>
+      <w:pPr>
+        <w:pStyle w:val="Heading3"/>
+      </w:pPr>
+      <w:r>
+        <w:t xml:space="preserve">Course Units</w:t>
+      </w:r>
+    </w:p>
+    <w:p>
+      <w:pPr>
+        <w:pStyle w:val="FirstParagraph"/>
+      </w:pPr>
+      <w:r>
+        <w:t xml:space="preserve">This course is organized into thematic units. Each unit of the course will provide you with the following information:</w:t>
+      </w:r>
+    </w:p>
+    <w:p>
+      <w:pPr>
+        <w:numPr>
+          <w:ilvl w:val="0"/>
+          <w:numId w:val="1001"/>
+        </w:numPr>
+        <w:pStyle w:val="Compact"/>
+      </w:pPr>
+      <w:r>
+        <w:t xml:space="preserve">A general overview of the key concepts that will be addressed during the unit.</w:t>
+      </w:r>
+      <w:r>
+        <w:br/>
+      </w:r>
+    </w:p>
+    <w:p>
+      <w:pPr>
+        <w:numPr>
+          <w:ilvl w:val="0"/>
+          <w:numId w:val="1001"/>
+        </w:numPr>
+        <w:pStyle w:val="Compact"/>
+      </w:pPr>
+      <w:r>
+        <w:t xml:space="preserve">Specific learning outcomes and topics for the unit.</w:t>
+      </w:r>
+      <w:r>
+        <w:br/>
+      </w:r>
+    </w:p>
+    <w:p>
+      <w:pPr>
+        <w:numPr>
+          <w:ilvl w:val="0"/>
+          <w:numId w:val="1001"/>
+        </w:numPr>
+        <w:pStyle w:val="Compact"/>
+      </w:pPr>
+      <w:r>
+        <w:t xml:space="preserve">Learning activities to help you engage with the concepts. These often include key readings, videos, and reflective prompts.</w:t>
+      </w:r>
+      <w:r>
+        <w:br/>
+      </w:r>
+    </w:p>
+    <w:p>
+      <w:pPr>
+        <w:numPr>
+          <w:ilvl w:val="0"/>
+          <w:numId w:val="1001"/>
+        </w:numPr>
+        <w:pStyle w:val="Compact"/>
+      </w:pPr>
+      <w:r>
+        <w:t xml:space="preserve">The Assessment section provides details on assignments you will need to complete throughout the course to demonstrate your understanding of the course learning outcomes.</w:t>
+      </w:r>
+    </w:p>
+    <w:p>
+      <w:pPr>
+        <w:pStyle w:val="BlockText"/>
+      </w:pPr>
+      <w:r>
+        <w:t xml:space="preserve">Note that assessments, including assignments and discussion posts will be submitted in Moodle. See the Assessment section(s) in Moodle for full assignment details.</w:t>
+      </w:r>
+    </w:p>
+    <w:bookmarkEnd w:id="31"/>
+    <w:bookmarkStart w:id="32" w:name="course-activities"/>
+    <w:p>
+      <w:pPr>
+        <w:pStyle w:val="Heading3"/>
+      </w:pPr>
+      <w:r>
+        <w:t xml:space="preserve">Course Activities</w:t>
+      </w:r>
+    </w:p>
+    <w:p>
+      <w:pPr>
+        <w:pStyle w:val="FirstParagraph"/>
+      </w:pPr>
+      <w:r>
+        <w:t xml:space="preserve">Below is some key information on features you will see throughout the course.</w:t>
+      </w:r>
+    </w:p>
+    <w:p>
+      <w:pPr>
+        <w:pStyle w:val="BodyText"/>
+      </w:pPr>
+    </w:p>
+    <w:p>
+      <w:pPr>
+        <w:pStyle w:val="BodyText"/>
+      </w:pPr>
+      <w:r>
+        <w:rPr>
+          <w:iCs/>
+          <w:i/>
+          <w:bCs/>
+          <w:b/>
+        </w:rPr>
+        <w:t xml:space="preserve">Learning Activity</w:t>
+      </w:r>
+    </w:p>
+    <w:p>
+      <w:pPr>
+        <w:pStyle w:val="BodyText"/>
+      </w:pPr>
+      <w:r>
+        <w:t xml:space="preserve">This box will prompt you to engage in course concepts, often by viewing resources and reflecting on your experience and/or learning. Most learning activities are ungraded and are designed to help prepare you for the assessment in this course.</w:t>
+      </w:r>
+    </w:p>
+    <w:p>
+      <w:pPr>
+        <w:pStyle w:val="BodyText"/>
+      </w:pPr>
+    </w:p>
+    <w:p>
+      <w:pPr>
+        <w:pStyle w:val="BodyText"/>
+      </w:pPr>
+      <w:r>
+        <w:rPr>
+          <w:iCs/>
+          <w:i/>
+          <w:bCs/>
+          <w:b/>
+        </w:rPr>
+        <w:t xml:space="preserve">Assessment</w:t>
+      </w:r>
+    </w:p>
+    <w:p>
+      <w:pPr>
+        <w:pStyle w:val="BodyText"/>
+      </w:pPr>
+      <w:r>
+        <w:t xml:space="preserve">This box will signify an assignment or discussion post you will submit in Moodle. Note that these demonstrate your understanding of the course learning outcomes. Be sure to review the grading rubrics for each assignment.</w:t>
+      </w:r>
+    </w:p>
+    <w:p>
+      <w:pPr>
+        <w:pStyle w:val="BodyText"/>
+      </w:pPr>
+    </w:p>
+    <w:p>
+      <w:pPr>
+        <w:pStyle w:val="BodyText"/>
+      </w:pPr>
+      <w:r>
+        <w:rPr>
+          <w:iCs/>
+          <w:i/>
+          <w:bCs/>
+          <w:b/>
+        </w:rPr>
+        <w:t xml:space="preserve">Checking Your Learning</w:t>
+      </w:r>
+    </w:p>
+    <w:p>
+      <w:pPr>
+        <w:pStyle w:val="BodyText"/>
+      </w:pPr>
+      <w:r>
+        <w:t xml:space="preserve">This box is for checking your understanding, to make sure you are ready for what follows. Ways to check your learning might include self-check quizzes or questions for discussion. These activities are not graded but are critical for you to be able to begin to develop evaluative judgement in this domain of knowledge.</w:t>
+      </w:r>
+    </w:p>
+    <w:p>
+      <w:pPr>
+        <w:pStyle w:val="BodyText"/>
+      </w:pPr>
+    </w:p>
+    <w:p>
+      <w:pPr>
+        <w:pStyle w:val="BodyText"/>
+      </w:pPr>
+      <w:r>
+        <w:rPr>
+          <w:iCs/>
+          <w:i/>
+          <w:bCs/>
+          <w:b/>
+        </w:rPr>
+        <w:t xml:space="preserve">Note</w:t>
+      </w:r>
+    </w:p>
+    <w:p>
+      <w:pPr>
+        <w:pStyle w:val="BodyText"/>
+      </w:pPr>
+      <w:r>
+        <w:t xml:space="preserve">This box signifies key notes. It may also warn you of possible problems or pitfalls you may encounter!</w:t>
+      </w:r>
+    </w:p>
+    <w:p>
+      <w:pPr>
+        <w:pStyle w:val="BodyText"/>
+      </w:pPr>
+      <w:r>
+        <w:t xml:space="preserve">If you have any questions, do not hesitate to ask. We are here to help and be your guide on this journey.</w:t>
+      </w:r>
+    </w:p>
+    <w:bookmarkEnd w:id="32"/>
+    <w:bookmarkEnd w:id="33"/>
+    <w:bookmarkEnd w:id="34"/>
+    <w:bookmarkStart w:id="35" w:name="title"/>
+    <w:p>
+      <w:pPr>
+        <w:pStyle w:val="Heading1"/>
+      </w:pPr>
+      <w:r>
+        <w:rPr>
+          <w:rStyle w:val="SectionNumber"/>
+        </w:rPr>
+        <w:t xml:space="preserve">1</w:t>
+      </w:r>
+      <w:r>
+        <w:tab/>
+      </w:r>
+      <w:r>
+        <w:t xml:space="preserve">Title</w:t>
+      </w:r>
+    </w:p>
+    <w:bookmarkEnd w:id="35"/>
+    <w:bookmarkStart w:id="36" w:name="title-1"/>
+    <w:p>
+      <w:pPr>
+        <w:pStyle w:val="Heading1"/>
+      </w:pPr>
+      <w:r>
+        <w:rPr>
+          <w:rStyle w:val="SectionNumber"/>
+        </w:rPr>
+        <w:t xml:space="preserve">2</w:t>
+      </w:r>
+      <w:r>
+        <w:tab/>
+      </w:r>
+      <w:r>
+        <w:t xml:space="preserve">Title</w:t>
+      </w:r>
+    </w:p>
+    <w:bookmarkEnd w:id="36"/>
+    <w:bookmarkStart w:id="37" w:name="title-2"/>
+    <w:p>
+      <w:pPr>
+        <w:pStyle w:val="Heading1"/>
+      </w:pPr>
+      <w:r>
+        <w:rPr>
+          <w:rStyle w:val="SectionNumber"/>
+        </w:rPr>
+        <w:t xml:space="preserve">3</w:t>
+      </w:r>
+      <w:r>
+        <w:tab/>
+      </w:r>
+      <w:r>
+        <w:t xml:space="preserve">Title</w:t>
+      </w:r>
+    </w:p>
+    <w:bookmarkEnd w:id="37"/>
+    <w:bookmarkStart w:id="38" w:name="title-3"/>
+    <w:p>
+      <w:pPr>
+        <w:pStyle w:val="Heading1"/>
+      </w:pPr>
+      <w:r>
+        <w:rPr>
+          <w:rStyle w:val="SectionNumber"/>
+        </w:rPr>
+        <w:t xml:space="preserve">4</w:t>
+      </w:r>
+      <w:r>
+        <w:tab/>
+      </w:r>
+      <w:r>
+        <w:t xml:space="preserve">Title</w:t>
+      </w:r>
+    </w:p>
+    <w:bookmarkEnd w:id="38"/>
+    <w:bookmarkStart w:id="39" w:name="title-4"/>
+    <w:p>
+      <w:pPr>
+        <w:pStyle w:val="Heading1"/>
+      </w:pPr>
+      <w:r>
+        <w:rPr>
+          <w:rStyle w:val="SectionNumber"/>
+        </w:rPr>
+        <w:t xml:space="preserve">5</w:t>
+      </w:r>
+      <w:r>
+        <w:tab/>
+      </w:r>
+      <w:r>
+        <w:t xml:space="preserve">Title</w:t>
+      </w:r>
+    </w:p>
+    <w:bookmarkEnd w:id="39"/>
+    <w:bookmarkStart w:id="40" w:name="title-5"/>
+    <w:p>
+      <w:pPr>
+        <w:pStyle w:val="Heading1"/>
+      </w:pPr>
+      <w:r>
+        <w:rPr>
+          <w:rStyle w:val="SectionNumber"/>
+        </w:rPr>
+        <w:t xml:space="preserve">6</w:t>
+      </w:r>
+      <w:r>
+        <w:tab/>
+      </w:r>
+      <w:r>
+        <w:t xml:space="preserve">Title</w:t>
+      </w:r>
+    </w:p>
+    <w:bookmarkEnd w:id="40"/>
+    <w:bookmarkStart w:id="60" w:name="sample-unit-format"/>
+    <w:p>
+      <w:pPr>
+        <w:pStyle w:val="Heading1"/>
+      </w:pPr>
+      <w:r>
+        <w:rPr>
+          <w:rStyle w:val="SectionNumber"/>
+        </w:rPr>
+        <w:t xml:space="preserve">7</w:t>
+      </w:r>
+      <w:r>
+        <w:tab/>
+      </w:r>
+      <w:r>
+        <w:t xml:space="preserve">Sample Unit Format</w:t>
+      </w:r>
+    </w:p>
+    <w:bookmarkStart w:id="46" w:name="overview"/>
+    <w:p>
+      <w:pPr>
+        <w:pStyle w:val="Heading2"/>
+      </w:pPr>
+      <w:r>
+        <w:t xml:space="preserve">Overview</w:t>
+      </w:r>
+    </w:p>
+    <w:p>
+      <w:pPr>
+        <w:pStyle w:val="FirstParagraph"/>
+      </w:pPr>
+      <w:r>
+        <w:t xml:space="preserve">In this first unit, we begin the course by…</w:t>
+      </w:r>
+    </w:p>
+    <w:bookmarkStart w:id="41" w:name="topics"/>
+    <w:p>
+      <w:pPr>
+        <w:pStyle w:val="Heading3"/>
+      </w:pPr>
+      <w:r>
+        <w:t xml:space="preserve">Topics</w:t>
+      </w:r>
+    </w:p>
+    <w:p>
+      <w:pPr>
+        <w:numPr>
+          <w:ilvl w:val="0"/>
+          <w:numId w:val="1002"/>
+        </w:numPr>
+        <w:pStyle w:val="Compact"/>
+      </w:pPr>
+      <w:r>
+        <w:t xml:space="preserve">Topic</w:t>
+      </w:r>
+      <w:r>
+        <w:br/>
+      </w:r>
+    </w:p>
+    <w:p>
+      <w:pPr>
+        <w:numPr>
+          <w:ilvl w:val="0"/>
+          <w:numId w:val="1002"/>
+        </w:numPr>
+        <w:pStyle w:val="Compact"/>
+      </w:pPr>
+      <w:r>
+        <w:t xml:space="preserve">Topic</w:t>
+      </w:r>
+      <w:r>
+        <w:br/>
+      </w:r>
+    </w:p>
+    <w:p>
+      <w:pPr>
+        <w:numPr>
+          <w:ilvl w:val="0"/>
+          <w:numId w:val="1002"/>
+        </w:numPr>
+        <w:pStyle w:val="Compact"/>
+      </w:pPr>
+      <w:r>
+        <w:t xml:space="preserve">Topic</w:t>
+      </w:r>
+      <w:r>
+        <w:br/>
+      </w:r>
+    </w:p>
+    <w:p>
+      <w:pPr>
+        <w:numPr>
+          <w:ilvl w:val="0"/>
+          <w:numId w:val="1002"/>
+        </w:numPr>
+        <w:pStyle w:val="Compact"/>
+      </w:pPr>
+      <w:r>
+        <w:t xml:space="preserve">Topic</w:t>
+      </w:r>
+    </w:p>
+    <w:bookmarkEnd w:id="41"/>
+    <w:bookmarkStart w:id="42" w:name="learning-outcomes"/>
+    <w:p>
+      <w:pPr>
+        <w:pStyle w:val="Heading3"/>
+      </w:pPr>
+      <w:r>
+        <w:t xml:space="preserve">Learning Outcomes</w:t>
+      </w:r>
+    </w:p>
+    <w:p>
+      <w:pPr>
+        <w:pStyle w:val="FirstParagraph"/>
+      </w:pPr>
+      <w:r>
+        <w:t xml:space="preserve">When you have completed this unit, you should be able to:</w:t>
+      </w:r>
+    </w:p>
+    <w:p>
+      <w:pPr>
+        <w:numPr>
+          <w:ilvl w:val="0"/>
+          <w:numId w:val="1003"/>
+        </w:numPr>
+        <w:pStyle w:val="Compact"/>
+      </w:pPr>
+      <w:r>
+        <w:t xml:space="preserve">Describe…</w:t>
+      </w:r>
+    </w:p>
+    <w:p>
+      <w:pPr>
+        <w:numPr>
+          <w:ilvl w:val="0"/>
+          <w:numId w:val="1003"/>
+        </w:numPr>
+        <w:pStyle w:val="Compact"/>
+      </w:pPr>
+      <w:r>
+        <w:t xml:space="preserve">Contrast…</w:t>
+      </w:r>
+    </w:p>
+    <w:p>
+      <w:pPr>
+        <w:numPr>
+          <w:ilvl w:val="0"/>
+          <w:numId w:val="1003"/>
+        </w:numPr>
+        <w:pStyle w:val="Compact"/>
+      </w:pPr>
+      <w:r>
+        <w:t xml:space="preserve">Analyze…</w:t>
+      </w:r>
+    </w:p>
+    <w:p>
+      <w:pPr>
+        <w:numPr>
+          <w:ilvl w:val="0"/>
+          <w:numId w:val="1003"/>
+        </w:numPr>
+        <w:pStyle w:val="Compact"/>
+      </w:pPr>
+      <w:r>
+        <w:t xml:space="preserve">Determine…</w:t>
+      </w:r>
+    </w:p>
+    <w:p>
+      <w:pPr>
+        <w:numPr>
+          <w:ilvl w:val="0"/>
+          <w:numId w:val="1003"/>
+        </w:numPr>
+        <w:pStyle w:val="Compact"/>
+      </w:pPr>
+      <w:r>
+        <w:t xml:space="preserve">Create…</w:t>
+      </w:r>
+    </w:p>
+    <w:bookmarkEnd w:id="42"/>
+    <w:bookmarkStart w:id="43" w:name="activity-checklist"/>
+    <w:p>
+      <w:pPr>
+        <w:pStyle w:val="Heading3"/>
+      </w:pPr>
+      <w:r>
+        <w:t xml:space="preserve">Activity Checklist</w:t>
+      </w:r>
+    </w:p>
+    <w:p>
+      <w:pPr>
+        <w:pStyle w:val="FirstParagraph"/>
+      </w:pPr>
+      <w:r>
+        <w:t xml:space="preserve">Here is a checklist of learning activities you will benefit from in completing this unit. You may find it useful for planning your work.</w:t>
+      </w:r>
+    </w:p>
+    <w:p>
+      <w:pPr>
+        <w:pStyle w:val="BodyText"/>
+      </w:pPr>
+    </w:p>
+    <w:p>
+      <w:pPr>
+        <w:pStyle w:val="BodyText"/>
+      </w:pPr>
+      <w:r>
+        <w:t xml:space="preserve">Learning Activities</w:t>
+      </w:r>
+      <w:r>
+        <w:t xml:space="preserve"> </w:t>
+      </w:r>
+    </w:p>
+    <w:p>
+      <w:pPr>
+        <w:numPr>
+          <w:ilvl w:val="0"/>
+          <w:numId w:val="1004"/>
+        </w:numPr>
+        <w:pStyle w:val="Compact"/>
+      </w:pPr>
+      <w:r>
+        <w:t xml:space="preserve">Chapter 1: sections 1.1, 1.2, 1.3 of the course text</w:t>
+      </w:r>
+      <w:r>
+        <w:t xml:space="preserve"> </w:t>
+      </w:r>
+      <w:r>
+        <w:rPr>
+          <w:iCs/>
+          <w:i/>
+        </w:rPr>
+        <w:t xml:space="preserve">Principles of Management.</w:t>
+      </w:r>
+      <w:r>
+        <w:br/>
+      </w:r>
+    </w:p>
+    <w:p>
+      <w:pPr>
+        <w:numPr>
+          <w:ilvl w:val="0"/>
+          <w:numId w:val="1004"/>
+        </w:numPr>
+        <w:pStyle w:val="Compact"/>
+      </w:pPr>
+      <w:r>
+        <w:t xml:space="preserve">Read or listen to the blog post from Bill Davis,</w:t>
+      </w:r>
+      <w:r>
+        <w:t xml:space="preserve"> </w:t>
+      </w:r>
+      <w:r>
+        <w:rPr>
+          <w:iCs/>
+          <w:i/>
+        </w:rPr>
+        <w:t xml:space="preserve">5 Principles of Great Management</w:t>
+      </w:r>
+      <w:r>
+        <w:t xml:space="preserve">, and reflect on the chart provided.</w:t>
+      </w:r>
+      <w:r>
+        <w:br/>
+      </w:r>
+    </w:p>
+    <w:p>
+      <w:pPr>
+        <w:pStyle w:val="FirstParagraph"/>
+      </w:pPr>
+    </w:p>
+    <w:p>
+      <w:pPr>
+        <w:pStyle w:val="BodyText"/>
+      </w:pPr>
+      <w:r>
+        <w:t xml:space="preserve">Assessment</w:t>
+      </w:r>
+    </w:p>
+    <w:p>
+      <w:pPr>
+        <w:numPr>
+          <w:ilvl w:val="0"/>
+          <w:numId w:val="1005"/>
+        </w:numPr>
+        <w:pStyle w:val="Compact"/>
+      </w:pPr>
+      <w:r>
+        <w:t xml:space="preserve">Unit 2 Team Memo</w:t>
+      </w:r>
+      <w:r>
+        <w:br/>
+      </w:r>
+    </w:p>
+    <w:bookmarkEnd w:id="43"/>
+    <w:bookmarkStart w:id="45" w:name="resources"/>
+    <w:p>
+      <w:pPr>
+        <w:pStyle w:val="Heading3"/>
+      </w:pPr>
+      <w:r>
+        <w:t xml:space="preserve">Resources</w:t>
+      </w:r>
+    </w:p>
+    <w:p>
+      <w:pPr>
+        <w:pStyle w:val="FirstParagraph"/>
+      </w:pPr>
+      <w:r>
+        <w:t xml:space="preserve">Here are the resources you will need to complete this unit.</w:t>
+      </w:r>
+    </w:p>
+    <w:p>
+      <w:pPr>
+        <w:numPr>
+          <w:ilvl w:val="0"/>
+          <w:numId w:val="1006"/>
+        </w:numPr>
+        <w:pStyle w:val="Compact"/>
+      </w:pPr>
+      <w:r>
+        <w:t xml:space="preserve">Bright, D. S. &amp; Cortes, A. H. (2019).</w:t>
+      </w:r>
+      <w:r>
+        <w:t xml:space="preserve"> </w:t>
+      </w:r>
+      <w:hyperlink r:id="rId44">
+        <w:r>
+          <w:rPr>
+            <w:rStyle w:val="Hyperlink"/>
+          </w:rPr>
+          <w:t xml:space="preserve">Principles of Management</w:t>
+        </w:r>
+      </w:hyperlink>
+      <w:r>
+        <w:t xml:space="preserve">.</w:t>
+      </w:r>
+      <w:r>
+        <w:br/>
+      </w:r>
+    </w:p>
+    <w:p>
+      <w:pPr>
+        <w:numPr>
+          <w:ilvl w:val="0"/>
+          <w:numId w:val="1006"/>
+        </w:numPr>
+        <w:pStyle w:val="Compact"/>
+      </w:pPr>
+      <w:r>
+        <w:t xml:space="preserve">Other online resources will be provided in the unit.</w:t>
+      </w:r>
+    </w:p>
+    <w:bookmarkEnd w:id="45"/>
+    <w:bookmarkEnd w:id="46"/>
+    <w:bookmarkStart w:id="52" w:name="topic-1-title"/>
+    <w:p>
+      <w:pPr>
+        <w:pStyle w:val="Heading2"/>
+      </w:pPr>
+      <w:r>
+        <w:rPr>
+          <w:rStyle w:val="SectionNumber"/>
+        </w:rPr>
+        <w:t xml:space="preserve">7.1</w:t>
+      </w:r>
+      <w:r>
+        <w:tab/>
+      </w:r>
+      <w:r>
+        <w:t xml:space="preserve">Topic 1 Title</w:t>
+      </w:r>
+    </w:p>
+    <w:p>
+      <w:pPr>
+        <w:pStyle w:val="FirstParagraph"/>
+      </w:pPr>
+      <w:r>
+        <w:t xml:space="preserve">[Add content]</w:t>
+      </w:r>
+    </w:p>
+    <w:p>
+      <w:pPr>
+        <w:pStyle w:val="CaptionedFigure"/>
+      </w:pPr>
+      <w:r>
+        <w:drawing>
+          <wp:inline>
+            <wp:extent cx="5943600" cy="3962400"/>
+            <wp:effectExtent b="0" l="0" r="0" t="0"/>
+            <wp:docPr descr="this is a crow" title="" id="48" name="Picture"/>
+            <a:graphic>
+              <a:graphicData uri="http://schemas.openxmlformats.org/drawingml/2006/picture">
+                <pic:pic>
+                  <pic:nvPicPr>
+                    <pic:cNvPr descr="assets/sample/crow.jpg" id="49" name="Picture"/>
+                    <pic:cNvPicPr>
+                      <a:picLocks noChangeArrowheads="1" noChangeAspect="1"/>
+                    </pic:cNvPicPr>
+                  </pic:nvPicPr>
+                  <pic:blipFill>
+                    <a:blip r:embed="rId47"/>
+                    <a:stretch>
+                      <a:fillRect/>
+                    </a:stretch>
+                  </pic:blipFill>
+                  <pic:spPr bwMode="auto">
+                    <a:xfrm>
+                      <a:off x="0" y="0"/>
+                      <a:ext cx="5943600" cy="3962400"/>
+                    </a:xfrm>
+                    <a:prstGeom prst="rect">
+                      <a:avLst/>
+                    </a:prstGeom>
+                    <a:noFill/>
+                    <a:ln w="9525">
+                      <a:noFill/>
+                      <a:headEnd/>
+                      <a:tailEnd/>
+                    </a:ln>
+                  </pic:spPr>
+                </pic:pic>
+              </a:graphicData>
+            </a:graphic>
+          </wp:inline>
+        </w:drawing>
+      </w:r>
+    </w:p>
+    <w:p>
+      <w:pPr>
+        <w:pStyle w:val="ImageCaption"/>
+      </w:pPr>
+      <w:r>
+        <w:t xml:space="preserve">this is a crow</w:t>
+      </w:r>
+    </w:p>
+    <w:bookmarkStart w:id="51" w:name="activity-introductory-readings-video"/>
+    <w:p>
+      <w:pPr>
+        <w:pStyle w:val="Heading3"/>
+      </w:pPr>
+      <w:r>
+        <w:t xml:space="preserve">Activity: Introductory Readings &amp; Video</w:t>
+      </w:r>
+    </w:p>
+    <w:p>
+      <w:pPr>
+        <w:pStyle w:val="FirstParagraph"/>
+      </w:pPr>
+    </w:p>
+    <w:p>
+      <w:pPr>
+        <w:numPr>
+          <w:ilvl w:val="0"/>
+          <w:numId w:val="1007"/>
+        </w:numPr>
+        <w:pStyle w:val="Compact"/>
+      </w:pPr>
+      <w:r>
+        <w:t xml:space="preserve">Read …</w:t>
+      </w:r>
+      <w:r>
+        <w:br/>
+      </w:r>
+    </w:p>
+    <w:p>
+      <w:pPr>
+        <w:numPr>
+          <w:ilvl w:val="0"/>
+          <w:numId w:val="1007"/>
+        </w:numPr>
+        <w:pStyle w:val="Compact"/>
+      </w:pPr>
+      <w:r>
+        <w:t xml:space="preserve">Watch this short informative video that helps you understand the competitive environment by using the case of Amazon books Vs. Independent bookstores.</w:t>
+      </w:r>
+    </w:p>
+    <w:p>
+      <w:pPr>
+        <w:pStyle w:val="FirstParagraph"/>
+      </w:pPr>
+      <w:hyperlink r:id="rId50">
+        <w:r>
+          <w:rPr>
+            <w:rStyle w:val="Hyperlink"/>
+          </w:rPr>
+          <w:t xml:space="preserve">Watch:</w:t>
         </w:r>
         <w:r>
           <w:rPr>
             <w:rStyle w:val="Hyperlink"/>
+          </w:rPr>
+          <w:t xml:space="preserve"> </w:t>
+        </w:r>
+        <w:r>
+          <w:rPr>
+            <w:rStyle w:val="Hyperlink"/>
+            <w:iCs/>
             <w:i/>
-            <w:iCs/>
           </w:rPr>
-          <w:t>The Competitive Environment Explained</w:t>
+          <w:t xml:space="preserve">The Competitive Environment Explained</w:t>
         </w:r>
       </w:hyperlink>
     </w:p>
@@ -2052,7 +1171,7 @@
         <w:pStyle w:val="BodyText"/>
       </w:pPr>
       <w:r>
-        <w:t>Questions to Consider</w:t>
+        <w:t xml:space="preserve">Questions to Consider</w:t>
       </w:r>
     </w:p>
     <w:p>
@@ -2060,18 +1179,19 @@
         <w:pStyle w:val="BodyText"/>
       </w:pPr>
       <w:r>
-        <w:t>After watching the above video, consider the following questions:</w:t>
+        <w:t xml:space="preserve">After watching the above video, consider the following questions:</w:t>
       </w:r>
     </w:p>
     <w:p>
       <w:pPr>
         <w:numPr>
           <w:ilvl w:val="0"/>
-          <w:numId w:val="188"/>
+          <w:numId w:val="1008"/>
         </w:numPr>
-      </w:pPr>
-      <w:r>
-        <w:t>…</w:t>
+        <w:pStyle w:val="Compact"/>
+      </w:pPr>
+      <w:r>
+        <w:t xml:space="preserve">…</w:t>
       </w:r>
       <w:r>
         <w:br/>
@@ -2081,11 +1201,12 @@
       <w:pPr>
         <w:numPr>
           <w:ilvl w:val="0"/>
-          <w:numId w:val="188"/>
+          <w:numId w:val="1008"/>
         </w:numPr>
-      </w:pPr>
-      <w:r>
-        <w:t>…</w:t>
+        <w:pStyle w:val="Compact"/>
+      </w:pPr>
+      <w:r>
+        <w:t xml:space="preserve">…</w:t>
       </w:r>
     </w:p>
     <w:p>
@@ -2094,95 +1215,104 @@
       </w:pPr>
       <w:r>
         <w:rPr>
+          <w:bCs/>
           <w:b/>
-          <w:bCs/>
         </w:rPr>
-        <w:t>Note:</w:t>
+        <w:t xml:space="preserve">Note:</w:t>
       </w:r>
       <w:r>
         <w:t xml:space="preserve"> </w:t>
       </w:r>
       <w:r>
         <w:rPr>
+          <w:iCs/>
           <w:i/>
-          <w:iCs/>
         </w:rPr>
-        <w:t>Learning activities in this course are ungraded, unless specified. They are designed to help you succeed in your assessments in this course, so you are strongly encouraged to complete them.</w:t>
-      </w:r>
-    </w:p>
+        <w:t xml:space="preserve">Learning activities in this course are ungraded, unless specified. They are designed to help you succeed in your assessments in this course, so you are strongly encouraged to complete them.</w:t>
+      </w:r>
+    </w:p>
+    <w:bookmarkEnd w:id="51"/>
+    <w:bookmarkEnd w:id="52"/>
+    <w:bookmarkStart w:id="53" w:name="topic-2-title"/>
     <w:p>
       <w:pPr>
         <w:pStyle w:val="Heading2"/>
       </w:pPr>
-      <w:bookmarkStart w:id="16" w:name="topic-2-title"/>
-      <w:bookmarkStart w:id="17" w:name="_Toc153976761"/>
-      <w:bookmarkEnd w:id="12"/>
-      <w:bookmarkEnd w:id="14"/>
-      <w:r>
-        <w:t>Topic 2 Title</w:t>
-      </w:r>
-      <w:bookmarkEnd w:id="17"/>
+      <w:r>
+        <w:rPr>
+          <w:rStyle w:val="SectionNumber"/>
+        </w:rPr>
+        <w:t xml:space="preserve">7.2</w:t>
+      </w:r>
+      <w:r>
+        <w:tab/>
+      </w:r>
+      <w:r>
+        <w:t xml:space="preserve">Topic 2 Title</w:t>
+      </w:r>
     </w:p>
     <w:p>
       <w:pPr>
         <w:pStyle w:val="FirstParagraph"/>
       </w:pPr>
       <w:r>
-        <w:t>[add content]</w:t>
-      </w:r>
-    </w:p>
+        <w:t xml:space="preserve">[add content]</w:t>
+      </w:r>
+    </w:p>
+    <w:bookmarkEnd w:id="53"/>
+    <w:bookmarkStart w:id="54" w:name="topic-3-title"/>
     <w:p>
       <w:pPr>
         <w:pStyle w:val="Heading2"/>
       </w:pPr>
-      <w:bookmarkStart w:id="18" w:name="topic-3-title"/>
-      <w:bookmarkStart w:id="19" w:name="_Toc153976762"/>
-      <w:bookmarkEnd w:id="16"/>
-      <w:r>
-        <w:lastRenderedPageBreak/>
-        <w:t>Topic 3 Title</w:t>
-      </w:r>
-      <w:bookmarkEnd w:id="19"/>
+      <w:r>
+        <w:rPr>
+          <w:rStyle w:val="SectionNumber"/>
+        </w:rPr>
+        <w:t xml:space="preserve">7.3</w:t>
+      </w:r>
+      <w:r>
+        <w:tab/>
+      </w:r>
+      <w:r>
+        <w:t xml:space="preserve">Topic 3 Title</w:t>
+      </w:r>
     </w:p>
     <w:p>
       <w:pPr>
         <w:pStyle w:val="FirstParagraph"/>
       </w:pPr>
       <w:r>
-        <w:t>[add content]</w:t>
-      </w:r>
-    </w:p>
+        <w:t xml:space="preserve">[add content]</w:t>
+      </w:r>
+    </w:p>
+    <w:bookmarkEnd w:id="54"/>
+    <w:bookmarkStart w:id="55" w:name="unit-summary"/>
     <w:p>
       <w:pPr>
         <w:pStyle w:val="Heading2"/>
       </w:pPr>
-      <w:bookmarkStart w:id="20" w:name="unit-summary"/>
-      <w:bookmarkStart w:id="21" w:name="_Toc153976763"/>
-      <w:bookmarkEnd w:id="18"/>
-      <w:r>
-        <w:t>Unit Summary</w:t>
-      </w:r>
-      <w:bookmarkEnd w:id="21"/>
+      <w:r>
+        <w:t xml:space="preserve">Unit Summary</w:t>
+      </w:r>
     </w:p>
     <w:p>
       <w:pPr>
         <w:pStyle w:val="FirstParagraph"/>
       </w:pPr>
       <w:r>
-        <w:t>[add content]</w:t>
-      </w:r>
-    </w:p>
+        <w:t xml:space="preserve">[add content]</w:t>
+      </w:r>
+    </w:p>
+    <w:bookmarkEnd w:id="55"/>
+    <w:bookmarkStart w:id="56" w:name="assessment"/>
     <w:p>
       <w:pPr>
         <w:pStyle w:val="Heading2"/>
       </w:pPr>
-      <w:bookmarkStart w:id="22" w:name="assessment"/>
-      <w:bookmarkStart w:id="23" w:name="_Toc153976764"/>
-      <w:bookmarkEnd w:id="20"/>
-      <w:r>
-        <w:t>Assessment</w:t>
-      </w:r>
-      <w:bookmarkEnd w:id="23"/>
+      <w:r>
+        <w:t xml:space="preserve">Assessment</w:t>
+      </w:r>
     </w:p>
     <w:p>
       <w:pPr>
@@ -2194,18 +1324,19 @@
         <w:pStyle w:val="BodyText"/>
       </w:pPr>
       <w:r>
-        <w:t>Assessment 1 Title</w:t>
+        <w:t xml:space="preserve">Assessment 1 Title</w:t>
       </w:r>
     </w:p>
     <w:p>
       <w:pPr>
         <w:numPr>
           <w:ilvl w:val="0"/>
-          <w:numId w:val="189"/>
+          <w:numId w:val="1009"/>
         </w:numPr>
-      </w:pPr>
-      <w:r>
-        <w:t>Do a thing</w:t>
+        <w:pStyle w:val="Compact"/>
+      </w:pPr>
+      <w:r>
+        <w:t xml:space="preserve">Do a thing</w:t>
       </w:r>
       <w:r>
         <w:br/>
@@ -2215,11 +1346,12 @@
       <w:pPr>
         <w:numPr>
           <w:ilvl w:val="0"/>
-          <w:numId w:val="189"/>
+          <w:numId w:val="1009"/>
         </w:numPr>
-      </w:pPr>
-      <w:r>
-        <w:t>Do another thing</w:t>
+        <w:pStyle w:val="Compact"/>
+      </w:pPr>
+      <w:r>
+        <w:t xml:space="preserve">Do another thing</w:t>
       </w:r>
     </w:p>
     <w:p>
@@ -2227,18 +1359,19 @@
         <w:pStyle w:val="FirstParagraph"/>
       </w:pPr>
       <w:r>
-        <w:t>Assessment 2 Title</w:t>
+        <w:t xml:space="preserve">Assessment 2 Title</w:t>
       </w:r>
     </w:p>
     <w:p>
       <w:pPr>
         <w:numPr>
           <w:ilvl w:val="0"/>
-          <w:numId w:val="190"/>
+          <w:numId w:val="1010"/>
         </w:numPr>
-      </w:pPr>
-      <w:r>
-        <w:t>Do a thing</w:t>
+        <w:pStyle w:val="Compact"/>
+      </w:pPr>
+      <w:r>
+        <w:t xml:space="preserve">Do a thing</w:t>
       </w:r>
       <w:r>
         <w:br/>
@@ -2248,11 +1381,12 @@
       <w:pPr>
         <w:numPr>
           <w:ilvl w:val="0"/>
-          <w:numId w:val="190"/>
+          <w:numId w:val="1010"/>
         </w:numPr>
-      </w:pPr>
-      <w:r>
-        <w:t>Do another thing</w:t>
+        <w:pStyle w:val="Compact"/>
+      </w:pPr>
+      <w:r>
+        <w:t xml:space="preserve">Do another thing</w:t>
       </w:r>
     </w:p>
     <w:p>
@@ -2261,33 +1395,31 @@
       </w:pPr>
       <w:r>
         <w:rPr>
+          <w:bCs/>
           <w:b/>
-          <w:bCs/>
         </w:rPr>
-        <w:t>Note:</w:t>
+        <w:t xml:space="preserve">Note:</w:t>
       </w:r>
       <w:r>
         <w:t xml:space="preserve"> </w:t>
       </w:r>
       <w:r>
         <w:rPr>
+          <w:iCs/>
           <w:i/>
-          <w:iCs/>
         </w:rPr>
-        <w:t>This is an example of a note pertaining to an assessment</w:t>
-      </w:r>
-    </w:p>
+        <w:t xml:space="preserve">This is an example of a note pertaining to an assessment</w:t>
+      </w:r>
+    </w:p>
+    <w:bookmarkEnd w:id="56"/>
+    <w:bookmarkStart w:id="59" w:name="checking-your-learning"/>
     <w:p>
       <w:pPr>
         <w:pStyle w:val="Heading2"/>
       </w:pPr>
-      <w:bookmarkStart w:id="24" w:name="checking-your-learning"/>
-      <w:bookmarkStart w:id="25" w:name="_Toc153976765"/>
-      <w:bookmarkEnd w:id="22"/>
-      <w:r>
-        <w:t>Checking your Learning</w:t>
-      </w:r>
-      <w:bookmarkEnd w:id="25"/>
+      <w:r>
+        <w:t xml:space="preserve">Checking your Learning</w:t>
+      </w:r>
     </w:p>
     <w:p>
       <w:pPr>
@@ -2299,18 +1431,19 @@
         <w:pStyle w:val="BodyText"/>
       </w:pPr>
       <w:r>
-        <w:t>Now that you have completed the learning activities and assignments for this unit, check the unit learning outcomes below to see if you are able to do the following:</w:t>
+        <w:t xml:space="preserve">Now that you have completed the learning activities and assignments for this unit, check the unit learning outcomes below to see if you are able to do the following:</w:t>
       </w:r>
     </w:p>
     <w:p>
       <w:pPr>
         <w:numPr>
           <w:ilvl w:val="0"/>
-          <w:numId w:val="191"/>
+          <w:numId w:val="1011"/>
         </w:numPr>
-      </w:pPr>
-      <w:r>
-        <w:t>Describe…</w:t>
+        <w:pStyle w:val="Compact"/>
+      </w:pPr>
+      <w:r>
+        <w:t xml:space="preserve">Describe…</w:t>
       </w:r>
       <w:r>
         <w:br/>
@@ -2320,11 +1453,12 @@
       <w:pPr>
         <w:numPr>
           <w:ilvl w:val="0"/>
-          <w:numId w:val="191"/>
+          <w:numId w:val="1011"/>
         </w:numPr>
-      </w:pPr>
-      <w:r>
-        <w:t>Contrast…</w:t>
+        <w:pStyle w:val="Compact"/>
+      </w:pPr>
+      <w:r>
+        <w:t xml:space="preserve">Contrast…</w:t>
       </w:r>
       <w:r>
         <w:br/>
@@ -2334,11 +1468,12 @@
       <w:pPr>
         <w:numPr>
           <w:ilvl w:val="0"/>
-          <w:numId w:val="191"/>
+          <w:numId w:val="1011"/>
         </w:numPr>
-      </w:pPr>
-      <w:r>
-        <w:t>Analyze…</w:t>
+        <w:pStyle w:val="Compact"/>
+      </w:pPr>
+      <w:r>
+        <w:t xml:space="preserve">Analyze…</w:t>
       </w:r>
       <w:r>
         <w:br/>
@@ -2348,12 +1483,12 @@
       <w:pPr>
         <w:numPr>
           <w:ilvl w:val="0"/>
-          <w:numId w:val="191"/>
+          <w:numId w:val="1011"/>
         </w:numPr>
-      </w:pPr>
-      <w:r>
-        <w:lastRenderedPageBreak/>
-        <w:t>Determine…</w:t>
+        <w:pStyle w:val="Compact"/>
+      </w:pPr>
+      <w:r>
+        <w:t xml:space="preserve">Determine…</w:t>
       </w:r>
       <w:r>
         <w:br/>
@@ -2363,11 +1498,12 @@
       <w:pPr>
         <w:numPr>
           <w:ilvl w:val="0"/>
-          <w:numId w:val="191"/>
+          <w:numId w:val="1011"/>
         </w:numPr>
-      </w:pPr>
-      <w:r>
-        <w:t>Create…</w:t>
+        <w:pStyle w:val="Compact"/>
+      </w:pPr>
+      <w:r>
+        <w:t xml:space="preserve">Create…</w:t>
       </w:r>
     </w:p>
     <w:p>
@@ -2375,7 +1511,7 @@
         <w:pStyle w:val="FirstParagraph"/>
       </w:pPr>
       <w:r>
-        <w:t>Feel free to review topics more in depth or continue on to the next unit.</w:t>
+        <w:t xml:space="preserve">Feel free to review topics more in depth or continue on to the next unit.</w:t>
       </w:r>
     </w:p>
     <w:p>
@@ -2389,25 +1525,26 @@
       </w:pPr>
       <w:r>
         <w:rPr>
+          <w:bCs/>
           <w:b/>
-          <w:bCs/>
         </w:rPr>
-        <w:t>Sample courses:</w:t>
+        <w:t xml:space="preserve">Sample courses:</w:t>
       </w:r>
     </w:p>
     <w:p>
       <w:pPr>
         <w:numPr>
           <w:ilvl w:val="0"/>
-          <w:numId w:val="192"/>
+          <w:numId w:val="1012"/>
         </w:numPr>
-      </w:pPr>
-      <w:hyperlink r:id="rId9">
+        <w:pStyle w:val="Compact"/>
+      </w:pPr>
+      <w:hyperlink r:id="rId57">
         <w:r>
           <w:rPr>
             <w:rStyle w:val="Hyperlink"/>
           </w:rPr>
-          <w:t>LDRS 375</w:t>
+          <w:t xml:space="preserve">LDRS 375</w:t>
         </w:r>
       </w:hyperlink>
       <w:r>
@@ -2418,228 +1555,238 @@
       <w:pPr>
         <w:numPr>
           <w:ilvl w:val="0"/>
-          <w:numId w:val="192"/>
+          <w:numId w:val="1012"/>
         </w:numPr>
-      </w:pPr>
-      <w:hyperlink r:id="rId10">
+        <w:pStyle w:val="Compact"/>
+      </w:pPr>
+      <w:hyperlink r:id="rId58">
         <w:r>
           <w:rPr>
             <w:rStyle w:val="Hyperlink"/>
           </w:rPr>
-          <w:t>LDRS 440</w:t>
+          <w:t xml:space="preserve">LDRS 440</w:t>
         </w:r>
       </w:hyperlink>
       <w:r>
         <w:br/>
       </w:r>
     </w:p>
+    <w:bookmarkEnd w:id="59"/>
+    <w:bookmarkEnd w:id="60"/>
+    <w:bookmarkStart w:id="66" w:name="course-credits"/>
     <w:p>
       <w:pPr>
         <w:pStyle w:val="Heading1"/>
       </w:pPr>
-      <w:bookmarkStart w:id="26" w:name="course-credits"/>
-      <w:bookmarkStart w:id="27" w:name="_Toc153976766"/>
-      <w:bookmarkEnd w:id="0"/>
-      <w:bookmarkEnd w:id="24"/>
-      <w:r>
-        <w:t>Course Credits</w:t>
-      </w:r>
-      <w:bookmarkEnd w:id="27"/>
-    </w:p>
+      <w:r>
+        <w:t xml:space="preserve">Course Credits</w:t>
+      </w:r>
+    </w:p>
+    <w:bookmarkStart w:id="63" w:name="course-contributors"/>
     <w:p>
       <w:pPr>
         <w:pStyle w:val="Heading2"/>
       </w:pPr>
-      <w:bookmarkStart w:id="28" w:name="course-contributors"/>
-      <w:bookmarkStart w:id="29" w:name="_Toc153976767"/>
-      <w:r>
-        <w:t>Course Contributors</w:t>
-      </w:r>
-      <w:bookmarkEnd w:id="29"/>
-    </w:p>
+      <w:r>
+        <w:t xml:space="preserve">Course Contributors</w:t>
+      </w:r>
+    </w:p>
+    <w:bookmarkStart w:id="61" w:name="curriculum-developer"/>
     <w:p>
       <w:pPr>
         <w:pStyle w:val="Heading3"/>
       </w:pPr>
-      <w:bookmarkStart w:id="30" w:name="curriculum-developer"/>
-      <w:bookmarkStart w:id="31" w:name="_Toc153976768"/>
-      <w:r>
-        <w:t>Curriculum Developer</w:t>
-      </w:r>
-      <w:bookmarkEnd w:id="31"/>
-    </w:p>
-    <w:p>
+      <w:r>
+        <w:t xml:space="preserve">Curriculum Developer</w:t>
+      </w:r>
+    </w:p>
+    <w:p>
+      <w:r>
+        <w:pict>
+          <v:rect style="width:0;height:1.5pt" o:hralign="center" o:hrstd="t" o:hr="t"/>
+        </w:pict>
+      </w:r>
+    </w:p>
+    <w:bookmarkEnd w:id="61"/>
+    <w:bookmarkStart w:id="62" w:name="course-instructors"/>
+    <w:p>
+      <w:pPr>
+        <w:pStyle w:val="Heading3"/>
+      </w:pPr>
+      <w:r>
+        <w:t xml:space="preserve">Course Instructors</w:t>
+      </w:r>
+    </w:p>
+    <w:bookmarkEnd w:id="62"/>
+    <w:bookmarkEnd w:id="63"/>
+    <w:bookmarkStart w:id="65" w:name="copyright-credits"/>
+    <w:p>
+      <w:pPr>
+        <w:pStyle w:val="Heading2"/>
+      </w:pPr>
+      <w:r>
+        <w:t xml:space="preserve">Copyright &amp; Credits</w:t>
+      </w:r>
+    </w:p>
+    <w:p>
+      <w:pPr>
+        <w:pStyle w:val="FirstParagraph"/>
+      </w:pPr>
       <w:r>
         <w:rPr>
-          <w:noProof/>
+          <w:bCs/>
+          <w:b/>
         </w:rPr>
-        <w:pict w14:anchorId="56AC43B5">
-          <v:rect id="_x0000_i1025" alt="" style="width:468pt;height:.05pt;mso-width-percent:0;mso-height-percent:0;mso-width-percent:0;mso-height-percent:0" o:hralign="center" o:hrstd="t" o:hr="t"/>
-        </w:pict>
-      </w:r>
-    </w:p>
+        <w:t xml:space="preserve">Copyright © 2023 Trinity Western University. All rights reserved.</w:t>
+      </w:r>
+    </w:p>
+    <w:p>
+      <w:pPr>
+        <w:pStyle w:val="BodyText"/>
+      </w:pPr>
+      <w:r>
+        <w:t xml:space="preserve">The content of this course material is the property of Trinity Western University (TWU) and is protected by copyright law worldwide. This material may be used by students enrolled at TWU for personal study purposes only.</w:t>
+      </w:r>
+    </w:p>
+    <w:p>
+      <w:pPr>
+        <w:pStyle w:val="BodyText"/>
+      </w:pPr>
+      <w:r>
+        <w:t xml:space="preserve">TWU seeks to ensure that any course content that is owned by others has been appropriately cleared for use in this course. Anyone wishing to make additional use of such third party material must obtain clearance from the copyright holder.</w:t>
+      </w:r>
+    </w:p>
+    <w:bookmarkStart w:id="64" w:name="course-development-team"/>
     <w:p>
       <w:pPr>
         <w:pStyle w:val="Heading3"/>
       </w:pPr>
-      <w:bookmarkStart w:id="32" w:name="course-instructors"/>
-      <w:bookmarkStart w:id="33" w:name="_Toc153976769"/>
-      <w:bookmarkEnd w:id="30"/>
-      <w:r>
-        <w:t>Course Instructors</w:t>
-      </w:r>
-      <w:bookmarkEnd w:id="33"/>
-    </w:p>
-    <w:p>
-      <w:pPr>
-        <w:pStyle w:val="Heading2"/>
-      </w:pPr>
-      <w:bookmarkStart w:id="34" w:name="copyright-credits"/>
-      <w:bookmarkStart w:id="35" w:name="_Toc153976770"/>
-      <w:bookmarkEnd w:id="28"/>
-      <w:bookmarkEnd w:id="32"/>
-      <w:r>
-        <w:t>Copyright &amp; Credits</w:t>
-      </w:r>
-      <w:bookmarkEnd w:id="35"/>
+      <w:r>
+        <w:rPr>
+          <w:rStyle w:val="SectionNumber"/>
+        </w:rPr>
+        <w:t xml:space="preserve">7.3.1</w:t>
+      </w:r>
+      <w:r>
+        <w:tab/>
+      </w:r>
+      <w:r>
+        <w:t xml:space="preserve">Course Development Team</w:t>
+      </w:r>
     </w:p>
     <w:p>
       <w:pPr>
         <w:pStyle w:val="FirstParagraph"/>
       </w:pPr>
       <w:r>
+        <w:t xml:space="preserve">Course Writer:</w:t>
+      </w:r>
+      <w:r>
+        <w:t xml:space="preserve"> </w:t>
+      </w:r>
+      <w:r>
+        <w:t xml:space="preserve">Instructional Designer:</w:t>
+      </w:r>
+      <w:r>
+        <w:t xml:space="preserve"> </w:t>
+      </w:r>
+      <w:r>
+        <w:t xml:space="preserve">Production Team:</w:t>
+      </w:r>
+      <w:r>
+        <w:t xml:space="preserve"> </w:t>
+      </w:r>
+      <w:r>
+        <w:t xml:space="preserve">Department Chair:</w:t>
+      </w:r>
+      <w:r>
+        <w:t xml:space="preserve"> </w:t>
+      </w:r>
+      <w:r>
+        <w:t xml:space="preserve">Dean:</w:t>
+      </w:r>
+    </w:p>
+    <w:p>
+      <w:pPr>
+        <w:pStyle w:val="BodyText"/>
+      </w:pPr>
+      <w:r>
+        <w:t xml:space="preserve">Trinity Western University</w:t>
+      </w:r>
+      <w:r>
+        <w:t xml:space="preserve"> </w:t>
+      </w:r>
+      <w:r>
+        <w:t xml:space="preserve">22500 University Drive</w:t>
+      </w:r>
+      <w:r>
+        <w:t xml:space="preserve"> </w:t>
+      </w:r>
+      <w:r>
+        <w:t xml:space="preserve">Langley, BC, Canada | V2Y 1Y1</w:t>
+      </w:r>
+    </w:p>
+    <w:bookmarkEnd w:id="64"/>
+    <w:bookmarkEnd w:id="65"/>
+    <w:bookmarkEnd w:id="66"/>
+    <w:bookmarkStart w:id="67" w:name="references"/>
+    <w:p>
+      <w:pPr>
+        <w:pStyle w:val="Heading1"/>
+      </w:pPr>
+      <w:r>
+        <w:t xml:space="preserve">References</w:t>
+      </w:r>
+    </w:p>
+    <w:p>
+      <w:pPr>
+        <w:pStyle w:val="FirstParagraph"/>
+      </w:pPr>
+      <w:r>
+        <w:t xml:space="preserve">The following are key references used in this course.</w:t>
+      </w:r>
+      <w:r>
+        <w:t xml:space="preserve"> </w:t>
+      </w:r>
+      <w:r>
         <w:rPr>
+          <w:iCs/>
+          <w:i/>
+          <w:bCs/>
           <w:b/>
-          <w:bCs/>
         </w:rPr>
-        <w:t>Copyright © 2023 Trinity Western University. All rights reserved.</w:t>
-      </w:r>
-    </w:p>
-    <w:p>
-      <w:pPr>
-        <w:pStyle w:val="BodyText"/>
-      </w:pPr>
-      <w:r>
-        <w:t>The content of this course material is the property of Trinity Western University (TWU) and is protected by copyright law worldwide. This material may be used by students enrolled at TWU for personal study purposes only.</w:t>
-      </w:r>
-    </w:p>
-    <w:p>
-      <w:pPr>
-        <w:pStyle w:val="BodyText"/>
-      </w:pPr>
-      <w:r>
-        <w:t>TWU seeks to ensure that any course content that is owned by others has been appropriately cleared for use in this course. Anyone wishing to make additional use of such third party material must obtain clearance from the copyright holder.</w:t>
-      </w:r>
-    </w:p>
-    <w:p>
-      <w:pPr>
-        <w:pStyle w:val="Heading3"/>
-      </w:pPr>
-      <w:bookmarkStart w:id="36" w:name="course-development-team"/>
-      <w:bookmarkStart w:id="37" w:name="_Toc153976771"/>
-      <w:r>
-        <w:lastRenderedPageBreak/>
-        <w:t>Course Development Team</w:t>
-      </w:r>
-      <w:bookmarkEnd w:id="37"/>
-    </w:p>
-    <w:p>
-      <w:pPr>
-        <w:pStyle w:val="FirstParagraph"/>
-      </w:pPr>
-      <w:r>
-        <w:t>Course Writer: Instructional Designer: Production Team: Department Chair: Dean:</w:t>
-      </w:r>
-    </w:p>
-    <w:p>
-      <w:pPr>
-        <w:pStyle w:val="BodyText"/>
-      </w:pPr>
-      <w:r>
-        <w:t>Trinity Western University 22500 University Drive Langley, BC, Canada | V2Y 1Y1</w:t>
-      </w:r>
-    </w:p>
-    <w:p>
-      <w:pPr>
-        <w:pStyle w:val="Heading1"/>
-      </w:pPr>
-      <w:bookmarkStart w:id="38" w:name="references"/>
-      <w:bookmarkStart w:id="39" w:name="_Toc153976772"/>
-      <w:bookmarkEnd w:id="26"/>
-      <w:bookmarkEnd w:id="34"/>
-      <w:bookmarkEnd w:id="36"/>
-      <w:r>
-        <w:t>References</w:t>
-      </w:r>
-      <w:bookmarkEnd w:id="39"/>
-    </w:p>
-    <w:p>
-      <w:pPr>
-        <w:pStyle w:val="FirstParagraph"/>
-      </w:pPr>
-      <w:r>
-        <w:t xml:space="preserve">The following are key references used in this course. </w:t>
-      </w:r>
-      <w:r>
-        <w:rPr>
-          <w:b/>
-          <w:bCs/>
-          <w:i/>
-          <w:iCs/>
-        </w:rPr>
-        <w:t>Check with your course syllabus for required readings.</w:t>
-      </w:r>
-      <w:bookmarkEnd w:id="38"/>
-    </w:p>
+        <w:t xml:space="preserve">Check with your course syllabus for required readings.</w:t>
+      </w:r>
+    </w:p>
+    <w:bookmarkEnd w:id="67"/>
     <w:sectPr>
-      <w:headerReference w:type="even" r:id="rId11"/>
-      <w:headerReference w:type="default" r:id="rId12"/>
-      <w:pgSz w:w="12240" w:h="15840"/>
-      <w:pgMar w:top="1440" w:right="1440" w:bottom="1440" w:left="1440" w:header="720" w:footer="720" w:gutter="0"/>
+      <w:headerReference r:id="rId9" w:type="even"/>
+      <w:headerReference r:id="rId10" w:type="default"/>
+      <w:pgSz w:h="15840" w:w="12240"/>
+      <w:pgMar w:bottom="1440" w:footer="720" w:gutter="0" w:header="720" w:left="1440" w:right="1440" w:top="1440"/>
       <w:cols w:space="720"/>
     </w:sectPr>
   </w:body>
 </w:document>
 </file>
 
-<file path=word/endnotes.xml><?xml version="1.0" encoding="utf-8"?>
-<w:endnotes xmlns:wpc="http://schemas.microsoft.com/office/word/2010/wordprocessingCanvas" xmlns:cx="http://schemas.microsoft.com/office/drawing/2014/chartex" xmlns:cx1="http://schemas.microsoft.com/office/drawing/2015/9/8/chartex" xmlns:cx2="http://schemas.microsoft.com/office/drawing/2015/10/21/chartex" xmlns:cx3="http://schemas.microsoft.com/office/drawing/2016/5/9/chartex" xmlns:cx4="http://schemas.microsoft.com/office/drawing/2016/5/10/chartex" xmlns:cx5="http://schemas.microsoft.com/office/drawing/2016/5/11/chartex" xmlns:cx6="http://schemas.microsoft.com/office/drawing/2016/5/12/chartex" xmlns:cx7="http://schemas.microsoft.com/office/drawing/2016/5/13/chartex" xmlns:cx8="http://schemas.microsoft.com/office/drawing/2016/5/14/chartex" xmlns:mc="http://schemas.openxmlformats.org/markup-compatibility/2006" xmlns:aink="http://schemas.microsoft.com/office/drawing/2016/ink" xmlns:am3d="http://schemas.microsoft.com/office/drawing/2017/model3d" xmlns:o="urn:schemas-microsoft-com:office:office" xmlns:oel="http://schemas.microsoft.com/office/2019/extlst" xmlns:r="http://schemas.openxmlformats.org/officeDocument/2006/relationships" xmlns:m="http://schemas.openxmlformats.org/officeDocument/2006/math" xmlns:v="urn:schemas-microsoft-com:vml" xmlns:wp14="http://schemas.microsoft.com/office/word/2010/wordprocessingDrawing" xmlns:wp="http://schemas.openxmlformats.org/drawingml/2006/wordprocessingDrawing" xmlns:w10="urn:schemas-microsoft-com:office:word" xmlns:w="http://schemas.openxmlformats.org/wordprocessingml/2006/main" xmlns:w14="http://schemas.microsoft.com/office/word/2010/wordml" xmlns:w15="http://schemas.microsoft.com/office/word/2012/wordml" xmlns:w16cex="http://schemas.microsoft.com/office/word/2018/wordml/cex" xmlns:w16cid="http://schemas.microsoft.com/office/word/2016/wordml/cid" xmlns:w16="http://schemas.microsoft.com/office/word/2018/wordml" xmlns:w16sdtdh="http://schemas.microsoft.com/office/word/2020/wordml/sdtdatahash" xmlns:w16se="http://schemas.microsoft.com/office/word/2015/wordml/symex" xmlns:wpg="http://schemas.microsoft.com/office/word/2010/wordprocessingGroup" xmlns:wpi="http://schemas.microsoft.com/office/word/2010/wordprocessingInk" xmlns:wne="http://schemas.microsoft.com/office/word/2006/wordml" xmlns:wps="http://schemas.microsoft.com/office/word/2010/wordprocessingShape" mc:Ignorable="w14 w15 w16se w16cid w16 w16cex w16sdtdh wp14">
-  <w:endnote w:type="separator" w:id="-1">
-    <w:p>
-      <w:pPr>
-        <w:spacing w:before="0" w:after="0"/>
-      </w:pPr>
-      <w:r>
-        <w:separator/>
-      </w:r>
-    </w:p>
-  </w:endnote>
-  <w:endnote w:type="continuationSeparator" w:id="0">
-    <w:p>
-      <w:pPr>
-        <w:spacing w:before="0" w:after="0"/>
-      </w:pPr>
-      <w:r>
-        <w:continuationSeparator/>
-      </w:r>
-    </w:p>
-  </w:endnote>
-</w:endnotes>
+<file path=word/comments.xml><?xml version="1.0" encoding="utf-8"?>
+<w:comments xmlns:w="http://schemas.openxmlformats.org/wordprocessingml/2006/main" xmlns:m="http://schemas.openxmlformats.org/officeDocument/2006/math" xmlns:r="http://schemas.openxmlformats.org/officeDocument/2006/relationships" xmlns:o="urn:schemas-microsoft-com:office:office" xmlns:v="urn:schemas-microsoft-com:vml" xmlns:w10="urn:schemas-microsoft-com:office:word" xmlns:a="http://schemas.openxmlformats.org/drawingml/2006/main" xmlns:pic="http://schemas.openxmlformats.org/drawingml/2006/picture" xmlns:wp="http://schemas.openxmlformats.org/drawingml/2006/wordprocessingDrawing"/>
 </file>
 
 <file path=word/footnotes.xml><?xml version="1.0" encoding="utf-8"?>
-<w:footnotes xmlns:wpc="http://schemas.microsoft.com/office/word/2010/wordprocessingCanvas" xmlns:cx="http://schemas.microsoft.com/office/drawing/2014/chartex" xmlns:cx1="http://schemas.microsoft.com/office/drawing/2015/9/8/chartex" xmlns:cx2="http://schemas.microsoft.com/office/drawing/2015/10/21/chartex" xmlns:cx3="http://schemas.microsoft.com/office/drawing/2016/5/9/chartex" xmlns:cx4="http://schemas.microsoft.com/office/drawing/2016/5/10/chartex" xmlns:cx5="http://schemas.microsoft.com/office/drawing/2016/5/11/chartex" xmlns:cx6="http://schemas.microsoft.com/office/drawing/2016/5/12/chartex" xmlns:cx7="http://schemas.microsoft.com/office/drawing/2016/5/13/chartex" xmlns:cx8="http://schemas.microsoft.com/office/drawing/2016/5/14/chartex" xmlns:mc="http://schemas.openxmlformats.org/markup-compatibility/2006" xmlns:aink="http://schemas.microsoft.com/office/drawing/2016/ink" xmlns:am3d="http://schemas.microsoft.com/office/drawing/2017/model3d" xmlns:o="urn:schemas-microsoft-com:office:office" xmlns:oel="http://schemas.microsoft.com/office/2019/extlst" xmlns:r="http://schemas.openxmlformats.org/officeDocument/2006/relationships" xmlns:m="http://schemas.openxmlformats.org/officeDocument/2006/math" xmlns:v="urn:schemas-microsoft-com:vml" xmlns:wp14="http://schemas.microsoft.com/office/word/2010/wordprocessingDrawing" xmlns:wp="http://schemas.openxmlformats.org/drawingml/2006/wordprocessingDrawing" xmlns:w10="urn:schemas-microsoft-com:office:word" xmlns:w="http://schemas.openxmlformats.org/wordprocessingml/2006/main" xmlns:w14="http://schemas.microsoft.com/office/word/2010/wordml" xmlns:w15="http://schemas.microsoft.com/office/word/2012/wordml" xmlns:w16cex="http://schemas.microsoft.com/office/word/2018/wordml/cex" xmlns:w16cid="http://schemas.microsoft.com/office/word/2016/wordml/cid" xmlns:w16="http://schemas.microsoft.com/office/word/2018/wordml" xmlns:w16sdtdh="http://schemas.microsoft.com/office/word/2020/wordml/sdtdatahash" xmlns:w16se="http://schemas.microsoft.com/office/word/2015/wordml/symex" xmlns:wpg="http://schemas.microsoft.com/office/word/2010/wordprocessingGroup" xmlns:wpi="http://schemas.microsoft.com/office/word/2010/wordprocessingInk" xmlns:wne="http://schemas.microsoft.com/office/word/2006/wordml" xmlns:wps="http://schemas.microsoft.com/office/word/2010/wordprocessingShape" mc:Ignorable="w14 w15 w16se w16cid w16 w16cex w16sdtdh wp14">
+<w:footnotes xmlns:w="http://schemas.openxmlformats.org/wordprocessingml/2006/main" xmlns:m="http://schemas.openxmlformats.org/officeDocument/2006/math" xmlns:r="http://schemas.openxmlformats.org/officeDocument/2006/relationships" xmlns:o="urn:schemas-microsoft-com:office:office" xmlns:v="urn:schemas-microsoft-com:vml" xmlns:w10="urn:schemas-microsoft-com:office:word" xmlns:a="http://schemas.openxmlformats.org/drawingml/2006/main" xmlns:pic="http://schemas.openxmlformats.org/drawingml/2006/picture" xmlns:wp="http://schemas.openxmlformats.org/drawingml/2006/wordprocessingDrawing">
+  <w:footnote w:type="continuationSeparator" w:id="0">
+    <w:p>
+      <w:r>
+        <w:continuationSeparator/>
+      </w:r>
+    </w:p>
+  </w:footnote>
   <w:footnote w:type="separator" w:id="-1">
     <w:p>
       <w:r>
         <w:separator/>
-      </w:r>
-    </w:p>
-  </w:footnote>
-  <w:footnote w:type="continuationSeparator" w:id="0">
-    <w:p>
-      <w:r>
-        <w:continuationSeparator/>
       </w:r>
     </w:p>
   </w:footnote>
@@ -2777,8 +1924,8 @@
 </file>
 
 <file path=word/numbering.xml><?xml version="1.0" encoding="utf-8"?>
-<w:numbering xmlns:wpc="http://schemas.microsoft.com/office/word/2010/wordprocessingCanvas" xmlns:cx="http://schemas.microsoft.com/office/drawing/2014/chartex" xmlns:cx1="http://schemas.microsoft.com/office/drawing/2015/9/8/chartex" xmlns:cx2="http://schemas.microsoft.com/office/drawing/2015/10/21/chartex" xmlns:cx3="http://schemas.microsoft.com/office/drawing/2016/5/9/chartex" xmlns:cx4="http://schemas.microsoft.com/office/drawing/2016/5/10/chartex" xmlns:cx5="http://schemas.microsoft.com/office/drawing/2016/5/11/chartex" xmlns:cx6="http://schemas.microsoft.com/office/drawing/2016/5/12/chartex" xmlns:cx7="http://schemas.microsoft.com/office/drawing/2016/5/13/chartex" xmlns:cx8="http://schemas.microsoft.com/office/drawing/2016/5/14/chartex" xmlns:mc="http://schemas.openxmlformats.org/markup-compatibility/2006" xmlns:aink="http://schemas.microsoft.com/office/drawing/2016/ink" xmlns:am3d="http://schemas.microsoft.com/office/drawing/2017/model3d" xmlns:o="urn:schemas-microsoft-com:office:office" xmlns:oel="http://schemas.microsoft.com/office/2019/extlst" xmlns:r="http://schemas.openxmlformats.org/officeDocument/2006/relationships" xmlns:m="http://schemas.openxmlformats.org/officeDocument/2006/math" xmlns:v="urn:schemas-microsoft-com:vml" xmlns:wp14="http://schemas.microsoft.com/office/word/2010/wordprocessingDrawing" xmlns:wp="http://schemas.openxmlformats.org/drawingml/2006/wordprocessingDrawing" xmlns:w10="urn:schemas-microsoft-com:office:word" xmlns:w="http://schemas.openxmlformats.org/wordprocessingml/2006/main" xmlns:w14="http://schemas.microsoft.com/office/word/2010/wordml" xmlns:w15="http://schemas.microsoft.com/office/word/2012/wordml" xmlns:w16cex="http://schemas.microsoft.com/office/word/2018/wordml/cex" xmlns:w16cid="http://schemas.microsoft.com/office/word/2016/wordml/cid" xmlns:w16="http://schemas.microsoft.com/office/word/2018/wordml" xmlns:w16sdtdh="http://schemas.microsoft.com/office/word/2020/wordml/sdtdatahash" xmlns:w16se="http://schemas.microsoft.com/office/word/2015/wordml/symex" xmlns:wpg="http://schemas.microsoft.com/office/word/2010/wordprocessingGroup" xmlns:wpi="http://schemas.microsoft.com/office/word/2010/wordprocessingInk" xmlns:wne="http://schemas.microsoft.com/office/word/2006/wordml" xmlns:wps="http://schemas.microsoft.com/office/word/2010/wordprocessingShape" mc:Ignorable="w14 w15 w16se w16cid w16 w16cex w16sdtdh wp14">
-  <w:abstractNum w:abstractNumId="0" w15:restartNumberingAfterBreak="0">
+<w:numbering xmlns:aink="http://schemas.microsoft.com/office/drawing/2016/ink" xmlns:am3d="http://schemas.microsoft.com/office/drawing/2017/model3d" xmlns:cx="http://schemas.microsoft.com/office/drawing/2014/chartex" xmlns:cx1="http://schemas.microsoft.com/office/drawing/2015/9/8/chartex" xmlns:cx2="http://schemas.microsoft.com/office/drawing/2015/10/21/chartex" xmlns:cx3="http://schemas.microsoft.com/office/drawing/2016/5/9/chartex" xmlns:cx4="http://schemas.microsoft.com/office/drawing/2016/5/10/chartex" xmlns:cx5="http://schemas.microsoft.com/office/drawing/2016/5/11/chartex" xmlns:cx6="http://schemas.microsoft.com/office/drawing/2016/5/12/chartex" xmlns:cx7="http://schemas.microsoft.com/office/drawing/2016/5/13/chartex" xmlns:cx8="http://schemas.microsoft.com/office/drawing/2016/5/14/chartex" xmlns:m="http://schemas.openxmlformats.org/officeDocument/2006/math" xmlns:mc="http://schemas.openxmlformats.org/markup-compatibility/2006" xmlns:o="urn:schemas-microsoft-com:office:office" xmlns:oel="http://schemas.microsoft.com/office/2019/extlst" xmlns:r="http://schemas.openxmlformats.org/officeDocument/2006/relationships" xmlns:v="urn:schemas-microsoft-com:vml" xmlns:w="http://schemas.openxmlformats.org/wordprocessingml/2006/main" xmlns:w10="urn:schemas-microsoft-com:office:word" xmlns:w14="http://schemas.microsoft.com/office/word/2010/wordml" xmlns:w15="http://schemas.microsoft.com/office/word/2012/wordml" xmlns:w16="http://schemas.microsoft.com/office/word/2018/wordml" xmlns:w16cex="http://schemas.microsoft.com/office/word/2018/wordml/cex" xmlns:w16cid="http://schemas.microsoft.com/office/word/2016/wordml/cid" xmlns:w16sdtdh="http://schemas.microsoft.com/office/word/2020/wordml/sdtdatahash" xmlns:w16se="http://schemas.microsoft.com/office/word/2015/wordml/symex" xmlns:wne="http://schemas.microsoft.com/office/word/2006/wordml" xmlns:wp="http://schemas.openxmlformats.org/drawingml/2006/wordprocessingDrawing" xmlns:wp14="http://schemas.microsoft.com/office/word/2010/wordprocessingDrawing" xmlns:wpc="http://schemas.microsoft.com/office/word/2010/wordprocessingCanvas" xmlns:wpg="http://schemas.microsoft.com/office/word/2010/wordprocessingGroup" xmlns:wpi="http://schemas.microsoft.com/office/word/2010/wordprocessingInk" xmlns:wps="http://schemas.microsoft.com/office/word/2010/wordprocessingShape" mc:Ignorable="w14 w15 w16se w16cid w16 w16cex w16sdtdh wp14">
+  <w:abstractNum w15:restartNumberingAfterBreak="0" w:abstractNumId="0">
     <w:nsid w:val="FFFFFF7C"/>
     <w:multiLevelType w:val="singleLevel"/>
     <w:tmpl w:val="B2DE95D4"/>
@@ -2789,13 +1936,13 @@
       <w:lvlJc w:val="left"/>
       <w:pPr>
         <w:tabs>
-          <w:tab w:val="num" w:pos="1492"/>
+          <w:tab w:pos="1492" w:val="num"/>
         </w:tabs>
-        <w:ind w:left="1492" w:hanging="360"/>
+        <w:ind w:hanging="360" w:left="1492"/>
       </w:pPr>
     </w:lvl>
   </w:abstractNum>
-  <w:abstractNum w:abstractNumId="1" w15:restartNumberingAfterBreak="0">
+  <w:abstractNum w15:restartNumberingAfterBreak="0" w:abstractNumId="1">
     <w:nsid w:val="FFFFFF7D"/>
     <w:multiLevelType w:val="singleLevel"/>
     <w:tmpl w:val="C708F3EA"/>
@@ -2806,13 +1953,13 @@
       <w:lvlJc w:val="left"/>
       <w:pPr>
         <w:tabs>
-          <w:tab w:val="num" w:pos="1209"/>
+          <w:tab w:pos="1209" w:val="num"/>
         </w:tabs>
-        <w:ind w:left="1209" w:hanging="360"/>
+        <w:ind w:hanging="360" w:left="1209"/>
       </w:pPr>
     </w:lvl>
   </w:abstractNum>
-  <w:abstractNum w:abstractNumId="2" w15:restartNumberingAfterBreak="0">
+  <w:abstractNum w15:restartNumberingAfterBreak="0" w:abstractNumId="2">
     <w:nsid w:val="FFFFFF7E"/>
     <w:multiLevelType w:val="singleLevel"/>
     <w:tmpl w:val="AE8A857C"/>
@@ -2823,13 +1970,13 @@
       <w:lvlJc w:val="left"/>
       <w:pPr>
         <w:tabs>
-          <w:tab w:val="num" w:pos="926"/>
+          <w:tab w:pos="926" w:val="num"/>
         </w:tabs>
-        <w:ind w:left="926" w:hanging="360"/>
+        <w:ind w:hanging="360" w:left="926"/>
       </w:pPr>
     </w:lvl>
   </w:abstractNum>
-  <w:abstractNum w:abstractNumId="3" w15:restartNumberingAfterBreak="0">
+  <w:abstractNum w15:restartNumberingAfterBreak="0" w:abstractNumId="3">
     <w:nsid w:val="FFFFFF7F"/>
     <w:multiLevelType w:val="singleLevel"/>
     <w:tmpl w:val="4CDC2798"/>
@@ -2840,13 +1987,13 @@
       <w:lvlJc w:val="left"/>
       <w:pPr>
         <w:tabs>
-          <w:tab w:val="num" w:pos="643"/>
+          <w:tab w:pos="643" w:val="num"/>
         </w:tabs>
-        <w:ind w:left="643" w:hanging="360"/>
+        <w:ind w:hanging="360" w:left="643"/>
       </w:pPr>
     </w:lvl>
   </w:abstractNum>
-  <w:abstractNum w:abstractNumId="4" w15:restartNumberingAfterBreak="0">
+  <w:abstractNum w15:restartNumberingAfterBreak="0" w:abstractNumId="4">
     <w:nsid w:val="FFFFFF80"/>
     <w:multiLevelType w:val="singleLevel"/>
     <w:tmpl w:val="CB6C671E"/>
@@ -2857,16 +2004,16 @@
       <w:lvlJc w:val="left"/>
       <w:pPr>
         <w:tabs>
-          <w:tab w:val="num" w:pos="1492"/>
+          <w:tab w:pos="1492" w:val="num"/>
         </w:tabs>
-        <w:ind w:left="1492" w:hanging="360"/>
+        <w:ind w:hanging="360" w:left="1492"/>
       </w:pPr>
       <w:rPr>
         <w:rFonts w:ascii="Symbol" w:hAnsi="Symbol" w:hint="default"/>
       </w:rPr>
     </w:lvl>
   </w:abstractNum>
-  <w:abstractNum w:abstractNumId="5" w15:restartNumberingAfterBreak="0">
+  <w:abstractNum w15:restartNumberingAfterBreak="0" w:abstractNumId="5">
     <w:nsid w:val="FFFFFF81"/>
     <w:multiLevelType w:val="singleLevel"/>
     <w:tmpl w:val="AAEEDFEC"/>
@@ -2877,16 +2024,16 @@
       <w:lvlJc w:val="left"/>
       <w:pPr>
         <w:tabs>
-          <w:tab w:val="num" w:pos="1209"/>
+          <w:tab w:pos="1209" w:val="num"/>
         </w:tabs>
-        <w:ind w:left="1209" w:hanging="360"/>
+        <w:ind w:hanging="360" w:left="1209"/>
       </w:pPr>
       <w:rPr>
         <w:rFonts w:ascii="Symbol" w:hAnsi="Symbol" w:hint="default"/>
       </w:rPr>
     </w:lvl>
   </w:abstractNum>
-  <w:abstractNum w:abstractNumId="6" w15:restartNumberingAfterBreak="0">
+  <w:abstractNum w15:restartNumberingAfterBreak="0" w:abstractNumId="6">
     <w:nsid w:val="FFFFFF82"/>
     <w:multiLevelType w:val="singleLevel"/>
     <w:tmpl w:val="39DC05A6"/>
@@ -2897,16 +2044,16 @@
       <w:lvlJc w:val="left"/>
       <w:pPr>
         <w:tabs>
-          <w:tab w:val="num" w:pos="926"/>
+          <w:tab w:pos="926" w:val="num"/>
         </w:tabs>
-        <w:ind w:left="926" w:hanging="360"/>
+        <w:ind w:hanging="360" w:left="926"/>
       </w:pPr>
       <w:rPr>
         <w:rFonts w:ascii="Symbol" w:hAnsi="Symbol" w:hint="default"/>
       </w:rPr>
     </w:lvl>
   </w:abstractNum>
-  <w:abstractNum w:abstractNumId="7" w15:restartNumberingAfterBreak="0">
+  <w:abstractNum w15:restartNumberingAfterBreak="0" w:abstractNumId="7">
     <w:nsid w:val="FFFFFF83"/>
     <w:multiLevelType w:val="singleLevel"/>
     <w:tmpl w:val="B78AC99A"/>
@@ -2917,14 +2064,14 @@
       <w:lvlText w:val="o"/>
       <w:lvlJc w:val="left"/>
       <w:pPr>
-        <w:ind w:left="643" w:hanging="360"/>
+        <w:ind w:hanging="360" w:left="643"/>
       </w:pPr>
       <w:rPr>
         <w:rFonts w:ascii="Courier New" w:hAnsi="Courier New" w:hint="default"/>
       </w:rPr>
     </w:lvl>
   </w:abstractNum>
-  <w:abstractNum w:abstractNumId="8" w15:restartNumberingAfterBreak="0">
+  <w:abstractNum w15:restartNumberingAfterBreak="0" w:abstractNumId="8">
     <w:nsid w:val="FFFFFF88"/>
     <w:multiLevelType w:val="singleLevel"/>
     <w:tmpl w:val="9782D4B4"/>
@@ -2936,13 +2083,13 @@
       <w:lvlJc w:val="left"/>
       <w:pPr>
         <w:tabs>
-          <w:tab w:val="num" w:pos="360"/>
+          <w:tab w:pos="360" w:val="num"/>
         </w:tabs>
-        <w:ind w:left="360" w:hanging="360"/>
+        <w:ind w:hanging="360" w:left="360"/>
       </w:pPr>
     </w:lvl>
   </w:abstractNum>
-  <w:abstractNum w:abstractNumId="9" w15:restartNumberingAfterBreak="0">
+  <w:abstractNum w15:restartNumberingAfterBreak="0" w:abstractNumId="9">
     <w:nsid w:val="FFFFFF89"/>
     <w:multiLevelType w:val="singleLevel"/>
     <w:tmpl w:val="F692C57E"/>
@@ -2954,16 +2101,16 @@
       <w:lvlJc w:val="left"/>
       <w:pPr>
         <w:tabs>
-          <w:tab w:val="num" w:pos="360"/>
+          <w:tab w:pos="360" w:val="num"/>
         </w:tabs>
-        <w:ind w:left="360" w:hanging="360"/>
+        <w:ind w:hanging="360" w:left="360"/>
       </w:pPr>
       <w:rPr>
         <w:rFonts w:ascii="Symbol" w:hAnsi="Symbol" w:hint="default"/>
       </w:rPr>
     </w:lvl>
   </w:abstractNum>
-  <w:abstractNum w:abstractNumId="10" w15:restartNumberingAfterBreak="0">
+  <w:abstractNum w15:restartNumberingAfterBreak="0" w:abstractNumId="10">
     <w:nsid w:val="0000A990"/>
     <w:multiLevelType w:val="multilevel"/>
     <w:tmpl w:val="043E1BB6"/>
@@ -2972,7 +2119,7 @@
       <w:lvlText w:val=" "/>
       <w:lvlJc w:val="left"/>
       <w:pPr>
-        <w:ind w:left="720" w:hanging="480"/>
+        <w:ind w:hanging="480" w:left="720"/>
       </w:pPr>
     </w:lvl>
     <w:lvl w:ilvl="1">
@@ -2980,7 +2127,7 @@
       <w:lvlText w:val=" "/>
       <w:lvlJc w:val="left"/>
       <w:pPr>
-        <w:ind w:left="1440" w:hanging="480"/>
+        <w:ind w:hanging="480" w:left="1440"/>
       </w:pPr>
     </w:lvl>
     <w:lvl w:ilvl="2">
@@ -2988,7 +2135,7 @@
       <w:lvlText w:val=" "/>
       <w:lvlJc w:val="left"/>
       <w:pPr>
-        <w:ind w:left="2160" w:hanging="480"/>
+        <w:ind w:hanging="480" w:left="2160"/>
       </w:pPr>
     </w:lvl>
     <w:lvl w:ilvl="3">
@@ -2996,7 +2143,7 @@
       <w:lvlText w:val=" "/>
       <w:lvlJc w:val="left"/>
       <w:pPr>
-        <w:ind w:left="2880" w:hanging="480"/>
+        <w:ind w:hanging="480" w:left="2880"/>
       </w:pPr>
     </w:lvl>
     <w:lvl w:ilvl="4">
@@ -3004,7 +2151,7 @@
       <w:lvlText w:val=" "/>
       <w:lvlJc w:val="left"/>
       <w:pPr>
-        <w:ind w:left="3600" w:hanging="480"/>
+        <w:ind w:hanging="480" w:left="3600"/>
       </w:pPr>
     </w:lvl>
     <w:lvl w:ilvl="5">
@@ -3012,7 +2159,7 @@
       <w:lvlText w:val=" "/>
       <w:lvlJc w:val="left"/>
       <w:pPr>
-        <w:ind w:left="4320" w:hanging="480"/>
+        <w:ind w:hanging="480" w:left="4320"/>
       </w:pPr>
     </w:lvl>
     <w:lvl w:ilvl="6">
@@ -3020,7 +2167,7 @@
       <w:lvlText w:val=" "/>
       <w:lvlJc w:val="left"/>
       <w:pPr>
-        <w:ind w:left="5040" w:hanging="480"/>
+        <w:ind w:hanging="480" w:left="5040"/>
       </w:pPr>
     </w:lvl>
     <w:lvl w:ilvl="7">
@@ -3028,7 +2175,7 @@
       <w:lvlText w:val=" "/>
       <w:lvlJc w:val="left"/>
       <w:pPr>
-        <w:ind w:left="5760" w:hanging="480"/>
+        <w:ind w:hanging="480" w:left="5760"/>
       </w:pPr>
     </w:lvl>
     <w:lvl w:ilvl="8">
@@ -3036,11 +2183,11 @@
       <w:lvlText w:val=" "/>
       <w:lvlJc w:val="left"/>
       <w:pPr>
-        <w:ind w:left="6480" w:hanging="480"/>
+        <w:ind w:hanging="480" w:left="6480"/>
       </w:pPr>
     </w:lvl>
   </w:abstractNum>
-  <w:abstractNum w:abstractNumId="11" w15:restartNumberingAfterBreak="0">
+  <w:abstractNum w15:restartNumberingAfterBreak="0" w:abstractNumId="11">
     <w:nsid w:val="0000A991"/>
     <w:multiLevelType w:val="multilevel"/>
     <w:tmpl w:val="D972AA0A"/>
@@ -3049,7 +2196,7 @@
       <w:lvlText w:val="•"/>
       <w:lvlJc w:val="left"/>
       <w:pPr>
-        <w:ind w:left="720" w:hanging="480"/>
+        <w:ind w:hanging="480" w:left="720"/>
       </w:pPr>
     </w:lvl>
     <w:lvl w:ilvl="1">
@@ -3057,7 +2204,7 @@
       <w:lvlText w:val="–"/>
       <w:lvlJc w:val="left"/>
       <w:pPr>
-        <w:ind w:left="1440" w:hanging="480"/>
+        <w:ind w:hanging="480" w:left="1440"/>
       </w:pPr>
     </w:lvl>
     <w:lvl w:ilvl="2">
@@ -3065,7 +2212,7 @@
       <w:lvlText w:val="•"/>
       <w:lvlJc w:val="left"/>
       <w:pPr>
-        <w:ind w:left="2160" w:hanging="480"/>
+        <w:ind w:hanging="480" w:left="2160"/>
       </w:pPr>
     </w:lvl>
     <w:lvl w:ilvl="3">
@@ -3073,7 +2220,7 @@
       <w:lvlText w:val="–"/>
       <w:lvlJc w:val="left"/>
       <w:pPr>
-        <w:ind w:left="2880" w:hanging="480"/>
+        <w:ind w:hanging="480" w:left="2880"/>
       </w:pPr>
     </w:lvl>
     <w:lvl w:ilvl="4">
@@ -3081,7 +2228,7 @@
       <w:lvlText w:val="•"/>
       <w:lvlJc w:val="left"/>
       <w:pPr>
-        <w:ind w:left="3600" w:hanging="480"/>
+        <w:ind w:hanging="480" w:left="3600"/>
       </w:pPr>
     </w:lvl>
     <w:lvl w:ilvl="5">
@@ -3089,7 +2236,7 @@
       <w:lvlText w:val="–"/>
       <w:lvlJc w:val="left"/>
       <w:pPr>
-        <w:ind w:left="4320" w:hanging="480"/>
+        <w:ind w:hanging="480" w:left="4320"/>
       </w:pPr>
     </w:lvl>
     <w:lvl w:ilvl="6">
@@ -3097,7 +2244,7 @@
       <w:lvlText w:val="•"/>
       <w:lvlJc w:val="left"/>
       <w:pPr>
-        <w:ind w:left="5040" w:hanging="480"/>
+        <w:ind w:hanging="480" w:left="5040"/>
       </w:pPr>
     </w:lvl>
     <w:lvl w:ilvl="7">
@@ -3105,7 +2252,7 @@
       <w:lvlText w:val="–"/>
       <w:lvlJc w:val="left"/>
       <w:pPr>
-        <w:ind w:left="5760" w:hanging="480"/>
+        <w:ind w:hanging="480" w:left="5760"/>
       </w:pPr>
     </w:lvl>
     <w:lvl w:ilvl="8">
@@ -3113,11 +2260,11 @@
       <w:lvlText w:val="•"/>
       <w:lvlJc w:val="left"/>
       <w:pPr>
-        <w:ind w:left="6480" w:hanging="480"/>
+        <w:ind w:hanging="480" w:left="6480"/>
       </w:pPr>
     </w:lvl>
   </w:abstractNum>
-  <w:abstractNum w:abstractNumId="12" w15:restartNumberingAfterBreak="0">
+  <w:abstractNum w15:restartNumberingAfterBreak="0" w:abstractNumId="12">
     <w:nsid w:val="00A99411"/>
     <w:multiLevelType w:val="multilevel"/>
     <w:tmpl w:val="A6F0DCC4"/>
@@ -3127,7 +2274,7 @@
       <w:lvlText w:val="%1."/>
       <w:lvlJc w:val="left"/>
       <w:pPr>
-        <w:ind w:left="720" w:hanging="480"/>
+        <w:ind w:hanging="480" w:left="720"/>
       </w:pPr>
     </w:lvl>
     <w:lvl w:ilvl="1">
@@ -3136,7 +2283,7 @@
       <w:lvlText w:val="%2."/>
       <w:lvlJc w:val="left"/>
       <w:pPr>
-        <w:ind w:left="1440" w:hanging="480"/>
+        <w:ind w:hanging="480" w:left="1440"/>
       </w:pPr>
     </w:lvl>
     <w:lvl w:ilvl="2">
@@ -3145,7 +2292,7 @@
       <w:lvlText w:val="%3."/>
       <w:lvlJc w:val="left"/>
       <w:pPr>
-        <w:ind w:left="2160" w:hanging="480"/>
+        <w:ind w:hanging="480" w:left="2160"/>
       </w:pPr>
     </w:lvl>
     <w:lvl w:ilvl="3">
@@ -3154,7 +2301,7 @@
       <w:lvlText w:val="%4."/>
       <w:lvlJc w:val="left"/>
       <w:pPr>
-        <w:ind w:left="2880" w:hanging="480"/>
+        <w:ind w:hanging="480" w:left="2880"/>
       </w:pPr>
     </w:lvl>
     <w:lvl w:ilvl="4">
@@ -3163,7 +2310,7 @@
       <w:lvlText w:val="%5."/>
       <w:lvlJc w:val="left"/>
       <w:pPr>
-        <w:ind w:left="3600" w:hanging="480"/>
+        <w:ind w:hanging="480" w:left="3600"/>
       </w:pPr>
     </w:lvl>
     <w:lvl w:ilvl="5">
@@ -3172,7 +2319,7 @@
       <w:lvlText w:val="%6."/>
       <w:lvlJc w:val="left"/>
       <w:pPr>
-        <w:ind w:left="4320" w:hanging="480"/>
+        <w:ind w:hanging="480" w:left="4320"/>
       </w:pPr>
     </w:lvl>
     <w:lvl w:ilvl="6">
@@ -3181,7 +2328,7 @@
       <w:lvlText w:val="%7."/>
       <w:lvlJc w:val="left"/>
       <w:pPr>
-        <w:ind w:left="5040" w:hanging="480"/>
+        <w:ind w:hanging="480" w:left="5040"/>
       </w:pPr>
     </w:lvl>
     <w:lvl w:ilvl="7">
@@ -3190,7 +2337,7 @@
       <w:lvlText w:val="%8."/>
       <w:lvlJc w:val="left"/>
       <w:pPr>
-        <w:ind w:left="5760" w:hanging="480"/>
+        <w:ind w:hanging="480" w:left="5760"/>
       </w:pPr>
     </w:lvl>
     <w:lvl w:ilvl="8">
@@ -3199,11 +2346,11 @@
       <w:lvlText w:val="%9."/>
       <w:lvlJc w:val="left"/>
       <w:pPr>
-        <w:ind w:left="6480" w:hanging="480"/>
+        <w:ind w:hanging="480" w:left="6480"/>
       </w:pPr>
     </w:lvl>
   </w:abstractNum>
-  <w:abstractNum w:abstractNumId="13" w15:restartNumberingAfterBreak="0">
+  <w:abstractNum w15:restartNumberingAfterBreak="0" w:abstractNumId="13">
     <w:nsid w:val="06232DE3"/>
     <w:multiLevelType w:val="multilevel"/>
     <w:tmpl w:val="84C4C8D0"/>
@@ -3214,7 +2361,7 @@
       <w:lvlText w:val="%1)"/>
       <w:lvlJc w:val="left"/>
       <w:pPr>
-        <w:ind w:left="1080" w:hanging="360"/>
+        <w:ind w:hanging="360" w:left="1080"/>
       </w:pPr>
       <w:rPr>
         <w:rFonts w:hint="default"/>
@@ -3226,7 +2373,7 @@
       <w:lvlText w:val="%2."/>
       <w:lvlJc w:val="left"/>
       <w:pPr>
-        <w:ind w:left="1800" w:hanging="360"/>
+        <w:ind w:hanging="360" w:left="1800"/>
       </w:pPr>
     </w:lvl>
     <w:lvl w:ilvl="2">
@@ -3235,7 +2382,7 @@
       <w:lvlText w:val="%3."/>
       <w:lvlJc w:val="right"/>
       <w:pPr>
-        <w:ind w:left="2520" w:hanging="180"/>
+        <w:ind w:hanging="180" w:left="2520"/>
       </w:pPr>
     </w:lvl>
     <w:lvl w:ilvl="3">
@@ -3244,7 +2391,7 @@
       <w:lvlText w:val="%4."/>
       <w:lvlJc w:val="left"/>
       <w:pPr>
-        <w:ind w:left="3240" w:hanging="360"/>
+        <w:ind w:hanging="360" w:left="3240"/>
       </w:pPr>
     </w:lvl>
     <w:lvl w:ilvl="4">
@@ -3253,7 +2400,7 @@
       <w:lvlText w:val="%5."/>
       <w:lvlJc w:val="left"/>
       <w:pPr>
-        <w:ind w:left="3960" w:hanging="360"/>
+        <w:ind w:hanging="360" w:left="3960"/>
       </w:pPr>
     </w:lvl>
     <w:lvl w:ilvl="5">
@@ -3262,7 +2409,7 @@
       <w:lvlText w:val="%6."/>
       <w:lvlJc w:val="right"/>
       <w:pPr>
-        <w:ind w:left="4680" w:hanging="180"/>
+        <w:ind w:hanging="180" w:left="4680"/>
       </w:pPr>
     </w:lvl>
     <w:lvl w:ilvl="6">
@@ -3271,7 +2418,7 @@
       <w:lvlText w:val="%7."/>
       <w:lvlJc w:val="left"/>
       <w:pPr>
-        <w:ind w:left="5400" w:hanging="360"/>
+        <w:ind w:hanging="360" w:left="5400"/>
       </w:pPr>
     </w:lvl>
     <w:lvl w:ilvl="7">
@@ -3280,7 +2427,7 @@
       <w:lvlText w:val="%8."/>
       <w:lvlJc w:val="left"/>
       <w:pPr>
-        <w:ind w:left="6120" w:hanging="360"/>
+        <w:ind w:hanging="360" w:left="6120"/>
       </w:pPr>
     </w:lvl>
     <w:lvl w:ilvl="8">
@@ -3289,11 +2436,11 @@
       <w:lvlText w:val="%9."/>
       <w:lvlJc w:val="right"/>
       <w:pPr>
-        <w:ind w:left="6840" w:hanging="180"/>
+        <w:ind w:hanging="180" w:left="6840"/>
       </w:pPr>
     </w:lvl>
   </w:abstractNum>
-  <w:abstractNum w:abstractNumId="14" w15:restartNumberingAfterBreak="0">
+  <w:abstractNum w15:restartNumberingAfterBreak="0" w:abstractNumId="14">
     <w:nsid w:val="0DFE0DB3"/>
     <w:multiLevelType w:val="hybridMultilevel"/>
     <w:tmpl w:val="6DE68C30"/>
@@ -3303,83 +2450,83 @@
       <w:lvlText w:val="%1."/>
       <w:lvlJc w:val="left"/>
       <w:pPr>
-        <w:ind w:left="720" w:hanging="360"/>
-      </w:pPr>
-    </w:lvl>
-    <w:lvl w:ilvl="1" w:tplc="04090019" w:tentative="1">
+        <w:ind w:hanging="360" w:left="720"/>
+      </w:pPr>
+    </w:lvl>
+    <w:lvl w:ilvl="1" w:tentative="1" w:tplc="04090019">
       <w:start w:val="1"/>
       <w:numFmt w:val="lowerLetter"/>
       <w:lvlText w:val="%2."/>
       <w:lvlJc w:val="left"/>
       <w:pPr>
-        <w:ind w:left="1440" w:hanging="360"/>
-      </w:pPr>
-    </w:lvl>
-    <w:lvl w:ilvl="2" w:tplc="0409001B" w:tentative="1">
+        <w:ind w:hanging="360" w:left="1440"/>
+      </w:pPr>
+    </w:lvl>
+    <w:lvl w:ilvl="2" w:tentative="1" w:tplc="0409001B">
       <w:start w:val="1"/>
       <w:numFmt w:val="lowerRoman"/>
       <w:lvlText w:val="%3."/>
       <w:lvlJc w:val="right"/>
       <w:pPr>
-        <w:ind w:left="2160" w:hanging="180"/>
-      </w:pPr>
-    </w:lvl>
-    <w:lvl w:ilvl="3" w:tplc="0409000F" w:tentative="1">
+        <w:ind w:hanging="180" w:left="2160"/>
+      </w:pPr>
+    </w:lvl>
+    <w:lvl w:ilvl="3" w:tentative="1" w:tplc="0409000F">
       <w:start w:val="1"/>
       <w:numFmt w:val="decimal"/>
       <w:lvlText w:val="%4."/>
       <w:lvlJc w:val="left"/>
       <w:pPr>
-        <w:ind w:left="2880" w:hanging="360"/>
-      </w:pPr>
-    </w:lvl>
-    <w:lvl w:ilvl="4" w:tplc="04090019" w:tentative="1">
+        <w:ind w:hanging="360" w:left="2880"/>
+      </w:pPr>
+    </w:lvl>
+    <w:lvl w:ilvl="4" w:tentative="1" w:tplc="04090019">
       <w:start w:val="1"/>
       <w:numFmt w:val="lowerLetter"/>
       <w:lvlText w:val="%5."/>
       <w:lvlJc w:val="left"/>
       <w:pPr>
-        <w:ind w:left="3600" w:hanging="360"/>
-      </w:pPr>
-    </w:lvl>
-    <w:lvl w:ilvl="5" w:tplc="0409001B" w:tentative="1">
+        <w:ind w:hanging="360" w:left="3600"/>
+      </w:pPr>
+    </w:lvl>
+    <w:lvl w:ilvl="5" w:tentative="1" w:tplc="0409001B">
       <w:start w:val="1"/>
       <w:numFmt w:val="lowerRoman"/>
       <w:lvlText w:val="%6."/>
       <w:lvlJc w:val="right"/>
       <w:pPr>
-        <w:ind w:left="4320" w:hanging="180"/>
-      </w:pPr>
-    </w:lvl>
-    <w:lvl w:ilvl="6" w:tplc="0409000F" w:tentative="1">
+        <w:ind w:hanging="180" w:left="4320"/>
+      </w:pPr>
+    </w:lvl>
+    <w:lvl w:ilvl="6" w:tentative="1" w:tplc="0409000F">
       <w:start w:val="1"/>
       <w:numFmt w:val="decimal"/>
       <w:lvlText w:val="%7."/>
       <w:lvlJc w:val="left"/>
       <w:pPr>
-        <w:ind w:left="5040" w:hanging="360"/>
-      </w:pPr>
-    </w:lvl>
-    <w:lvl w:ilvl="7" w:tplc="04090019" w:tentative="1">
+        <w:ind w:hanging="360" w:left="5040"/>
+      </w:pPr>
+    </w:lvl>
+    <w:lvl w:ilvl="7" w:tentative="1" w:tplc="04090019">
       <w:start w:val="1"/>
       <w:numFmt w:val="lowerLetter"/>
       <w:lvlText w:val="%8."/>
       <w:lvlJc w:val="left"/>
       <w:pPr>
-        <w:ind w:left="5760" w:hanging="360"/>
-      </w:pPr>
-    </w:lvl>
-    <w:lvl w:ilvl="8" w:tplc="0409001B" w:tentative="1">
+        <w:ind w:hanging="360" w:left="5760"/>
+      </w:pPr>
+    </w:lvl>
+    <w:lvl w:ilvl="8" w:tentative="1" w:tplc="0409001B">
       <w:start w:val="1"/>
       <w:numFmt w:val="lowerRoman"/>
       <w:lvlText w:val="%9."/>
       <w:lvlJc w:val="right"/>
       <w:pPr>
-        <w:ind w:left="6480" w:hanging="180"/>
+        <w:ind w:hanging="180" w:left="6480"/>
       </w:pPr>
     </w:lvl>
   </w:abstractNum>
-  <w:abstractNum w:abstractNumId="15" w15:restartNumberingAfterBreak="0">
+  <w:abstractNum w15:restartNumberingAfterBreak="0" w:abstractNumId="15">
     <w:nsid w:val="170CD2DE"/>
     <w:multiLevelType w:val="multilevel"/>
     <w:tmpl w:val="68088862"/>
@@ -3389,9 +2536,9 @@
       <w:lvlJc w:val="left"/>
       <w:pPr>
         <w:tabs>
-          <w:tab w:val="num" w:pos="0"/>
+          <w:tab w:pos="0" w:val="num"/>
         </w:tabs>
-        <w:ind w:left="480" w:hanging="480"/>
+        <w:ind w:hanging="480" w:left="480"/>
       </w:pPr>
     </w:lvl>
     <w:lvl w:ilvl="1">
@@ -3400,9 +2547,9 @@
       <w:lvlJc w:val="left"/>
       <w:pPr>
         <w:tabs>
-          <w:tab w:val="num" w:pos="720"/>
+          <w:tab w:pos="720" w:val="num"/>
         </w:tabs>
-        <w:ind w:left="1200" w:hanging="480"/>
+        <w:ind w:hanging="480" w:left="1200"/>
       </w:pPr>
     </w:lvl>
     <w:lvl w:ilvl="2">
@@ -3411,9 +2558,9 @@
       <w:lvlJc w:val="left"/>
       <w:pPr>
         <w:tabs>
-          <w:tab w:val="num" w:pos="1440"/>
+          <w:tab w:pos="1440" w:val="num"/>
         </w:tabs>
-        <w:ind w:left="1920" w:hanging="480"/>
+        <w:ind w:hanging="480" w:left="1920"/>
       </w:pPr>
     </w:lvl>
     <w:lvl w:ilvl="3">
@@ -3422,9 +2569,9 @@
       <w:lvlJc w:val="left"/>
       <w:pPr>
         <w:tabs>
-          <w:tab w:val="num" w:pos="2160"/>
+          <w:tab w:pos="2160" w:val="num"/>
         </w:tabs>
-        <w:ind w:left="2640" w:hanging="480"/>
+        <w:ind w:hanging="480" w:left="2640"/>
       </w:pPr>
     </w:lvl>
     <w:lvl w:ilvl="4">
@@ -3433,9 +2580,9 @@
       <w:lvlJc w:val="left"/>
       <w:pPr>
         <w:tabs>
-          <w:tab w:val="num" w:pos="2880"/>
+          <w:tab w:pos="2880" w:val="num"/>
         </w:tabs>
-        <w:ind w:left="3360" w:hanging="480"/>
+        <w:ind w:hanging="480" w:left="3360"/>
       </w:pPr>
     </w:lvl>
     <w:lvl w:ilvl="5">
@@ -3444,9 +2591,9 @@
       <w:lvlJc w:val="left"/>
       <w:pPr>
         <w:tabs>
-          <w:tab w:val="num" w:pos="3600"/>
+          <w:tab w:pos="3600" w:val="num"/>
         </w:tabs>
-        <w:ind w:left="4080" w:hanging="480"/>
+        <w:ind w:hanging="480" w:left="4080"/>
       </w:pPr>
     </w:lvl>
     <w:lvl w:ilvl="6">
@@ -3455,9 +2602,9 @@
       <w:lvlJc w:val="left"/>
       <w:pPr>
         <w:tabs>
-          <w:tab w:val="num" w:pos="4320"/>
+          <w:tab w:pos="4320" w:val="num"/>
         </w:tabs>
-        <w:ind w:left="4800" w:hanging="480"/>
+        <w:ind w:hanging="480" w:left="4800"/>
       </w:pPr>
     </w:lvl>
     <w:lvl w:ilvl="7">
@@ -3466,9 +2613,9 @@
       <w:lvlJc w:val="left"/>
       <w:pPr>
         <w:tabs>
-          <w:tab w:val="num" w:pos="5040"/>
+          <w:tab w:pos="5040" w:val="num"/>
         </w:tabs>
-        <w:ind w:left="5520" w:hanging="480"/>
+        <w:ind w:hanging="480" w:left="5520"/>
       </w:pPr>
     </w:lvl>
     <w:lvl w:ilvl="8">
@@ -3477,13 +2624,13 @@
       <w:lvlJc w:val="left"/>
       <w:pPr>
         <w:tabs>
-          <w:tab w:val="num" w:pos="5760"/>
+          <w:tab w:pos="5760" w:val="num"/>
         </w:tabs>
-        <w:ind w:left="6240" w:hanging="480"/>
+        <w:ind w:hanging="480" w:left="6240"/>
       </w:pPr>
     </w:lvl>
   </w:abstractNum>
-  <w:abstractNum w:abstractNumId="16" w15:restartNumberingAfterBreak="0">
+  <w:abstractNum w15:restartNumberingAfterBreak="0" w:abstractNumId="16">
     <w:nsid w:val="5F49503E"/>
     <w:multiLevelType w:val="hybridMultilevel"/>
     <w:tmpl w:val="0DCA5B82"/>
@@ -3493,86 +2640,86 @@
       <w:lvlText w:val="%1."/>
       <w:lvlJc w:val="left"/>
       <w:pPr>
-        <w:ind w:left="1080" w:hanging="360"/>
+        <w:ind w:hanging="360" w:left="1080"/>
       </w:pPr>
       <w:rPr>
         <w:rFonts w:hint="default"/>
       </w:rPr>
     </w:lvl>
-    <w:lvl w:ilvl="1" w:tplc="04090019" w:tentative="1">
+    <w:lvl w:ilvl="1" w:tentative="1" w:tplc="04090019">
       <w:start w:val="1"/>
       <w:numFmt w:val="lowerLetter"/>
       <w:lvlText w:val="%2."/>
       <w:lvlJc w:val="left"/>
       <w:pPr>
-        <w:ind w:left="1800" w:hanging="360"/>
-      </w:pPr>
-    </w:lvl>
-    <w:lvl w:ilvl="2" w:tplc="0409001B" w:tentative="1">
+        <w:ind w:hanging="360" w:left="1800"/>
+      </w:pPr>
+    </w:lvl>
+    <w:lvl w:ilvl="2" w:tentative="1" w:tplc="0409001B">
       <w:start w:val="1"/>
       <w:numFmt w:val="lowerRoman"/>
       <w:lvlText w:val="%3."/>
       <w:lvlJc w:val="right"/>
       <w:pPr>
-        <w:ind w:left="2520" w:hanging="180"/>
-      </w:pPr>
-    </w:lvl>
-    <w:lvl w:ilvl="3" w:tplc="0409000F" w:tentative="1">
+        <w:ind w:hanging="180" w:left="2520"/>
+      </w:pPr>
+    </w:lvl>
+    <w:lvl w:ilvl="3" w:tentative="1" w:tplc="0409000F">
       <w:start w:val="1"/>
       <w:numFmt w:val="decimal"/>
       <w:lvlText w:val="%4."/>
       <w:lvlJc w:val="left"/>
       <w:pPr>
-        <w:ind w:left="3240" w:hanging="360"/>
-      </w:pPr>
-    </w:lvl>
-    <w:lvl w:ilvl="4" w:tplc="04090019" w:tentative="1">
+        <w:ind w:hanging="360" w:left="3240"/>
+      </w:pPr>
+    </w:lvl>
+    <w:lvl w:ilvl="4" w:tentative="1" w:tplc="04090019">
       <w:start w:val="1"/>
       <w:numFmt w:val="lowerLetter"/>
       <w:lvlText w:val="%5."/>
       <w:lvlJc w:val="left"/>
       <w:pPr>
-        <w:ind w:left="3960" w:hanging="360"/>
-      </w:pPr>
-    </w:lvl>
-    <w:lvl w:ilvl="5" w:tplc="0409001B" w:tentative="1">
+        <w:ind w:hanging="360" w:left="3960"/>
+      </w:pPr>
+    </w:lvl>
+    <w:lvl w:ilvl="5" w:tentative="1" w:tplc="0409001B">
       <w:start w:val="1"/>
       <w:numFmt w:val="lowerRoman"/>
       <w:lvlText w:val="%6."/>
       <w:lvlJc w:val="right"/>
       <w:pPr>
-        <w:ind w:left="4680" w:hanging="180"/>
-      </w:pPr>
-    </w:lvl>
-    <w:lvl w:ilvl="6" w:tplc="0409000F" w:tentative="1">
+        <w:ind w:hanging="180" w:left="4680"/>
+      </w:pPr>
+    </w:lvl>
+    <w:lvl w:ilvl="6" w:tentative="1" w:tplc="0409000F">
       <w:start w:val="1"/>
       <w:numFmt w:val="decimal"/>
       <w:lvlText w:val="%7."/>
       <w:lvlJc w:val="left"/>
       <w:pPr>
-        <w:ind w:left="5400" w:hanging="360"/>
-      </w:pPr>
-    </w:lvl>
-    <w:lvl w:ilvl="7" w:tplc="04090019" w:tentative="1">
+        <w:ind w:hanging="360" w:left="5400"/>
+      </w:pPr>
+    </w:lvl>
+    <w:lvl w:ilvl="7" w:tentative="1" w:tplc="04090019">
       <w:start w:val="1"/>
       <w:numFmt w:val="lowerLetter"/>
       <w:lvlText w:val="%8."/>
       <w:lvlJc w:val="left"/>
       <w:pPr>
-        <w:ind w:left="6120" w:hanging="360"/>
-      </w:pPr>
-    </w:lvl>
-    <w:lvl w:ilvl="8" w:tplc="0409001B" w:tentative="1">
+        <w:ind w:hanging="360" w:left="6120"/>
+      </w:pPr>
+    </w:lvl>
+    <w:lvl w:ilvl="8" w:tentative="1" w:tplc="0409001B">
       <w:start w:val="1"/>
       <w:numFmt w:val="lowerRoman"/>
       <w:lvlText w:val="%9."/>
       <w:lvlJc w:val="right"/>
       <w:pPr>
-        <w:ind w:left="6840" w:hanging="180"/>
+        <w:ind w:hanging="180" w:left="6840"/>
       </w:pPr>
     </w:lvl>
   </w:abstractNum>
-  <w:abstractNum w:abstractNumId="17" w15:restartNumberingAfterBreak="0">
+  <w:abstractNum w15:restartNumberingAfterBreak="0" w:abstractNumId="17">
     <w:nsid w:val="73415041"/>
     <w:multiLevelType w:val="hybridMultilevel"/>
     <w:tmpl w:val="49CEC6F2"/>
@@ -3582,152 +2729,389 @@
       <w:lvlText w:val=""/>
       <w:lvlJc w:val="left"/>
       <w:pPr>
-        <w:ind w:left="720" w:hanging="360"/>
+        <w:ind w:hanging="360" w:left="720"/>
       </w:pPr>
       <w:rPr>
         <w:rFonts w:ascii="Symbol" w:hAnsi="Symbol" w:hint="default"/>
       </w:rPr>
     </w:lvl>
-    <w:lvl w:ilvl="1" w:tplc="04090003" w:tentative="1">
+    <w:lvl w:ilvl="1" w:tentative="1" w:tplc="04090003">
       <w:start w:val="1"/>
       <w:numFmt w:val="bullet"/>
       <w:lvlText w:val="o"/>
       <w:lvlJc w:val="left"/>
       <w:pPr>
-        <w:ind w:left="1440" w:hanging="360"/>
+        <w:ind w:hanging="360" w:left="1440"/>
       </w:pPr>
       <w:rPr>
         <w:rFonts w:ascii="Courier New" w:hAnsi="Courier New" w:hint="default"/>
       </w:rPr>
     </w:lvl>
-    <w:lvl w:ilvl="2" w:tplc="04090005" w:tentative="1">
+    <w:lvl w:ilvl="2" w:tentative="1" w:tplc="04090005">
       <w:start w:val="1"/>
       <w:numFmt w:val="bullet"/>
       <w:lvlText w:val=""/>
       <w:lvlJc w:val="left"/>
       <w:pPr>
-        <w:ind w:left="2160" w:hanging="360"/>
+        <w:ind w:hanging="360" w:left="2160"/>
       </w:pPr>
       <w:rPr>
         <w:rFonts w:ascii="Wingdings" w:hAnsi="Wingdings" w:hint="default"/>
       </w:rPr>
     </w:lvl>
-    <w:lvl w:ilvl="3" w:tplc="04090001" w:tentative="1">
+    <w:lvl w:ilvl="3" w:tentative="1" w:tplc="04090001">
       <w:start w:val="1"/>
       <w:numFmt w:val="bullet"/>
       <w:lvlText w:val=""/>
       <w:lvlJc w:val="left"/>
       <w:pPr>
-        <w:ind w:left="2880" w:hanging="360"/>
+        <w:ind w:hanging="360" w:left="2880"/>
       </w:pPr>
       <w:rPr>
         <w:rFonts w:ascii="Symbol" w:hAnsi="Symbol" w:hint="default"/>
       </w:rPr>
     </w:lvl>
-    <w:lvl w:ilvl="4" w:tplc="04090003" w:tentative="1">
+    <w:lvl w:ilvl="4" w:tentative="1" w:tplc="04090003">
       <w:start w:val="1"/>
       <w:numFmt w:val="bullet"/>
       <w:lvlText w:val="o"/>
       <w:lvlJc w:val="left"/>
       <w:pPr>
-        <w:ind w:left="3600" w:hanging="360"/>
+        <w:ind w:hanging="360" w:left="3600"/>
       </w:pPr>
       <w:rPr>
         <w:rFonts w:ascii="Courier New" w:hAnsi="Courier New" w:hint="default"/>
       </w:rPr>
     </w:lvl>
-    <w:lvl w:ilvl="5" w:tplc="04090005" w:tentative="1">
+    <w:lvl w:ilvl="5" w:tentative="1" w:tplc="04090005">
       <w:start w:val="1"/>
       <w:numFmt w:val="bullet"/>
       <w:lvlText w:val=""/>
       <w:lvlJc w:val="left"/>
       <w:pPr>
-        <w:ind w:left="4320" w:hanging="360"/>
+        <w:ind w:hanging="360" w:left="4320"/>
       </w:pPr>
       <w:rPr>
         <w:rFonts w:ascii="Wingdings" w:hAnsi="Wingdings" w:hint="default"/>
       </w:rPr>
     </w:lvl>
-    <w:lvl w:ilvl="6" w:tplc="04090001" w:tentative="1">
+    <w:lvl w:ilvl="6" w:tentative="1" w:tplc="04090001">
       <w:start w:val="1"/>
       <w:numFmt w:val="bullet"/>
       <w:lvlText w:val=""/>
       <w:lvlJc w:val="left"/>
       <w:pPr>
-        <w:ind w:left="5040" w:hanging="360"/>
+        <w:ind w:hanging="360" w:left="5040"/>
       </w:pPr>
       <w:rPr>
         <w:rFonts w:ascii="Symbol" w:hAnsi="Symbol" w:hint="default"/>
       </w:rPr>
     </w:lvl>
-    <w:lvl w:ilvl="7" w:tplc="04090003" w:tentative="1">
+    <w:lvl w:ilvl="7" w:tentative="1" w:tplc="04090003">
       <w:start w:val="1"/>
       <w:numFmt w:val="bullet"/>
       <w:lvlText w:val="o"/>
       <w:lvlJc w:val="left"/>
       <w:pPr>
-        <w:ind w:left="5760" w:hanging="360"/>
+        <w:ind w:hanging="360" w:left="5760"/>
       </w:pPr>
       <w:rPr>
         <w:rFonts w:ascii="Courier New" w:hAnsi="Courier New" w:hint="default"/>
       </w:rPr>
     </w:lvl>
-    <w:lvl w:ilvl="8" w:tplc="04090005" w:tentative="1">
+    <w:lvl w:ilvl="8" w:tentative="1" w:tplc="04090005">
       <w:start w:val="1"/>
       <w:numFmt w:val="bullet"/>
       <w:lvlText w:val=""/>
       <w:lvlJc w:val="left"/>
       <w:pPr>
-        <w:ind w:left="6480" w:hanging="360"/>
+        <w:ind w:hanging="360" w:left="6480"/>
       </w:pPr>
       <w:rPr>
         <w:rFonts w:ascii="Wingdings" w:hAnsi="Wingdings" w:hint="default"/>
       </w:rPr>
     </w:lvl>
   </w:abstractNum>
-  <w:num w:numId="1" w16cid:durableId="2002734619">
+  <w:abstractNum w:abstractNumId="990">
+    <w:nsid w:val="A990"/>
+    <w:multiLevelType w:val="multilevel"/>
+    <w:lvl w:ilvl="0">
+      <w:numFmt w:val="bullet"/>
+      <w:lvlText w:val=" "/>
+      <w:lvlJc w:val="left"/>
+      <w:pPr>
+        <w:ind w:left="720" w:hanging="480"/>
+      </w:pPr>
+    </w:lvl>
+    <w:lvl w:ilvl="1">
+      <w:numFmt w:val="bullet"/>
+      <w:lvlText w:val=" "/>
+      <w:lvlJc w:val="left"/>
+      <w:pPr>
+        <w:ind w:left="1440" w:hanging="480"/>
+      </w:pPr>
+    </w:lvl>
+    <w:lvl w:ilvl="2">
+      <w:numFmt w:val="bullet"/>
+      <w:lvlText w:val=" "/>
+      <w:lvlJc w:val="left"/>
+      <w:pPr>
+        <w:ind w:left="2160" w:hanging="480"/>
+      </w:pPr>
+    </w:lvl>
+    <w:lvl w:ilvl="3">
+      <w:numFmt w:val="bullet"/>
+      <w:lvlText w:val=" "/>
+      <w:lvlJc w:val="left"/>
+      <w:pPr>
+        <w:ind w:left="2880" w:hanging="480"/>
+      </w:pPr>
+    </w:lvl>
+    <w:lvl w:ilvl="4">
+      <w:numFmt w:val="bullet"/>
+      <w:lvlText w:val=" "/>
+      <w:lvlJc w:val="left"/>
+      <w:pPr>
+        <w:ind w:left="3600" w:hanging="480"/>
+      </w:pPr>
+    </w:lvl>
+    <w:lvl w:ilvl="5">
+      <w:numFmt w:val="bullet"/>
+      <w:lvlText w:val=" "/>
+      <w:lvlJc w:val="left"/>
+      <w:pPr>
+        <w:ind w:left="4320" w:hanging="480"/>
+      </w:pPr>
+    </w:lvl>
+    <w:lvl w:ilvl="6">
+      <w:numFmt w:val="bullet"/>
+      <w:lvlText w:val=" "/>
+      <w:lvlJc w:val="left"/>
+      <w:pPr>
+        <w:ind w:left="5040" w:hanging="480"/>
+      </w:pPr>
+    </w:lvl>
+    <w:lvl w:ilvl="7">
+      <w:numFmt w:val="bullet"/>
+      <w:lvlText w:val=" "/>
+      <w:lvlJc w:val="left"/>
+      <w:pPr>
+        <w:ind w:left="5760" w:hanging="480"/>
+      </w:pPr>
+    </w:lvl>
+    <w:lvl w:ilvl="8">
+      <w:numFmt w:val="bullet"/>
+      <w:lvlText w:val=" "/>
+      <w:lvlJc w:val="left"/>
+      <w:pPr>
+        <w:ind w:left="6480" w:hanging="480"/>
+      </w:pPr>
+    </w:lvl>
+  </w:abstractNum>
+  <w:abstractNum w:abstractNumId="991">
+    <w:nsid w:val="A991"/>
+    <w:multiLevelType w:val="multilevel"/>
+    <w:lvl w:ilvl="0">
+      <w:numFmt w:val="bullet"/>
+      <w:lvlText w:val="•"/>
+      <w:lvlJc w:val="left"/>
+      <w:pPr>
+        <w:ind w:left="720" w:hanging="480"/>
+      </w:pPr>
+    </w:lvl>
+    <w:lvl w:ilvl="1">
+      <w:numFmt w:val="bullet"/>
+      <w:lvlText w:val="–"/>
+      <w:lvlJc w:val="left"/>
+      <w:pPr>
+        <w:ind w:left="1440" w:hanging="480"/>
+      </w:pPr>
+    </w:lvl>
+    <w:lvl w:ilvl="2">
+      <w:numFmt w:val="bullet"/>
+      <w:lvlText w:val="•"/>
+      <w:lvlJc w:val="left"/>
+      <w:pPr>
+        <w:ind w:left="2160" w:hanging="480"/>
+      </w:pPr>
+    </w:lvl>
+    <w:lvl w:ilvl="3">
+      <w:numFmt w:val="bullet"/>
+      <w:lvlText w:val="–"/>
+      <w:lvlJc w:val="left"/>
+      <w:pPr>
+        <w:ind w:left="2880" w:hanging="480"/>
+      </w:pPr>
+    </w:lvl>
+    <w:lvl w:ilvl="4">
+      <w:numFmt w:val="bullet"/>
+      <w:lvlText w:val="•"/>
+      <w:lvlJc w:val="left"/>
+      <w:pPr>
+        <w:ind w:left="3600" w:hanging="480"/>
+      </w:pPr>
+    </w:lvl>
+    <w:lvl w:ilvl="5">
+      <w:numFmt w:val="bullet"/>
+      <w:lvlText w:val="–"/>
+      <w:lvlJc w:val="left"/>
+      <w:pPr>
+        <w:ind w:left="4320" w:hanging="480"/>
+      </w:pPr>
+    </w:lvl>
+    <w:lvl w:ilvl="6">
+      <w:numFmt w:val="bullet"/>
+      <w:lvlText w:val="•"/>
+      <w:lvlJc w:val="left"/>
+      <w:pPr>
+        <w:ind w:left="5040" w:hanging="480"/>
+      </w:pPr>
+    </w:lvl>
+    <w:lvl w:ilvl="7">
+      <w:numFmt w:val="bullet"/>
+      <w:lvlText w:val="–"/>
+      <w:lvlJc w:val="left"/>
+      <w:pPr>
+        <w:ind w:left="5760" w:hanging="480"/>
+      </w:pPr>
+    </w:lvl>
+    <w:lvl w:ilvl="8">
+      <w:numFmt w:val="bullet"/>
+      <w:lvlText w:val="•"/>
+      <w:lvlJc w:val="left"/>
+      <w:pPr>
+        <w:ind w:left="6480" w:hanging="480"/>
+      </w:pPr>
+    </w:lvl>
+  </w:abstractNum>
+  <w:abstractNum w:abstractNumId="99411">
+    <w:nsid w:val="A99411"/>
+    <w:multiLevelType w:val="multilevel"/>
+    <w:lvl w:ilvl="0">
+      <w:start w:val="1"/>
+      <w:numFmt w:val="decimal"/>
+      <w:lvlText w:val="%1."/>
+      <w:lvlJc w:val="left"/>
+      <w:pPr>
+        <w:ind w:left="720" w:hanging="480"/>
+      </w:pPr>
+    </w:lvl>
+    <w:lvl w:ilvl="1">
+      <w:start w:val="1"/>
+      <w:numFmt w:val="decimal"/>
+      <w:lvlText w:val="%2."/>
+      <w:lvlJc w:val="left"/>
+      <w:pPr>
+        <w:ind w:left="1440" w:hanging="480"/>
+      </w:pPr>
+    </w:lvl>
+    <w:lvl w:ilvl="2">
+      <w:start w:val="1"/>
+      <w:numFmt w:val="decimal"/>
+      <w:lvlText w:val="%3."/>
+      <w:lvlJc w:val="left"/>
+      <w:pPr>
+        <w:ind w:left="2160" w:hanging="480"/>
+      </w:pPr>
+    </w:lvl>
+    <w:lvl w:ilvl="3">
+      <w:start w:val="1"/>
+      <w:numFmt w:val="decimal"/>
+      <w:lvlText w:val="%4."/>
+      <w:lvlJc w:val="left"/>
+      <w:pPr>
+        <w:ind w:left="2880" w:hanging="480"/>
+      </w:pPr>
+    </w:lvl>
+    <w:lvl w:ilvl="4">
+      <w:start w:val="1"/>
+      <w:numFmt w:val="decimal"/>
+      <w:lvlText w:val="%5."/>
+      <w:lvlJc w:val="left"/>
+      <w:pPr>
+        <w:ind w:left="3600" w:hanging="480"/>
+      </w:pPr>
+    </w:lvl>
+    <w:lvl w:ilvl="5">
+      <w:start w:val="1"/>
+      <w:numFmt w:val="decimal"/>
+      <w:lvlText w:val="%6."/>
+      <w:lvlJc w:val="left"/>
+      <w:pPr>
+        <w:ind w:left="4320" w:hanging="480"/>
+      </w:pPr>
+    </w:lvl>
+    <w:lvl w:ilvl="6">
+      <w:start w:val="1"/>
+      <w:numFmt w:val="decimal"/>
+      <w:lvlText w:val="%7."/>
+      <w:lvlJc w:val="left"/>
+      <w:pPr>
+        <w:ind w:left="5040" w:hanging="480"/>
+      </w:pPr>
+    </w:lvl>
+    <w:lvl w:ilvl="7">
+      <w:start w:val="1"/>
+      <w:numFmt w:val="decimal"/>
+      <w:lvlText w:val="%8."/>
+      <w:lvlJc w:val="left"/>
+      <w:pPr>
+        <w:ind w:left="5760" w:hanging="480"/>
+      </w:pPr>
+    </w:lvl>
+    <w:lvl w:ilvl="8">
+      <w:start w:val="1"/>
+      <w:numFmt w:val="decimal"/>
+      <w:lvlText w:val="%9."/>
+      <w:lvlJc w:val="left"/>
+      <w:pPr>
+        <w:ind w:left="6480" w:hanging="480"/>
+      </w:pPr>
+    </w:lvl>
+  </w:abstractNum>
+  <w:num w16cid:durableId="2002734619" w:numId="1">
     <w:abstractNumId w:val="15"/>
   </w:num>
-  <w:num w:numId="2" w16cid:durableId="726805756">
+  <w:num w16cid:durableId="726805756" w:numId="2">
     <w:abstractNumId w:val="0"/>
   </w:num>
-  <w:num w:numId="3" w16cid:durableId="12611886">
+  <w:num w16cid:durableId="12611886" w:numId="3">
     <w:abstractNumId w:val="1"/>
   </w:num>
-  <w:num w:numId="4" w16cid:durableId="1199658623">
+  <w:num w16cid:durableId="1199658623" w:numId="4">
     <w:abstractNumId w:val="2"/>
   </w:num>
-  <w:num w:numId="5" w16cid:durableId="2083218371">
+  <w:num w16cid:durableId="2083218371" w:numId="5">
     <w:abstractNumId w:val="3"/>
   </w:num>
-  <w:num w:numId="6" w16cid:durableId="544221573">
+  <w:num w16cid:durableId="544221573" w:numId="6">
     <w:abstractNumId w:val="8"/>
   </w:num>
-  <w:num w:numId="7" w16cid:durableId="1334651494">
+  <w:num w16cid:durableId="1334651494" w:numId="7">
     <w:abstractNumId w:val="4"/>
   </w:num>
-  <w:num w:numId="8" w16cid:durableId="312299805">
+  <w:num w16cid:durableId="312299805" w:numId="8">
     <w:abstractNumId w:val="5"/>
   </w:num>
-  <w:num w:numId="9" w16cid:durableId="443811690">
+  <w:num w16cid:durableId="443811690" w:numId="9">
     <w:abstractNumId w:val="6"/>
   </w:num>
-  <w:num w:numId="10" w16cid:durableId="1973437237">
+  <w:num w16cid:durableId="1973437237" w:numId="10">
     <w:abstractNumId w:val="7"/>
   </w:num>
-  <w:num w:numId="11" w16cid:durableId="639768636">
+  <w:num w16cid:durableId="639768636" w:numId="11">
     <w:abstractNumId w:val="9"/>
   </w:num>
-  <w:num w:numId="12" w16cid:durableId="130220541">
+  <w:num w16cid:durableId="130220541" w:numId="12">
     <w:abstractNumId w:val="17"/>
   </w:num>
-  <w:num w:numId="13" w16cid:durableId="1538274127">
+  <w:num w16cid:durableId="1538274127" w:numId="13">
     <w:abstractNumId w:val="14"/>
   </w:num>
-  <w:num w:numId="14" w16cid:durableId="686639880">
+  <w:num w16cid:durableId="686639880" w:numId="14">
     <w:abstractNumId w:val="10"/>
   </w:num>
-  <w:num w:numId="15" w16cid:durableId="1717851092">
+  <w:num w16cid:durableId="1717851092" w:numId="15">
     <w:abstractNumId w:val="12"/>
     <w:lvlOverride w:ilvl="0">
       <w:startOverride w:val="1"/>
@@ -3757,7 +3141,7 @@
       <w:startOverride w:val="1"/>
     </w:lvlOverride>
   </w:num>
-  <w:num w:numId="16" w16cid:durableId="1656648113">
+  <w:num w16cid:durableId="1656648113" w:numId="16">
     <w:abstractNumId w:val="12"/>
     <w:lvlOverride w:ilvl="0">
       <w:startOverride w:val="1"/>
@@ -3787,7 +3171,7 @@
       <w:startOverride w:val="1"/>
     </w:lvlOverride>
   </w:num>
-  <w:num w:numId="17" w16cid:durableId="597635724">
+  <w:num w16cid:durableId="597635724" w:numId="17">
     <w:abstractNumId w:val="12"/>
     <w:lvlOverride w:ilvl="0">
       <w:startOverride w:val="1"/>
@@ -3817,31 +3201,31 @@
       <w:startOverride w:val="1"/>
     </w:lvlOverride>
   </w:num>
-  <w:num w:numId="18" w16cid:durableId="2109691097">
+  <w:num w16cid:durableId="2109691097" w:numId="18">
     <w:abstractNumId w:val="11"/>
   </w:num>
-  <w:num w:numId="19" w16cid:durableId="1667434722">
+  <w:num w16cid:durableId="1667434722" w:numId="19">
     <w:abstractNumId w:val="11"/>
   </w:num>
-  <w:num w:numId="20" w16cid:durableId="286595318">
+  <w:num w16cid:durableId="286595318" w:numId="20">
     <w:abstractNumId w:val="11"/>
   </w:num>
-  <w:num w:numId="21" w16cid:durableId="663705849">
+  <w:num w16cid:durableId="663705849" w:numId="21">
     <w:abstractNumId w:val="11"/>
   </w:num>
-  <w:num w:numId="22" w16cid:durableId="1333992704">
+  <w:num w16cid:durableId="1333992704" w:numId="22">
     <w:abstractNumId w:val="11"/>
   </w:num>
-  <w:num w:numId="23" w16cid:durableId="797577245">
+  <w:num w16cid:durableId="797577245" w:numId="23">
     <w:abstractNumId w:val="11"/>
   </w:num>
-  <w:num w:numId="24" w16cid:durableId="1047027850">
+  <w:num w16cid:durableId="1047027850" w:numId="24">
     <w:abstractNumId w:val="11"/>
   </w:num>
-  <w:num w:numId="25" w16cid:durableId="1954709312">
+  <w:num w16cid:durableId="1954709312" w:numId="25">
     <w:abstractNumId w:val="10"/>
   </w:num>
-  <w:num w:numId="26" w16cid:durableId="1822693747">
+  <w:num w16cid:durableId="1822693747" w:numId="26">
     <w:abstractNumId w:val="12"/>
     <w:lvlOverride w:ilvl="0">
       <w:startOverride w:val="1"/>
@@ -3871,7 +3255,7 @@
       <w:startOverride w:val="1"/>
     </w:lvlOverride>
   </w:num>
-  <w:num w:numId="27" w16cid:durableId="1966349249">
+  <w:num w16cid:durableId="1966349249" w:numId="27">
     <w:abstractNumId w:val="12"/>
     <w:lvlOverride w:ilvl="0">
       <w:startOverride w:val="1"/>
@@ -3901,476 +3285,476 @@
       <w:startOverride w:val="1"/>
     </w:lvlOverride>
   </w:num>
-  <w:num w:numId="28" w16cid:durableId="1725104684">
+  <w:num w16cid:durableId="1725104684" w:numId="28">
     <w:abstractNumId w:val="11"/>
   </w:num>
-  <w:num w:numId="29" w16cid:durableId="1125348788">
+  <w:num w16cid:durableId="1125348788" w:numId="29">
     <w:abstractNumId w:val="11"/>
   </w:num>
-  <w:num w:numId="30" w16cid:durableId="2048095871">
+  <w:num w16cid:durableId="2048095871" w:numId="30">
     <w:abstractNumId w:val="11"/>
   </w:num>
-  <w:num w:numId="31" w16cid:durableId="1547912620">
+  <w:num w16cid:durableId="1547912620" w:numId="31">
     <w:abstractNumId w:val="11"/>
   </w:num>
-  <w:num w:numId="32" w16cid:durableId="1113596255">
+  <w:num w16cid:durableId="1113596255" w:numId="32">
     <w:abstractNumId w:val="11"/>
   </w:num>
-  <w:num w:numId="33" w16cid:durableId="644505154">
+  <w:num w16cid:durableId="644505154" w:numId="33">
     <w:abstractNumId w:val="11"/>
   </w:num>
-  <w:num w:numId="34" w16cid:durableId="854462130">
+  <w:num w16cid:durableId="854462130" w:numId="34">
     <w:abstractNumId w:val="11"/>
   </w:num>
-  <w:num w:numId="35" w16cid:durableId="1101340504">
+  <w:num w16cid:durableId="1101340504" w:numId="35">
     <w:abstractNumId w:val="8"/>
     <w:lvlOverride w:ilvl="0">
       <w:startOverride w:val="1"/>
     </w:lvlOverride>
   </w:num>
-  <w:num w:numId="36" w16cid:durableId="1355763546">
+  <w:num w16cid:durableId="1355763546" w:numId="36">
     <w:abstractNumId w:val="0"/>
   </w:num>
-  <w:num w:numId="37" w16cid:durableId="1641109284">
+  <w:num w16cid:durableId="1641109284" w:numId="37">
     <w:abstractNumId w:val="1"/>
   </w:num>
-  <w:num w:numId="38" w16cid:durableId="939682275">
+  <w:num w16cid:durableId="939682275" w:numId="38">
     <w:abstractNumId w:val="2"/>
   </w:num>
-  <w:num w:numId="39" w16cid:durableId="658384098">
+  <w:num w16cid:durableId="658384098" w:numId="39">
     <w:abstractNumId w:val="3"/>
   </w:num>
-  <w:num w:numId="40" w16cid:durableId="1894194871">
+  <w:num w16cid:durableId="1894194871" w:numId="40">
     <w:abstractNumId w:val="4"/>
   </w:num>
-  <w:num w:numId="41" w16cid:durableId="1161239003">
+  <w:num w16cid:durableId="1161239003" w:numId="41">
     <w:abstractNumId w:val="5"/>
   </w:num>
-  <w:num w:numId="42" w16cid:durableId="908491880">
+  <w:num w16cid:durableId="908491880" w:numId="42">
     <w:abstractNumId w:val="6"/>
   </w:num>
-  <w:num w:numId="43" w16cid:durableId="1317492355">
+  <w:num w16cid:durableId="1317492355" w:numId="43">
     <w:abstractNumId w:val="0"/>
   </w:num>
-  <w:num w:numId="44" w16cid:durableId="1250578440">
+  <w:num w16cid:durableId="1250578440" w:numId="44">
     <w:abstractNumId w:val="1"/>
   </w:num>
-  <w:num w:numId="45" w16cid:durableId="1950503638">
+  <w:num w16cid:durableId="1950503638" w:numId="45">
     <w:abstractNumId w:val="2"/>
   </w:num>
-  <w:num w:numId="46" w16cid:durableId="2134246495">
+  <w:num w16cid:durableId="2134246495" w:numId="46">
     <w:abstractNumId w:val="3"/>
   </w:num>
-  <w:num w:numId="47" w16cid:durableId="1822690126">
+  <w:num w16cid:durableId="1822690126" w:numId="47">
     <w:abstractNumId w:val="4"/>
   </w:num>
-  <w:num w:numId="48" w16cid:durableId="1773354315">
+  <w:num w16cid:durableId="1773354315" w:numId="48">
     <w:abstractNumId w:val="5"/>
   </w:num>
-  <w:num w:numId="49" w16cid:durableId="796027926">
+  <w:num w16cid:durableId="796027926" w:numId="49">
     <w:abstractNumId w:val="6"/>
   </w:num>
-  <w:num w:numId="50" w16cid:durableId="183253807">
+  <w:num w16cid:durableId="183253807" w:numId="50">
     <w:abstractNumId w:val="8"/>
     <w:lvlOverride w:ilvl="0">
       <w:startOverride w:val="1"/>
     </w:lvlOverride>
   </w:num>
-  <w:num w:numId="51" w16cid:durableId="1038509282">
+  <w:num w16cid:durableId="1038509282" w:numId="51">
     <w:abstractNumId w:val="16"/>
   </w:num>
-  <w:num w:numId="52" w16cid:durableId="259682636">
+  <w:num w16cid:durableId="259682636" w:numId="52">
     <w:abstractNumId w:val="8"/>
   </w:num>
-  <w:num w:numId="53" w16cid:durableId="581566759">
+  <w:num w16cid:durableId="581566759" w:numId="53">
     <w:abstractNumId w:val="13"/>
   </w:num>
-  <w:num w:numId="54" w16cid:durableId="435946866">
+  <w:num w16cid:durableId="435946866" w:numId="54">
     <w:abstractNumId w:val="0"/>
   </w:num>
-  <w:num w:numId="55" w16cid:durableId="572199982">
+  <w:num w16cid:durableId="572199982" w:numId="55">
     <w:abstractNumId w:val="1"/>
   </w:num>
-  <w:num w:numId="56" w16cid:durableId="541938428">
+  <w:num w16cid:durableId="541938428" w:numId="56">
     <w:abstractNumId w:val="2"/>
   </w:num>
-  <w:num w:numId="57" w16cid:durableId="1590887728">
+  <w:num w16cid:durableId="1590887728" w:numId="57">
     <w:abstractNumId w:val="3"/>
   </w:num>
-  <w:num w:numId="58" w16cid:durableId="905801948">
+  <w:num w16cid:durableId="905801948" w:numId="58">
     <w:abstractNumId w:val="4"/>
   </w:num>
-  <w:num w:numId="59" w16cid:durableId="881944182">
+  <w:num w16cid:durableId="881944182" w:numId="59">
     <w:abstractNumId w:val="5"/>
   </w:num>
-  <w:num w:numId="60" w16cid:durableId="907036710">
+  <w:num w16cid:durableId="907036710" w:numId="60">
     <w:abstractNumId w:val="6"/>
   </w:num>
-  <w:num w:numId="61" w16cid:durableId="1173952749">
+  <w:num w16cid:durableId="1173952749" w:numId="61">
     <w:abstractNumId w:val="0"/>
   </w:num>
-  <w:num w:numId="62" w16cid:durableId="123620886">
+  <w:num w16cid:durableId="123620886" w:numId="62">
     <w:abstractNumId w:val="1"/>
   </w:num>
-  <w:num w:numId="63" w16cid:durableId="1231966300">
+  <w:num w16cid:durableId="1231966300" w:numId="63">
     <w:abstractNumId w:val="2"/>
   </w:num>
-  <w:num w:numId="64" w16cid:durableId="231159382">
+  <w:num w16cid:durableId="231159382" w:numId="64">
     <w:abstractNumId w:val="3"/>
   </w:num>
-  <w:num w:numId="65" w16cid:durableId="151142046">
+  <w:num w16cid:durableId="151142046" w:numId="65">
     <w:abstractNumId w:val="4"/>
   </w:num>
-  <w:num w:numId="66" w16cid:durableId="938366453">
+  <w:num w16cid:durableId="938366453" w:numId="66">
     <w:abstractNumId w:val="5"/>
   </w:num>
-  <w:num w:numId="67" w16cid:durableId="304047202">
+  <w:num w16cid:durableId="304047202" w:numId="67">
     <w:abstractNumId w:val="6"/>
   </w:num>
-  <w:num w:numId="68" w16cid:durableId="1002508056">
+  <w:num w16cid:durableId="1002508056" w:numId="68">
     <w:abstractNumId w:val="0"/>
   </w:num>
-  <w:num w:numId="69" w16cid:durableId="287709072">
+  <w:num w16cid:durableId="287709072" w:numId="69">
     <w:abstractNumId w:val="1"/>
   </w:num>
-  <w:num w:numId="70" w16cid:durableId="263224092">
+  <w:num w16cid:durableId="263224092" w:numId="70">
     <w:abstractNumId w:val="2"/>
   </w:num>
-  <w:num w:numId="71" w16cid:durableId="1196769880">
+  <w:num w16cid:durableId="1196769880" w:numId="71">
     <w:abstractNumId w:val="3"/>
   </w:num>
-  <w:num w:numId="72" w16cid:durableId="41757009">
+  <w:num w16cid:durableId="41757009" w:numId="72">
     <w:abstractNumId w:val="4"/>
   </w:num>
-  <w:num w:numId="73" w16cid:durableId="7604672">
+  <w:num w16cid:durableId="7604672" w:numId="73">
     <w:abstractNumId w:val="5"/>
   </w:num>
-  <w:num w:numId="74" w16cid:durableId="1790738125">
+  <w:num w16cid:durableId="1790738125" w:numId="74">
     <w:abstractNumId w:val="6"/>
   </w:num>
-  <w:num w:numId="75" w16cid:durableId="1888376902">
+  <w:num w16cid:durableId="1888376902" w:numId="75">
     <w:abstractNumId w:val="0"/>
   </w:num>
-  <w:num w:numId="76" w16cid:durableId="615869035">
+  <w:num w16cid:durableId="615869035" w:numId="76">
     <w:abstractNumId w:val="1"/>
   </w:num>
-  <w:num w:numId="77" w16cid:durableId="844512496">
+  <w:num w16cid:durableId="844512496" w:numId="77">
     <w:abstractNumId w:val="2"/>
   </w:num>
-  <w:num w:numId="78" w16cid:durableId="1752309037">
+  <w:num w16cid:durableId="1752309037" w:numId="78">
     <w:abstractNumId w:val="3"/>
   </w:num>
-  <w:num w:numId="79" w16cid:durableId="118258388">
+  <w:num w16cid:durableId="118258388" w:numId="79">
     <w:abstractNumId w:val="4"/>
   </w:num>
-  <w:num w:numId="80" w16cid:durableId="1589195795">
+  <w:num w16cid:durableId="1589195795" w:numId="80">
     <w:abstractNumId w:val="5"/>
   </w:num>
-  <w:num w:numId="81" w16cid:durableId="700086465">
+  <w:num w16cid:durableId="700086465" w:numId="81">
     <w:abstractNumId w:val="6"/>
   </w:num>
-  <w:num w:numId="82" w16cid:durableId="1544559840">
+  <w:num w16cid:durableId="1544559840" w:numId="82">
     <w:abstractNumId w:val="0"/>
   </w:num>
-  <w:num w:numId="83" w16cid:durableId="1308196164">
+  <w:num w16cid:durableId="1308196164" w:numId="83">
     <w:abstractNumId w:val="1"/>
   </w:num>
-  <w:num w:numId="84" w16cid:durableId="82454235">
+  <w:num w16cid:durableId="82454235" w:numId="84">
     <w:abstractNumId w:val="2"/>
   </w:num>
-  <w:num w:numId="85" w16cid:durableId="2142385807">
+  <w:num w16cid:durableId="2142385807" w:numId="85">
     <w:abstractNumId w:val="3"/>
   </w:num>
-  <w:num w:numId="86" w16cid:durableId="1665474462">
+  <w:num w16cid:durableId="1665474462" w:numId="86">
     <w:abstractNumId w:val="4"/>
   </w:num>
-  <w:num w:numId="87" w16cid:durableId="428813015">
+  <w:num w16cid:durableId="428813015" w:numId="87">
     <w:abstractNumId w:val="5"/>
   </w:num>
-  <w:num w:numId="88" w16cid:durableId="1474759650">
+  <w:num w16cid:durableId="1474759650" w:numId="88">
     <w:abstractNumId w:val="6"/>
   </w:num>
-  <w:num w:numId="89" w16cid:durableId="1940019216">
+  <w:num w16cid:durableId="1940019216" w:numId="89">
     <w:abstractNumId w:val="0"/>
   </w:num>
-  <w:num w:numId="90" w16cid:durableId="1417558004">
+  <w:num w16cid:durableId="1417558004" w:numId="90">
     <w:abstractNumId w:val="1"/>
   </w:num>
-  <w:num w:numId="91" w16cid:durableId="1710760532">
+  <w:num w16cid:durableId="1710760532" w:numId="91">
     <w:abstractNumId w:val="2"/>
   </w:num>
-  <w:num w:numId="92" w16cid:durableId="555359777">
+  <w:num w16cid:durableId="555359777" w:numId="92">
     <w:abstractNumId w:val="3"/>
   </w:num>
-  <w:num w:numId="93" w16cid:durableId="196046245">
+  <w:num w16cid:durableId="196046245" w:numId="93">
     <w:abstractNumId w:val="4"/>
   </w:num>
-  <w:num w:numId="94" w16cid:durableId="1625454143">
+  <w:num w16cid:durableId="1625454143" w:numId="94">
     <w:abstractNumId w:val="5"/>
   </w:num>
-  <w:num w:numId="95" w16cid:durableId="1848985176">
+  <w:num w16cid:durableId="1848985176" w:numId="95">
     <w:abstractNumId w:val="6"/>
   </w:num>
-  <w:num w:numId="96" w16cid:durableId="607389187">
+  <w:num w16cid:durableId="607389187" w:numId="96">
     <w:abstractNumId w:val="0"/>
   </w:num>
-  <w:num w:numId="97" w16cid:durableId="237831004">
+  <w:num w16cid:durableId="237831004" w:numId="97">
     <w:abstractNumId w:val="1"/>
   </w:num>
-  <w:num w:numId="98" w16cid:durableId="1536311596">
+  <w:num w16cid:durableId="1536311596" w:numId="98">
     <w:abstractNumId w:val="2"/>
   </w:num>
-  <w:num w:numId="99" w16cid:durableId="1611350286">
+  <w:num w16cid:durableId="1611350286" w:numId="99">
     <w:abstractNumId w:val="3"/>
   </w:num>
-  <w:num w:numId="100" w16cid:durableId="37823897">
+  <w:num w16cid:durableId="37823897" w:numId="100">
     <w:abstractNumId w:val="4"/>
   </w:num>
-  <w:num w:numId="101" w16cid:durableId="1067804371">
+  <w:num w16cid:durableId="1067804371" w:numId="101">
     <w:abstractNumId w:val="5"/>
   </w:num>
-  <w:num w:numId="102" w16cid:durableId="1073162475">
+  <w:num w16cid:durableId="1073162475" w:numId="102">
     <w:abstractNumId w:val="6"/>
   </w:num>
-  <w:num w:numId="103" w16cid:durableId="602107108">
+  <w:num w16cid:durableId="602107108" w:numId="103">
     <w:abstractNumId w:val="0"/>
   </w:num>
-  <w:num w:numId="104" w16cid:durableId="9576643">
+  <w:num w16cid:durableId="9576643" w:numId="104">
     <w:abstractNumId w:val="1"/>
   </w:num>
-  <w:num w:numId="105" w16cid:durableId="267471344">
+  <w:num w16cid:durableId="267471344" w:numId="105">
     <w:abstractNumId w:val="2"/>
   </w:num>
-  <w:num w:numId="106" w16cid:durableId="19480077">
+  <w:num w16cid:durableId="19480077" w:numId="106">
     <w:abstractNumId w:val="3"/>
   </w:num>
-  <w:num w:numId="107" w16cid:durableId="298994441">
+  <w:num w16cid:durableId="298994441" w:numId="107">
     <w:abstractNumId w:val="4"/>
   </w:num>
-  <w:num w:numId="108" w16cid:durableId="1423405677">
+  <w:num w16cid:durableId="1423405677" w:numId="108">
     <w:abstractNumId w:val="5"/>
   </w:num>
-  <w:num w:numId="109" w16cid:durableId="900140660">
+  <w:num w16cid:durableId="900140660" w:numId="109">
     <w:abstractNumId w:val="6"/>
   </w:num>
-  <w:num w:numId="110" w16cid:durableId="1411150665">
+  <w:num w16cid:durableId="1411150665" w:numId="110">
     <w:abstractNumId w:val="0"/>
   </w:num>
-  <w:num w:numId="111" w16cid:durableId="589237062">
+  <w:num w16cid:durableId="589237062" w:numId="111">
     <w:abstractNumId w:val="1"/>
   </w:num>
-  <w:num w:numId="112" w16cid:durableId="1501970922">
+  <w:num w16cid:durableId="1501970922" w:numId="112">
     <w:abstractNumId w:val="2"/>
   </w:num>
-  <w:num w:numId="113" w16cid:durableId="857279454">
+  <w:num w16cid:durableId="857279454" w:numId="113">
     <w:abstractNumId w:val="3"/>
   </w:num>
-  <w:num w:numId="114" w16cid:durableId="639920287">
+  <w:num w16cid:durableId="639920287" w:numId="114">
     <w:abstractNumId w:val="4"/>
   </w:num>
-  <w:num w:numId="115" w16cid:durableId="153575253">
+  <w:num w16cid:durableId="153575253" w:numId="115">
     <w:abstractNumId w:val="5"/>
   </w:num>
-  <w:num w:numId="116" w16cid:durableId="1566068124">
+  <w:num w16cid:durableId="1566068124" w:numId="116">
     <w:abstractNumId w:val="6"/>
   </w:num>
-  <w:num w:numId="117" w16cid:durableId="1321688328">
+  <w:num w16cid:durableId="1321688328" w:numId="117">
     <w:abstractNumId w:val="0"/>
   </w:num>
-  <w:num w:numId="118" w16cid:durableId="50007285">
+  <w:num w16cid:durableId="50007285" w:numId="118">
     <w:abstractNumId w:val="1"/>
   </w:num>
-  <w:num w:numId="119" w16cid:durableId="1525366497">
+  <w:num w16cid:durableId="1525366497" w:numId="119">
     <w:abstractNumId w:val="2"/>
   </w:num>
-  <w:num w:numId="120" w16cid:durableId="903561205">
+  <w:num w16cid:durableId="903561205" w:numId="120">
     <w:abstractNumId w:val="3"/>
   </w:num>
-  <w:num w:numId="121" w16cid:durableId="1127704224">
+  <w:num w16cid:durableId="1127704224" w:numId="121">
     <w:abstractNumId w:val="4"/>
   </w:num>
-  <w:num w:numId="122" w16cid:durableId="1625501572">
+  <w:num w16cid:durableId="1625501572" w:numId="122">
     <w:abstractNumId w:val="5"/>
   </w:num>
-  <w:num w:numId="123" w16cid:durableId="1496147691">
+  <w:num w16cid:durableId="1496147691" w:numId="123">
     <w:abstractNumId w:val="6"/>
   </w:num>
-  <w:num w:numId="124" w16cid:durableId="1788741949">
+  <w:num w16cid:durableId="1788741949" w:numId="124">
     <w:abstractNumId w:val="0"/>
   </w:num>
-  <w:num w:numId="125" w16cid:durableId="1793091097">
+  <w:num w16cid:durableId="1793091097" w:numId="125">
     <w:abstractNumId w:val="1"/>
   </w:num>
-  <w:num w:numId="126" w16cid:durableId="916138068">
+  <w:num w16cid:durableId="916138068" w:numId="126">
     <w:abstractNumId w:val="2"/>
   </w:num>
-  <w:num w:numId="127" w16cid:durableId="438766519">
+  <w:num w16cid:durableId="438766519" w:numId="127">
     <w:abstractNumId w:val="3"/>
   </w:num>
-  <w:num w:numId="128" w16cid:durableId="310252726">
+  <w:num w16cid:durableId="310252726" w:numId="128">
     <w:abstractNumId w:val="4"/>
   </w:num>
-  <w:num w:numId="129" w16cid:durableId="1692991732">
+  <w:num w16cid:durableId="1692991732" w:numId="129">
     <w:abstractNumId w:val="5"/>
   </w:num>
-  <w:num w:numId="130" w16cid:durableId="1226258840">
+  <w:num w16cid:durableId="1226258840" w:numId="130">
     <w:abstractNumId w:val="6"/>
   </w:num>
-  <w:num w:numId="131" w16cid:durableId="593123750">
+  <w:num w16cid:durableId="593123750" w:numId="131">
     <w:abstractNumId w:val="0"/>
   </w:num>
-  <w:num w:numId="132" w16cid:durableId="1124889356">
+  <w:num w16cid:durableId="1124889356" w:numId="132">
     <w:abstractNumId w:val="1"/>
   </w:num>
-  <w:num w:numId="133" w16cid:durableId="742683503">
+  <w:num w16cid:durableId="742683503" w:numId="133">
     <w:abstractNumId w:val="2"/>
   </w:num>
-  <w:num w:numId="134" w16cid:durableId="407731953">
+  <w:num w16cid:durableId="407731953" w:numId="134">
     <w:abstractNumId w:val="3"/>
   </w:num>
-  <w:num w:numId="135" w16cid:durableId="1923097571">
+  <w:num w16cid:durableId="1923097571" w:numId="135">
     <w:abstractNumId w:val="4"/>
   </w:num>
-  <w:num w:numId="136" w16cid:durableId="625157427">
+  <w:num w16cid:durableId="625157427" w:numId="136">
     <w:abstractNumId w:val="5"/>
   </w:num>
-  <w:num w:numId="137" w16cid:durableId="746196099">
+  <w:num w16cid:durableId="746196099" w:numId="137">
     <w:abstractNumId w:val="6"/>
   </w:num>
-  <w:num w:numId="138" w16cid:durableId="1111825770">
+  <w:num w16cid:durableId="1111825770" w:numId="138">
     <w:abstractNumId w:val="0"/>
   </w:num>
-  <w:num w:numId="139" w16cid:durableId="283007370">
+  <w:num w16cid:durableId="283007370" w:numId="139">
     <w:abstractNumId w:val="1"/>
   </w:num>
-  <w:num w:numId="140" w16cid:durableId="1689520246">
+  <w:num w16cid:durableId="1689520246" w:numId="140">
     <w:abstractNumId w:val="2"/>
   </w:num>
-  <w:num w:numId="141" w16cid:durableId="1349989290">
+  <w:num w16cid:durableId="1349989290" w:numId="141">
     <w:abstractNumId w:val="3"/>
   </w:num>
-  <w:num w:numId="142" w16cid:durableId="1845317772">
+  <w:num w16cid:durableId="1845317772" w:numId="142">
     <w:abstractNumId w:val="4"/>
   </w:num>
-  <w:num w:numId="143" w16cid:durableId="969363038">
+  <w:num w16cid:durableId="969363038" w:numId="143">
     <w:abstractNumId w:val="5"/>
   </w:num>
-  <w:num w:numId="144" w16cid:durableId="274603847">
+  <w:num w16cid:durableId="274603847" w:numId="144">
     <w:abstractNumId w:val="6"/>
   </w:num>
-  <w:num w:numId="145" w16cid:durableId="1519003966">
+  <w:num w16cid:durableId="1519003966" w:numId="145">
     <w:abstractNumId w:val="0"/>
   </w:num>
-  <w:num w:numId="146" w16cid:durableId="214858935">
+  <w:num w16cid:durableId="214858935" w:numId="146">
     <w:abstractNumId w:val="1"/>
   </w:num>
-  <w:num w:numId="147" w16cid:durableId="436564589">
+  <w:num w16cid:durableId="436564589" w:numId="147">
     <w:abstractNumId w:val="2"/>
   </w:num>
-  <w:num w:numId="148" w16cid:durableId="1843541209">
+  <w:num w16cid:durableId="1843541209" w:numId="148">
     <w:abstractNumId w:val="3"/>
   </w:num>
-  <w:num w:numId="149" w16cid:durableId="1781801484">
+  <w:num w16cid:durableId="1781801484" w:numId="149">
     <w:abstractNumId w:val="4"/>
   </w:num>
-  <w:num w:numId="150" w16cid:durableId="1573193309">
+  <w:num w16cid:durableId="1573193309" w:numId="150">
     <w:abstractNumId w:val="5"/>
   </w:num>
-  <w:num w:numId="151" w16cid:durableId="1207718853">
+  <w:num w16cid:durableId="1207718853" w:numId="151">
     <w:abstractNumId w:val="6"/>
   </w:num>
-  <w:num w:numId="152" w16cid:durableId="1924021340">
+  <w:num w16cid:durableId="1924021340" w:numId="152">
     <w:abstractNumId w:val="0"/>
   </w:num>
-  <w:num w:numId="153" w16cid:durableId="860123530">
+  <w:num w16cid:durableId="860123530" w:numId="153">
     <w:abstractNumId w:val="1"/>
   </w:num>
-  <w:num w:numId="154" w16cid:durableId="364715729">
+  <w:num w16cid:durableId="364715729" w:numId="154">
     <w:abstractNumId w:val="2"/>
   </w:num>
-  <w:num w:numId="155" w16cid:durableId="214002569">
+  <w:num w16cid:durableId="214002569" w:numId="155">
     <w:abstractNumId w:val="3"/>
   </w:num>
-  <w:num w:numId="156" w16cid:durableId="248006180">
+  <w:num w16cid:durableId="248006180" w:numId="156">
     <w:abstractNumId w:val="4"/>
   </w:num>
-  <w:num w:numId="157" w16cid:durableId="1146967637">
+  <w:num w16cid:durableId="1146967637" w:numId="157">
     <w:abstractNumId w:val="5"/>
   </w:num>
-  <w:num w:numId="158" w16cid:durableId="952400744">
+  <w:num w16cid:durableId="952400744" w:numId="158">
     <w:abstractNumId w:val="6"/>
   </w:num>
-  <w:num w:numId="159" w16cid:durableId="206841768">
+  <w:num w16cid:durableId="206841768" w:numId="159">
     <w:abstractNumId w:val="0"/>
   </w:num>
-  <w:num w:numId="160" w16cid:durableId="837111008">
+  <w:num w16cid:durableId="837111008" w:numId="160">
     <w:abstractNumId w:val="1"/>
   </w:num>
-  <w:num w:numId="161" w16cid:durableId="1740860606">
+  <w:num w16cid:durableId="1740860606" w:numId="161">
     <w:abstractNumId w:val="2"/>
   </w:num>
-  <w:num w:numId="162" w16cid:durableId="1278102753">
+  <w:num w16cid:durableId="1278102753" w:numId="162">
     <w:abstractNumId w:val="3"/>
   </w:num>
-  <w:num w:numId="163" w16cid:durableId="553934939">
+  <w:num w16cid:durableId="553934939" w:numId="163">
     <w:abstractNumId w:val="4"/>
   </w:num>
-  <w:num w:numId="164" w16cid:durableId="979573760">
+  <w:num w16cid:durableId="979573760" w:numId="164">
     <w:abstractNumId w:val="5"/>
   </w:num>
-  <w:num w:numId="165" w16cid:durableId="1062484999">
+  <w:num w16cid:durableId="1062484999" w:numId="165">
     <w:abstractNumId w:val="6"/>
   </w:num>
-  <w:num w:numId="166" w16cid:durableId="2015305529">
+  <w:num w16cid:durableId="2015305529" w:numId="166">
     <w:abstractNumId w:val="0"/>
   </w:num>
-  <w:num w:numId="167" w16cid:durableId="1829905525">
+  <w:num w16cid:durableId="1829905525" w:numId="167">
     <w:abstractNumId w:val="1"/>
   </w:num>
-  <w:num w:numId="168" w16cid:durableId="770121865">
+  <w:num w16cid:durableId="770121865" w:numId="168">
     <w:abstractNumId w:val="2"/>
   </w:num>
-  <w:num w:numId="169" w16cid:durableId="448476255">
+  <w:num w16cid:durableId="448476255" w:numId="169">
     <w:abstractNumId w:val="3"/>
   </w:num>
-  <w:num w:numId="170" w16cid:durableId="241843206">
+  <w:num w16cid:durableId="241843206" w:numId="170">
     <w:abstractNumId w:val="4"/>
   </w:num>
-  <w:num w:numId="171" w16cid:durableId="750783207">
+  <w:num w16cid:durableId="750783207" w:numId="171">
     <w:abstractNumId w:val="5"/>
   </w:num>
-  <w:num w:numId="172" w16cid:durableId="194587972">
+  <w:num w16cid:durableId="194587972" w:numId="172">
     <w:abstractNumId w:val="6"/>
   </w:num>
-  <w:num w:numId="173" w16cid:durableId="1026827318">
+  <w:num w16cid:durableId="1026827318" w:numId="173">
     <w:abstractNumId w:val="0"/>
   </w:num>
-  <w:num w:numId="174" w16cid:durableId="371392520">
+  <w:num w16cid:durableId="371392520" w:numId="174">
     <w:abstractNumId w:val="1"/>
   </w:num>
-  <w:num w:numId="175" w16cid:durableId="1694771294">
+  <w:num w16cid:durableId="1694771294" w:numId="175">
     <w:abstractNumId w:val="2"/>
   </w:num>
-  <w:num w:numId="176" w16cid:durableId="2036417227">
+  <w:num w16cid:durableId="2036417227" w:numId="176">
     <w:abstractNumId w:val="3"/>
   </w:num>
-  <w:num w:numId="177" w16cid:durableId="601642685">
+  <w:num w16cid:durableId="601642685" w:numId="177">
     <w:abstractNumId w:val="4"/>
   </w:num>
-  <w:num w:numId="178" w16cid:durableId="191580523">
+  <w:num w16cid:durableId="191580523" w:numId="178">
     <w:abstractNumId w:val="5"/>
   </w:num>
-  <w:num w:numId="179" w16cid:durableId="470901353">
+  <w:num w16cid:durableId="470901353" w:numId="179">
     <w:abstractNumId w:val="6"/>
   </w:num>
-  <w:num w:numId="180" w16cid:durableId="1611543209">
-    <w:abstractNumId w:val="10"/>
-  </w:num>
-  <w:num w:numId="181" w16cid:durableId="404184440">
-    <w:abstractNumId w:val="11"/>
-  </w:num>
-  <w:num w:numId="182" w16cid:durableId="908685176">
-    <w:abstractNumId w:val="12"/>
+  <w:num w:numId="1000">
+    <w:abstractNumId w:val="990"/>
+  </w:num>
+  <w:num w:numId="1001">
+    <w:abstractNumId w:val="991"/>
+  </w:num>
+  <w:num w:numId="1002">
+    <w:abstractNumId w:val="99411"/>
     <w:lvlOverride w:ilvl="0">
       <w:startOverride w:val="1"/>
     </w:lvlOverride>
@@ -4399,48 +3783,48 @@
       <w:startOverride w:val="1"/>
     </w:lvlOverride>
   </w:num>
-  <w:num w:numId="183" w16cid:durableId="677660460">
-    <w:abstractNumId w:val="11"/>
-  </w:num>
-  <w:num w:numId="184" w16cid:durableId="609161572">
-    <w:abstractNumId w:val="11"/>
-  </w:num>
-  <w:num w:numId="185" w16cid:durableId="452556203">
-    <w:abstractNumId w:val="11"/>
-  </w:num>
-  <w:num w:numId="186" w16cid:durableId="7146512">
-    <w:abstractNumId w:val="11"/>
-  </w:num>
-  <w:num w:numId="187" w16cid:durableId="1258830209">
-    <w:abstractNumId w:val="11"/>
-  </w:num>
-  <w:num w:numId="188" w16cid:durableId="1380082351">
-    <w:abstractNumId w:val="11"/>
-  </w:num>
-  <w:num w:numId="189" w16cid:durableId="1219395563">
-    <w:abstractNumId w:val="11"/>
-  </w:num>
-  <w:num w:numId="190" w16cid:durableId="1909151127">
-    <w:abstractNumId w:val="11"/>
-  </w:num>
-  <w:num w:numId="191" w16cid:durableId="2069645133">
-    <w:abstractNumId w:val="11"/>
-  </w:num>
-  <w:num w:numId="192" w16cid:durableId="543836499">
-    <w:abstractNumId w:val="11"/>
+  <w:num w:numId="1003">
+    <w:abstractNumId w:val="991"/>
+  </w:num>
+  <w:num w:numId="1004">
+    <w:abstractNumId w:val="991"/>
+  </w:num>
+  <w:num w:numId="1005">
+    <w:abstractNumId w:val="991"/>
+  </w:num>
+  <w:num w:numId="1006">
+    <w:abstractNumId w:val="991"/>
+  </w:num>
+  <w:num w:numId="1007">
+    <w:abstractNumId w:val="991"/>
+  </w:num>
+  <w:num w:numId="1008">
+    <w:abstractNumId w:val="991"/>
+  </w:num>
+  <w:num w:numId="1009">
+    <w:abstractNumId w:val="991"/>
+  </w:num>
+  <w:num w:numId="1010">
+    <w:abstractNumId w:val="991"/>
+  </w:num>
+  <w:num w:numId="1011">
+    <w:abstractNumId w:val="991"/>
+  </w:num>
+  <w:num w:numId="1012">
+    <w:abstractNumId w:val="991"/>
   </w:num>
 </w:numbering>
 </file>
 
 <file path=word/styles.xml><?xml version="1.0" encoding="utf-8"?>
-<w:styles xmlns:mc="http://schemas.openxmlformats.org/markup-compatibility/2006" xmlns:r="http://schemas.openxmlformats.org/officeDocument/2006/relationships" xmlns:w="http://schemas.openxmlformats.org/wordprocessingml/2006/main" xmlns:w14="http://schemas.microsoft.com/office/word/2010/wordml" xmlns:w15="http://schemas.microsoft.com/office/word/2012/wordml" xmlns:w16cex="http://schemas.microsoft.com/office/word/2018/wordml/cex" xmlns:w16cid="http://schemas.microsoft.com/office/word/2016/wordml/cid" xmlns:w16="http://schemas.microsoft.com/office/word/2018/wordml" xmlns:w16sdtdh="http://schemas.microsoft.com/office/word/2020/wordml/sdtdatahash" xmlns:w16se="http://schemas.microsoft.com/office/word/2015/wordml/symex" mc:Ignorable="w14 w15 w16se w16cid w16 w16cex w16sdtdh">
+<w:styles xmlns:mc="http://schemas.openxmlformats.org/markup-compatibility/2006" xmlns:r="http://schemas.openxmlformats.org/officeDocument/2006/relationships" xmlns:w="http://schemas.openxmlformats.org/wordprocessingml/2006/main" xmlns:w14="http://schemas.microsoft.com/office/word/2010/wordml" xmlns:w15="http://schemas.microsoft.com/office/word/2012/wordml" xmlns:w16="http://schemas.microsoft.com/office/word/2018/wordml" xmlns:w16cex="http://schemas.microsoft.com/office/word/2018/wordml/cex" xmlns:w16cid="http://schemas.microsoft.com/office/word/2016/wordml/cid" xmlns:w16sdtdh="http://schemas.microsoft.com/office/word/2020/wordml/sdtdatahash" xmlns:w16se="http://schemas.microsoft.com/office/word/2015/wordml/symex" mc:Ignorable="w14 w15 w16se w16cid w16 w16cex w16sdtdh">
   <w:docDefaults>
     <w:rPrDefault>
       <w:rPr>
-        <w:rFonts w:asciiTheme="minorHAnsi" w:eastAsiaTheme="minorHAnsi" w:hAnsiTheme="minorHAnsi" w:cstheme="minorBidi"/>
+        <w:rFonts w:asciiTheme="minorHAnsi" w:cstheme="minorBidi" w:eastAsiaTheme="minorHAnsi" w:hAnsiTheme="minorHAnsi"/>
         <w:sz w:val="24"/>
         <w:szCs w:val="24"/>
-        <w:lang w:val="en-US" w:eastAsia="en-US" w:bidi="ar-SA"/>
+        <w:lang w:bidi="ar-SA" w:eastAsia="en-US" w:val="en-US"/>
       </w:rPr>
     </w:rPrDefault>
     <w:pPrDefault>
@@ -4449,7 +3833,7 @@
       </w:pPr>
     </w:pPrDefault>
   </w:docDefaults>
-  <w:latentStyles w:defLockedState="0" w:defUIPriority="0" w:defSemiHidden="0" w:defUnhideWhenUsed="0" w:defQFormat="0" w:count="376">
+  <w:latentStyles w:count="376" w:defLockedState="0" w:defQFormat="0" w:defSemiHidden="0" w:defUIPriority="0" w:defUnhideWhenUsed="0">
     <w:lsdException w:name="heading 5" w:semiHidden="1" w:unhideWhenUsed="1"/>
     <w:lsdException w:name="index 2" w:semiHidden="1" w:unhideWhenUsed="1"/>
     <w:lsdException w:name="index 3" w:semiHidden="1" w:unhideWhenUsed="1"/>
@@ -4787,19 +4171,19 @@
     <w:lsdException w:name="Unresolved Mention" w:semiHidden="1" w:uiPriority="99" w:unhideWhenUsed="1"/>
     <w:lsdException w:name="Smart Link" w:semiHidden="1" w:uiPriority="99" w:unhideWhenUsed="1"/>
   </w:latentStyles>
-  <w:style w:type="paragraph" w:default="1" w:styleId="Normal">
+  <w:style w:default="1" w:styleId="Normal" w:type="paragraph">
     <w:name w:val="Normal"/>
     <w:qFormat/>
     <w:rsid w:val="00336339"/>
     <w:pPr>
-      <w:spacing w:before="120" w:after="120"/>
+      <w:spacing w:after="120" w:before="120"/>
     </w:pPr>
     <w:rPr>
-      <w:rFonts w:ascii="Times New Roman" w:eastAsia="Times New Roman" w:hAnsi="Times New Roman" w:cs="Times New Roman"/>
+      <w:rFonts w:ascii="Times New Roman" w:cs="Times New Roman" w:eastAsia="Times New Roman" w:hAnsi="Times New Roman"/>
       <w:lang w:val="en-CA"/>
     </w:rPr>
   </w:style>
-  <w:style w:type="paragraph" w:styleId="Heading1">
+  <w:style w:styleId="Heading1" w:type="paragraph">
     <w:name w:val="heading 1"/>
     <w:basedOn w:val="Normal"/>
     <w:next w:val="BodyText"/>
@@ -4815,14 +4199,14 @@
       <w:outlineLvl w:val="0"/>
     </w:pPr>
     <w:rPr>
-      <w:rFonts w:eastAsiaTheme="majorEastAsia" w:cstheme="majorBidi"/>
+      <w:rFonts w:cstheme="majorBidi" w:eastAsiaTheme="majorEastAsia"/>
       <w:b/>
       <w:bCs/>
-      <w:color w:val="000000" w:themeColor="text1"/>
+      <w:color w:themeColor="text1" w:val="000000"/>
       <w:szCs w:val="32"/>
     </w:rPr>
   </w:style>
-  <w:style w:type="paragraph" w:styleId="Heading2">
+  <w:style w:styleId="Heading2" w:type="paragraph">
     <w:name w:val="heading 2"/>
     <w:basedOn w:val="Normal"/>
     <w:next w:val="BodyText"/>
@@ -4838,14 +4222,14 @@
       <w:outlineLvl w:val="1"/>
     </w:pPr>
     <w:rPr>
-      <w:rFonts w:eastAsiaTheme="majorEastAsia" w:cstheme="majorBidi"/>
+      <w:rFonts w:cstheme="majorBidi" w:eastAsiaTheme="majorEastAsia"/>
       <w:b/>
       <w:bCs/>
-      <w:color w:val="000000" w:themeColor="text1"/>
+      <w:color w:themeColor="text1" w:val="000000"/>
       <w:szCs w:val="28"/>
     </w:rPr>
   </w:style>
-  <w:style w:type="paragraph" w:styleId="Heading3">
+  <w:style w:styleId="Heading3" w:type="paragraph">
     <w:name w:val="heading 3"/>
     <w:basedOn w:val="Normal"/>
     <w:next w:val="BodyText"/>
@@ -4862,14 +4246,14 @@
       <w:outlineLvl w:val="2"/>
     </w:pPr>
     <w:rPr>
-      <w:rFonts w:eastAsiaTheme="majorEastAsia" w:cstheme="majorBidi"/>
+      <w:rFonts w:cstheme="majorBidi" w:eastAsiaTheme="majorEastAsia"/>
       <w:b/>
       <w:bCs/>
       <w:i/>
-      <w:color w:val="000000" w:themeColor="text1"/>
-    </w:rPr>
-  </w:style>
-  <w:style w:type="paragraph" w:styleId="Heading4">
+      <w:color w:themeColor="text1" w:val="000000"/>
+    </w:rPr>
+  </w:style>
+  <w:style w:styleId="Heading4" w:type="paragraph">
     <w:name w:val="heading 4"/>
     <w:basedOn w:val="Normal"/>
     <w:next w:val="BodyText"/>
@@ -4886,13 +4270,13 @@
       <w:outlineLvl w:val="3"/>
     </w:pPr>
     <w:rPr>
-      <w:rFonts w:eastAsiaTheme="majorEastAsia" w:cs="Times New Roman (Headings CS)"/>
+      <w:rFonts w:cs="Times New Roman (Headings CS)" w:eastAsiaTheme="majorEastAsia"/>
       <w:b/>
       <w:bCs/>
-      <w:color w:val="000000" w:themeColor="text1"/>
-    </w:rPr>
-  </w:style>
-  <w:style w:type="paragraph" w:styleId="Heading5">
+      <w:color w:themeColor="text1" w:val="000000"/>
+    </w:rPr>
+  </w:style>
+  <w:style w:styleId="Heading5" w:type="paragraph">
     <w:name w:val="heading 5"/>
     <w:basedOn w:val="Normal"/>
     <w:next w:val="BodyText"/>
@@ -4909,14 +4293,14 @@
       <w:outlineLvl w:val="4"/>
     </w:pPr>
     <w:rPr>
-      <w:rFonts w:eastAsiaTheme="majorEastAsia" w:cstheme="majorBidi"/>
+      <w:rFonts w:cstheme="majorBidi" w:eastAsiaTheme="majorEastAsia"/>
       <w:b/>
       <w:i/>
       <w:iCs/>
-      <w:color w:val="000000" w:themeColor="text1"/>
-    </w:rPr>
-  </w:style>
-  <w:style w:type="paragraph" w:styleId="Heading6">
+      <w:color w:themeColor="text1" w:val="000000"/>
+    </w:rPr>
+  </w:style>
+  <w:style w:styleId="Heading6" w:type="paragraph">
     <w:name w:val="heading 6"/>
     <w:basedOn w:val="Normal"/>
     <w:next w:val="BodyText"/>
@@ -4930,11 +4314,11 @@
       <w:outlineLvl w:val="5"/>
     </w:pPr>
     <w:rPr>
-      <w:rFonts w:asciiTheme="majorHAnsi" w:eastAsiaTheme="majorEastAsia" w:hAnsiTheme="majorHAnsi" w:cstheme="majorBidi"/>
-      <w:color w:val="4F81BD" w:themeColor="accent1"/>
-    </w:rPr>
-  </w:style>
-  <w:style w:type="paragraph" w:styleId="Heading7">
+      <w:rFonts w:asciiTheme="majorHAnsi" w:cstheme="majorBidi" w:eastAsiaTheme="majorEastAsia" w:hAnsiTheme="majorHAnsi"/>
+      <w:color w:themeColor="accent1" w:val="4F81BD"/>
+    </w:rPr>
+  </w:style>
+  <w:style w:styleId="Heading7" w:type="paragraph">
     <w:name w:val="heading 7"/>
     <w:basedOn w:val="Normal"/>
     <w:next w:val="BodyText"/>
@@ -4948,11 +4332,11 @@
       <w:outlineLvl w:val="6"/>
     </w:pPr>
     <w:rPr>
-      <w:rFonts w:asciiTheme="majorHAnsi" w:eastAsiaTheme="majorEastAsia" w:hAnsiTheme="majorHAnsi" w:cstheme="majorBidi"/>
-      <w:color w:val="4F81BD" w:themeColor="accent1"/>
-    </w:rPr>
-  </w:style>
-  <w:style w:type="paragraph" w:styleId="Heading8">
+      <w:rFonts w:asciiTheme="majorHAnsi" w:cstheme="majorBidi" w:eastAsiaTheme="majorEastAsia" w:hAnsiTheme="majorHAnsi"/>
+      <w:color w:themeColor="accent1" w:val="4F81BD"/>
+    </w:rPr>
+  </w:style>
+  <w:style w:styleId="Heading8" w:type="paragraph">
     <w:name w:val="heading 8"/>
     <w:basedOn w:val="Normal"/>
     <w:next w:val="BodyText"/>
@@ -4966,11 +4350,11 @@
       <w:outlineLvl w:val="7"/>
     </w:pPr>
     <w:rPr>
-      <w:rFonts w:asciiTheme="majorHAnsi" w:eastAsiaTheme="majorEastAsia" w:hAnsiTheme="majorHAnsi" w:cstheme="majorBidi"/>
-      <w:color w:val="4F81BD" w:themeColor="accent1"/>
-    </w:rPr>
-  </w:style>
-  <w:style w:type="paragraph" w:styleId="Heading9">
+      <w:rFonts w:asciiTheme="majorHAnsi" w:cstheme="majorBidi" w:eastAsiaTheme="majorEastAsia" w:hAnsiTheme="majorHAnsi"/>
+      <w:color w:themeColor="accent1" w:val="4F81BD"/>
+    </w:rPr>
+  </w:style>
+  <w:style w:styleId="Heading9" w:type="paragraph">
     <w:name w:val="heading 9"/>
     <w:basedOn w:val="Normal"/>
     <w:next w:val="BodyText"/>
@@ -4984,38 +4368,38 @@
       <w:outlineLvl w:val="8"/>
     </w:pPr>
     <w:rPr>
-      <w:rFonts w:asciiTheme="majorHAnsi" w:eastAsiaTheme="majorEastAsia" w:hAnsiTheme="majorHAnsi" w:cstheme="majorBidi"/>
-      <w:color w:val="4F81BD" w:themeColor="accent1"/>
-    </w:rPr>
-  </w:style>
-  <w:style w:type="character" w:default="1" w:styleId="DefaultParagraphFont">
+      <w:rFonts w:asciiTheme="majorHAnsi" w:cstheme="majorBidi" w:eastAsiaTheme="majorEastAsia" w:hAnsiTheme="majorHAnsi"/>
+      <w:color w:themeColor="accent1" w:val="4F81BD"/>
+    </w:rPr>
+  </w:style>
+  <w:style w:default="1" w:styleId="DefaultParagraphFont" w:type="character">
     <w:name w:val="Default Paragraph Font"/>
     <w:uiPriority w:val="1"/>
     <w:semiHidden/>
     <w:unhideWhenUsed/>
   </w:style>
-  <w:style w:type="table" w:default="1" w:styleId="TableNormal">
+  <w:style w:default="1" w:styleId="TableNormal" w:type="table">
     <w:name w:val="Normal Table"/>
     <w:uiPriority w:val="99"/>
     <w:semiHidden/>
     <w:unhideWhenUsed/>
     <w:tblPr>
-      <w:tblInd w:w="0" w:type="dxa"/>
+      <w:tblInd w:type="dxa" w:w="0"/>
       <w:tblCellMar>
-        <w:top w:w="0" w:type="dxa"/>
-        <w:left w:w="108" w:type="dxa"/>
-        <w:bottom w:w="0" w:type="dxa"/>
-        <w:right w:w="108" w:type="dxa"/>
+        <w:top w:type="dxa" w:w="0"/>
+        <w:left w:type="dxa" w:w="108"/>
+        <w:bottom w:type="dxa" w:w="0"/>
+        <w:right w:type="dxa" w:w="108"/>
       </w:tblCellMar>
     </w:tblPr>
   </w:style>
-  <w:style w:type="numbering" w:default="1" w:styleId="NoList">
+  <w:style w:default="1" w:styleId="NoList" w:type="numbering">
     <w:name w:val="No List"/>
     <w:uiPriority w:val="99"/>
     <w:semiHidden/>
     <w:unhideWhenUsed/>
   </w:style>
-  <w:style w:type="paragraph" w:styleId="BodyText">
+  <w:style w:styleId="BodyText" w:type="paragraph">
     <w:name w:val="Body Text"/>
     <w:basedOn w:val="Normal"/>
     <w:link w:val="BodyTextChar"/>
@@ -5024,16 +4408,16 @@
     <w:rsid w:val="003478A4"/>
     <w:pPr>
       <w:tabs>
-        <w:tab w:val="left" w:pos="720"/>
+        <w:tab w:pos="720" w:val="left"/>
       </w:tabs>
       <w:spacing w:line="480" w:lineRule="auto"/>
       <w:ind w:firstLine="720"/>
     </w:pPr>
     <w:rPr>
-      <w:color w:val="000000" w:themeColor="text1"/>
-    </w:rPr>
-  </w:style>
-  <w:style w:type="paragraph" w:customStyle="1" w:styleId="FirstParagraph">
+      <w:color w:themeColor="text1" w:val="000000"/>
+    </w:rPr>
+  </w:style>
+  <w:style w:customStyle="1" w:styleId="FirstParagraph" w:type="paragraph">
     <w:name w:val="First Paragraph"/>
     <w:basedOn w:val="BodyText"/>
     <w:next w:val="BodyText"/>
@@ -5041,7 +4425,7 @@
     <w:qFormat/>
     <w:rsid w:val="00A77352"/>
   </w:style>
-  <w:style w:type="paragraph" w:styleId="Title">
+  <w:style w:styleId="Title" w:type="paragraph">
     <w:name w:val="Title"/>
     <w:basedOn w:val="Normal"/>
     <w:next w:val="BodyText"/>
@@ -5051,18 +4435,18 @@
     <w:pPr>
       <w:keepNext/>
       <w:keepLines/>
-      <w:spacing w:before="480" w:after="240" w:line="480" w:lineRule="auto"/>
+      <w:spacing w:after="240" w:before="480" w:line="480" w:lineRule="auto"/>
       <w:jc w:val="center"/>
     </w:pPr>
     <w:rPr>
-      <w:rFonts w:eastAsiaTheme="majorEastAsia" w:cstheme="majorBidi"/>
+      <w:rFonts w:cstheme="majorBidi" w:eastAsiaTheme="majorEastAsia"/>
       <w:b/>
       <w:bCs/>
-      <w:color w:val="000000" w:themeColor="text1"/>
+      <w:color w:themeColor="text1" w:val="000000"/>
       <w:szCs w:val="36"/>
     </w:rPr>
   </w:style>
-  <w:style w:type="paragraph" w:styleId="Subtitle">
+  <w:style w:styleId="Subtitle" w:type="paragraph">
     <w:name w:val="Subtitle"/>
     <w:basedOn w:val="Title"/>
     <w:next w:val="BodyText"/>
@@ -5075,7 +4459,7 @@
       <w:szCs w:val="30"/>
     </w:rPr>
   </w:style>
-  <w:style w:type="paragraph" w:customStyle="1" w:styleId="Author">
+  <w:style w:customStyle="1" w:styleId="Author" w:type="paragraph">
     <w:name w:val="Author"/>
     <w:next w:val="BodyText"/>
     <w:qFormat/>
@@ -5085,7 +4469,7 @@
       <w:jc w:val="center"/>
     </w:pPr>
   </w:style>
-  <w:style w:type="paragraph" w:styleId="Date">
+  <w:style w:styleId="Date" w:type="paragraph">
     <w:name w:val="Date"/>
     <w:next w:val="BodyText"/>
     <w:qFormat/>
@@ -5095,7 +4479,7 @@
       <w:jc w:val="center"/>
     </w:pPr>
   </w:style>
-  <w:style w:type="paragraph" w:customStyle="1" w:styleId="Abstract">
+  <w:style w:customStyle="1" w:styleId="Abstract" w:type="paragraph">
     <w:name w:val="Abstract"/>
     <w:basedOn w:val="Normal"/>
     <w:next w:val="BodyText"/>
@@ -5103,14 +4487,14 @@
     <w:pPr>
       <w:keepNext/>
       <w:keepLines/>
-      <w:spacing w:before="300" w:after="300"/>
+      <w:spacing w:after="300" w:before="300"/>
     </w:pPr>
     <w:rPr>
       <w:sz w:val="20"/>
       <w:szCs w:val="20"/>
     </w:rPr>
   </w:style>
-  <w:style w:type="paragraph" w:styleId="Bibliography">
+  <w:style w:styleId="Bibliography" w:type="paragraph">
     <w:name w:val="Bibliography"/>
     <w:basedOn w:val="Normal"/>
     <w:autoRedefine/>
@@ -5118,13 +4502,13 @@
     <w:rsid w:val="00236B1A"/>
     <w:pPr>
       <w:spacing w:line="480" w:lineRule="auto"/>
-      <w:ind w:left="720" w:hanging="720"/>
+      <w:ind w:hanging="720" w:left="720"/>
     </w:pPr>
     <w:rPr>
-      <w:color w:val="000000" w:themeColor="text1"/>
-    </w:rPr>
-  </w:style>
-  <w:style w:type="paragraph" w:styleId="BlockText">
+      <w:color w:themeColor="text1" w:val="000000"/>
+    </w:rPr>
+  </w:style>
+  <w:style w:styleId="BlockText" w:type="paragraph">
     <w:name w:val="Block Text"/>
     <w:basedOn w:val="BodyText"/>
     <w:next w:val="BodyText"/>
@@ -5133,29 +4517,29 @@
     <w:unhideWhenUsed/>
     <w:qFormat/>
     <w:pPr>
-      <w:spacing w:before="100" w:after="100"/>
+      <w:spacing w:after="100" w:before="100"/>
       <w:ind w:left="480" w:right="480"/>
     </w:pPr>
   </w:style>
-  <w:style w:type="paragraph" w:styleId="FootnoteText">
+  <w:style w:styleId="FootnoteText" w:type="paragraph">
     <w:name w:val="footnote text"/>
     <w:basedOn w:val="Normal"/>
     <w:uiPriority w:val="9"/>
     <w:unhideWhenUsed/>
     <w:qFormat/>
   </w:style>
-  <w:style w:type="table" w:customStyle="1" w:styleId="Table">
+  <w:style w:customStyle="1" w:styleId="Table" w:type="table">
     <w:name w:val="Table"/>
     <w:semiHidden/>
     <w:unhideWhenUsed/>
     <w:qFormat/>
     <w:tblPr>
-      <w:tblInd w:w="0" w:type="dxa"/>
+      <w:tblInd w:type="dxa" w:w="0"/>
       <w:tblCellMar>
-        <w:top w:w="0" w:type="dxa"/>
-        <w:left w:w="108" w:type="dxa"/>
-        <w:bottom w:w="0" w:type="dxa"/>
-        <w:right w:w="108" w:type="dxa"/>
+        <w:top w:type="dxa" w:w="0"/>
+        <w:left w:type="dxa" w:w="108"/>
+        <w:bottom w:type="dxa" w:w="0"/>
+        <w:right w:type="dxa" w:w="108"/>
       </w:tblCellMar>
     </w:tblPr>
     <w:tblStylePr w:type="firstRow">
@@ -5167,13 +4551,13 @@
       </w:trPr>
       <w:tcPr>
         <w:tcBorders>
-          <w:bottom w:val="single" w:sz="0" w:space="0" w:color="auto"/>
+          <w:bottom w:color="auto" w:space="0" w:sz="0" w:val="single"/>
         </w:tcBorders>
         <w:vAlign w:val="bottom"/>
       </w:tcPr>
     </w:tblStylePr>
   </w:style>
-  <w:style w:type="paragraph" w:customStyle="1" w:styleId="DefinitionTerm">
+  <w:style w:customStyle="1" w:styleId="DefinitionTerm" w:type="paragraph">
     <w:name w:val="Definition Term"/>
     <w:basedOn w:val="Normal"/>
     <w:next w:val="Definition"/>
@@ -5185,11 +4569,11 @@
       <w:b/>
     </w:rPr>
   </w:style>
-  <w:style w:type="paragraph" w:customStyle="1" w:styleId="Definition">
+  <w:style w:customStyle="1" w:styleId="Definition" w:type="paragraph">
     <w:name w:val="Definition"/>
     <w:basedOn w:val="Normal"/>
   </w:style>
-  <w:style w:type="paragraph" w:styleId="Caption">
+  <w:style w:styleId="Caption" w:type="paragraph">
     <w:name w:val="caption"/>
     <w:basedOn w:val="Normal"/>
     <w:link w:val="CaptionChar"/>
@@ -5197,34 +4581,34 @@
       <w:i/>
     </w:rPr>
   </w:style>
-  <w:style w:type="paragraph" w:customStyle="1" w:styleId="TableCaption">
+  <w:style w:customStyle="1" w:styleId="TableCaption" w:type="paragraph">
     <w:name w:val="Table Caption"/>
     <w:basedOn w:val="Caption"/>
     <w:pPr>
       <w:keepNext/>
     </w:pPr>
   </w:style>
-  <w:style w:type="paragraph" w:customStyle="1" w:styleId="ImageCaption">
+  <w:style w:customStyle="1" w:styleId="ImageCaption" w:type="paragraph">
     <w:name w:val="Image Caption"/>
     <w:basedOn w:val="Caption"/>
   </w:style>
-  <w:style w:type="paragraph" w:customStyle="1" w:styleId="Figure">
+  <w:style w:customStyle="1" w:styleId="Figure" w:type="paragraph">
     <w:name w:val="Figure"/>
     <w:basedOn w:val="Normal"/>
   </w:style>
-  <w:style w:type="paragraph" w:customStyle="1" w:styleId="CaptionedFigure">
+  <w:style w:customStyle="1" w:styleId="CaptionedFigure" w:type="paragraph">
     <w:name w:val="Captioned Figure"/>
     <w:basedOn w:val="Figure"/>
     <w:pPr>
       <w:keepNext/>
     </w:pPr>
   </w:style>
-  <w:style w:type="character" w:customStyle="1" w:styleId="CaptionChar">
+  <w:style w:customStyle="1" w:styleId="CaptionChar" w:type="character">
     <w:name w:val="Caption Char"/>
     <w:basedOn w:val="DefaultParagraphFont"/>
     <w:link w:val="Caption"/>
   </w:style>
-  <w:style w:type="character" w:customStyle="1" w:styleId="VerbatimChar">
+  <w:style w:customStyle="1" w:styleId="VerbatimChar" w:type="character">
     <w:name w:val="Verbatim Char"/>
     <w:basedOn w:val="CaptionChar"/>
     <w:link w:val="SourceCode"/>
@@ -5233,26 +4617,26 @@
       <w:sz w:val="22"/>
     </w:rPr>
   </w:style>
-  <w:style w:type="character" w:customStyle="1" w:styleId="SectionNumber">
+  <w:style w:customStyle="1" w:styleId="SectionNumber" w:type="character">
     <w:name w:val="Section Number"/>
     <w:basedOn w:val="CaptionChar"/>
   </w:style>
-  <w:style w:type="character" w:styleId="FootnoteReference">
+  <w:style w:styleId="FootnoteReference" w:type="character">
     <w:name w:val="footnote reference"/>
     <w:basedOn w:val="CaptionChar"/>
     <w:rPr>
       <w:vertAlign w:val="superscript"/>
     </w:rPr>
   </w:style>
-  <w:style w:type="character" w:styleId="Hyperlink">
+  <w:style w:styleId="Hyperlink" w:type="character">
     <w:name w:val="Hyperlink"/>
     <w:basedOn w:val="CaptionChar"/>
     <w:uiPriority w:val="99"/>
     <w:rPr>
-      <w:color w:val="4F81BD" w:themeColor="accent1"/>
-    </w:rPr>
-  </w:style>
-  <w:style w:type="paragraph" w:styleId="TOCHeading">
+      <w:color w:themeColor="accent1" w:val="4F81BD"/>
+    </w:rPr>
+  </w:style>
+  <w:style w:styleId="TOCHeading" w:type="paragraph">
     <w:name w:val="TOC Heading"/>
     <w:basedOn w:val="Heading1"/>
     <w:next w:val="BodyText"/>
@@ -5268,18 +4652,18 @@
       <w:bCs w:val="0"/>
     </w:rPr>
   </w:style>
-  <w:style w:type="character" w:customStyle="1" w:styleId="BodyTextChar">
+  <w:style w:customStyle="1" w:styleId="BodyTextChar" w:type="character">
     <w:name w:val="Body Text Char"/>
     <w:basedOn w:val="DefaultParagraphFont"/>
     <w:link w:val="BodyText"/>
     <w:rsid w:val="003478A4"/>
     <w:rPr>
-      <w:rFonts w:ascii="Times New Roman" w:eastAsia="Times New Roman" w:hAnsi="Times New Roman" w:cs="Times New Roman"/>
-      <w:color w:val="000000" w:themeColor="text1"/>
+      <w:rFonts w:ascii="Times New Roman" w:cs="Times New Roman" w:eastAsia="Times New Roman" w:hAnsi="Times New Roman"/>
+      <w:color w:themeColor="text1" w:val="000000"/>
       <w:lang w:val="en-CA"/>
     </w:rPr>
   </w:style>
-  <w:style w:type="paragraph" w:styleId="Header">
+  <w:style w:styleId="Header" w:type="paragraph">
     <w:name w:val="header"/>
     <w:basedOn w:val="Normal"/>
     <w:link w:val="HeaderChar"/>
@@ -5287,12 +4671,12 @@
     <w:rsid w:val="00F90ACE"/>
     <w:pPr>
       <w:tabs>
-        <w:tab w:val="center" w:pos="4680"/>
-        <w:tab w:val="right" w:pos="9360"/>
+        <w:tab w:pos="4680" w:val="center"/>
+        <w:tab w:pos="9360" w:val="right"/>
       </w:tabs>
     </w:pPr>
   </w:style>
-  <w:style w:type="character" w:customStyle="1" w:styleId="HeaderChar">
+  <w:style w:customStyle="1" w:styleId="HeaderChar" w:type="character">
     <w:name w:val="Header Char"/>
     <w:basedOn w:val="DefaultParagraphFont"/>
     <w:link w:val="Header"/>
@@ -5301,7 +4685,7 @@
       <w:rFonts w:ascii="Times New Roman" w:hAnsi="Times New Roman"/>
     </w:rPr>
   </w:style>
-  <w:style w:type="paragraph" w:styleId="Footer">
+  <w:style w:styleId="Footer" w:type="paragraph">
     <w:name w:val="footer"/>
     <w:basedOn w:val="Normal"/>
     <w:link w:val="FooterChar"/>
@@ -5309,25 +4693,25 @@
     <w:rsid w:val="008C43B7"/>
     <w:pPr>
       <w:tabs>
-        <w:tab w:val="center" w:pos="4680"/>
-        <w:tab w:val="right" w:pos="9360"/>
+        <w:tab w:pos="4680" w:val="center"/>
+        <w:tab w:pos="9360" w:val="right"/>
       </w:tabs>
     </w:pPr>
   </w:style>
-  <w:style w:type="character" w:customStyle="1" w:styleId="FooterChar">
+  <w:style w:customStyle="1" w:styleId="FooterChar" w:type="character">
     <w:name w:val="Footer Char"/>
     <w:basedOn w:val="DefaultParagraphFont"/>
     <w:link w:val="Footer"/>
     <w:rsid w:val="008C43B7"/>
   </w:style>
-  <w:style w:type="character" w:styleId="PageNumber">
+  <w:style w:styleId="PageNumber" w:type="character">
     <w:name w:val="page number"/>
     <w:basedOn w:val="DefaultParagraphFont"/>
     <w:semiHidden/>
     <w:unhideWhenUsed/>
     <w:rsid w:val="008C43B7"/>
   </w:style>
-  <w:style w:type="paragraph" w:styleId="ListBullet">
+  <w:style w:styleId="ListBullet" w:type="paragraph">
     <w:name w:val="List Bullet"/>
     <w:basedOn w:val="Normal"/>
     <w:unhideWhenUsed/>
@@ -5340,7 +4724,7 @@
       <w:contextualSpacing/>
     </w:pPr>
   </w:style>
-  <w:style w:type="paragraph" w:styleId="ListNumber">
+  <w:style w:styleId="ListNumber" w:type="paragraph">
     <w:name w:val="List Number"/>
     <w:basedOn w:val="Normal"/>
     <w:unhideWhenUsed/>
@@ -5353,16 +4737,16 @@
       <w:contextualSpacing/>
     </w:pPr>
   </w:style>
-  <w:style w:type="paragraph" w:customStyle="1" w:styleId="SourceCode">
+  <w:style w:customStyle="1" w:styleId="SourceCode" w:type="paragraph">
     <w:name w:val="Source Code"/>
     <w:basedOn w:val="Normal"/>
     <w:link w:val="VerbatimChar"/>
     <w:pPr>
-      <w:shd w:val="clear" w:color="auto" w:fill="F8F8F8"/>
+      <w:shd w:color="auto" w:fill="F8F8F8" w:val="clear"/>
       <w:wordWrap w:val="0"/>
     </w:pPr>
   </w:style>
-  <w:style w:type="character" w:customStyle="1" w:styleId="KeywordTok">
+  <w:style w:customStyle="1" w:styleId="KeywordTok" w:type="character">
     <w:name w:val="KeywordTok"/>
     <w:basedOn w:val="VerbatimChar"/>
     <w:rPr>
@@ -5370,119 +4754,119 @@
       <w:b/>
       <w:color w:val="204A87"/>
       <w:sz w:val="22"/>
-      <w:shd w:val="clear" w:color="auto" w:fill="F8F8F8"/>
-    </w:rPr>
-  </w:style>
-  <w:style w:type="character" w:customStyle="1" w:styleId="DataTypeTok">
+      <w:shd w:color="auto" w:fill="F8F8F8" w:val="clear"/>
+    </w:rPr>
+  </w:style>
+  <w:style w:customStyle="1" w:styleId="DataTypeTok" w:type="character">
     <w:name w:val="DataTypeTok"/>
     <w:basedOn w:val="VerbatimChar"/>
     <w:rPr>
       <w:rFonts w:ascii="Consolas" w:hAnsi="Consolas"/>
       <w:color w:val="204A87"/>
       <w:sz w:val="22"/>
-      <w:shd w:val="clear" w:color="auto" w:fill="F8F8F8"/>
-    </w:rPr>
-  </w:style>
-  <w:style w:type="character" w:customStyle="1" w:styleId="DecValTok">
+      <w:shd w:color="auto" w:fill="F8F8F8" w:val="clear"/>
+    </w:rPr>
+  </w:style>
+  <w:style w:customStyle="1" w:styleId="DecValTok" w:type="character">
     <w:name w:val="DecValTok"/>
     <w:basedOn w:val="VerbatimChar"/>
     <w:rPr>
       <w:rFonts w:ascii="Consolas" w:hAnsi="Consolas"/>
       <w:color w:val="0000CF"/>
       <w:sz w:val="22"/>
-      <w:shd w:val="clear" w:color="auto" w:fill="F8F8F8"/>
-    </w:rPr>
-  </w:style>
-  <w:style w:type="character" w:customStyle="1" w:styleId="BaseNTok">
+      <w:shd w:color="auto" w:fill="F8F8F8" w:val="clear"/>
+    </w:rPr>
+  </w:style>
+  <w:style w:customStyle="1" w:styleId="BaseNTok" w:type="character">
     <w:name w:val="BaseNTok"/>
     <w:basedOn w:val="VerbatimChar"/>
     <w:rPr>
       <w:rFonts w:ascii="Consolas" w:hAnsi="Consolas"/>
       <w:color w:val="0000CF"/>
       <w:sz w:val="22"/>
-      <w:shd w:val="clear" w:color="auto" w:fill="F8F8F8"/>
-    </w:rPr>
-  </w:style>
-  <w:style w:type="character" w:customStyle="1" w:styleId="FloatTok">
+      <w:shd w:color="auto" w:fill="F8F8F8" w:val="clear"/>
+    </w:rPr>
+  </w:style>
+  <w:style w:customStyle="1" w:styleId="FloatTok" w:type="character">
     <w:name w:val="FloatTok"/>
     <w:basedOn w:val="VerbatimChar"/>
     <w:rPr>
       <w:rFonts w:ascii="Consolas" w:hAnsi="Consolas"/>
       <w:color w:val="0000CF"/>
       <w:sz w:val="22"/>
-      <w:shd w:val="clear" w:color="auto" w:fill="F8F8F8"/>
-    </w:rPr>
-  </w:style>
-  <w:style w:type="character" w:customStyle="1" w:styleId="ConstantTok">
+      <w:shd w:color="auto" w:fill="F8F8F8" w:val="clear"/>
+    </w:rPr>
+  </w:style>
+  <w:style w:customStyle="1" w:styleId="ConstantTok" w:type="character">
     <w:name w:val="ConstantTok"/>
     <w:basedOn w:val="VerbatimChar"/>
     <w:rPr>
       <w:rFonts w:ascii="Consolas" w:hAnsi="Consolas"/>
       <w:color w:val="000000"/>
       <w:sz w:val="22"/>
-      <w:shd w:val="clear" w:color="auto" w:fill="F8F8F8"/>
-    </w:rPr>
-  </w:style>
-  <w:style w:type="character" w:customStyle="1" w:styleId="CharTok">
+      <w:shd w:color="auto" w:fill="F8F8F8" w:val="clear"/>
+    </w:rPr>
+  </w:style>
+  <w:style w:customStyle="1" w:styleId="CharTok" w:type="character">
     <w:name w:val="CharTok"/>
     <w:basedOn w:val="VerbatimChar"/>
     <w:rPr>
       <w:rFonts w:ascii="Consolas" w:hAnsi="Consolas"/>
       <w:color w:val="4E9A06"/>
       <w:sz w:val="22"/>
-      <w:shd w:val="clear" w:color="auto" w:fill="F8F8F8"/>
-    </w:rPr>
-  </w:style>
-  <w:style w:type="character" w:customStyle="1" w:styleId="SpecialCharTok">
+      <w:shd w:color="auto" w:fill="F8F8F8" w:val="clear"/>
+    </w:rPr>
+  </w:style>
+  <w:style w:customStyle="1" w:styleId="SpecialCharTok" w:type="character">
     <w:name w:val="SpecialCharTok"/>
     <w:basedOn w:val="VerbatimChar"/>
     <w:rPr>
       <w:rFonts w:ascii="Consolas" w:hAnsi="Consolas"/>
       <w:color w:val="000000"/>
       <w:sz w:val="22"/>
-      <w:shd w:val="clear" w:color="auto" w:fill="F8F8F8"/>
-    </w:rPr>
-  </w:style>
-  <w:style w:type="character" w:customStyle="1" w:styleId="StringTok">
+      <w:shd w:color="auto" w:fill="F8F8F8" w:val="clear"/>
+    </w:rPr>
+  </w:style>
+  <w:style w:customStyle="1" w:styleId="StringTok" w:type="character">
     <w:name w:val="StringTok"/>
     <w:basedOn w:val="VerbatimChar"/>
     <w:rPr>
       <w:rFonts w:ascii="Consolas" w:hAnsi="Consolas"/>
       <w:color w:val="4E9A06"/>
       <w:sz w:val="22"/>
-      <w:shd w:val="clear" w:color="auto" w:fill="F8F8F8"/>
-    </w:rPr>
-  </w:style>
-  <w:style w:type="character" w:customStyle="1" w:styleId="VerbatimStringTok">
+      <w:shd w:color="auto" w:fill="F8F8F8" w:val="clear"/>
+    </w:rPr>
+  </w:style>
+  <w:style w:customStyle="1" w:styleId="VerbatimStringTok" w:type="character">
     <w:name w:val="VerbatimStringTok"/>
     <w:basedOn w:val="VerbatimChar"/>
     <w:rPr>
       <w:rFonts w:ascii="Consolas" w:hAnsi="Consolas"/>
       <w:color w:val="4E9A06"/>
       <w:sz w:val="22"/>
-      <w:shd w:val="clear" w:color="auto" w:fill="F8F8F8"/>
-    </w:rPr>
-  </w:style>
-  <w:style w:type="character" w:customStyle="1" w:styleId="SpecialStringTok">
+      <w:shd w:color="auto" w:fill="F8F8F8" w:val="clear"/>
+    </w:rPr>
+  </w:style>
+  <w:style w:customStyle="1" w:styleId="SpecialStringTok" w:type="character">
     <w:name w:val="SpecialStringTok"/>
     <w:basedOn w:val="VerbatimChar"/>
     <w:rPr>
       <w:rFonts w:ascii="Consolas" w:hAnsi="Consolas"/>
       <w:color w:val="4E9A06"/>
       <w:sz w:val="22"/>
-      <w:shd w:val="clear" w:color="auto" w:fill="F8F8F8"/>
-    </w:rPr>
-  </w:style>
-  <w:style w:type="character" w:customStyle="1" w:styleId="ImportTok">
+      <w:shd w:color="auto" w:fill="F8F8F8" w:val="clear"/>
+    </w:rPr>
+  </w:style>
+  <w:style w:customStyle="1" w:styleId="ImportTok" w:type="character">
     <w:name w:val="ImportTok"/>
     <w:basedOn w:val="VerbatimChar"/>
     <w:rPr>
       <w:rFonts w:ascii="Consolas" w:hAnsi="Consolas"/>
       <w:sz w:val="22"/>
-      <w:shd w:val="clear" w:color="auto" w:fill="F8F8F8"/>
-    </w:rPr>
-  </w:style>
-  <w:style w:type="character" w:customStyle="1" w:styleId="CommentTok">
+      <w:shd w:color="auto" w:fill="F8F8F8" w:val="clear"/>
+    </w:rPr>
+  </w:style>
+  <w:style w:customStyle="1" w:styleId="CommentTok" w:type="character">
     <w:name w:val="CommentTok"/>
     <w:basedOn w:val="VerbatimChar"/>
     <w:rPr>
@@ -5490,10 +4874,10 @@
       <w:i/>
       <w:color w:val="8F5902"/>
       <w:sz w:val="22"/>
-      <w:shd w:val="clear" w:color="auto" w:fill="F8F8F8"/>
-    </w:rPr>
-  </w:style>
-  <w:style w:type="character" w:customStyle="1" w:styleId="DocumentationTok">
+      <w:shd w:color="auto" w:fill="F8F8F8" w:val="clear"/>
+    </w:rPr>
+  </w:style>
+  <w:style w:customStyle="1" w:styleId="DocumentationTok" w:type="character">
     <w:name w:val="DocumentationTok"/>
     <w:basedOn w:val="VerbatimChar"/>
     <w:rPr>
@@ -5502,10 +4886,10 @@
       <w:i/>
       <w:color w:val="8F5902"/>
       <w:sz w:val="22"/>
-      <w:shd w:val="clear" w:color="auto" w:fill="F8F8F8"/>
-    </w:rPr>
-  </w:style>
-  <w:style w:type="character" w:customStyle="1" w:styleId="AnnotationTok">
+      <w:shd w:color="auto" w:fill="F8F8F8" w:val="clear"/>
+    </w:rPr>
+  </w:style>
+  <w:style w:customStyle="1" w:styleId="AnnotationTok" w:type="character">
     <w:name w:val="AnnotationTok"/>
     <w:basedOn w:val="VerbatimChar"/>
     <w:rPr>
@@ -5514,10 +4898,10 @@
       <w:i/>
       <w:color w:val="8F5902"/>
       <w:sz w:val="22"/>
-      <w:shd w:val="clear" w:color="auto" w:fill="F8F8F8"/>
-    </w:rPr>
-  </w:style>
-  <w:style w:type="character" w:customStyle="1" w:styleId="CommentVarTok">
+      <w:shd w:color="auto" w:fill="F8F8F8" w:val="clear"/>
+    </w:rPr>
+  </w:style>
+  <w:style w:customStyle="1" w:styleId="CommentVarTok" w:type="character">
     <w:name w:val="CommentVarTok"/>
     <w:basedOn w:val="VerbatimChar"/>
     <w:rPr>
@@ -5526,40 +4910,40 @@
       <w:i/>
       <w:color w:val="8F5902"/>
       <w:sz w:val="22"/>
-      <w:shd w:val="clear" w:color="auto" w:fill="F8F8F8"/>
-    </w:rPr>
-  </w:style>
-  <w:style w:type="character" w:customStyle="1" w:styleId="OtherTok">
+      <w:shd w:color="auto" w:fill="F8F8F8" w:val="clear"/>
+    </w:rPr>
+  </w:style>
+  <w:style w:customStyle="1" w:styleId="OtherTok" w:type="character">
     <w:name w:val="OtherTok"/>
     <w:basedOn w:val="VerbatimChar"/>
     <w:rPr>
       <w:rFonts w:ascii="Consolas" w:hAnsi="Consolas"/>
       <w:color w:val="8F5902"/>
       <w:sz w:val="22"/>
-      <w:shd w:val="clear" w:color="auto" w:fill="F8F8F8"/>
-    </w:rPr>
-  </w:style>
-  <w:style w:type="character" w:customStyle="1" w:styleId="FunctionTok">
+      <w:shd w:color="auto" w:fill="F8F8F8" w:val="clear"/>
+    </w:rPr>
+  </w:style>
+  <w:style w:customStyle="1" w:styleId="FunctionTok" w:type="character">
     <w:name w:val="FunctionTok"/>
     <w:basedOn w:val="VerbatimChar"/>
     <w:rPr>
       <w:rFonts w:ascii="Consolas" w:hAnsi="Consolas"/>
       <w:color w:val="000000"/>
       <w:sz w:val="22"/>
-      <w:shd w:val="clear" w:color="auto" w:fill="F8F8F8"/>
-    </w:rPr>
-  </w:style>
-  <w:style w:type="character" w:customStyle="1" w:styleId="VariableTok">
+      <w:shd w:color="auto" w:fill="F8F8F8" w:val="clear"/>
+    </w:rPr>
+  </w:style>
+  <w:style w:customStyle="1" w:styleId="VariableTok" w:type="character">
     <w:name w:val="VariableTok"/>
     <w:basedOn w:val="VerbatimChar"/>
     <w:rPr>
       <w:rFonts w:ascii="Consolas" w:hAnsi="Consolas"/>
       <w:color w:val="000000"/>
       <w:sz w:val="22"/>
-      <w:shd w:val="clear" w:color="auto" w:fill="F8F8F8"/>
-    </w:rPr>
-  </w:style>
-  <w:style w:type="character" w:customStyle="1" w:styleId="ControlFlowTok">
+      <w:shd w:color="auto" w:fill="F8F8F8" w:val="clear"/>
+    </w:rPr>
+  </w:style>
+  <w:style w:customStyle="1" w:styleId="ControlFlowTok" w:type="character">
     <w:name w:val="ControlFlowTok"/>
     <w:basedOn w:val="VerbatimChar"/>
     <w:rPr>
@@ -5567,10 +4951,10 @@
       <w:b/>
       <w:color w:val="204A87"/>
       <w:sz w:val="22"/>
-      <w:shd w:val="clear" w:color="auto" w:fill="F8F8F8"/>
-    </w:rPr>
-  </w:style>
-  <w:style w:type="character" w:customStyle="1" w:styleId="OperatorTok">
+      <w:shd w:color="auto" w:fill="F8F8F8" w:val="clear"/>
+    </w:rPr>
+  </w:style>
+  <w:style w:customStyle="1" w:styleId="OperatorTok" w:type="character">
     <w:name w:val="OperatorTok"/>
     <w:basedOn w:val="VerbatimChar"/>
     <w:rPr>
@@ -5578,28 +4962,28 @@
       <w:b/>
       <w:color w:val="CE5C00"/>
       <w:sz w:val="22"/>
-      <w:shd w:val="clear" w:color="auto" w:fill="F8F8F8"/>
-    </w:rPr>
-  </w:style>
-  <w:style w:type="character" w:customStyle="1" w:styleId="BuiltInTok">
+      <w:shd w:color="auto" w:fill="F8F8F8" w:val="clear"/>
+    </w:rPr>
+  </w:style>
+  <w:style w:customStyle="1" w:styleId="BuiltInTok" w:type="character">
     <w:name w:val="BuiltInTok"/>
     <w:basedOn w:val="VerbatimChar"/>
     <w:rPr>
       <w:rFonts w:ascii="Consolas" w:hAnsi="Consolas"/>
       <w:sz w:val="22"/>
-      <w:shd w:val="clear" w:color="auto" w:fill="F8F8F8"/>
-    </w:rPr>
-  </w:style>
-  <w:style w:type="character" w:customStyle="1" w:styleId="ExtensionTok">
+      <w:shd w:color="auto" w:fill="F8F8F8" w:val="clear"/>
+    </w:rPr>
+  </w:style>
+  <w:style w:customStyle="1" w:styleId="ExtensionTok" w:type="character">
     <w:name w:val="ExtensionTok"/>
     <w:basedOn w:val="VerbatimChar"/>
     <w:rPr>
       <w:rFonts w:ascii="Consolas" w:hAnsi="Consolas"/>
       <w:sz w:val="22"/>
-      <w:shd w:val="clear" w:color="auto" w:fill="F8F8F8"/>
-    </w:rPr>
-  </w:style>
-  <w:style w:type="character" w:customStyle="1" w:styleId="PreprocessorTok">
+      <w:shd w:color="auto" w:fill="F8F8F8" w:val="clear"/>
+    </w:rPr>
+  </w:style>
+  <w:style w:customStyle="1" w:styleId="PreprocessorTok" w:type="character">
     <w:name w:val="PreprocessorTok"/>
     <w:basedOn w:val="VerbatimChar"/>
     <w:rPr>
@@ -5607,29 +4991,29 @@
       <w:i/>
       <w:color w:val="8F5902"/>
       <w:sz w:val="22"/>
-      <w:shd w:val="clear" w:color="auto" w:fill="F8F8F8"/>
-    </w:rPr>
-  </w:style>
-  <w:style w:type="character" w:customStyle="1" w:styleId="AttributeTok">
+      <w:shd w:color="auto" w:fill="F8F8F8" w:val="clear"/>
+    </w:rPr>
+  </w:style>
+  <w:style w:customStyle="1" w:styleId="AttributeTok" w:type="character">
     <w:name w:val="AttributeTok"/>
     <w:basedOn w:val="VerbatimChar"/>
     <w:rPr>
       <w:rFonts w:ascii="Consolas" w:hAnsi="Consolas"/>
       <w:color w:val="C4A000"/>
       <w:sz w:val="22"/>
-      <w:shd w:val="clear" w:color="auto" w:fill="F8F8F8"/>
-    </w:rPr>
-  </w:style>
-  <w:style w:type="character" w:customStyle="1" w:styleId="RegionMarkerTok">
+      <w:shd w:color="auto" w:fill="F8F8F8" w:val="clear"/>
+    </w:rPr>
+  </w:style>
+  <w:style w:customStyle="1" w:styleId="RegionMarkerTok" w:type="character">
     <w:name w:val="RegionMarkerTok"/>
     <w:basedOn w:val="VerbatimChar"/>
     <w:rPr>
       <w:rFonts w:ascii="Consolas" w:hAnsi="Consolas"/>
       <w:sz w:val="22"/>
-      <w:shd w:val="clear" w:color="auto" w:fill="F8F8F8"/>
-    </w:rPr>
-  </w:style>
-  <w:style w:type="character" w:customStyle="1" w:styleId="InformationTok">
+      <w:shd w:color="auto" w:fill="F8F8F8" w:val="clear"/>
+    </w:rPr>
+  </w:style>
+  <w:style w:customStyle="1" w:styleId="InformationTok" w:type="character">
     <w:name w:val="InformationTok"/>
     <w:basedOn w:val="VerbatimChar"/>
     <w:rPr>
@@ -5638,10 +5022,10 @@
       <w:i/>
       <w:color w:val="8F5902"/>
       <w:sz w:val="22"/>
-      <w:shd w:val="clear" w:color="auto" w:fill="F8F8F8"/>
-    </w:rPr>
-  </w:style>
-  <w:style w:type="character" w:customStyle="1" w:styleId="WarningTok">
+      <w:shd w:color="auto" w:fill="F8F8F8" w:val="clear"/>
+    </w:rPr>
+  </w:style>
+  <w:style w:customStyle="1" w:styleId="WarningTok" w:type="character">
     <w:name w:val="WarningTok"/>
     <w:basedOn w:val="VerbatimChar"/>
     <w:rPr>
@@ -5650,20 +5034,20 @@
       <w:i/>
       <w:color w:val="8F5902"/>
       <w:sz w:val="22"/>
-      <w:shd w:val="clear" w:color="auto" w:fill="F8F8F8"/>
-    </w:rPr>
-  </w:style>
-  <w:style w:type="character" w:customStyle="1" w:styleId="AlertTok">
+      <w:shd w:color="auto" w:fill="F8F8F8" w:val="clear"/>
+    </w:rPr>
+  </w:style>
+  <w:style w:customStyle="1" w:styleId="AlertTok" w:type="character">
     <w:name w:val="AlertTok"/>
     <w:basedOn w:val="VerbatimChar"/>
     <w:rPr>
       <w:rFonts w:ascii="Consolas" w:hAnsi="Consolas"/>
       <w:color w:val="EF2929"/>
       <w:sz w:val="22"/>
-      <w:shd w:val="clear" w:color="auto" w:fill="F8F8F8"/>
-    </w:rPr>
-  </w:style>
-  <w:style w:type="character" w:customStyle="1" w:styleId="ErrorTok">
+      <w:shd w:color="auto" w:fill="F8F8F8" w:val="clear"/>
+    </w:rPr>
+  </w:style>
+  <w:style w:customStyle="1" w:styleId="ErrorTok" w:type="character">
     <w:name w:val="ErrorTok"/>
     <w:basedOn w:val="VerbatimChar"/>
     <w:rPr>
@@ -5671,19 +5055,19 @@
       <w:b/>
       <w:color w:val="A40000"/>
       <w:sz w:val="22"/>
-      <w:shd w:val="clear" w:color="auto" w:fill="F8F8F8"/>
-    </w:rPr>
-  </w:style>
-  <w:style w:type="character" w:customStyle="1" w:styleId="NormalTok">
+      <w:shd w:color="auto" w:fill="F8F8F8" w:val="clear"/>
+    </w:rPr>
+  </w:style>
+  <w:style w:customStyle="1" w:styleId="NormalTok" w:type="character">
     <w:name w:val="NormalTok"/>
     <w:basedOn w:val="VerbatimChar"/>
     <w:rPr>
       <w:rFonts w:ascii="Consolas" w:hAnsi="Consolas"/>
       <w:sz w:val="22"/>
-      <w:shd w:val="clear" w:color="auto" w:fill="F8F8F8"/>
-    </w:rPr>
-  </w:style>
-  <w:style w:type="paragraph" w:styleId="TOC1">
+      <w:shd w:color="auto" w:fill="F8F8F8" w:val="clear"/>
+    </w:rPr>
+  </w:style>
+  <w:style w:styleId="TOC1" w:type="paragraph">
     <w:name w:val="toc 1"/>
     <w:basedOn w:val="Normal"/>
     <w:next w:val="Normal"/>
@@ -5700,7 +5084,7 @@
       <w:szCs w:val="20"/>
     </w:rPr>
   </w:style>
-  <w:style w:type="paragraph" w:styleId="TOC2">
+  <w:style w:styleId="TOC2" w:type="paragraph">
     <w:name w:val="toc 2"/>
     <w:basedOn w:val="Normal"/>
     <w:next w:val="Normal"/>
@@ -5718,7 +5102,7 @@
       <w:szCs w:val="20"/>
     </w:rPr>
   </w:style>
-  <w:style w:type="paragraph" w:styleId="TOC3">
+  <w:style w:styleId="TOC3" w:type="paragraph">
     <w:name w:val="toc 3"/>
     <w:basedOn w:val="Normal"/>
     <w:next w:val="Normal"/>
@@ -5737,7 +5121,7 @@
       <w:szCs w:val="20"/>
     </w:rPr>
   </w:style>
-  <w:style w:type="paragraph" w:styleId="ListBullet2">
+  <w:style w:styleId="ListBullet2" w:type="paragraph">
     <w:name w:val="List Bullet 2"/>
     <w:basedOn w:val="Normal"/>
     <w:unhideWhenUsed/>
@@ -5750,18 +5134,18 @@
       <w:contextualSpacing/>
     </w:pPr>
   </w:style>
-  <w:style w:type="character" w:styleId="FollowedHyperlink">
+  <w:style w:styleId="FollowedHyperlink" w:type="character">
     <w:name w:val="FollowedHyperlink"/>
     <w:basedOn w:val="DefaultParagraphFont"/>
     <w:semiHidden/>
     <w:unhideWhenUsed/>
     <w:rsid w:val="00027538"/>
     <w:rPr>
-      <w:color w:val="800080" w:themeColor="followedHyperlink"/>
+      <w:color w:themeColor="followedHyperlink" w:val="800080"/>
       <w:u w:val="single"/>
     </w:rPr>
   </w:style>
-  <w:style w:type="character" w:styleId="UnresolvedMention">
+  <w:style w:styleId="UnresolvedMention" w:type="character">
     <w:name w:val="Unresolved Mention"/>
     <w:basedOn w:val="DefaultParagraphFont"/>
     <w:uiPriority w:val="99"/>
@@ -5770,10 +5154,10 @@
     <w:rsid w:val="00E97419"/>
     <w:rPr>
       <w:color w:val="605E5C"/>
-      <w:shd w:val="clear" w:color="auto" w:fill="E1DFDD"/>
-    </w:rPr>
-  </w:style>
-  <w:style w:type="paragraph" w:styleId="Revision">
+      <w:shd w:color="auto" w:fill="E1DFDD" w:val="clear"/>
+    </w:rPr>
+  </w:style>
+  <w:style w:styleId="Revision" w:type="paragraph">
     <w:name w:val="Revision"/>
     <w:hidden/>
     <w:semiHidden/>
@@ -5785,7 +5169,7 @@
       <w:rFonts w:ascii="Times New Roman" w:hAnsi="Times New Roman"/>
     </w:rPr>
   </w:style>
-  <w:style w:type="character" w:styleId="CommentReference">
+  <w:style w:styleId="CommentReference" w:type="character">
     <w:name w:val="annotation reference"/>
     <w:basedOn w:val="DefaultParagraphFont"/>
     <w:semiHidden/>
@@ -5796,7 +5180,7 @@
       <w:szCs w:val="16"/>
     </w:rPr>
   </w:style>
-  <w:style w:type="paragraph" w:styleId="CommentText">
+  <w:style w:styleId="CommentText" w:type="paragraph">
     <w:name w:val="annotation text"/>
     <w:basedOn w:val="Normal"/>
     <w:link w:val="CommentTextChar"/>
@@ -5808,7 +5192,7 @@
       <w:szCs w:val="20"/>
     </w:rPr>
   </w:style>
-  <w:style w:type="character" w:customStyle="1" w:styleId="CommentTextChar">
+  <w:style w:customStyle="1" w:styleId="CommentTextChar" w:type="character">
     <w:name w:val="Comment Text Char"/>
     <w:basedOn w:val="DefaultParagraphFont"/>
     <w:link w:val="CommentText"/>
@@ -5820,7 +5204,7 @@
       <w:szCs w:val="20"/>
     </w:rPr>
   </w:style>
-  <w:style w:type="paragraph" w:styleId="CommentSubject">
+  <w:style w:styleId="CommentSubject" w:type="paragraph">
     <w:name w:val="annotation subject"/>
     <w:basedOn w:val="CommentText"/>
     <w:next w:val="CommentText"/>
@@ -5833,7 +5217,7 @@
       <w:bCs/>
     </w:rPr>
   </w:style>
-  <w:style w:type="character" w:customStyle="1" w:styleId="CommentSubjectChar">
+  <w:style w:customStyle="1" w:styleId="CommentSubjectChar" w:type="character">
     <w:name w:val="Comment Subject Char"/>
     <w:basedOn w:val="CommentTextChar"/>
     <w:link w:val="CommentSubject"/>
@@ -5847,22 +5231,22 @@
       <w:szCs w:val="20"/>
     </w:rPr>
   </w:style>
-  <w:style w:type="character" w:customStyle="1" w:styleId="Heading3Char">
+  <w:style w:customStyle="1" w:styleId="Heading3Char" w:type="character">
     <w:name w:val="Heading 3 Char"/>
     <w:basedOn w:val="DefaultParagraphFont"/>
     <w:link w:val="Heading3"/>
     <w:uiPriority w:val="9"/>
     <w:rsid w:val="00F527A5"/>
     <w:rPr>
-      <w:rFonts w:ascii="Times New Roman" w:eastAsiaTheme="majorEastAsia" w:hAnsi="Times New Roman" w:cstheme="majorBidi"/>
+      <w:rFonts w:ascii="Times New Roman" w:cstheme="majorBidi" w:eastAsiaTheme="majorEastAsia" w:hAnsi="Times New Roman"/>
       <w:b/>
       <w:bCs/>
       <w:i/>
-      <w:color w:val="000000" w:themeColor="text1"/>
+      <w:color w:themeColor="text1" w:val="000000"/>
       <w:lang w:val="en-CA"/>
     </w:rPr>
   </w:style>
-  <w:style w:type="paragraph" w:styleId="TOC4">
+  <w:style w:styleId="TOC4" w:type="paragraph">
     <w:name w:val="toc 4"/>
     <w:basedOn w:val="Normal"/>
     <w:next w:val="Normal"/>
@@ -5879,21 +5263,21 @@
       <w:szCs w:val="18"/>
     </w:rPr>
   </w:style>
-  <w:style w:type="character" w:customStyle="1" w:styleId="Heading4Char">
+  <w:style w:customStyle="1" w:styleId="Heading4Char" w:type="character">
     <w:name w:val="Heading 4 Char"/>
     <w:basedOn w:val="DefaultParagraphFont"/>
     <w:link w:val="Heading4"/>
     <w:uiPriority w:val="9"/>
     <w:rsid w:val="005316F4"/>
     <w:rPr>
-      <w:rFonts w:ascii="Times New Roman" w:eastAsiaTheme="majorEastAsia" w:hAnsi="Times New Roman" w:cs="Times New Roman (Headings CS)"/>
+      <w:rFonts w:ascii="Times New Roman" w:cs="Times New Roman (Headings CS)" w:eastAsiaTheme="majorEastAsia" w:hAnsi="Times New Roman"/>
       <w:b/>
       <w:bCs/>
-      <w:color w:val="000000" w:themeColor="text1"/>
+      <w:color w:themeColor="text1" w:val="000000"/>
       <w:lang w:val="en-CA"/>
     </w:rPr>
   </w:style>
-  <w:style w:type="numbering" w:customStyle="1" w:styleId="CurrentList1">
+  <w:style w:customStyle="1" w:styleId="CurrentList1" w:type="numbering">
     <w:name w:val="Current List1"/>
     <w:uiPriority w:val="99"/>
     <w:rsid w:val="0013330E"/>
@@ -5903,7 +5287,7 @@
       </w:numPr>
     </w:pPr>
   </w:style>
-  <w:style w:type="paragraph" w:customStyle="1" w:styleId="TableFigureNumber">
+  <w:style w:customStyle="1" w:styleId="TableFigureNumber" w:type="paragraph">
     <w:name w:val="Table/Figure Number"/>
     <w:basedOn w:val="Normal"/>
     <w:next w:val="TableFigureTitle"/>
@@ -5917,7 +5301,7 @@
       <w:b/>
     </w:rPr>
   </w:style>
-  <w:style w:type="paragraph" w:customStyle="1" w:styleId="TableFigureTitle">
+  <w:style w:customStyle="1" w:styleId="TableFigureTitle" w:type="paragraph">
     <w:name w:val="Table/Figure Title"/>
     <w:basedOn w:val="TableFigureNumber"/>
     <w:next w:val="BodyText"/>
@@ -5929,7 +5313,7 @@
       <w:i/>
     </w:rPr>
   </w:style>
-  <w:style w:type="paragraph" w:styleId="TOC5">
+  <w:style w:styleId="TOC5" w:type="paragraph">
     <w:name w:val="toc 5"/>
     <w:basedOn w:val="Normal"/>
     <w:next w:val="Normal"/>
@@ -5945,7 +5329,7 @@
       <w:szCs w:val="18"/>
     </w:rPr>
   </w:style>
-  <w:style w:type="paragraph" w:styleId="TOC6">
+  <w:style w:styleId="TOC6" w:type="paragraph">
     <w:name w:val="toc 6"/>
     <w:basedOn w:val="Normal"/>
     <w:next w:val="Normal"/>
@@ -5961,7 +5345,7 @@
       <w:szCs w:val="18"/>
     </w:rPr>
   </w:style>
-  <w:style w:type="paragraph" w:styleId="TOC7">
+  <w:style w:styleId="TOC7" w:type="paragraph">
     <w:name w:val="toc 7"/>
     <w:basedOn w:val="Normal"/>
     <w:next w:val="Normal"/>
@@ -5977,7 +5361,7 @@
       <w:szCs w:val="18"/>
     </w:rPr>
   </w:style>
-  <w:style w:type="paragraph" w:styleId="TOC8">
+  <w:style w:styleId="TOC8" w:type="paragraph">
     <w:name w:val="toc 8"/>
     <w:basedOn w:val="Normal"/>
     <w:next w:val="Normal"/>
@@ -5993,7 +5377,7 @@
       <w:szCs w:val="18"/>
     </w:rPr>
   </w:style>
-  <w:style w:type="paragraph" w:styleId="TOC9">
+  <w:style w:styleId="TOC9" w:type="paragraph">
     <w:name w:val="toc 9"/>
     <w:basedOn w:val="Normal"/>
     <w:next w:val="Normal"/>
